--- a/wiki/RAD/Checklist-RAD_V3.0.docx
+++ b/wiki/RAD/Checklist-RAD_V3.0.docx
@@ -1,9 +1,7 @@
 
 <file path=word/document.xml><?xml version="1.0" encoding="utf-8"?>
-<w:document xmlns:wpc="http://schemas.microsoft.com/office/word/2010/wordprocessingCanvas" xmlns:mc="http://schemas.openxmlformats.org/markup-compatibility/2006" xmlns:o="urn:schemas-microsoft-com:office:office" xmlns:r="http://schemas.openxmlformats.org/officeDocument/2006/relationships" xmlns:m="http://schemas.openxmlformats.org/officeDocument/2006/math" xmlns:v="urn:schemas-microsoft-com:vml" xmlns:wp14="http://schemas.microsoft.com/office/word/2010/wordprocessingDrawing" xmlns:wp="http://schemas.openxmlformats.org/drawingml/2006/wordprocessingDrawing" xmlns:w10="urn:schemas-microsoft-com:office:word" xmlns:w="http://schemas.openxmlformats.org/wordprocessingml/2006/main" xmlns:w14="http://schemas.microsoft.com/office/word/2010/wordml" xmlns:w15="http://schemas.microsoft.com/office/word/2012/wordml" xmlns:wpg="http://schemas.microsoft.com/office/word/2010/wordprocessingGroup" xmlns:wpi="http://schemas.microsoft.com/office/word/2010/wordprocessingInk" xmlns:wne="http://schemas.microsoft.com/office/word/2006/wordml" xmlns:wps="http://schemas.microsoft.com/office/word/2010/wordprocessingShape" mc:Ignorable="w14 w15 wp14">
+<w:document xmlns:ve="http://schemas.openxmlformats.org/markup-compatibility/2006" xmlns:o="urn:schemas-microsoft-com:office:office" xmlns:r="http://schemas.openxmlformats.org/officeDocument/2006/relationships" xmlns:m="http://schemas.openxmlformats.org/officeDocument/2006/math" xmlns:v="urn:schemas-microsoft-com:vml" xmlns:wp="http://schemas.openxmlformats.org/drawingml/2006/wordprocessingDrawing" xmlns:w10="urn:schemas-microsoft-com:office:word" xmlns:w="http://schemas.openxmlformats.org/wordprocessingml/2006/main" xmlns:wne="http://schemas.microsoft.com/office/word/2006/wordml">
   <w:body>
-    <w:bookmarkStart w:id="0" w:name="_GoBack"/>
-    <w:bookmarkEnd w:id="0"/>
     <w:p>
       <w:pPr>
         <w:pStyle w:val="Nessunaspaziatura"/>
@@ -11,237 +9,95 @@
           <w:sz w:val="24"/>
         </w:rPr>
       </w:pPr>
+      <w:bookmarkStart w:id="0" w:name="_GoBack"/>
+      <w:bookmarkEnd w:id="0"/>
       <w:r>
         <w:rPr>
           <w:noProof/>
           <w:lang w:eastAsia="it-IT"/>
         </w:rPr>
-        <mc:AlternateContent>
-          <mc:Choice Requires="wps">
-            <w:drawing>
-              <wp:anchor distT="0" distB="0" distL="114300" distR="114300" simplePos="0" relativeHeight="251665408" behindDoc="0" locked="0" layoutInCell="1" allowOverlap="1" wp14:anchorId="0B406D5D" wp14:editId="41B0494C">
-                <wp:simplePos x="0" y="0"/>
-                <wp:positionH relativeFrom="page">
-                  <wp:posOffset>3083560</wp:posOffset>
-                </wp:positionH>
-                <wp:positionV relativeFrom="page">
-                  <wp:posOffset>3226427</wp:posOffset>
-                </wp:positionV>
-                <wp:extent cx="4365735" cy="1069340"/>
-                <wp:effectExtent l="0" t="0" r="0" b="14605"/>
-                <wp:wrapNone/>
-                <wp:docPr id="1" name="Casella di testo 1"/>
-                <wp:cNvGraphicFramePr/>
-                <a:graphic xmlns:a="http://schemas.openxmlformats.org/drawingml/2006/main">
-                  <a:graphicData uri="http://schemas.microsoft.com/office/word/2010/wordprocessingShape">
-                    <wps:wsp>
-                      <wps:cNvSpPr txBox="1"/>
-                      <wps:spPr>
-                        <a:xfrm>
-                          <a:off x="0" y="0"/>
-                          <a:ext cx="4365735" cy="1069340"/>
-                        </a:xfrm>
-                        <a:prstGeom prst="rect">
-                          <a:avLst/>
-                        </a:prstGeom>
-                        <a:noFill/>
-                        <a:ln w="6350">
-                          <a:noFill/>
-                        </a:ln>
-                        <a:effectLst/>
-                      </wps:spPr>
-                      <wps:style>
-                        <a:lnRef idx="0">
-                          <a:schemeClr val="accent1"/>
-                        </a:lnRef>
-                        <a:fillRef idx="0">
-                          <a:schemeClr val="accent1"/>
-                        </a:fillRef>
-                        <a:effectRef idx="0">
-                          <a:schemeClr val="accent1"/>
-                        </a:effectRef>
-                        <a:fontRef idx="minor">
-                          <a:schemeClr val="dk1"/>
-                        </a:fontRef>
-                      </wps:style>
-                      <wps:txbx>
-                        <w:txbxContent>
-                          <w:p>
-                            <w:pPr>
-                              <w:rPr>
-                                <w:rFonts w:asciiTheme="majorHAnsi" w:hAnsiTheme="majorHAnsi"/>
-                                <w:sz w:val="72"/>
-                                <w:szCs w:val="72"/>
-                                <w:lang w:val="it-IT"/>
-                              </w:rPr>
-                            </w:pPr>
-                            <w:r>
-                              <w:rPr>
-                                <w:rFonts w:asciiTheme="majorHAnsi" w:hAnsiTheme="majorHAnsi"/>
-                                <w:sz w:val="72"/>
-                                <w:szCs w:val="72"/>
-                                <w:lang w:val="it-IT"/>
-                              </w:rPr>
-                              <w:t>Checklist di revisione documento</w:t>
-                            </w:r>
-                            <w:r>
-                              <w:rPr>
-                                <w:rFonts w:asciiTheme="majorHAnsi" w:hAnsiTheme="majorHAnsi"/>
-                                <w:sz w:val="72"/>
-                                <w:szCs w:val="72"/>
-                                <w:lang w:val="it-IT"/>
-                              </w:rPr>
-                              <w:t xml:space="preserve"> RAD</w:t>
-                            </w:r>
-                          </w:p>
-                          <w:p>
-                            <w:pPr>
-                              <w:rPr>
-                                <w:rFonts w:asciiTheme="majorHAnsi" w:hAnsiTheme="majorHAnsi"/>
-                                <w:szCs w:val="24"/>
-                                <w:lang w:val="it-IT"/>
-                              </w:rPr>
-                            </w:pPr>
-                            <w:r>
-                              <w:rPr>
-                                <w:rFonts w:asciiTheme="majorHAnsi" w:hAnsiTheme="majorHAnsi"/>
-                                <w:szCs w:val="24"/>
-                                <w:lang w:val="it-IT"/>
-                              </w:rPr>
-                              <w:t xml:space="preserve"> </w:t>
-                            </w:r>
-                            <w:sdt>
-                              <w:sdtPr>
-                                <w:rPr>
-                                  <w:rFonts w:asciiTheme="majorHAnsi" w:hAnsiTheme="majorHAnsi"/>
-                                  <w:szCs w:val="24"/>
-                                  <w:lang w:val="it-IT"/>
-                                </w:rPr>
-                                <w:alias w:val="Sottotitolo"/>
-                                <w:tag w:val=""/>
-                                <w:id w:val="-15625089"/>
-                                <w:dataBinding w:prefixMappings="xmlns:ns0='http://purl.org/dc/elements/1.1/' xmlns:ns1='http://schemas.openxmlformats.org/package/2006/metadata/core-properties' " w:xpath="/ns1:coreProperties[1]/ns0:subject[1]" w:storeItemID="{6C3C8BC8-F283-45AE-878A-BAB7291924A1}"/>
-                                <w:text/>
-                              </w:sdtPr>
-                              <w:sdtEndPr/>
-                              <w:sdtContent>
-                                <w:r>
-                                  <w:rPr>
-                                    <w:rFonts w:asciiTheme="majorHAnsi" w:hAnsiTheme="majorHAnsi"/>
-                                    <w:szCs w:val="24"/>
-                                    <w:lang w:val="it-IT"/>
-                                  </w:rPr>
-                                  <w:t>Checklist per VViSeR UniSa RAD</w:t>
-                                </w:r>
-                              </w:sdtContent>
-                            </w:sdt>
-                          </w:p>
-                        </w:txbxContent>
-                      </wps:txbx>
-                      <wps:bodyPr rot="0" spcFirstLastPara="0" vertOverflow="overflow" horzOverflow="overflow" vert="horz" wrap="square" lIns="0" tIns="0" rIns="0" bIns="0" numCol="1" spcCol="0" rtlCol="0" fromWordArt="0" anchor="t" anchorCtr="0" forceAA="0" compatLnSpc="1">
-                        <a:prstTxWarp prst="textNoShape">
-                          <a:avLst/>
-                        </a:prstTxWarp>
-                        <a:spAutoFit/>
-                      </wps:bodyPr>
-                    </wps:wsp>
-                  </a:graphicData>
-                </a:graphic>
-                <wp14:sizeRelH relativeFrom="page">
-                  <wp14:pctWidth>0</wp14:pctWidth>
-                </wp14:sizeRelH>
-                <wp14:sizeRelV relativeFrom="margin">
-                  <wp14:pctHeight>0</wp14:pctHeight>
-                </wp14:sizeRelV>
-              </wp:anchor>
-            </w:drawing>
-          </mc:Choice>
-          <mc:Fallback>
-            <w:pict>
-              <v:shapetype w14:anchorId="0B406D5D" id="_x0000_t202" coordsize="21600,21600" o:spt="202" path="m,l,21600r21600,l21600,xe">
-                <v:stroke joinstyle="miter"/>
-                <v:path gradientshapeok="t" o:connecttype="rect"/>
-              </v:shapetype>
-              <v:shape id="Casella di testo 1" o:spid="_x0000_s1026" type="#_x0000_t202" style="position:absolute;margin-left:242.8pt;margin-top:254.05pt;width:343.75pt;height:84.2pt;z-index:251665408;visibility:visible;mso-wrap-style:square;mso-width-percent:0;mso-height-percent:0;mso-wrap-distance-left:9pt;mso-wrap-distance-top:0;mso-wrap-distance-right:9pt;mso-wrap-distance-bottom:0;mso-position-horizontal:absolute;mso-position-horizontal-relative:page;mso-position-vertical:absolute;mso-position-vertical-relative:page;mso-width-percent:0;mso-height-percent:0;mso-width-relative:page;mso-height-relative:margin;v-text-anchor:top" o:gfxdata="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" filled="f" stroked="f" strokeweight=".5pt">
-                <v:textbox style="mso-fit-shape-to-text:t" inset="0,0,0,0">
-                  <w:txbxContent>
-                    <w:p>
-                      <w:pPr>
-                        <w:rPr>
-                          <w:rFonts w:asciiTheme="majorHAnsi" w:hAnsiTheme="majorHAnsi"/>
-                          <w:sz w:val="72"/>
-                          <w:szCs w:val="72"/>
-                          <w:lang w:val="it-IT"/>
-                        </w:rPr>
-                      </w:pPr>
-                      <w:r>
-                        <w:rPr>
-                          <w:rFonts w:asciiTheme="majorHAnsi" w:hAnsiTheme="majorHAnsi"/>
-                          <w:sz w:val="72"/>
-                          <w:szCs w:val="72"/>
-                          <w:lang w:val="it-IT"/>
-                        </w:rPr>
-                        <w:t>Checklist di revisione documento</w:t>
-                      </w:r>
-                      <w:r>
-                        <w:rPr>
-                          <w:rFonts w:asciiTheme="majorHAnsi" w:hAnsiTheme="majorHAnsi"/>
-                          <w:sz w:val="72"/>
-                          <w:szCs w:val="72"/>
-                          <w:lang w:val="it-IT"/>
-                        </w:rPr>
-                        <w:t xml:space="preserve"> RAD</w:t>
-                      </w:r>
-                    </w:p>
-                    <w:p>
-                      <w:pPr>
-                        <w:rPr>
-                          <w:rFonts w:asciiTheme="majorHAnsi" w:hAnsiTheme="majorHAnsi"/>
-                          <w:szCs w:val="24"/>
-                          <w:lang w:val="it-IT"/>
-                        </w:rPr>
-                      </w:pPr>
+        <w:pict>
+          <v:shapetype id="_x0000_t202" coordsize="21600,21600" o:spt="202" path="m,l,21600r21600,l21600,xe">
+            <v:stroke joinstyle="miter"/>
+            <v:path gradientshapeok="t" o:connecttype="rect"/>
+          </v:shapetype>
+          <v:shape id="Casella di testo 1" o:spid="_x0000_s1026" type="#_x0000_t202" style="position:absolute;margin-left:242.8pt;margin-top:254.05pt;width:343.75pt;height:84.2pt;z-index:251665408;visibility:visible;mso-position-horizontal-relative:page;mso-position-vertical-relative:page;mso-height-relative:margin" o:gfxdata="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" filled="f" stroked="f" strokeweight=".5pt">
+            <v:textbox style="mso-fit-shape-to-text:t" inset="0,0,0,0">
+              <w:txbxContent>
+                <w:p>
+                  <w:pPr>
+                    <w:rPr>
+                      <w:rFonts w:asciiTheme="majorHAnsi" w:hAnsiTheme="majorHAnsi"/>
+                      <w:sz w:val="72"/>
+                      <w:szCs w:val="72"/>
+                      <w:lang w:val="it-IT"/>
+                    </w:rPr>
+                  </w:pPr>
+                  <w:r>
+                    <w:rPr>
+                      <w:rFonts w:asciiTheme="majorHAnsi" w:hAnsiTheme="majorHAnsi"/>
+                      <w:sz w:val="72"/>
+                      <w:szCs w:val="72"/>
+                      <w:lang w:val="it-IT"/>
+                    </w:rPr>
+                    <w:t>Checklist di revisione documento</w:t>
+                  </w:r>
+                  <w:r>
+                    <w:rPr>
+                      <w:rFonts w:asciiTheme="majorHAnsi" w:hAnsiTheme="majorHAnsi"/>
+                      <w:sz w:val="72"/>
+                      <w:szCs w:val="72"/>
+                      <w:lang w:val="it-IT"/>
+                    </w:rPr>
+                    <w:t xml:space="preserve"> RAD</w:t>
+                  </w:r>
+                </w:p>
+                <w:p>
+                  <w:pPr>
+                    <w:rPr>
+                      <w:rFonts w:asciiTheme="majorHAnsi" w:hAnsiTheme="majorHAnsi"/>
+                      <w:szCs w:val="24"/>
+                      <w:lang w:val="it-IT"/>
+                    </w:rPr>
+                  </w:pPr>
+                  <w:r>
+                    <w:rPr>
+                      <w:rFonts w:asciiTheme="majorHAnsi" w:hAnsiTheme="majorHAnsi"/>
+                      <w:szCs w:val="24"/>
+                      <w:lang w:val="it-IT"/>
+                    </w:rPr>
+                    <w:t xml:space="preserve"> </w:t>
+                  </w:r>
+                  <w:sdt>
+                    <w:sdtPr>
+                      <w:rPr>
+                        <w:rFonts w:asciiTheme="majorHAnsi" w:hAnsiTheme="majorHAnsi"/>
+                        <w:szCs w:val="24"/>
+                        <w:lang w:val="it-IT"/>
+                      </w:rPr>
+                      <w:alias w:val="Sottotitolo"/>
+                      <w:tag w:val=""/>
+                      <w:id w:val="-15625089"/>
+                      <w:dataBinding w:prefixMappings="xmlns:ns0='http://purl.org/dc/elements/1.1/' xmlns:ns1='http://schemas.openxmlformats.org/package/2006/metadata/core-properties' " w:xpath="/ns1:coreProperties[1]/ns0:subject[1]" w:storeItemID="{6C3C8BC8-F283-45AE-878A-BAB7291924A1}"/>
+                      <w:text/>
+                    </w:sdtPr>
+                    <w:sdtContent>
                       <w:r>
                         <w:rPr>
                           <w:rFonts w:asciiTheme="majorHAnsi" w:hAnsiTheme="majorHAnsi"/>
                           <w:szCs w:val="24"/>
                           <w:lang w:val="it-IT"/>
                         </w:rPr>
-                        <w:t xml:space="preserve"> </w:t>
+                        <w:t>Checklist per VViSeR UniSa RAD</w:t>
                       </w:r>
-                      <w:sdt>
-                        <w:sdtPr>
-                          <w:rPr>
-                            <w:rFonts w:asciiTheme="majorHAnsi" w:hAnsiTheme="majorHAnsi"/>
-                            <w:szCs w:val="24"/>
-                            <w:lang w:val="it-IT"/>
-                          </w:rPr>
-                          <w:alias w:val="Sottotitolo"/>
-                          <w:tag w:val=""/>
-                          <w:id w:val="-15625089"/>
-                          <w:dataBinding w:prefixMappings="xmlns:ns0='http://purl.org/dc/elements/1.1/' xmlns:ns1='http://schemas.openxmlformats.org/package/2006/metadata/core-properties' " w:xpath="/ns1:coreProperties[1]/ns0:subject[1]" w:storeItemID="{6C3C8BC8-F283-45AE-878A-BAB7291924A1}"/>
-                          <w:text/>
-                        </w:sdtPr>
-                        <w:sdtEndPr/>
-                        <w:sdtContent>
-                          <w:r>
-                            <w:rPr>
-                              <w:rFonts w:asciiTheme="majorHAnsi" w:hAnsiTheme="majorHAnsi"/>
-                              <w:szCs w:val="24"/>
-                              <w:lang w:val="it-IT"/>
-                            </w:rPr>
-                            <w:t>Checklist per VViSeR UniSa RAD</w:t>
-                          </w:r>
-                        </w:sdtContent>
-                      </w:sdt>
-                    </w:p>
-                  </w:txbxContent>
-                </v:textbox>
-                <w10:wrap anchorx="page" anchory="page"/>
-              </v:shape>
-            </w:pict>
-          </mc:Fallback>
-        </mc:AlternateContent>
+                    </w:sdtContent>
+                  </w:sdt>
+                </w:p>
+              </w:txbxContent>
+            </v:textbox>
+            <w10:wrap anchorx="page" anchory="page"/>
+          </v:shape>
+        </w:pict>
       </w:r>
     </w:p>
     <w:sdt>
@@ -273,3572 +129,168 @@
               <w:noProof/>
               <w:lang w:eastAsia="it-IT"/>
             </w:rPr>
-            <mc:AlternateContent>
-              <mc:Choice Requires="wpg">
-                <w:drawing>
-                  <wp:anchor distT="0" distB="0" distL="114300" distR="114300" simplePos="0" relativeHeight="251664383" behindDoc="1" locked="0" layoutInCell="1" allowOverlap="1" wp14:anchorId="22F8D183" wp14:editId="3E8A4D75">
-                    <wp:simplePos x="0" y="0"/>
-                    <wp:positionH relativeFrom="page">
-                      <wp:posOffset>296883</wp:posOffset>
-                    </wp:positionH>
-                    <wp:positionV relativeFrom="page">
-                      <wp:posOffset>273132</wp:posOffset>
-                    </wp:positionV>
-                    <wp:extent cx="2194560" cy="9125585"/>
-                    <wp:effectExtent l="0" t="0" r="6985" b="7620"/>
-                    <wp:wrapNone/>
-                    <wp:docPr id="2" name="Gruppo 2"/>
-                    <wp:cNvGraphicFramePr/>
-                    <a:graphic xmlns:a="http://schemas.openxmlformats.org/drawingml/2006/main">
-                      <a:graphicData uri="http://schemas.microsoft.com/office/word/2010/wordprocessingGroup">
-                        <wpg:wgp>
-                          <wpg:cNvGrpSpPr/>
-                          <wpg:grpSpPr>
-                            <a:xfrm>
-                              <a:off x="0" y="0"/>
-                              <a:ext cx="2194560" cy="9125585"/>
-                              <a:chOff x="0" y="0"/>
-                              <a:chExt cx="2194560" cy="9125712"/>
-                            </a:xfrm>
-                          </wpg:grpSpPr>
-                          <wps:wsp>
-                            <wps:cNvPr id="4" name="Pentagono 4"/>
-                            <wps:cNvSpPr/>
-                            <wps:spPr>
-                              <a:xfrm>
-                                <a:off x="0" y="3066513"/>
-                                <a:ext cx="2194560" cy="552055"/>
-                              </a:xfrm>
-                              <a:prstGeom prst="homePlate">
-                                <a:avLst/>
-                              </a:prstGeom>
-                              <a:solidFill>
-                                <a:srgbClr val="F6881A"/>
-                              </a:solidFill>
-                              <a:ln>
-                                <a:noFill/>
-                              </a:ln>
-                            </wps:spPr>
-                            <wps:style>
-                              <a:lnRef idx="2">
-                                <a:schemeClr val="accent1">
-                                  <a:shade val="50000"/>
-                                </a:schemeClr>
-                              </a:lnRef>
-                              <a:fillRef idx="1">
-                                <a:schemeClr val="accent1"/>
-                              </a:fillRef>
-                              <a:effectRef idx="0">
-                                <a:schemeClr val="accent1"/>
-                              </a:effectRef>
-                              <a:fontRef idx="minor">
-                                <a:schemeClr val="lt1"/>
-                              </a:fontRef>
-                            </wps:style>
-                            <wps:txbx>
-                              <w:txbxContent>
-                                <w:sdt>
-                                  <w:sdtPr>
-                                    <w:rPr>
-                                      <w:color w:val="FFFFFF" w:themeColor="background1"/>
-                                      <w:sz w:val="28"/>
-                                      <w:szCs w:val="28"/>
-                                    </w:rPr>
-                                    <w:alias w:val="Data"/>
-                                    <w:tag w:val=""/>
-                                    <w:id w:val="-1547059161"/>
-                                    <w:dataBinding w:prefixMappings="xmlns:ns0='http://schemas.microsoft.com/office/2006/coverPageProps' " w:xpath="/ns0:CoverPageProperties[1]/ns0:PublishDate[1]" w:storeItemID="{55AF091B-3C7A-41E3-B477-F2FDAA23CFDA}"/>
-                                    <w:date w:fullDate="2013-12-18T00:00:00Z">
-                                      <w:dateFormat w:val="dd/MM/yyyy"/>
-                                      <w:lid w:val="it-IT"/>
-                                      <w:storeMappedDataAs w:val="dateTime"/>
-                                      <w:calendar w:val="gregorian"/>
-                                    </w:date>
-                                  </w:sdtPr>
-                                  <w:sdtEndPr/>
-                                  <w:sdtContent>
-                                    <w:p>
-                                      <w:pPr>
-                                        <w:pStyle w:val="Nessunaspaziatura"/>
-                                        <w:jc w:val="right"/>
-                                        <w:rPr>
-                                          <w:color w:val="FFFFFF" w:themeColor="background1"/>
-                                          <w:sz w:val="28"/>
-                                          <w:szCs w:val="28"/>
-                                        </w:rPr>
-                                      </w:pPr>
-                                      <w:r>
-                                        <w:rPr>
-                                          <w:color w:val="FFFFFF" w:themeColor="background1"/>
-                                          <w:sz w:val="28"/>
-                                          <w:szCs w:val="28"/>
-                                        </w:rPr>
-                                        <w:t>18/12/2013</w:t>
-                                      </w:r>
-                                    </w:p>
-                                  </w:sdtContent>
-                                </w:sdt>
-                              </w:txbxContent>
-                            </wps:txbx>
-                            <wps:bodyPr rot="0" spcFirstLastPara="0" vert="horz" wrap="square" lIns="91440" tIns="0" rIns="182880" bIns="0" numCol="1" spcCol="0" rtlCol="0" fromWordArt="0" anchor="ctr" anchorCtr="0" forceAA="0" compatLnSpc="1">
-                              <a:prstTxWarp prst="textNoShape">
-                                <a:avLst/>
-                              </a:prstTxWarp>
-                              <a:noAutofit/>
-                            </wps:bodyPr>
-                          </wps:wsp>
-                          <wpg:grpSp>
-                            <wpg:cNvPr id="5" name="Gruppo 5"/>
-                            <wpg:cNvGrpSpPr/>
-                            <wpg:grpSpPr>
-                              <a:xfrm>
-                                <a:off x="76200" y="4210050"/>
-                                <a:ext cx="2057400" cy="4910328"/>
-                                <a:chOff x="80645" y="4211812"/>
-                                <a:chExt cx="1306273" cy="3121026"/>
-                              </a:xfrm>
-                            </wpg:grpSpPr>
-                            <wpg:grpSp>
-                              <wpg:cNvPr id="6" name="Gruppo 6"/>
-                              <wpg:cNvGrpSpPr>
-                                <a:grpSpLocks noChangeAspect="1"/>
-                              </wpg:cNvGrpSpPr>
-                              <wpg:grpSpPr>
-                                <a:xfrm>
-                                  <a:off x="141062" y="4211812"/>
-                                  <a:ext cx="1047750" cy="3121026"/>
-                                  <a:chOff x="141062" y="4211812"/>
-                                  <a:chExt cx="1047750" cy="3121026"/>
-                                </a:xfrm>
-                              </wpg:grpSpPr>
-                              <wps:wsp>
-                                <wps:cNvPr id="20" name="Figura a mano libera 20"/>
-                                <wps:cNvSpPr>
-                                  <a:spLocks/>
-                                </wps:cNvSpPr>
-                                <wps:spPr bwMode="auto">
-                                  <a:xfrm>
-                                    <a:off x="369662" y="6216825"/>
-                                    <a:ext cx="193675" cy="698500"/>
-                                  </a:xfrm>
-                                  <a:custGeom>
-                                    <a:avLst/>
-                                    <a:gdLst>
-                                      <a:gd name="T0" fmla="*/ 0 w 122"/>
-                                      <a:gd name="T1" fmla="*/ 0 h 440"/>
-                                      <a:gd name="T2" fmla="*/ 39 w 122"/>
-                                      <a:gd name="T3" fmla="*/ 152 h 440"/>
-                                      <a:gd name="T4" fmla="*/ 84 w 122"/>
-                                      <a:gd name="T5" fmla="*/ 304 h 440"/>
-                                      <a:gd name="T6" fmla="*/ 122 w 122"/>
-                                      <a:gd name="T7" fmla="*/ 417 h 440"/>
-                                      <a:gd name="T8" fmla="*/ 122 w 122"/>
-                                      <a:gd name="T9" fmla="*/ 440 h 440"/>
-                                      <a:gd name="T10" fmla="*/ 76 w 122"/>
-                                      <a:gd name="T11" fmla="*/ 306 h 440"/>
-                                      <a:gd name="T12" fmla="*/ 39 w 122"/>
-                                      <a:gd name="T13" fmla="*/ 180 h 440"/>
-                                      <a:gd name="T14" fmla="*/ 6 w 122"/>
-                                      <a:gd name="T15" fmla="*/ 53 h 440"/>
-                                      <a:gd name="T16" fmla="*/ 0 w 122"/>
-                                      <a:gd name="T17" fmla="*/ 0 h 440"/>
-                                    </a:gdLst>
-                                    <a:ahLst/>
-                                    <a:cxnLst>
-                                      <a:cxn ang="0">
-                                        <a:pos x="T0" y="T1"/>
-                                      </a:cxn>
-                                      <a:cxn ang="0">
-                                        <a:pos x="T2" y="T3"/>
-                                      </a:cxn>
-                                      <a:cxn ang="0">
-                                        <a:pos x="T4" y="T5"/>
-                                      </a:cxn>
-                                      <a:cxn ang="0">
-                                        <a:pos x="T6" y="T7"/>
-                                      </a:cxn>
-                                      <a:cxn ang="0">
-                                        <a:pos x="T8" y="T9"/>
-                                      </a:cxn>
-                                      <a:cxn ang="0">
-                                        <a:pos x="T10" y="T11"/>
-                                      </a:cxn>
-                                      <a:cxn ang="0">
-                                        <a:pos x="T12" y="T13"/>
-                                      </a:cxn>
-                                      <a:cxn ang="0">
-                                        <a:pos x="T14" y="T15"/>
-                                      </a:cxn>
-                                      <a:cxn ang="0">
-                                        <a:pos x="T16" y="T17"/>
-                                      </a:cxn>
-                                    </a:cxnLst>
-                                    <a:rect l="0" t="0" r="r" b="b"/>
-                                    <a:pathLst>
-                                      <a:path w="122" h="440">
-                                        <a:moveTo>
-                                          <a:pt x="0" y="0"/>
-                                        </a:moveTo>
-                                        <a:lnTo>
-                                          <a:pt x="39" y="152"/>
-                                        </a:lnTo>
-                                        <a:lnTo>
-                                          <a:pt x="84" y="304"/>
-                                        </a:lnTo>
-                                        <a:lnTo>
-                                          <a:pt x="122" y="417"/>
-                                        </a:lnTo>
-                                        <a:lnTo>
-                                          <a:pt x="122" y="440"/>
-                                        </a:lnTo>
-                                        <a:lnTo>
-                                          <a:pt x="76" y="306"/>
-                                        </a:lnTo>
-                                        <a:lnTo>
-                                          <a:pt x="39" y="180"/>
-                                        </a:lnTo>
-                                        <a:lnTo>
-                                          <a:pt x="6" y="53"/>
-                                        </a:lnTo>
-                                        <a:lnTo>
-                                          <a:pt x="0" y="0"/>
-                                        </a:lnTo>
-                                        <a:close/>
-                                      </a:path>
-                                    </a:pathLst>
-                                  </a:custGeom>
-                                  <a:solidFill>
-                                    <a:schemeClr val="tx2"/>
-                                  </a:solidFill>
-                                  <a:ln w="0">
-                                    <a:solidFill>
-                                      <a:schemeClr val="tx2"/>
-                                    </a:solidFill>
-                                    <a:prstDash val="solid"/>
-                                    <a:round/>
-                                    <a:headEnd/>
-                                    <a:tailEnd/>
-                                  </a:ln>
-                                </wps:spPr>
-                                <wps:bodyPr vert="horz" wrap="square" lIns="91440" tIns="45720" rIns="91440" bIns="45720" numCol="1" anchor="t" anchorCtr="0" compatLnSpc="1">
-                                  <a:prstTxWarp prst="textNoShape">
-                                    <a:avLst/>
-                                  </a:prstTxWarp>
-                                </wps:bodyPr>
-                              </wps:wsp>
-                              <wps:wsp>
-                                <wps:cNvPr id="21" name="Figura a mano libera 21"/>
-                                <wps:cNvSpPr>
-                                  <a:spLocks/>
-                                </wps:cNvSpPr>
-                                <wps:spPr bwMode="auto">
-                                  <a:xfrm>
-                                    <a:off x="572862" y="6905800"/>
-                                    <a:ext cx="184150" cy="427038"/>
-                                  </a:xfrm>
-                                  <a:custGeom>
-                                    <a:avLst/>
-                                    <a:gdLst>
-                                      <a:gd name="T0" fmla="*/ 0 w 116"/>
-                                      <a:gd name="T1" fmla="*/ 0 h 269"/>
-                                      <a:gd name="T2" fmla="*/ 8 w 116"/>
-                                      <a:gd name="T3" fmla="*/ 19 h 269"/>
-                                      <a:gd name="T4" fmla="*/ 37 w 116"/>
-                                      <a:gd name="T5" fmla="*/ 93 h 269"/>
-                                      <a:gd name="T6" fmla="*/ 67 w 116"/>
-                                      <a:gd name="T7" fmla="*/ 167 h 269"/>
-                                      <a:gd name="T8" fmla="*/ 116 w 116"/>
-                                      <a:gd name="T9" fmla="*/ 269 h 269"/>
-                                      <a:gd name="T10" fmla="*/ 108 w 116"/>
-                                      <a:gd name="T11" fmla="*/ 269 h 269"/>
-                                      <a:gd name="T12" fmla="*/ 60 w 116"/>
-                                      <a:gd name="T13" fmla="*/ 169 h 269"/>
-                                      <a:gd name="T14" fmla="*/ 30 w 116"/>
-                                      <a:gd name="T15" fmla="*/ 98 h 269"/>
-                                      <a:gd name="T16" fmla="*/ 1 w 116"/>
-                                      <a:gd name="T17" fmla="*/ 25 h 269"/>
-                                      <a:gd name="T18" fmla="*/ 0 w 116"/>
-                                      <a:gd name="T19" fmla="*/ 0 h 269"/>
-                                    </a:gdLst>
-                                    <a:ahLst/>
-                                    <a:cxnLst>
-                                      <a:cxn ang="0">
-                                        <a:pos x="T0" y="T1"/>
-                                      </a:cxn>
-                                      <a:cxn ang="0">
-                                        <a:pos x="T2" y="T3"/>
-                                      </a:cxn>
-                                      <a:cxn ang="0">
-                                        <a:pos x="T4" y="T5"/>
-                                      </a:cxn>
-                                      <a:cxn ang="0">
-                                        <a:pos x="T6" y="T7"/>
-                                      </a:cxn>
-                                      <a:cxn ang="0">
-                                        <a:pos x="T8" y="T9"/>
-                                      </a:cxn>
-                                      <a:cxn ang="0">
-                                        <a:pos x="T10" y="T11"/>
-                                      </a:cxn>
-                                      <a:cxn ang="0">
-                                        <a:pos x="T12" y="T13"/>
-                                      </a:cxn>
-                                      <a:cxn ang="0">
-                                        <a:pos x="T14" y="T15"/>
-                                      </a:cxn>
-                                      <a:cxn ang="0">
-                                        <a:pos x="T16" y="T17"/>
-                                      </a:cxn>
-                                      <a:cxn ang="0">
-                                        <a:pos x="T18" y="T19"/>
-                                      </a:cxn>
-                                    </a:cxnLst>
-                                    <a:rect l="0" t="0" r="r" b="b"/>
-                                    <a:pathLst>
-                                      <a:path w="116" h="269">
-                                        <a:moveTo>
-                                          <a:pt x="0" y="0"/>
-                                        </a:moveTo>
-                                        <a:lnTo>
-                                          <a:pt x="8" y="19"/>
-                                        </a:lnTo>
-                                        <a:lnTo>
-                                          <a:pt x="37" y="93"/>
-                                        </a:lnTo>
-                                        <a:lnTo>
-                                          <a:pt x="67" y="167"/>
-                                        </a:lnTo>
-                                        <a:lnTo>
-                                          <a:pt x="116" y="269"/>
-                                        </a:lnTo>
-                                        <a:lnTo>
-                                          <a:pt x="108" y="269"/>
-                                        </a:lnTo>
-                                        <a:lnTo>
-                                          <a:pt x="60" y="169"/>
-                                        </a:lnTo>
-                                        <a:lnTo>
-                                          <a:pt x="30" y="98"/>
-                                        </a:lnTo>
-                                        <a:lnTo>
-                                          <a:pt x="1" y="25"/>
-                                        </a:lnTo>
-                                        <a:lnTo>
-                                          <a:pt x="0" y="0"/>
-                                        </a:lnTo>
-                                        <a:close/>
-                                      </a:path>
-                                    </a:pathLst>
-                                  </a:custGeom>
-                                  <a:solidFill>
-                                    <a:schemeClr val="tx2"/>
-                                  </a:solidFill>
-                                  <a:ln w="0">
-                                    <a:solidFill>
-                                      <a:schemeClr val="tx2"/>
-                                    </a:solidFill>
-                                    <a:prstDash val="solid"/>
-                                    <a:round/>
-                                    <a:headEnd/>
-                                    <a:tailEnd/>
-                                  </a:ln>
-                                </wps:spPr>
-                                <wps:bodyPr vert="horz" wrap="square" lIns="91440" tIns="45720" rIns="91440" bIns="45720" numCol="1" anchor="t" anchorCtr="0" compatLnSpc="1">
-                                  <a:prstTxWarp prst="textNoShape">
-                                    <a:avLst/>
-                                  </a:prstTxWarp>
-                                </wps:bodyPr>
-                              </wps:wsp>
-                              <wps:wsp>
-                                <wps:cNvPr id="22" name="Figura a mano libera 22"/>
-                                <wps:cNvSpPr>
-                                  <a:spLocks/>
-                                </wps:cNvSpPr>
-                                <wps:spPr bwMode="auto">
-                                  <a:xfrm>
-                                    <a:off x="141062" y="4211812"/>
-                                    <a:ext cx="222250" cy="2019300"/>
-                                  </a:xfrm>
-                                  <a:custGeom>
-                                    <a:avLst/>
-                                    <a:gdLst>
-                                      <a:gd name="T0" fmla="*/ 0 w 140"/>
-                                      <a:gd name="T1" fmla="*/ 0 h 1272"/>
-                                      <a:gd name="T2" fmla="*/ 0 w 140"/>
-                                      <a:gd name="T3" fmla="*/ 0 h 1272"/>
-                                      <a:gd name="T4" fmla="*/ 1 w 140"/>
-                                      <a:gd name="T5" fmla="*/ 79 h 1272"/>
-                                      <a:gd name="T6" fmla="*/ 3 w 140"/>
-                                      <a:gd name="T7" fmla="*/ 159 h 1272"/>
-                                      <a:gd name="T8" fmla="*/ 12 w 140"/>
-                                      <a:gd name="T9" fmla="*/ 317 h 1272"/>
-                                      <a:gd name="T10" fmla="*/ 23 w 140"/>
-                                      <a:gd name="T11" fmla="*/ 476 h 1272"/>
-                                      <a:gd name="T12" fmla="*/ 39 w 140"/>
-                                      <a:gd name="T13" fmla="*/ 634 h 1272"/>
-                                      <a:gd name="T14" fmla="*/ 58 w 140"/>
-                                      <a:gd name="T15" fmla="*/ 792 h 1272"/>
-                                      <a:gd name="T16" fmla="*/ 83 w 140"/>
-                                      <a:gd name="T17" fmla="*/ 948 h 1272"/>
-                                      <a:gd name="T18" fmla="*/ 107 w 140"/>
-                                      <a:gd name="T19" fmla="*/ 1086 h 1272"/>
-                                      <a:gd name="T20" fmla="*/ 135 w 140"/>
-                                      <a:gd name="T21" fmla="*/ 1223 h 1272"/>
-                                      <a:gd name="T22" fmla="*/ 140 w 140"/>
-                                      <a:gd name="T23" fmla="*/ 1272 h 1272"/>
-                                      <a:gd name="T24" fmla="*/ 138 w 140"/>
-                                      <a:gd name="T25" fmla="*/ 1262 h 1272"/>
-                                      <a:gd name="T26" fmla="*/ 105 w 140"/>
-                                      <a:gd name="T27" fmla="*/ 1106 h 1272"/>
-                                      <a:gd name="T28" fmla="*/ 77 w 140"/>
-                                      <a:gd name="T29" fmla="*/ 949 h 1272"/>
-                                      <a:gd name="T30" fmla="*/ 53 w 140"/>
-                                      <a:gd name="T31" fmla="*/ 792 h 1272"/>
-                                      <a:gd name="T32" fmla="*/ 35 w 140"/>
-                                      <a:gd name="T33" fmla="*/ 634 h 1272"/>
-                                      <a:gd name="T34" fmla="*/ 20 w 140"/>
-                                      <a:gd name="T35" fmla="*/ 476 h 1272"/>
-                                      <a:gd name="T36" fmla="*/ 9 w 140"/>
-                                      <a:gd name="T37" fmla="*/ 317 h 1272"/>
-                                      <a:gd name="T38" fmla="*/ 2 w 140"/>
-                                      <a:gd name="T39" fmla="*/ 159 h 1272"/>
-                                      <a:gd name="T40" fmla="*/ 0 w 140"/>
-                                      <a:gd name="T41" fmla="*/ 79 h 1272"/>
-                                      <a:gd name="T42" fmla="*/ 0 w 140"/>
-                                      <a:gd name="T43" fmla="*/ 0 h 1272"/>
-                                    </a:gdLst>
-                                    <a:ahLst/>
-                                    <a:cxnLst>
-                                      <a:cxn ang="0">
-                                        <a:pos x="T0" y="T1"/>
-                                      </a:cxn>
-                                      <a:cxn ang="0">
-                                        <a:pos x="T2" y="T3"/>
-                                      </a:cxn>
-                                      <a:cxn ang="0">
-                                        <a:pos x="T4" y="T5"/>
-                                      </a:cxn>
-                                      <a:cxn ang="0">
-                                        <a:pos x="T6" y="T7"/>
-                                      </a:cxn>
-                                      <a:cxn ang="0">
-                                        <a:pos x="T8" y="T9"/>
-                                      </a:cxn>
-                                      <a:cxn ang="0">
-                                        <a:pos x="T10" y="T11"/>
-                                      </a:cxn>
-                                      <a:cxn ang="0">
-                                        <a:pos x="T12" y="T13"/>
-                                      </a:cxn>
-                                      <a:cxn ang="0">
-                                        <a:pos x="T14" y="T15"/>
-                                      </a:cxn>
-                                      <a:cxn ang="0">
-                                        <a:pos x="T16" y="T17"/>
-                                      </a:cxn>
-                                      <a:cxn ang="0">
-                                        <a:pos x="T18" y="T19"/>
-                                      </a:cxn>
-                                      <a:cxn ang="0">
-                                        <a:pos x="T20" y="T21"/>
-                                      </a:cxn>
-                                      <a:cxn ang="0">
-                                        <a:pos x="T22" y="T23"/>
-                                      </a:cxn>
-                                      <a:cxn ang="0">
-                                        <a:pos x="T24" y="T25"/>
-                                      </a:cxn>
-                                      <a:cxn ang="0">
-                                        <a:pos x="T26" y="T27"/>
-                                      </a:cxn>
-                                      <a:cxn ang="0">
-                                        <a:pos x="T28" y="T29"/>
-                                      </a:cxn>
-                                      <a:cxn ang="0">
-                                        <a:pos x="T30" y="T31"/>
-                                      </a:cxn>
-                                      <a:cxn ang="0">
-                                        <a:pos x="T32" y="T33"/>
-                                      </a:cxn>
-                                      <a:cxn ang="0">
-                                        <a:pos x="T34" y="T35"/>
-                                      </a:cxn>
-                                      <a:cxn ang="0">
-                                        <a:pos x="T36" y="T37"/>
-                                      </a:cxn>
-                                      <a:cxn ang="0">
-                                        <a:pos x="T38" y="T39"/>
-                                      </a:cxn>
-                                      <a:cxn ang="0">
-                                        <a:pos x="T40" y="T41"/>
-                                      </a:cxn>
-                                      <a:cxn ang="0">
-                                        <a:pos x="T42" y="T43"/>
-                                      </a:cxn>
-                                    </a:cxnLst>
-                                    <a:rect l="0" t="0" r="r" b="b"/>
-                                    <a:pathLst>
-                                      <a:path w="140" h="1272">
-                                        <a:moveTo>
-                                          <a:pt x="0" y="0"/>
-                                        </a:moveTo>
-                                        <a:lnTo>
-                                          <a:pt x="0" y="0"/>
-                                        </a:lnTo>
-                                        <a:lnTo>
-                                          <a:pt x="1" y="79"/>
-                                        </a:lnTo>
-                                        <a:lnTo>
-                                          <a:pt x="3" y="159"/>
-                                        </a:lnTo>
-                                        <a:lnTo>
-                                          <a:pt x="12" y="317"/>
-                                        </a:lnTo>
-                                        <a:lnTo>
-                                          <a:pt x="23" y="476"/>
-                                        </a:lnTo>
-                                        <a:lnTo>
-                                          <a:pt x="39" y="634"/>
-                                        </a:lnTo>
-                                        <a:lnTo>
-                                          <a:pt x="58" y="792"/>
-                                        </a:lnTo>
-                                        <a:lnTo>
-                                          <a:pt x="83" y="948"/>
-                                        </a:lnTo>
-                                        <a:lnTo>
-                                          <a:pt x="107" y="1086"/>
-                                        </a:lnTo>
-                                        <a:lnTo>
-                                          <a:pt x="135" y="1223"/>
-                                        </a:lnTo>
-                                        <a:lnTo>
-                                          <a:pt x="140" y="1272"/>
-                                        </a:lnTo>
-                                        <a:lnTo>
-                                          <a:pt x="138" y="1262"/>
-                                        </a:lnTo>
-                                        <a:lnTo>
-                                          <a:pt x="105" y="1106"/>
-                                        </a:lnTo>
-                                        <a:lnTo>
-                                          <a:pt x="77" y="949"/>
-                                        </a:lnTo>
-                                        <a:lnTo>
-                                          <a:pt x="53" y="792"/>
-                                        </a:lnTo>
-                                        <a:lnTo>
-                                          <a:pt x="35" y="634"/>
-                                        </a:lnTo>
-                                        <a:lnTo>
-                                          <a:pt x="20" y="476"/>
-                                        </a:lnTo>
-                                        <a:lnTo>
-                                          <a:pt x="9" y="317"/>
-                                        </a:lnTo>
-                                        <a:lnTo>
-                                          <a:pt x="2" y="159"/>
-                                        </a:lnTo>
-                                        <a:lnTo>
-                                          <a:pt x="0" y="79"/>
-                                        </a:lnTo>
-                                        <a:lnTo>
-                                          <a:pt x="0" y="0"/>
-                                        </a:lnTo>
-                                        <a:close/>
-                                      </a:path>
-                                    </a:pathLst>
-                                  </a:custGeom>
-                                  <a:solidFill>
-                                    <a:schemeClr val="tx2"/>
-                                  </a:solidFill>
-                                  <a:ln w="0">
-                                    <a:solidFill>
-                                      <a:schemeClr val="tx2"/>
-                                    </a:solidFill>
-                                    <a:prstDash val="solid"/>
-                                    <a:round/>
-                                    <a:headEnd/>
-                                    <a:tailEnd/>
-                                  </a:ln>
-                                </wps:spPr>
-                                <wps:bodyPr vert="horz" wrap="square" lIns="91440" tIns="45720" rIns="91440" bIns="45720" numCol="1" anchor="t" anchorCtr="0" compatLnSpc="1">
-                                  <a:prstTxWarp prst="textNoShape">
-                                    <a:avLst/>
-                                  </a:prstTxWarp>
-                                </wps:bodyPr>
-                              </wps:wsp>
-                              <wps:wsp>
-                                <wps:cNvPr id="23" name="Figura a mano libera 23"/>
-                                <wps:cNvSpPr>
-                                  <a:spLocks/>
-                                </wps:cNvSpPr>
-                                <wps:spPr bwMode="auto">
-                                  <a:xfrm>
-                                    <a:off x="341087" y="4861100"/>
-                                    <a:ext cx="71438" cy="1355725"/>
-                                  </a:xfrm>
-                                  <a:custGeom>
-                                    <a:avLst/>
-                                    <a:gdLst>
-                                      <a:gd name="T0" fmla="*/ 45 w 45"/>
-                                      <a:gd name="T1" fmla="*/ 0 h 854"/>
-                                      <a:gd name="T2" fmla="*/ 45 w 45"/>
-                                      <a:gd name="T3" fmla="*/ 0 h 854"/>
-                                      <a:gd name="T4" fmla="*/ 35 w 45"/>
-                                      <a:gd name="T5" fmla="*/ 66 h 854"/>
-                                      <a:gd name="T6" fmla="*/ 26 w 45"/>
-                                      <a:gd name="T7" fmla="*/ 133 h 854"/>
-                                      <a:gd name="T8" fmla="*/ 14 w 45"/>
-                                      <a:gd name="T9" fmla="*/ 267 h 854"/>
-                                      <a:gd name="T10" fmla="*/ 6 w 45"/>
-                                      <a:gd name="T11" fmla="*/ 401 h 854"/>
-                                      <a:gd name="T12" fmla="*/ 3 w 45"/>
-                                      <a:gd name="T13" fmla="*/ 534 h 854"/>
-                                      <a:gd name="T14" fmla="*/ 6 w 45"/>
-                                      <a:gd name="T15" fmla="*/ 669 h 854"/>
-                                      <a:gd name="T16" fmla="*/ 14 w 45"/>
-                                      <a:gd name="T17" fmla="*/ 803 h 854"/>
-                                      <a:gd name="T18" fmla="*/ 18 w 45"/>
-                                      <a:gd name="T19" fmla="*/ 854 h 854"/>
-                                      <a:gd name="T20" fmla="*/ 18 w 45"/>
-                                      <a:gd name="T21" fmla="*/ 851 h 854"/>
-                                      <a:gd name="T22" fmla="*/ 9 w 45"/>
-                                      <a:gd name="T23" fmla="*/ 814 h 854"/>
-                                      <a:gd name="T24" fmla="*/ 8 w 45"/>
-                                      <a:gd name="T25" fmla="*/ 803 h 854"/>
-                                      <a:gd name="T26" fmla="*/ 1 w 45"/>
-                                      <a:gd name="T27" fmla="*/ 669 h 854"/>
-                                      <a:gd name="T28" fmla="*/ 0 w 45"/>
-                                      <a:gd name="T29" fmla="*/ 534 h 854"/>
-                                      <a:gd name="T30" fmla="*/ 3 w 45"/>
-                                      <a:gd name="T31" fmla="*/ 401 h 854"/>
-                                      <a:gd name="T32" fmla="*/ 12 w 45"/>
-                                      <a:gd name="T33" fmla="*/ 267 h 854"/>
-                                      <a:gd name="T34" fmla="*/ 25 w 45"/>
-                                      <a:gd name="T35" fmla="*/ 132 h 854"/>
-                                      <a:gd name="T36" fmla="*/ 34 w 45"/>
-                                      <a:gd name="T37" fmla="*/ 66 h 854"/>
-                                      <a:gd name="T38" fmla="*/ 45 w 45"/>
-                                      <a:gd name="T39" fmla="*/ 0 h 854"/>
-                                    </a:gdLst>
-                                    <a:ahLst/>
-                                    <a:cxnLst>
-                                      <a:cxn ang="0">
-                                        <a:pos x="T0" y="T1"/>
-                                      </a:cxn>
-                                      <a:cxn ang="0">
-                                        <a:pos x="T2" y="T3"/>
-                                      </a:cxn>
-                                      <a:cxn ang="0">
-                                        <a:pos x="T4" y="T5"/>
-                                      </a:cxn>
-                                      <a:cxn ang="0">
-                                        <a:pos x="T6" y="T7"/>
-                                      </a:cxn>
-                                      <a:cxn ang="0">
-                                        <a:pos x="T8" y="T9"/>
-                                      </a:cxn>
-                                      <a:cxn ang="0">
-                                        <a:pos x="T10" y="T11"/>
-                                      </a:cxn>
-                                      <a:cxn ang="0">
-                                        <a:pos x="T12" y="T13"/>
-                                      </a:cxn>
-                                      <a:cxn ang="0">
-                                        <a:pos x="T14" y="T15"/>
-                                      </a:cxn>
-                                      <a:cxn ang="0">
-                                        <a:pos x="T16" y="T17"/>
-                                      </a:cxn>
-                                      <a:cxn ang="0">
-                                        <a:pos x="T18" y="T19"/>
-                                      </a:cxn>
-                                      <a:cxn ang="0">
-                                        <a:pos x="T20" y="T21"/>
-                                      </a:cxn>
-                                      <a:cxn ang="0">
-                                        <a:pos x="T22" y="T23"/>
-                                      </a:cxn>
-                                      <a:cxn ang="0">
-                                        <a:pos x="T24" y="T25"/>
-                                      </a:cxn>
-                                      <a:cxn ang="0">
-                                        <a:pos x="T26" y="T27"/>
-                                      </a:cxn>
-                                      <a:cxn ang="0">
-                                        <a:pos x="T28" y="T29"/>
-                                      </a:cxn>
-                                      <a:cxn ang="0">
-                                        <a:pos x="T30" y="T31"/>
-                                      </a:cxn>
-                                      <a:cxn ang="0">
-                                        <a:pos x="T32" y="T33"/>
-                                      </a:cxn>
-                                      <a:cxn ang="0">
-                                        <a:pos x="T34" y="T35"/>
-                                      </a:cxn>
-                                      <a:cxn ang="0">
-                                        <a:pos x="T36" y="T37"/>
-                                      </a:cxn>
-                                      <a:cxn ang="0">
-                                        <a:pos x="T38" y="T39"/>
-                                      </a:cxn>
-                                    </a:cxnLst>
-                                    <a:rect l="0" t="0" r="r" b="b"/>
-                                    <a:pathLst>
-                                      <a:path w="45" h="854">
-                                        <a:moveTo>
-                                          <a:pt x="45" y="0"/>
-                                        </a:moveTo>
-                                        <a:lnTo>
-                                          <a:pt x="45" y="0"/>
-                                        </a:lnTo>
-                                        <a:lnTo>
-                                          <a:pt x="35" y="66"/>
-                                        </a:lnTo>
-                                        <a:lnTo>
-                                          <a:pt x="26" y="133"/>
-                                        </a:lnTo>
-                                        <a:lnTo>
-                                          <a:pt x="14" y="267"/>
-                                        </a:lnTo>
-                                        <a:lnTo>
-                                          <a:pt x="6" y="401"/>
-                                        </a:lnTo>
-                                        <a:lnTo>
-                                          <a:pt x="3" y="534"/>
-                                        </a:lnTo>
-                                        <a:lnTo>
-                                          <a:pt x="6" y="669"/>
-                                        </a:lnTo>
-                                        <a:lnTo>
-                                          <a:pt x="14" y="803"/>
-                                        </a:lnTo>
-                                        <a:lnTo>
-                                          <a:pt x="18" y="854"/>
-                                        </a:lnTo>
-                                        <a:lnTo>
-                                          <a:pt x="18" y="851"/>
-                                        </a:lnTo>
-                                        <a:lnTo>
-                                          <a:pt x="9" y="814"/>
-                                        </a:lnTo>
-                                        <a:lnTo>
-                                          <a:pt x="8" y="803"/>
-                                        </a:lnTo>
-                                        <a:lnTo>
-                                          <a:pt x="1" y="669"/>
-                                        </a:lnTo>
-                                        <a:lnTo>
-                                          <a:pt x="0" y="534"/>
-                                        </a:lnTo>
-                                        <a:lnTo>
-                                          <a:pt x="3" y="401"/>
-                                        </a:lnTo>
-                                        <a:lnTo>
-                                          <a:pt x="12" y="267"/>
-                                        </a:lnTo>
-                                        <a:lnTo>
-                                          <a:pt x="25" y="132"/>
-                                        </a:lnTo>
-                                        <a:lnTo>
-                                          <a:pt x="34" y="66"/>
-                                        </a:lnTo>
-                                        <a:lnTo>
-                                          <a:pt x="45" y="0"/>
-                                        </a:lnTo>
-                                        <a:close/>
-                                      </a:path>
-                                    </a:pathLst>
-                                  </a:custGeom>
-                                  <a:solidFill>
-                                    <a:schemeClr val="tx2"/>
-                                  </a:solidFill>
-                                  <a:ln w="0">
-                                    <a:solidFill>
-                                      <a:schemeClr val="tx2"/>
-                                    </a:solidFill>
-                                    <a:prstDash val="solid"/>
-                                    <a:round/>
-                                    <a:headEnd/>
-                                    <a:tailEnd/>
-                                  </a:ln>
-                                </wps:spPr>
-                                <wps:bodyPr vert="horz" wrap="square" lIns="91440" tIns="45720" rIns="91440" bIns="45720" numCol="1" anchor="t" anchorCtr="0" compatLnSpc="1">
-                                  <a:prstTxWarp prst="textNoShape">
-                                    <a:avLst/>
-                                  </a:prstTxWarp>
-                                </wps:bodyPr>
-                              </wps:wsp>
-                              <wps:wsp>
-                                <wps:cNvPr id="24" name="Figura a mano libera 24"/>
-                                <wps:cNvSpPr>
-                                  <a:spLocks/>
-                                </wps:cNvSpPr>
-                                <wps:spPr bwMode="auto">
-                                  <a:xfrm>
-                                    <a:off x="363312" y="6231112"/>
-                                    <a:ext cx="244475" cy="998538"/>
-                                  </a:xfrm>
-                                  <a:custGeom>
-                                    <a:avLst/>
-                                    <a:gdLst>
-                                      <a:gd name="T0" fmla="*/ 0 w 154"/>
-                                      <a:gd name="T1" fmla="*/ 0 h 629"/>
-                                      <a:gd name="T2" fmla="*/ 10 w 154"/>
-                                      <a:gd name="T3" fmla="*/ 44 h 629"/>
-                                      <a:gd name="T4" fmla="*/ 21 w 154"/>
-                                      <a:gd name="T5" fmla="*/ 126 h 629"/>
-                                      <a:gd name="T6" fmla="*/ 34 w 154"/>
-                                      <a:gd name="T7" fmla="*/ 207 h 629"/>
-                                      <a:gd name="T8" fmla="*/ 53 w 154"/>
-                                      <a:gd name="T9" fmla="*/ 293 h 629"/>
-                                      <a:gd name="T10" fmla="*/ 75 w 154"/>
-                                      <a:gd name="T11" fmla="*/ 380 h 629"/>
-                                      <a:gd name="T12" fmla="*/ 100 w 154"/>
-                                      <a:gd name="T13" fmla="*/ 466 h 629"/>
-                                      <a:gd name="T14" fmla="*/ 120 w 154"/>
-                                      <a:gd name="T15" fmla="*/ 521 h 629"/>
-                                      <a:gd name="T16" fmla="*/ 141 w 154"/>
-                                      <a:gd name="T17" fmla="*/ 576 h 629"/>
-                                      <a:gd name="T18" fmla="*/ 152 w 154"/>
-                                      <a:gd name="T19" fmla="*/ 618 h 629"/>
-                                      <a:gd name="T20" fmla="*/ 154 w 154"/>
-                                      <a:gd name="T21" fmla="*/ 629 h 629"/>
-                                      <a:gd name="T22" fmla="*/ 140 w 154"/>
-                                      <a:gd name="T23" fmla="*/ 595 h 629"/>
-                                      <a:gd name="T24" fmla="*/ 115 w 154"/>
-                                      <a:gd name="T25" fmla="*/ 532 h 629"/>
-                                      <a:gd name="T26" fmla="*/ 93 w 154"/>
-                                      <a:gd name="T27" fmla="*/ 468 h 629"/>
-                                      <a:gd name="T28" fmla="*/ 67 w 154"/>
-                                      <a:gd name="T29" fmla="*/ 383 h 629"/>
-                                      <a:gd name="T30" fmla="*/ 47 w 154"/>
-                                      <a:gd name="T31" fmla="*/ 295 h 629"/>
-                                      <a:gd name="T32" fmla="*/ 28 w 154"/>
-                                      <a:gd name="T33" fmla="*/ 207 h 629"/>
-                                      <a:gd name="T34" fmla="*/ 12 w 154"/>
-                                      <a:gd name="T35" fmla="*/ 104 h 629"/>
-                                      <a:gd name="T36" fmla="*/ 0 w 154"/>
-                                      <a:gd name="T37" fmla="*/ 0 h 629"/>
-                                    </a:gdLst>
-                                    <a:ahLst/>
-                                    <a:cxnLst>
-                                      <a:cxn ang="0">
-                                        <a:pos x="T0" y="T1"/>
-                                      </a:cxn>
-                                      <a:cxn ang="0">
-                                        <a:pos x="T2" y="T3"/>
-                                      </a:cxn>
-                                      <a:cxn ang="0">
-                                        <a:pos x="T4" y="T5"/>
-                                      </a:cxn>
-                                      <a:cxn ang="0">
-                                        <a:pos x="T6" y="T7"/>
-                                      </a:cxn>
-                                      <a:cxn ang="0">
-                                        <a:pos x="T8" y="T9"/>
-                                      </a:cxn>
-                                      <a:cxn ang="0">
-                                        <a:pos x="T10" y="T11"/>
-                                      </a:cxn>
-                                      <a:cxn ang="0">
-                                        <a:pos x="T12" y="T13"/>
-                                      </a:cxn>
-                                      <a:cxn ang="0">
-                                        <a:pos x="T14" y="T15"/>
-                                      </a:cxn>
-                                      <a:cxn ang="0">
-                                        <a:pos x="T16" y="T17"/>
-                                      </a:cxn>
-                                      <a:cxn ang="0">
-                                        <a:pos x="T18" y="T19"/>
-                                      </a:cxn>
-                                      <a:cxn ang="0">
-                                        <a:pos x="T20" y="T21"/>
-                                      </a:cxn>
-                                      <a:cxn ang="0">
-                                        <a:pos x="T22" y="T23"/>
-                                      </a:cxn>
-                                      <a:cxn ang="0">
-                                        <a:pos x="T24" y="T25"/>
-                                      </a:cxn>
-                                      <a:cxn ang="0">
-                                        <a:pos x="T26" y="T27"/>
-                                      </a:cxn>
-                                      <a:cxn ang="0">
-                                        <a:pos x="T28" y="T29"/>
-                                      </a:cxn>
-                                      <a:cxn ang="0">
-                                        <a:pos x="T30" y="T31"/>
-                                      </a:cxn>
-                                      <a:cxn ang="0">
-                                        <a:pos x="T32" y="T33"/>
-                                      </a:cxn>
-                                      <a:cxn ang="0">
-                                        <a:pos x="T34" y="T35"/>
-                                      </a:cxn>
-                                      <a:cxn ang="0">
-                                        <a:pos x="T36" y="T37"/>
-                                      </a:cxn>
-                                    </a:cxnLst>
-                                    <a:rect l="0" t="0" r="r" b="b"/>
-                                    <a:pathLst>
-                                      <a:path w="154" h="629">
-                                        <a:moveTo>
-                                          <a:pt x="0" y="0"/>
-                                        </a:moveTo>
-                                        <a:lnTo>
-                                          <a:pt x="10" y="44"/>
-                                        </a:lnTo>
-                                        <a:lnTo>
-                                          <a:pt x="21" y="126"/>
-                                        </a:lnTo>
-                                        <a:lnTo>
-                                          <a:pt x="34" y="207"/>
-                                        </a:lnTo>
-                                        <a:lnTo>
-                                          <a:pt x="53" y="293"/>
-                                        </a:lnTo>
-                                        <a:lnTo>
-                                          <a:pt x="75" y="380"/>
-                                        </a:lnTo>
-                                        <a:lnTo>
-                                          <a:pt x="100" y="466"/>
-                                        </a:lnTo>
-                                        <a:lnTo>
-                                          <a:pt x="120" y="521"/>
-                                        </a:lnTo>
-                                        <a:lnTo>
-                                          <a:pt x="141" y="576"/>
-                                        </a:lnTo>
-                                        <a:lnTo>
-                                          <a:pt x="152" y="618"/>
-                                        </a:lnTo>
-                                        <a:lnTo>
-                                          <a:pt x="154" y="629"/>
-                                        </a:lnTo>
-                                        <a:lnTo>
-                                          <a:pt x="140" y="595"/>
-                                        </a:lnTo>
-                                        <a:lnTo>
-                                          <a:pt x="115" y="532"/>
-                                        </a:lnTo>
-                                        <a:lnTo>
-                                          <a:pt x="93" y="468"/>
-                                        </a:lnTo>
-                                        <a:lnTo>
-                                          <a:pt x="67" y="383"/>
-                                        </a:lnTo>
-                                        <a:lnTo>
-                                          <a:pt x="47" y="295"/>
-                                        </a:lnTo>
-                                        <a:lnTo>
-                                          <a:pt x="28" y="207"/>
-                                        </a:lnTo>
-                                        <a:lnTo>
-                                          <a:pt x="12" y="104"/>
-                                        </a:lnTo>
-                                        <a:lnTo>
-                                          <a:pt x="0" y="0"/>
-                                        </a:lnTo>
-                                        <a:close/>
-                                      </a:path>
-                                    </a:pathLst>
-                                  </a:custGeom>
-                                  <a:solidFill>
-                                    <a:schemeClr val="tx2"/>
-                                  </a:solidFill>
-                                  <a:ln w="0">
-                                    <a:solidFill>
-                                      <a:schemeClr val="tx2"/>
-                                    </a:solidFill>
-                                    <a:prstDash val="solid"/>
-                                    <a:round/>
-                                    <a:headEnd/>
-                                    <a:tailEnd/>
-                                  </a:ln>
-                                </wps:spPr>
-                                <wps:bodyPr vert="horz" wrap="square" lIns="91440" tIns="45720" rIns="91440" bIns="45720" numCol="1" anchor="t" anchorCtr="0" compatLnSpc="1">
-                                  <a:prstTxWarp prst="textNoShape">
-                                    <a:avLst/>
-                                  </a:prstTxWarp>
-                                </wps:bodyPr>
-                              </wps:wsp>
-                              <wps:wsp>
-                                <wps:cNvPr id="25" name="Figura a mano libera 25"/>
-                                <wps:cNvSpPr>
-                                  <a:spLocks/>
-                                </wps:cNvSpPr>
-                                <wps:spPr bwMode="auto">
-                                  <a:xfrm>
-                                    <a:off x="620487" y="7223300"/>
-                                    <a:ext cx="52388" cy="109538"/>
-                                  </a:xfrm>
-                                  <a:custGeom>
-                                    <a:avLst/>
-                                    <a:gdLst>
-                                      <a:gd name="T0" fmla="*/ 0 w 33"/>
-                                      <a:gd name="T1" fmla="*/ 0 h 69"/>
-                                      <a:gd name="T2" fmla="*/ 33 w 33"/>
-                                      <a:gd name="T3" fmla="*/ 69 h 69"/>
-                                      <a:gd name="T4" fmla="*/ 24 w 33"/>
-                                      <a:gd name="T5" fmla="*/ 69 h 69"/>
-                                      <a:gd name="T6" fmla="*/ 12 w 33"/>
-                                      <a:gd name="T7" fmla="*/ 35 h 69"/>
-                                      <a:gd name="T8" fmla="*/ 0 w 33"/>
-                                      <a:gd name="T9" fmla="*/ 0 h 69"/>
-                                    </a:gdLst>
-                                    <a:ahLst/>
-                                    <a:cxnLst>
-                                      <a:cxn ang="0">
-                                        <a:pos x="T0" y="T1"/>
-                                      </a:cxn>
-                                      <a:cxn ang="0">
-                                        <a:pos x="T2" y="T3"/>
-                                      </a:cxn>
-                                      <a:cxn ang="0">
-                                        <a:pos x="T4" y="T5"/>
-                                      </a:cxn>
-                                      <a:cxn ang="0">
-                                        <a:pos x="T6" y="T7"/>
-                                      </a:cxn>
-                                      <a:cxn ang="0">
-                                        <a:pos x="T8" y="T9"/>
-                                      </a:cxn>
-                                    </a:cxnLst>
-                                    <a:rect l="0" t="0" r="r" b="b"/>
-                                    <a:pathLst>
-                                      <a:path w="33" h="69">
-                                        <a:moveTo>
-                                          <a:pt x="0" y="0"/>
-                                        </a:moveTo>
-                                        <a:lnTo>
-                                          <a:pt x="33" y="69"/>
-                                        </a:lnTo>
-                                        <a:lnTo>
-                                          <a:pt x="24" y="69"/>
-                                        </a:lnTo>
-                                        <a:lnTo>
-                                          <a:pt x="12" y="35"/>
-                                        </a:lnTo>
-                                        <a:lnTo>
-                                          <a:pt x="0" y="0"/>
-                                        </a:lnTo>
-                                        <a:close/>
-                                      </a:path>
-                                    </a:pathLst>
-                                  </a:custGeom>
-                                  <a:solidFill>
-                                    <a:schemeClr val="tx2"/>
-                                  </a:solidFill>
-                                  <a:ln w="0">
-                                    <a:solidFill>
-                                      <a:schemeClr val="tx2"/>
-                                    </a:solidFill>
-                                    <a:prstDash val="solid"/>
-                                    <a:round/>
-                                    <a:headEnd/>
-                                    <a:tailEnd/>
-                                  </a:ln>
-                                </wps:spPr>
-                                <wps:bodyPr vert="horz" wrap="square" lIns="91440" tIns="45720" rIns="91440" bIns="45720" numCol="1" anchor="t" anchorCtr="0" compatLnSpc="1">
-                                  <a:prstTxWarp prst="textNoShape">
-                                    <a:avLst/>
-                                  </a:prstTxWarp>
-                                </wps:bodyPr>
-                              </wps:wsp>
-                              <wps:wsp>
-                                <wps:cNvPr id="26" name="Figura a mano libera 26"/>
-                                <wps:cNvSpPr>
-                                  <a:spLocks/>
-                                </wps:cNvSpPr>
-                                <wps:spPr bwMode="auto">
-                                  <a:xfrm>
-                                    <a:off x="355374" y="6153325"/>
-                                    <a:ext cx="23813" cy="147638"/>
-                                  </a:xfrm>
-                                  <a:custGeom>
-                                    <a:avLst/>
-                                    <a:gdLst>
-                                      <a:gd name="T0" fmla="*/ 0 w 15"/>
-                                      <a:gd name="T1" fmla="*/ 0 h 93"/>
-                                      <a:gd name="T2" fmla="*/ 9 w 15"/>
-                                      <a:gd name="T3" fmla="*/ 37 h 93"/>
-                                      <a:gd name="T4" fmla="*/ 9 w 15"/>
-                                      <a:gd name="T5" fmla="*/ 40 h 93"/>
-                                      <a:gd name="T6" fmla="*/ 15 w 15"/>
-                                      <a:gd name="T7" fmla="*/ 93 h 93"/>
-                                      <a:gd name="T8" fmla="*/ 5 w 15"/>
-                                      <a:gd name="T9" fmla="*/ 49 h 93"/>
-                                      <a:gd name="T10" fmla="*/ 0 w 15"/>
-                                      <a:gd name="T11" fmla="*/ 0 h 93"/>
-                                    </a:gdLst>
-                                    <a:ahLst/>
-                                    <a:cxnLst>
-                                      <a:cxn ang="0">
-                                        <a:pos x="T0" y="T1"/>
-                                      </a:cxn>
-                                      <a:cxn ang="0">
-                                        <a:pos x="T2" y="T3"/>
-                                      </a:cxn>
-                                      <a:cxn ang="0">
-                                        <a:pos x="T4" y="T5"/>
-                                      </a:cxn>
-                                      <a:cxn ang="0">
-                                        <a:pos x="T6" y="T7"/>
-                                      </a:cxn>
-                                      <a:cxn ang="0">
-                                        <a:pos x="T8" y="T9"/>
-                                      </a:cxn>
-                                      <a:cxn ang="0">
-                                        <a:pos x="T10" y="T11"/>
-                                      </a:cxn>
-                                    </a:cxnLst>
-                                    <a:rect l="0" t="0" r="r" b="b"/>
-                                    <a:pathLst>
-                                      <a:path w="15" h="93">
-                                        <a:moveTo>
-                                          <a:pt x="0" y="0"/>
-                                        </a:moveTo>
-                                        <a:lnTo>
-                                          <a:pt x="9" y="37"/>
-                                        </a:lnTo>
-                                        <a:lnTo>
-                                          <a:pt x="9" y="40"/>
-                                        </a:lnTo>
-                                        <a:lnTo>
-                                          <a:pt x="15" y="93"/>
-                                        </a:lnTo>
-                                        <a:lnTo>
-                                          <a:pt x="5" y="49"/>
-                                        </a:lnTo>
-                                        <a:lnTo>
-                                          <a:pt x="0" y="0"/>
-                                        </a:lnTo>
-                                        <a:close/>
-                                      </a:path>
-                                    </a:pathLst>
-                                  </a:custGeom>
-                                  <a:solidFill>
-                                    <a:schemeClr val="tx2"/>
-                                  </a:solidFill>
-                                  <a:ln w="0">
-                                    <a:solidFill>
-                                      <a:schemeClr val="tx2"/>
-                                    </a:solidFill>
-                                    <a:prstDash val="solid"/>
-                                    <a:round/>
-                                    <a:headEnd/>
-                                    <a:tailEnd/>
-                                  </a:ln>
-                                </wps:spPr>
-                                <wps:bodyPr vert="horz" wrap="square" lIns="91440" tIns="45720" rIns="91440" bIns="45720" numCol="1" anchor="t" anchorCtr="0" compatLnSpc="1">
-                                  <a:prstTxWarp prst="textNoShape">
-                                    <a:avLst/>
-                                  </a:prstTxWarp>
-                                </wps:bodyPr>
-                              </wps:wsp>
-                              <wps:wsp>
-                                <wps:cNvPr id="27" name="Figura a mano libera 27"/>
-                                <wps:cNvSpPr>
-                                  <a:spLocks/>
-                                </wps:cNvSpPr>
-                                <wps:spPr bwMode="auto">
-                                  <a:xfrm>
-                                    <a:off x="563337" y="5689775"/>
-                                    <a:ext cx="625475" cy="1216025"/>
-                                  </a:xfrm>
-                                  <a:custGeom>
-                                    <a:avLst/>
-                                    <a:gdLst>
-                                      <a:gd name="T0" fmla="*/ 394 w 394"/>
-                                      <a:gd name="T1" fmla="*/ 0 h 766"/>
-                                      <a:gd name="T2" fmla="*/ 394 w 394"/>
-                                      <a:gd name="T3" fmla="*/ 0 h 766"/>
-                                      <a:gd name="T4" fmla="*/ 356 w 394"/>
-                                      <a:gd name="T5" fmla="*/ 38 h 766"/>
-                                      <a:gd name="T6" fmla="*/ 319 w 394"/>
-                                      <a:gd name="T7" fmla="*/ 77 h 766"/>
-                                      <a:gd name="T8" fmla="*/ 284 w 394"/>
-                                      <a:gd name="T9" fmla="*/ 117 h 766"/>
-                                      <a:gd name="T10" fmla="*/ 249 w 394"/>
-                                      <a:gd name="T11" fmla="*/ 160 h 766"/>
-                                      <a:gd name="T12" fmla="*/ 207 w 394"/>
-                                      <a:gd name="T13" fmla="*/ 218 h 766"/>
-                                      <a:gd name="T14" fmla="*/ 168 w 394"/>
-                                      <a:gd name="T15" fmla="*/ 276 h 766"/>
-                                      <a:gd name="T16" fmla="*/ 131 w 394"/>
-                                      <a:gd name="T17" fmla="*/ 339 h 766"/>
-                                      <a:gd name="T18" fmla="*/ 98 w 394"/>
-                                      <a:gd name="T19" fmla="*/ 402 h 766"/>
-                                      <a:gd name="T20" fmla="*/ 69 w 394"/>
-                                      <a:gd name="T21" fmla="*/ 467 h 766"/>
-                                      <a:gd name="T22" fmla="*/ 45 w 394"/>
-                                      <a:gd name="T23" fmla="*/ 535 h 766"/>
-                                      <a:gd name="T24" fmla="*/ 26 w 394"/>
-                                      <a:gd name="T25" fmla="*/ 604 h 766"/>
-                                      <a:gd name="T26" fmla="*/ 14 w 394"/>
-                                      <a:gd name="T27" fmla="*/ 673 h 766"/>
-                                      <a:gd name="T28" fmla="*/ 7 w 394"/>
-                                      <a:gd name="T29" fmla="*/ 746 h 766"/>
-                                      <a:gd name="T30" fmla="*/ 6 w 394"/>
-                                      <a:gd name="T31" fmla="*/ 766 h 766"/>
-                                      <a:gd name="T32" fmla="*/ 0 w 394"/>
-                                      <a:gd name="T33" fmla="*/ 749 h 766"/>
-                                      <a:gd name="T34" fmla="*/ 1 w 394"/>
-                                      <a:gd name="T35" fmla="*/ 744 h 766"/>
-                                      <a:gd name="T36" fmla="*/ 7 w 394"/>
-                                      <a:gd name="T37" fmla="*/ 673 h 766"/>
-                                      <a:gd name="T38" fmla="*/ 21 w 394"/>
-                                      <a:gd name="T39" fmla="*/ 603 h 766"/>
-                                      <a:gd name="T40" fmla="*/ 40 w 394"/>
-                                      <a:gd name="T41" fmla="*/ 533 h 766"/>
-                                      <a:gd name="T42" fmla="*/ 65 w 394"/>
-                                      <a:gd name="T43" fmla="*/ 466 h 766"/>
-                                      <a:gd name="T44" fmla="*/ 94 w 394"/>
-                                      <a:gd name="T45" fmla="*/ 400 h 766"/>
-                                      <a:gd name="T46" fmla="*/ 127 w 394"/>
-                                      <a:gd name="T47" fmla="*/ 336 h 766"/>
-                                      <a:gd name="T48" fmla="*/ 164 w 394"/>
-                                      <a:gd name="T49" fmla="*/ 275 h 766"/>
-                                      <a:gd name="T50" fmla="*/ 204 w 394"/>
-                                      <a:gd name="T51" fmla="*/ 215 h 766"/>
-                                      <a:gd name="T52" fmla="*/ 248 w 394"/>
-                                      <a:gd name="T53" fmla="*/ 158 h 766"/>
-                                      <a:gd name="T54" fmla="*/ 282 w 394"/>
-                                      <a:gd name="T55" fmla="*/ 116 h 766"/>
-                                      <a:gd name="T56" fmla="*/ 318 w 394"/>
-                                      <a:gd name="T57" fmla="*/ 76 h 766"/>
-                                      <a:gd name="T58" fmla="*/ 354 w 394"/>
-                                      <a:gd name="T59" fmla="*/ 37 h 766"/>
-                                      <a:gd name="T60" fmla="*/ 394 w 394"/>
-                                      <a:gd name="T61" fmla="*/ 0 h 766"/>
-                                    </a:gdLst>
-                                    <a:ahLst/>
-                                    <a:cxnLst>
-                                      <a:cxn ang="0">
-                                        <a:pos x="T0" y="T1"/>
-                                      </a:cxn>
-                                      <a:cxn ang="0">
-                                        <a:pos x="T2" y="T3"/>
-                                      </a:cxn>
-                                      <a:cxn ang="0">
-                                        <a:pos x="T4" y="T5"/>
-                                      </a:cxn>
-                                      <a:cxn ang="0">
-                                        <a:pos x="T6" y="T7"/>
-                                      </a:cxn>
-                                      <a:cxn ang="0">
-                                        <a:pos x="T8" y="T9"/>
-                                      </a:cxn>
-                                      <a:cxn ang="0">
-                                        <a:pos x="T10" y="T11"/>
-                                      </a:cxn>
-                                      <a:cxn ang="0">
-                                        <a:pos x="T12" y="T13"/>
-                                      </a:cxn>
-                                      <a:cxn ang="0">
-                                        <a:pos x="T14" y="T15"/>
-                                      </a:cxn>
-                                      <a:cxn ang="0">
-                                        <a:pos x="T16" y="T17"/>
-                                      </a:cxn>
-                                      <a:cxn ang="0">
-                                        <a:pos x="T18" y="T19"/>
-                                      </a:cxn>
-                                      <a:cxn ang="0">
-                                        <a:pos x="T20" y="T21"/>
-                                      </a:cxn>
-                                      <a:cxn ang="0">
-                                        <a:pos x="T22" y="T23"/>
-                                      </a:cxn>
-                                      <a:cxn ang="0">
-                                        <a:pos x="T24" y="T25"/>
-                                      </a:cxn>
-                                      <a:cxn ang="0">
-                                        <a:pos x="T26" y="T27"/>
-                                      </a:cxn>
-                                      <a:cxn ang="0">
-                                        <a:pos x="T28" y="T29"/>
-                                      </a:cxn>
-                                      <a:cxn ang="0">
-                                        <a:pos x="T30" y="T31"/>
-                                      </a:cxn>
-                                      <a:cxn ang="0">
-                                        <a:pos x="T32" y="T33"/>
-                                      </a:cxn>
-                                      <a:cxn ang="0">
-                                        <a:pos x="T34" y="T35"/>
-                                      </a:cxn>
-                                      <a:cxn ang="0">
-                                        <a:pos x="T36" y="T37"/>
-                                      </a:cxn>
-                                      <a:cxn ang="0">
-                                        <a:pos x="T38" y="T39"/>
-                                      </a:cxn>
-                                      <a:cxn ang="0">
-                                        <a:pos x="T40" y="T41"/>
-                                      </a:cxn>
-                                      <a:cxn ang="0">
-                                        <a:pos x="T42" y="T43"/>
-                                      </a:cxn>
-                                      <a:cxn ang="0">
-                                        <a:pos x="T44" y="T45"/>
-                                      </a:cxn>
-                                      <a:cxn ang="0">
-                                        <a:pos x="T46" y="T47"/>
-                                      </a:cxn>
-                                      <a:cxn ang="0">
-                                        <a:pos x="T48" y="T49"/>
-                                      </a:cxn>
-                                      <a:cxn ang="0">
-                                        <a:pos x="T50" y="T51"/>
-                                      </a:cxn>
-                                      <a:cxn ang="0">
-                                        <a:pos x="T52" y="T53"/>
-                                      </a:cxn>
-                                      <a:cxn ang="0">
-                                        <a:pos x="T54" y="T55"/>
-                                      </a:cxn>
-                                      <a:cxn ang="0">
-                                        <a:pos x="T56" y="T57"/>
-                                      </a:cxn>
-                                      <a:cxn ang="0">
-                                        <a:pos x="T58" y="T59"/>
-                                      </a:cxn>
-                                      <a:cxn ang="0">
-                                        <a:pos x="T60" y="T61"/>
-                                      </a:cxn>
-                                    </a:cxnLst>
-                                    <a:rect l="0" t="0" r="r" b="b"/>
-                                    <a:pathLst>
-                                      <a:path w="394" h="766">
-                                        <a:moveTo>
-                                          <a:pt x="394" y="0"/>
-                                        </a:moveTo>
-                                        <a:lnTo>
-                                          <a:pt x="394" y="0"/>
-                                        </a:lnTo>
-                                        <a:lnTo>
-                                          <a:pt x="356" y="38"/>
-                                        </a:lnTo>
-                                        <a:lnTo>
-                                          <a:pt x="319" y="77"/>
-                                        </a:lnTo>
-                                        <a:lnTo>
-                                          <a:pt x="284" y="117"/>
-                                        </a:lnTo>
-                                        <a:lnTo>
-                                          <a:pt x="249" y="160"/>
-                                        </a:lnTo>
-                                        <a:lnTo>
-                                          <a:pt x="207" y="218"/>
-                                        </a:lnTo>
-                                        <a:lnTo>
-                                          <a:pt x="168" y="276"/>
-                                        </a:lnTo>
-                                        <a:lnTo>
-                                          <a:pt x="131" y="339"/>
-                                        </a:lnTo>
-                                        <a:lnTo>
-                                          <a:pt x="98" y="402"/>
-                                        </a:lnTo>
-                                        <a:lnTo>
-                                          <a:pt x="69" y="467"/>
-                                        </a:lnTo>
-                                        <a:lnTo>
-                                          <a:pt x="45" y="535"/>
-                                        </a:lnTo>
-                                        <a:lnTo>
-                                          <a:pt x="26" y="604"/>
-                                        </a:lnTo>
-                                        <a:lnTo>
-                                          <a:pt x="14" y="673"/>
-                                        </a:lnTo>
-                                        <a:lnTo>
-                                          <a:pt x="7" y="746"/>
-                                        </a:lnTo>
-                                        <a:lnTo>
-                                          <a:pt x="6" y="766"/>
-                                        </a:lnTo>
-                                        <a:lnTo>
-                                          <a:pt x="0" y="749"/>
-                                        </a:lnTo>
-                                        <a:lnTo>
-                                          <a:pt x="1" y="744"/>
-                                        </a:lnTo>
-                                        <a:lnTo>
-                                          <a:pt x="7" y="673"/>
-                                        </a:lnTo>
-                                        <a:lnTo>
-                                          <a:pt x="21" y="603"/>
-                                        </a:lnTo>
-                                        <a:lnTo>
-                                          <a:pt x="40" y="533"/>
-                                        </a:lnTo>
-                                        <a:lnTo>
-                                          <a:pt x="65" y="466"/>
-                                        </a:lnTo>
-                                        <a:lnTo>
-                                          <a:pt x="94" y="400"/>
-                                        </a:lnTo>
-                                        <a:lnTo>
-                                          <a:pt x="127" y="336"/>
-                                        </a:lnTo>
-                                        <a:lnTo>
-                                          <a:pt x="164" y="275"/>
-                                        </a:lnTo>
-                                        <a:lnTo>
-                                          <a:pt x="204" y="215"/>
-                                        </a:lnTo>
-                                        <a:lnTo>
-                                          <a:pt x="248" y="158"/>
-                                        </a:lnTo>
-                                        <a:lnTo>
-                                          <a:pt x="282" y="116"/>
-                                        </a:lnTo>
-                                        <a:lnTo>
-                                          <a:pt x="318" y="76"/>
-                                        </a:lnTo>
-                                        <a:lnTo>
-                                          <a:pt x="354" y="37"/>
-                                        </a:lnTo>
-                                        <a:lnTo>
-                                          <a:pt x="394" y="0"/>
-                                        </a:lnTo>
-                                        <a:close/>
-                                      </a:path>
-                                    </a:pathLst>
-                                  </a:custGeom>
-                                  <a:solidFill>
-                                    <a:schemeClr val="tx2"/>
-                                  </a:solidFill>
-                                  <a:ln w="0">
-                                    <a:solidFill>
-                                      <a:schemeClr val="tx2"/>
-                                    </a:solidFill>
-                                    <a:prstDash val="solid"/>
-                                    <a:round/>
-                                    <a:headEnd/>
-                                    <a:tailEnd/>
-                                  </a:ln>
-                                </wps:spPr>
-                                <wps:bodyPr vert="horz" wrap="square" lIns="91440" tIns="45720" rIns="91440" bIns="45720" numCol="1" anchor="t" anchorCtr="0" compatLnSpc="1">
-                                  <a:prstTxWarp prst="textNoShape">
-                                    <a:avLst/>
-                                  </a:prstTxWarp>
-                                </wps:bodyPr>
-                              </wps:wsp>
-                              <wps:wsp>
-                                <wps:cNvPr id="28" name="Figura a mano libera 28"/>
-                                <wps:cNvSpPr>
-                                  <a:spLocks/>
-                                </wps:cNvSpPr>
-                                <wps:spPr bwMode="auto">
-                                  <a:xfrm>
-                                    <a:off x="563337" y="6915325"/>
-                                    <a:ext cx="57150" cy="307975"/>
-                                  </a:xfrm>
-                                  <a:custGeom>
-                                    <a:avLst/>
-                                    <a:gdLst>
-                                      <a:gd name="T0" fmla="*/ 0 w 36"/>
-                                      <a:gd name="T1" fmla="*/ 0 h 194"/>
-                                      <a:gd name="T2" fmla="*/ 6 w 36"/>
-                                      <a:gd name="T3" fmla="*/ 16 h 194"/>
-                                      <a:gd name="T4" fmla="*/ 7 w 36"/>
-                                      <a:gd name="T5" fmla="*/ 19 h 194"/>
-                                      <a:gd name="T6" fmla="*/ 11 w 36"/>
-                                      <a:gd name="T7" fmla="*/ 80 h 194"/>
-                                      <a:gd name="T8" fmla="*/ 20 w 36"/>
-                                      <a:gd name="T9" fmla="*/ 132 h 194"/>
-                                      <a:gd name="T10" fmla="*/ 33 w 36"/>
-                                      <a:gd name="T11" fmla="*/ 185 h 194"/>
-                                      <a:gd name="T12" fmla="*/ 36 w 36"/>
-                                      <a:gd name="T13" fmla="*/ 194 h 194"/>
-                                      <a:gd name="T14" fmla="*/ 21 w 36"/>
-                                      <a:gd name="T15" fmla="*/ 161 h 194"/>
-                                      <a:gd name="T16" fmla="*/ 15 w 36"/>
-                                      <a:gd name="T17" fmla="*/ 145 h 194"/>
-                                      <a:gd name="T18" fmla="*/ 5 w 36"/>
-                                      <a:gd name="T19" fmla="*/ 81 h 194"/>
-                                      <a:gd name="T20" fmla="*/ 1 w 36"/>
-                                      <a:gd name="T21" fmla="*/ 41 h 194"/>
-                                      <a:gd name="T22" fmla="*/ 0 w 36"/>
-                                      <a:gd name="T23" fmla="*/ 0 h 194"/>
-                                    </a:gdLst>
-                                    <a:ahLst/>
-                                    <a:cxnLst>
-                                      <a:cxn ang="0">
-                                        <a:pos x="T0" y="T1"/>
-                                      </a:cxn>
-                                      <a:cxn ang="0">
-                                        <a:pos x="T2" y="T3"/>
-                                      </a:cxn>
-                                      <a:cxn ang="0">
-                                        <a:pos x="T4" y="T5"/>
-                                      </a:cxn>
-                                      <a:cxn ang="0">
-                                        <a:pos x="T6" y="T7"/>
-                                      </a:cxn>
-                                      <a:cxn ang="0">
-                                        <a:pos x="T8" y="T9"/>
-                                      </a:cxn>
-                                      <a:cxn ang="0">
-                                        <a:pos x="T10" y="T11"/>
-                                      </a:cxn>
-                                      <a:cxn ang="0">
-                                        <a:pos x="T12" y="T13"/>
-                                      </a:cxn>
-                                      <a:cxn ang="0">
-                                        <a:pos x="T14" y="T15"/>
-                                      </a:cxn>
-                                      <a:cxn ang="0">
-                                        <a:pos x="T16" y="T17"/>
-                                      </a:cxn>
-                                      <a:cxn ang="0">
-                                        <a:pos x="T18" y="T19"/>
-                                      </a:cxn>
-                                      <a:cxn ang="0">
-                                        <a:pos x="T20" y="T21"/>
-                                      </a:cxn>
-                                      <a:cxn ang="0">
-                                        <a:pos x="T22" y="T23"/>
-                                      </a:cxn>
-                                    </a:cxnLst>
-                                    <a:rect l="0" t="0" r="r" b="b"/>
-                                    <a:pathLst>
-                                      <a:path w="36" h="194">
-                                        <a:moveTo>
-                                          <a:pt x="0" y="0"/>
-                                        </a:moveTo>
-                                        <a:lnTo>
-                                          <a:pt x="6" y="16"/>
-                                        </a:lnTo>
-                                        <a:lnTo>
-                                          <a:pt x="7" y="19"/>
-                                        </a:lnTo>
-                                        <a:lnTo>
-                                          <a:pt x="11" y="80"/>
-                                        </a:lnTo>
-                                        <a:lnTo>
-                                          <a:pt x="20" y="132"/>
-                                        </a:lnTo>
-                                        <a:lnTo>
-                                          <a:pt x="33" y="185"/>
-                                        </a:lnTo>
-                                        <a:lnTo>
-                                          <a:pt x="36" y="194"/>
-                                        </a:lnTo>
-                                        <a:lnTo>
-                                          <a:pt x="21" y="161"/>
-                                        </a:lnTo>
-                                        <a:lnTo>
-                                          <a:pt x="15" y="145"/>
-                                        </a:lnTo>
-                                        <a:lnTo>
-                                          <a:pt x="5" y="81"/>
-                                        </a:lnTo>
-                                        <a:lnTo>
-                                          <a:pt x="1" y="41"/>
-                                        </a:lnTo>
-                                        <a:lnTo>
-                                          <a:pt x="0" y="0"/>
-                                        </a:lnTo>
-                                        <a:close/>
-                                      </a:path>
-                                    </a:pathLst>
-                                  </a:custGeom>
-                                  <a:solidFill>
-                                    <a:schemeClr val="tx2"/>
-                                  </a:solidFill>
-                                  <a:ln w="0">
-                                    <a:solidFill>
-                                      <a:schemeClr val="tx2"/>
-                                    </a:solidFill>
-                                    <a:prstDash val="solid"/>
-                                    <a:round/>
-                                    <a:headEnd/>
-                                    <a:tailEnd/>
-                                  </a:ln>
-                                </wps:spPr>
-                                <wps:bodyPr vert="horz" wrap="square" lIns="91440" tIns="45720" rIns="91440" bIns="45720" numCol="1" anchor="t" anchorCtr="0" compatLnSpc="1">
-                                  <a:prstTxWarp prst="textNoShape">
-                                    <a:avLst/>
-                                  </a:prstTxWarp>
-                                </wps:bodyPr>
-                              </wps:wsp>
-                              <wps:wsp>
-                                <wps:cNvPr id="29" name="Figura a mano libera 29"/>
-                                <wps:cNvSpPr>
-                                  <a:spLocks/>
-                                </wps:cNvSpPr>
-                                <wps:spPr bwMode="auto">
-                                  <a:xfrm>
-                                    <a:off x="607787" y="7229650"/>
-                                    <a:ext cx="49213" cy="103188"/>
-                                  </a:xfrm>
-                                  <a:custGeom>
-                                    <a:avLst/>
-                                    <a:gdLst>
-                                      <a:gd name="T0" fmla="*/ 0 w 31"/>
-                                      <a:gd name="T1" fmla="*/ 0 h 65"/>
-                                      <a:gd name="T2" fmla="*/ 31 w 31"/>
-                                      <a:gd name="T3" fmla="*/ 65 h 65"/>
-                                      <a:gd name="T4" fmla="*/ 23 w 31"/>
-                                      <a:gd name="T5" fmla="*/ 65 h 65"/>
-                                      <a:gd name="T6" fmla="*/ 0 w 31"/>
-                                      <a:gd name="T7" fmla="*/ 0 h 65"/>
-                                    </a:gdLst>
-                                    <a:ahLst/>
-                                    <a:cxnLst>
-                                      <a:cxn ang="0">
-                                        <a:pos x="T0" y="T1"/>
-                                      </a:cxn>
-                                      <a:cxn ang="0">
-                                        <a:pos x="T2" y="T3"/>
-                                      </a:cxn>
-                                      <a:cxn ang="0">
-                                        <a:pos x="T4" y="T5"/>
-                                      </a:cxn>
-                                      <a:cxn ang="0">
-                                        <a:pos x="T6" y="T7"/>
-                                      </a:cxn>
-                                    </a:cxnLst>
-                                    <a:rect l="0" t="0" r="r" b="b"/>
-                                    <a:pathLst>
-                                      <a:path w="31" h="65">
-                                        <a:moveTo>
-                                          <a:pt x="0" y="0"/>
-                                        </a:moveTo>
-                                        <a:lnTo>
-                                          <a:pt x="31" y="65"/>
-                                        </a:lnTo>
-                                        <a:lnTo>
-                                          <a:pt x="23" y="65"/>
-                                        </a:lnTo>
-                                        <a:lnTo>
-                                          <a:pt x="0" y="0"/>
-                                        </a:lnTo>
-                                        <a:close/>
-                                      </a:path>
-                                    </a:pathLst>
-                                  </a:custGeom>
-                                  <a:solidFill>
-                                    <a:schemeClr val="tx2"/>
-                                  </a:solidFill>
-                                  <a:ln w="0">
-                                    <a:solidFill>
-                                      <a:schemeClr val="tx2"/>
-                                    </a:solidFill>
-                                    <a:prstDash val="solid"/>
-                                    <a:round/>
-                                    <a:headEnd/>
-                                    <a:tailEnd/>
-                                  </a:ln>
-                                </wps:spPr>
-                                <wps:bodyPr vert="horz" wrap="square" lIns="91440" tIns="45720" rIns="91440" bIns="45720" numCol="1" anchor="t" anchorCtr="0" compatLnSpc="1">
-                                  <a:prstTxWarp prst="textNoShape">
-                                    <a:avLst/>
-                                  </a:prstTxWarp>
-                                </wps:bodyPr>
-                              </wps:wsp>
-                              <wps:wsp>
-                                <wps:cNvPr id="30" name="Figura a mano  libera 30"/>
-                                <wps:cNvSpPr>
-                                  <a:spLocks/>
-                                </wps:cNvSpPr>
-                                <wps:spPr bwMode="auto">
-                                  <a:xfrm>
-                                    <a:off x="563337" y="6878812"/>
-                                    <a:ext cx="11113" cy="66675"/>
-                                  </a:xfrm>
-                                  <a:custGeom>
-                                    <a:avLst/>
-                                    <a:gdLst>
-                                      <a:gd name="T0" fmla="*/ 0 w 7"/>
-                                      <a:gd name="T1" fmla="*/ 0 h 42"/>
-                                      <a:gd name="T2" fmla="*/ 6 w 7"/>
-                                      <a:gd name="T3" fmla="*/ 17 h 42"/>
-                                      <a:gd name="T4" fmla="*/ 7 w 7"/>
-                                      <a:gd name="T5" fmla="*/ 42 h 42"/>
-                                      <a:gd name="T6" fmla="*/ 6 w 7"/>
-                                      <a:gd name="T7" fmla="*/ 39 h 42"/>
-                                      <a:gd name="T8" fmla="*/ 0 w 7"/>
-                                      <a:gd name="T9" fmla="*/ 23 h 42"/>
-                                      <a:gd name="T10" fmla="*/ 0 w 7"/>
-                                      <a:gd name="T11" fmla="*/ 0 h 42"/>
-                                    </a:gdLst>
-                                    <a:ahLst/>
-                                    <a:cxnLst>
-                                      <a:cxn ang="0">
-                                        <a:pos x="T0" y="T1"/>
-                                      </a:cxn>
-                                      <a:cxn ang="0">
-                                        <a:pos x="T2" y="T3"/>
-                                      </a:cxn>
-                                      <a:cxn ang="0">
-                                        <a:pos x="T4" y="T5"/>
-                                      </a:cxn>
-                                      <a:cxn ang="0">
-                                        <a:pos x="T6" y="T7"/>
-                                      </a:cxn>
-                                      <a:cxn ang="0">
-                                        <a:pos x="T8" y="T9"/>
-                                      </a:cxn>
-                                      <a:cxn ang="0">
-                                        <a:pos x="T10" y="T11"/>
-                                      </a:cxn>
-                                    </a:cxnLst>
-                                    <a:rect l="0" t="0" r="r" b="b"/>
-                                    <a:pathLst>
-                                      <a:path w="7" h="42">
-                                        <a:moveTo>
-                                          <a:pt x="0" y="0"/>
-                                        </a:moveTo>
-                                        <a:lnTo>
-                                          <a:pt x="6" y="17"/>
-                                        </a:lnTo>
-                                        <a:lnTo>
-                                          <a:pt x="7" y="42"/>
-                                        </a:lnTo>
-                                        <a:lnTo>
-                                          <a:pt x="6" y="39"/>
-                                        </a:lnTo>
-                                        <a:lnTo>
-                                          <a:pt x="0" y="23"/>
-                                        </a:lnTo>
-                                        <a:lnTo>
-                                          <a:pt x="0" y="0"/>
-                                        </a:lnTo>
-                                        <a:close/>
-                                      </a:path>
-                                    </a:pathLst>
-                                  </a:custGeom>
-                                  <a:solidFill>
-                                    <a:schemeClr val="tx2"/>
-                                  </a:solidFill>
-                                  <a:ln w="0">
-                                    <a:solidFill>
-                                      <a:schemeClr val="tx2"/>
-                                    </a:solidFill>
-                                    <a:prstDash val="solid"/>
-                                    <a:round/>
-                                    <a:headEnd/>
-                                    <a:tailEnd/>
-                                  </a:ln>
-                                </wps:spPr>
-                                <wps:bodyPr vert="horz" wrap="square" lIns="91440" tIns="45720" rIns="91440" bIns="45720" numCol="1" anchor="t" anchorCtr="0" compatLnSpc="1">
-                                  <a:prstTxWarp prst="textNoShape">
-                                    <a:avLst/>
-                                  </a:prstTxWarp>
-                                </wps:bodyPr>
-                              </wps:wsp>
-                              <wps:wsp>
-                                <wps:cNvPr id="31" name="Figura a mano libera 31"/>
-                                <wps:cNvSpPr>
-                                  <a:spLocks/>
-                                </wps:cNvSpPr>
-                                <wps:spPr bwMode="auto">
-                                  <a:xfrm>
-                                    <a:off x="587149" y="7145512"/>
-                                    <a:ext cx="71438" cy="187325"/>
-                                  </a:xfrm>
-                                  <a:custGeom>
-                                    <a:avLst/>
-                                    <a:gdLst>
-                                      <a:gd name="T0" fmla="*/ 0 w 45"/>
-                                      <a:gd name="T1" fmla="*/ 0 h 118"/>
-                                      <a:gd name="T2" fmla="*/ 6 w 45"/>
-                                      <a:gd name="T3" fmla="*/ 16 h 118"/>
-                                      <a:gd name="T4" fmla="*/ 21 w 45"/>
-                                      <a:gd name="T5" fmla="*/ 49 h 118"/>
-                                      <a:gd name="T6" fmla="*/ 33 w 45"/>
-                                      <a:gd name="T7" fmla="*/ 84 h 118"/>
-                                      <a:gd name="T8" fmla="*/ 45 w 45"/>
-                                      <a:gd name="T9" fmla="*/ 118 h 118"/>
-                                      <a:gd name="T10" fmla="*/ 44 w 45"/>
-                                      <a:gd name="T11" fmla="*/ 118 h 118"/>
-                                      <a:gd name="T12" fmla="*/ 13 w 45"/>
-                                      <a:gd name="T13" fmla="*/ 53 h 118"/>
-                                      <a:gd name="T14" fmla="*/ 11 w 45"/>
-                                      <a:gd name="T15" fmla="*/ 42 h 118"/>
-                                      <a:gd name="T16" fmla="*/ 0 w 45"/>
-                                      <a:gd name="T17" fmla="*/ 0 h 118"/>
-                                    </a:gdLst>
-                                    <a:ahLst/>
-                                    <a:cxnLst>
-                                      <a:cxn ang="0">
-                                        <a:pos x="T0" y="T1"/>
-                                      </a:cxn>
-                                      <a:cxn ang="0">
-                                        <a:pos x="T2" y="T3"/>
-                                      </a:cxn>
-                                      <a:cxn ang="0">
-                                        <a:pos x="T4" y="T5"/>
-                                      </a:cxn>
-                                      <a:cxn ang="0">
-                                        <a:pos x="T6" y="T7"/>
-                                      </a:cxn>
-                                      <a:cxn ang="0">
-                                        <a:pos x="T8" y="T9"/>
-                                      </a:cxn>
-                                      <a:cxn ang="0">
-                                        <a:pos x="T10" y="T11"/>
-                                      </a:cxn>
-                                      <a:cxn ang="0">
-                                        <a:pos x="T12" y="T13"/>
-                                      </a:cxn>
-                                      <a:cxn ang="0">
-                                        <a:pos x="T14" y="T15"/>
-                                      </a:cxn>
-                                      <a:cxn ang="0">
-                                        <a:pos x="T16" y="T17"/>
-                                      </a:cxn>
-                                    </a:cxnLst>
-                                    <a:rect l="0" t="0" r="r" b="b"/>
-                                    <a:pathLst>
-                                      <a:path w="45" h="118">
-                                        <a:moveTo>
-                                          <a:pt x="0" y="0"/>
-                                        </a:moveTo>
-                                        <a:lnTo>
-                                          <a:pt x="6" y="16"/>
-                                        </a:lnTo>
-                                        <a:lnTo>
-                                          <a:pt x="21" y="49"/>
-                                        </a:lnTo>
-                                        <a:lnTo>
-                                          <a:pt x="33" y="84"/>
-                                        </a:lnTo>
-                                        <a:lnTo>
-                                          <a:pt x="45" y="118"/>
-                                        </a:lnTo>
-                                        <a:lnTo>
-                                          <a:pt x="44" y="118"/>
-                                        </a:lnTo>
-                                        <a:lnTo>
-                                          <a:pt x="13" y="53"/>
-                                        </a:lnTo>
-                                        <a:lnTo>
-                                          <a:pt x="11" y="42"/>
-                                        </a:lnTo>
-                                        <a:lnTo>
-                                          <a:pt x="0" y="0"/>
-                                        </a:lnTo>
-                                        <a:close/>
-                                      </a:path>
-                                    </a:pathLst>
-                                  </a:custGeom>
-                                  <a:solidFill>
-                                    <a:schemeClr val="tx2"/>
-                                  </a:solidFill>
-                                  <a:ln w="0">
-                                    <a:solidFill>
-                                      <a:schemeClr val="tx2"/>
-                                    </a:solidFill>
-                                    <a:prstDash val="solid"/>
-                                    <a:round/>
-                                    <a:headEnd/>
-                                    <a:tailEnd/>
-                                  </a:ln>
-                                </wps:spPr>
-                                <wps:bodyPr vert="horz" wrap="square" lIns="91440" tIns="45720" rIns="91440" bIns="45720" numCol="1" anchor="t" anchorCtr="0" compatLnSpc="1">
-                                  <a:prstTxWarp prst="textNoShape">
-                                    <a:avLst/>
-                                  </a:prstTxWarp>
-                                </wps:bodyPr>
-                              </wps:wsp>
-                            </wpg:grpSp>
-                            <wpg:grpSp>
-                              <wpg:cNvPr id="7" name="Gruppo 7"/>
-                              <wpg:cNvGrpSpPr>
-                                <a:grpSpLocks noChangeAspect="1"/>
-                              </wpg:cNvGrpSpPr>
-                              <wpg:grpSpPr>
-                                <a:xfrm>
-                                  <a:off x="80645" y="4826973"/>
-                                  <a:ext cx="1306273" cy="2505863"/>
-                                  <a:chOff x="80645" y="4649964"/>
-                                  <a:chExt cx="874712" cy="1677988"/>
-                                </a:xfrm>
-                              </wpg:grpSpPr>
-                              <wps:wsp>
-                                <wps:cNvPr id="8" name="Figura a mano libera 8"/>
-                                <wps:cNvSpPr>
-                                  <a:spLocks/>
-                                </wps:cNvSpPr>
-                                <wps:spPr bwMode="auto">
-                                  <a:xfrm>
-                                    <a:off x="118745" y="5189714"/>
-                                    <a:ext cx="198438" cy="714375"/>
-                                  </a:xfrm>
-                                  <a:custGeom>
-                                    <a:avLst/>
-                                    <a:gdLst>
-                                      <a:gd name="T0" fmla="*/ 0 w 125"/>
-                                      <a:gd name="T1" fmla="*/ 0 h 450"/>
-                                      <a:gd name="T2" fmla="*/ 41 w 125"/>
-                                      <a:gd name="T3" fmla="*/ 155 h 450"/>
-                                      <a:gd name="T4" fmla="*/ 86 w 125"/>
-                                      <a:gd name="T5" fmla="*/ 309 h 450"/>
-                                      <a:gd name="T6" fmla="*/ 125 w 125"/>
-                                      <a:gd name="T7" fmla="*/ 425 h 450"/>
-                                      <a:gd name="T8" fmla="*/ 125 w 125"/>
-                                      <a:gd name="T9" fmla="*/ 450 h 450"/>
-                                      <a:gd name="T10" fmla="*/ 79 w 125"/>
-                                      <a:gd name="T11" fmla="*/ 311 h 450"/>
-                                      <a:gd name="T12" fmla="*/ 41 w 125"/>
-                                      <a:gd name="T13" fmla="*/ 183 h 450"/>
-                                      <a:gd name="T14" fmla="*/ 7 w 125"/>
-                                      <a:gd name="T15" fmla="*/ 54 h 450"/>
-                                      <a:gd name="T16" fmla="*/ 0 w 125"/>
-                                      <a:gd name="T17" fmla="*/ 0 h 450"/>
-                                    </a:gdLst>
-                                    <a:ahLst/>
-                                    <a:cxnLst>
-                                      <a:cxn ang="0">
-                                        <a:pos x="T0" y="T1"/>
-                                      </a:cxn>
-                                      <a:cxn ang="0">
-                                        <a:pos x="T2" y="T3"/>
-                                      </a:cxn>
-                                      <a:cxn ang="0">
-                                        <a:pos x="T4" y="T5"/>
-                                      </a:cxn>
-                                      <a:cxn ang="0">
-                                        <a:pos x="T6" y="T7"/>
-                                      </a:cxn>
-                                      <a:cxn ang="0">
-                                        <a:pos x="T8" y="T9"/>
-                                      </a:cxn>
-                                      <a:cxn ang="0">
-                                        <a:pos x="T10" y="T11"/>
-                                      </a:cxn>
-                                      <a:cxn ang="0">
-                                        <a:pos x="T12" y="T13"/>
-                                      </a:cxn>
-                                      <a:cxn ang="0">
-                                        <a:pos x="T14" y="T15"/>
-                                      </a:cxn>
-                                      <a:cxn ang="0">
-                                        <a:pos x="T16" y="T17"/>
-                                      </a:cxn>
-                                    </a:cxnLst>
-                                    <a:rect l="0" t="0" r="r" b="b"/>
-                                    <a:pathLst>
-                                      <a:path w="125" h="450">
-                                        <a:moveTo>
-                                          <a:pt x="0" y="0"/>
-                                        </a:moveTo>
-                                        <a:lnTo>
-                                          <a:pt x="41" y="155"/>
-                                        </a:lnTo>
-                                        <a:lnTo>
-                                          <a:pt x="86" y="309"/>
-                                        </a:lnTo>
-                                        <a:lnTo>
-                                          <a:pt x="125" y="425"/>
-                                        </a:lnTo>
-                                        <a:lnTo>
-                                          <a:pt x="125" y="450"/>
-                                        </a:lnTo>
-                                        <a:lnTo>
-                                          <a:pt x="79" y="311"/>
-                                        </a:lnTo>
-                                        <a:lnTo>
-                                          <a:pt x="41" y="183"/>
-                                        </a:lnTo>
-                                        <a:lnTo>
-                                          <a:pt x="7" y="54"/>
-                                        </a:lnTo>
-                                        <a:lnTo>
-                                          <a:pt x="0" y="0"/>
-                                        </a:lnTo>
-                                        <a:close/>
-                                      </a:path>
-                                    </a:pathLst>
-                                  </a:custGeom>
-                                  <a:solidFill>
-                                    <a:schemeClr val="tx2">
-                                      <a:alpha val="20000"/>
-                                    </a:schemeClr>
-                                  </a:solidFill>
-                                  <a:ln w="0">
-                                    <a:solidFill>
-                                      <a:schemeClr val="tx2">
-                                        <a:alpha val="20000"/>
-                                      </a:schemeClr>
-                                    </a:solidFill>
-                                    <a:prstDash val="solid"/>
-                                    <a:round/>
-                                    <a:headEnd/>
-                                    <a:tailEnd/>
-                                  </a:ln>
-                                </wps:spPr>
-                                <wps:bodyPr vert="horz" wrap="square" lIns="91440" tIns="45720" rIns="91440" bIns="45720" numCol="1" anchor="t" anchorCtr="0" compatLnSpc="1">
-                                  <a:prstTxWarp prst="textNoShape">
-                                    <a:avLst/>
-                                  </a:prstTxWarp>
-                                </wps:bodyPr>
-                              </wps:wsp>
-                              <wps:wsp>
-                                <wps:cNvPr id="10" name="Figura a mano libera 10"/>
-                                <wps:cNvSpPr>
-                                  <a:spLocks/>
-                                </wps:cNvSpPr>
-                                <wps:spPr bwMode="auto">
-                                  <a:xfrm>
-                                    <a:off x="80645" y="5010327"/>
-                                    <a:ext cx="31750" cy="192088"/>
-                                  </a:xfrm>
-                                  <a:custGeom>
-                                    <a:avLst/>
-                                    <a:gdLst>
-                                      <a:gd name="T0" fmla="*/ 0 w 20"/>
-                                      <a:gd name="T1" fmla="*/ 0 h 121"/>
-                                      <a:gd name="T2" fmla="*/ 16 w 20"/>
-                                      <a:gd name="T3" fmla="*/ 72 h 121"/>
-                                      <a:gd name="T4" fmla="*/ 20 w 20"/>
-                                      <a:gd name="T5" fmla="*/ 121 h 121"/>
-                                      <a:gd name="T6" fmla="*/ 18 w 20"/>
-                                      <a:gd name="T7" fmla="*/ 112 h 121"/>
-                                      <a:gd name="T8" fmla="*/ 0 w 20"/>
-                                      <a:gd name="T9" fmla="*/ 31 h 121"/>
-                                      <a:gd name="T10" fmla="*/ 0 w 20"/>
-                                      <a:gd name="T11" fmla="*/ 0 h 121"/>
-                                    </a:gdLst>
-                                    <a:ahLst/>
-                                    <a:cxnLst>
-                                      <a:cxn ang="0">
-                                        <a:pos x="T0" y="T1"/>
-                                      </a:cxn>
-                                      <a:cxn ang="0">
-                                        <a:pos x="T2" y="T3"/>
-                                      </a:cxn>
-                                      <a:cxn ang="0">
-                                        <a:pos x="T4" y="T5"/>
-                                      </a:cxn>
-                                      <a:cxn ang="0">
-                                        <a:pos x="T6" y="T7"/>
-                                      </a:cxn>
-                                      <a:cxn ang="0">
-                                        <a:pos x="T8" y="T9"/>
-                                      </a:cxn>
-                                      <a:cxn ang="0">
-                                        <a:pos x="T10" y="T11"/>
-                                      </a:cxn>
-                                    </a:cxnLst>
-                                    <a:rect l="0" t="0" r="r" b="b"/>
-                                    <a:pathLst>
-                                      <a:path w="20" h="121">
-                                        <a:moveTo>
-                                          <a:pt x="0" y="0"/>
-                                        </a:moveTo>
-                                        <a:lnTo>
-                                          <a:pt x="16" y="72"/>
-                                        </a:lnTo>
-                                        <a:lnTo>
-                                          <a:pt x="20" y="121"/>
-                                        </a:lnTo>
-                                        <a:lnTo>
-                                          <a:pt x="18" y="112"/>
-                                        </a:lnTo>
-                                        <a:lnTo>
-                                          <a:pt x="0" y="31"/>
-                                        </a:lnTo>
-                                        <a:lnTo>
-                                          <a:pt x="0" y="0"/>
-                                        </a:lnTo>
-                                        <a:close/>
-                                      </a:path>
-                                    </a:pathLst>
-                                  </a:custGeom>
-                                  <a:solidFill>
-                                    <a:schemeClr val="tx2">
-                                      <a:alpha val="20000"/>
-                                    </a:schemeClr>
-                                  </a:solidFill>
-                                  <a:ln w="0">
-                                    <a:solidFill>
-                                      <a:schemeClr val="tx2">
-                                        <a:alpha val="20000"/>
-                                      </a:schemeClr>
-                                    </a:solidFill>
-                                    <a:prstDash val="solid"/>
-                                    <a:round/>
-                                    <a:headEnd/>
-                                    <a:tailEnd/>
-                                  </a:ln>
-                                </wps:spPr>
-                                <wps:bodyPr vert="horz" wrap="square" lIns="91440" tIns="45720" rIns="91440" bIns="45720" numCol="1" anchor="t" anchorCtr="0" compatLnSpc="1">
-                                  <a:prstTxWarp prst="textNoShape">
-                                    <a:avLst/>
-                                  </a:prstTxWarp>
-                                </wps:bodyPr>
-                              </wps:wsp>
-                              <wps:wsp>
-                                <wps:cNvPr id="9" name="Figura a mano libera 9"/>
-                                <wps:cNvSpPr>
-                                  <a:spLocks/>
-                                </wps:cNvSpPr>
-                                <wps:spPr bwMode="auto">
-                                  <a:xfrm>
-                                    <a:off x="328295" y="5891389"/>
-                                    <a:ext cx="187325" cy="436563"/>
-                                  </a:xfrm>
-                                  <a:custGeom>
-                                    <a:avLst/>
-                                    <a:gdLst>
-                                      <a:gd name="T0" fmla="*/ 0 w 118"/>
-                                      <a:gd name="T1" fmla="*/ 0 h 275"/>
-                                      <a:gd name="T2" fmla="*/ 8 w 118"/>
-                                      <a:gd name="T3" fmla="*/ 20 h 275"/>
-                                      <a:gd name="T4" fmla="*/ 37 w 118"/>
-                                      <a:gd name="T5" fmla="*/ 96 h 275"/>
-                                      <a:gd name="T6" fmla="*/ 69 w 118"/>
-                                      <a:gd name="T7" fmla="*/ 170 h 275"/>
-                                      <a:gd name="T8" fmla="*/ 118 w 118"/>
-                                      <a:gd name="T9" fmla="*/ 275 h 275"/>
-                                      <a:gd name="T10" fmla="*/ 109 w 118"/>
-                                      <a:gd name="T11" fmla="*/ 275 h 275"/>
-                                      <a:gd name="T12" fmla="*/ 61 w 118"/>
-                                      <a:gd name="T13" fmla="*/ 174 h 275"/>
-                                      <a:gd name="T14" fmla="*/ 30 w 118"/>
-                                      <a:gd name="T15" fmla="*/ 100 h 275"/>
-                                      <a:gd name="T16" fmla="*/ 0 w 118"/>
-                                      <a:gd name="T17" fmla="*/ 26 h 275"/>
-                                      <a:gd name="T18" fmla="*/ 0 w 118"/>
-                                      <a:gd name="T19" fmla="*/ 0 h 275"/>
-                                    </a:gdLst>
-                                    <a:ahLst/>
-                                    <a:cxnLst>
-                                      <a:cxn ang="0">
-                                        <a:pos x="T0" y="T1"/>
-                                      </a:cxn>
-                                      <a:cxn ang="0">
-                                        <a:pos x="T2" y="T3"/>
-                                      </a:cxn>
-                                      <a:cxn ang="0">
-                                        <a:pos x="T4" y="T5"/>
-                                      </a:cxn>
-                                      <a:cxn ang="0">
-                                        <a:pos x="T6" y="T7"/>
-                                      </a:cxn>
-                                      <a:cxn ang="0">
-                                        <a:pos x="T8" y="T9"/>
-                                      </a:cxn>
-                                      <a:cxn ang="0">
-                                        <a:pos x="T10" y="T11"/>
-                                      </a:cxn>
-                                      <a:cxn ang="0">
-                                        <a:pos x="T12" y="T13"/>
-                                      </a:cxn>
-                                      <a:cxn ang="0">
-                                        <a:pos x="T14" y="T15"/>
-                                      </a:cxn>
-                                      <a:cxn ang="0">
-                                        <a:pos x="T16" y="T17"/>
-                                      </a:cxn>
-                                      <a:cxn ang="0">
-                                        <a:pos x="T18" y="T19"/>
-                                      </a:cxn>
-                                    </a:cxnLst>
-                                    <a:rect l="0" t="0" r="r" b="b"/>
-                                    <a:pathLst>
-                                      <a:path w="118" h="275">
-                                        <a:moveTo>
-                                          <a:pt x="0" y="0"/>
-                                        </a:moveTo>
-                                        <a:lnTo>
-                                          <a:pt x="8" y="20"/>
-                                        </a:lnTo>
-                                        <a:lnTo>
-                                          <a:pt x="37" y="96"/>
-                                        </a:lnTo>
-                                        <a:lnTo>
-                                          <a:pt x="69" y="170"/>
-                                        </a:lnTo>
-                                        <a:lnTo>
-                                          <a:pt x="118" y="275"/>
-                                        </a:lnTo>
-                                        <a:lnTo>
-                                          <a:pt x="109" y="275"/>
-                                        </a:lnTo>
-                                        <a:lnTo>
-                                          <a:pt x="61" y="174"/>
-                                        </a:lnTo>
-                                        <a:lnTo>
-                                          <a:pt x="30" y="100"/>
-                                        </a:lnTo>
-                                        <a:lnTo>
-                                          <a:pt x="0" y="26"/>
-                                        </a:lnTo>
-                                        <a:lnTo>
-                                          <a:pt x="0" y="0"/>
-                                        </a:lnTo>
-                                        <a:close/>
-                                      </a:path>
-                                    </a:pathLst>
-                                  </a:custGeom>
-                                  <a:solidFill>
-                                    <a:schemeClr val="tx2">
-                                      <a:alpha val="20000"/>
-                                    </a:schemeClr>
-                                  </a:solidFill>
-                                  <a:ln w="0">
-                                    <a:solidFill>
-                                      <a:schemeClr val="tx2">
-                                        <a:alpha val="20000"/>
-                                      </a:schemeClr>
-                                    </a:solidFill>
-                                    <a:prstDash val="solid"/>
-                                    <a:round/>
-                                    <a:headEnd/>
-                                    <a:tailEnd/>
-                                  </a:ln>
-                                </wps:spPr>
-                                <wps:bodyPr vert="horz" wrap="square" lIns="91440" tIns="45720" rIns="91440" bIns="45720" numCol="1" anchor="t" anchorCtr="0" compatLnSpc="1">
-                                  <a:prstTxWarp prst="textNoShape">
-                                    <a:avLst/>
-                                  </a:prstTxWarp>
-                                </wps:bodyPr>
-                              </wps:wsp>
-                              <wps:wsp>
-                                <wps:cNvPr id="12" name="Figura a mano libera 12"/>
-                                <wps:cNvSpPr>
-                                  <a:spLocks/>
-                                </wps:cNvSpPr>
-                                <wps:spPr bwMode="auto">
-                                  <a:xfrm>
-                                    <a:off x="112395" y="5202413"/>
-                                    <a:ext cx="250825" cy="1020763"/>
-                                  </a:xfrm>
-                                  <a:custGeom>
-                                    <a:avLst/>
-                                    <a:gdLst>
-                                      <a:gd name="T0" fmla="*/ 0 w 158"/>
-                                      <a:gd name="T1" fmla="*/ 0 h 643"/>
-                                      <a:gd name="T2" fmla="*/ 11 w 158"/>
-                                      <a:gd name="T3" fmla="*/ 46 h 643"/>
-                                      <a:gd name="T4" fmla="*/ 22 w 158"/>
-                                      <a:gd name="T5" fmla="*/ 129 h 643"/>
-                                      <a:gd name="T6" fmla="*/ 36 w 158"/>
-                                      <a:gd name="T7" fmla="*/ 211 h 643"/>
-                                      <a:gd name="T8" fmla="*/ 55 w 158"/>
-                                      <a:gd name="T9" fmla="*/ 301 h 643"/>
-                                      <a:gd name="T10" fmla="*/ 76 w 158"/>
-                                      <a:gd name="T11" fmla="*/ 389 h 643"/>
-                                      <a:gd name="T12" fmla="*/ 103 w 158"/>
-                                      <a:gd name="T13" fmla="*/ 476 h 643"/>
-                                      <a:gd name="T14" fmla="*/ 123 w 158"/>
-                                      <a:gd name="T15" fmla="*/ 533 h 643"/>
-                                      <a:gd name="T16" fmla="*/ 144 w 158"/>
-                                      <a:gd name="T17" fmla="*/ 588 h 643"/>
-                                      <a:gd name="T18" fmla="*/ 155 w 158"/>
-                                      <a:gd name="T19" fmla="*/ 632 h 643"/>
-                                      <a:gd name="T20" fmla="*/ 158 w 158"/>
-                                      <a:gd name="T21" fmla="*/ 643 h 643"/>
-                                      <a:gd name="T22" fmla="*/ 142 w 158"/>
-                                      <a:gd name="T23" fmla="*/ 608 h 643"/>
-                                      <a:gd name="T24" fmla="*/ 118 w 158"/>
-                                      <a:gd name="T25" fmla="*/ 544 h 643"/>
-                                      <a:gd name="T26" fmla="*/ 95 w 158"/>
-                                      <a:gd name="T27" fmla="*/ 478 h 643"/>
-                                      <a:gd name="T28" fmla="*/ 69 w 158"/>
-                                      <a:gd name="T29" fmla="*/ 391 h 643"/>
-                                      <a:gd name="T30" fmla="*/ 47 w 158"/>
-                                      <a:gd name="T31" fmla="*/ 302 h 643"/>
-                                      <a:gd name="T32" fmla="*/ 29 w 158"/>
-                                      <a:gd name="T33" fmla="*/ 212 h 643"/>
-                                      <a:gd name="T34" fmla="*/ 13 w 158"/>
-                                      <a:gd name="T35" fmla="*/ 107 h 643"/>
-                                      <a:gd name="T36" fmla="*/ 0 w 158"/>
-                                      <a:gd name="T37" fmla="*/ 0 h 643"/>
-                                    </a:gdLst>
-                                    <a:ahLst/>
-                                    <a:cxnLst>
-                                      <a:cxn ang="0">
-                                        <a:pos x="T0" y="T1"/>
-                                      </a:cxn>
-                                      <a:cxn ang="0">
-                                        <a:pos x="T2" y="T3"/>
-                                      </a:cxn>
-                                      <a:cxn ang="0">
-                                        <a:pos x="T4" y="T5"/>
-                                      </a:cxn>
-                                      <a:cxn ang="0">
-                                        <a:pos x="T6" y="T7"/>
-                                      </a:cxn>
-                                      <a:cxn ang="0">
-                                        <a:pos x="T8" y="T9"/>
-                                      </a:cxn>
-                                      <a:cxn ang="0">
-                                        <a:pos x="T10" y="T11"/>
-                                      </a:cxn>
-                                      <a:cxn ang="0">
-                                        <a:pos x="T12" y="T13"/>
-                                      </a:cxn>
-                                      <a:cxn ang="0">
-                                        <a:pos x="T14" y="T15"/>
-                                      </a:cxn>
-                                      <a:cxn ang="0">
-                                        <a:pos x="T16" y="T17"/>
-                                      </a:cxn>
-                                      <a:cxn ang="0">
-                                        <a:pos x="T18" y="T19"/>
-                                      </a:cxn>
-                                      <a:cxn ang="0">
-                                        <a:pos x="T20" y="T21"/>
-                                      </a:cxn>
-                                      <a:cxn ang="0">
-                                        <a:pos x="T22" y="T23"/>
-                                      </a:cxn>
-                                      <a:cxn ang="0">
-                                        <a:pos x="T24" y="T25"/>
-                                      </a:cxn>
-                                      <a:cxn ang="0">
-                                        <a:pos x="T26" y="T27"/>
-                                      </a:cxn>
-                                      <a:cxn ang="0">
-                                        <a:pos x="T28" y="T29"/>
-                                      </a:cxn>
-                                      <a:cxn ang="0">
-                                        <a:pos x="T30" y="T31"/>
-                                      </a:cxn>
-                                      <a:cxn ang="0">
-                                        <a:pos x="T32" y="T33"/>
-                                      </a:cxn>
-                                      <a:cxn ang="0">
-                                        <a:pos x="T34" y="T35"/>
-                                      </a:cxn>
-                                      <a:cxn ang="0">
-                                        <a:pos x="T36" y="T37"/>
-                                      </a:cxn>
-                                    </a:cxnLst>
-                                    <a:rect l="0" t="0" r="r" b="b"/>
-                                    <a:pathLst>
-                                      <a:path w="158" h="643">
-                                        <a:moveTo>
-                                          <a:pt x="0" y="0"/>
-                                        </a:moveTo>
-                                        <a:lnTo>
-                                          <a:pt x="11" y="46"/>
-                                        </a:lnTo>
-                                        <a:lnTo>
-                                          <a:pt x="22" y="129"/>
-                                        </a:lnTo>
-                                        <a:lnTo>
-                                          <a:pt x="36" y="211"/>
-                                        </a:lnTo>
-                                        <a:lnTo>
-                                          <a:pt x="55" y="301"/>
-                                        </a:lnTo>
-                                        <a:lnTo>
-                                          <a:pt x="76" y="389"/>
-                                        </a:lnTo>
-                                        <a:lnTo>
-                                          <a:pt x="103" y="476"/>
-                                        </a:lnTo>
-                                        <a:lnTo>
-                                          <a:pt x="123" y="533"/>
-                                        </a:lnTo>
-                                        <a:lnTo>
-                                          <a:pt x="144" y="588"/>
-                                        </a:lnTo>
-                                        <a:lnTo>
-                                          <a:pt x="155" y="632"/>
-                                        </a:lnTo>
-                                        <a:lnTo>
-                                          <a:pt x="158" y="643"/>
-                                        </a:lnTo>
-                                        <a:lnTo>
-                                          <a:pt x="142" y="608"/>
-                                        </a:lnTo>
-                                        <a:lnTo>
-                                          <a:pt x="118" y="544"/>
-                                        </a:lnTo>
-                                        <a:lnTo>
-                                          <a:pt x="95" y="478"/>
-                                        </a:lnTo>
-                                        <a:lnTo>
-                                          <a:pt x="69" y="391"/>
-                                        </a:lnTo>
-                                        <a:lnTo>
-                                          <a:pt x="47" y="302"/>
-                                        </a:lnTo>
-                                        <a:lnTo>
-                                          <a:pt x="29" y="212"/>
-                                        </a:lnTo>
-                                        <a:lnTo>
-                                          <a:pt x="13" y="107"/>
-                                        </a:lnTo>
-                                        <a:lnTo>
-                                          <a:pt x="0" y="0"/>
-                                        </a:lnTo>
-                                        <a:close/>
-                                      </a:path>
-                                    </a:pathLst>
-                                  </a:custGeom>
-                                  <a:solidFill>
-                                    <a:schemeClr val="tx2">
-                                      <a:alpha val="20000"/>
-                                    </a:schemeClr>
-                                  </a:solidFill>
-                                  <a:ln w="0">
-                                    <a:solidFill>
-                                      <a:schemeClr val="tx2">
-                                        <a:alpha val="20000"/>
-                                      </a:schemeClr>
-                                    </a:solidFill>
-                                    <a:prstDash val="solid"/>
-                                    <a:round/>
-                                    <a:headEnd/>
-                                    <a:tailEnd/>
-                                  </a:ln>
-                                </wps:spPr>
-                                <wps:bodyPr vert="horz" wrap="square" lIns="91440" tIns="45720" rIns="91440" bIns="45720" numCol="1" anchor="t" anchorCtr="0" compatLnSpc="1">
-                                  <a:prstTxWarp prst="textNoShape">
-                                    <a:avLst/>
-                                  </a:prstTxWarp>
-                                </wps:bodyPr>
-                              </wps:wsp>
-                              <wps:wsp>
-                                <wps:cNvPr id="13" name="Figura a mano libera 13"/>
-                                <wps:cNvSpPr>
-                                  <a:spLocks/>
-                                </wps:cNvSpPr>
-                                <wps:spPr bwMode="auto">
-                                  <a:xfrm>
-                                    <a:off x="375920" y="6215239"/>
-                                    <a:ext cx="52388" cy="112713"/>
-                                  </a:xfrm>
-                                  <a:custGeom>
-                                    <a:avLst/>
-                                    <a:gdLst>
-                                      <a:gd name="T0" fmla="*/ 0 w 33"/>
-                                      <a:gd name="T1" fmla="*/ 0 h 71"/>
-                                      <a:gd name="T2" fmla="*/ 33 w 33"/>
-                                      <a:gd name="T3" fmla="*/ 71 h 71"/>
-                                      <a:gd name="T4" fmla="*/ 24 w 33"/>
-                                      <a:gd name="T5" fmla="*/ 71 h 71"/>
-                                      <a:gd name="T6" fmla="*/ 11 w 33"/>
-                                      <a:gd name="T7" fmla="*/ 36 h 71"/>
-                                      <a:gd name="T8" fmla="*/ 0 w 33"/>
-                                      <a:gd name="T9" fmla="*/ 0 h 71"/>
-                                    </a:gdLst>
-                                    <a:ahLst/>
-                                    <a:cxnLst>
-                                      <a:cxn ang="0">
-                                        <a:pos x="T0" y="T1"/>
-                                      </a:cxn>
-                                      <a:cxn ang="0">
-                                        <a:pos x="T2" y="T3"/>
-                                      </a:cxn>
-                                      <a:cxn ang="0">
-                                        <a:pos x="T4" y="T5"/>
-                                      </a:cxn>
-                                      <a:cxn ang="0">
-                                        <a:pos x="T6" y="T7"/>
-                                      </a:cxn>
-                                      <a:cxn ang="0">
-                                        <a:pos x="T8" y="T9"/>
-                                      </a:cxn>
-                                    </a:cxnLst>
-                                    <a:rect l="0" t="0" r="r" b="b"/>
-                                    <a:pathLst>
-                                      <a:path w="33" h="71">
-                                        <a:moveTo>
-                                          <a:pt x="0" y="0"/>
-                                        </a:moveTo>
-                                        <a:lnTo>
-                                          <a:pt x="33" y="71"/>
-                                        </a:lnTo>
-                                        <a:lnTo>
-                                          <a:pt x="24" y="71"/>
-                                        </a:lnTo>
-                                        <a:lnTo>
-                                          <a:pt x="11" y="36"/>
-                                        </a:lnTo>
-                                        <a:lnTo>
-                                          <a:pt x="0" y="0"/>
-                                        </a:lnTo>
-                                        <a:close/>
-                                      </a:path>
-                                    </a:pathLst>
-                                  </a:custGeom>
-                                  <a:solidFill>
-                                    <a:schemeClr val="tx2">
-                                      <a:alpha val="20000"/>
-                                    </a:schemeClr>
-                                  </a:solidFill>
-                                  <a:ln w="0">
-                                    <a:solidFill>
-                                      <a:schemeClr val="tx2">
-                                        <a:alpha val="20000"/>
-                                      </a:schemeClr>
-                                    </a:solidFill>
-                                    <a:prstDash val="solid"/>
-                                    <a:round/>
-                                    <a:headEnd/>
-                                    <a:tailEnd/>
-                                  </a:ln>
-                                </wps:spPr>
-                                <wps:bodyPr vert="horz" wrap="square" lIns="91440" tIns="45720" rIns="91440" bIns="45720" numCol="1" anchor="t" anchorCtr="0" compatLnSpc="1">
-                                  <a:prstTxWarp prst="textNoShape">
-                                    <a:avLst/>
-                                  </a:prstTxWarp>
-                                </wps:bodyPr>
-                              </wps:wsp>
-                              <wps:wsp>
-                                <wps:cNvPr id="14" name="Figura a mano libera 14"/>
-                                <wps:cNvSpPr>
-                                  <a:spLocks/>
-                                </wps:cNvSpPr>
-                                <wps:spPr bwMode="auto">
-                                  <a:xfrm>
-                                    <a:off x="106045" y="5124627"/>
-                                    <a:ext cx="23813" cy="150813"/>
-                                  </a:xfrm>
-                                  <a:custGeom>
-                                    <a:avLst/>
-                                    <a:gdLst>
-                                      <a:gd name="T0" fmla="*/ 0 w 15"/>
-                                      <a:gd name="T1" fmla="*/ 0 h 95"/>
-                                      <a:gd name="T2" fmla="*/ 8 w 15"/>
-                                      <a:gd name="T3" fmla="*/ 37 h 95"/>
-                                      <a:gd name="T4" fmla="*/ 8 w 15"/>
-                                      <a:gd name="T5" fmla="*/ 41 h 95"/>
-                                      <a:gd name="T6" fmla="*/ 15 w 15"/>
-                                      <a:gd name="T7" fmla="*/ 95 h 95"/>
-                                      <a:gd name="T8" fmla="*/ 4 w 15"/>
-                                      <a:gd name="T9" fmla="*/ 49 h 95"/>
-                                      <a:gd name="T10" fmla="*/ 0 w 15"/>
-                                      <a:gd name="T11" fmla="*/ 0 h 95"/>
-                                    </a:gdLst>
-                                    <a:ahLst/>
-                                    <a:cxnLst>
-                                      <a:cxn ang="0">
-                                        <a:pos x="T0" y="T1"/>
-                                      </a:cxn>
-                                      <a:cxn ang="0">
-                                        <a:pos x="T2" y="T3"/>
-                                      </a:cxn>
-                                      <a:cxn ang="0">
-                                        <a:pos x="T4" y="T5"/>
-                                      </a:cxn>
-                                      <a:cxn ang="0">
-                                        <a:pos x="T6" y="T7"/>
-                                      </a:cxn>
-                                      <a:cxn ang="0">
-                                        <a:pos x="T8" y="T9"/>
-                                      </a:cxn>
-                                      <a:cxn ang="0">
-                                        <a:pos x="T10" y="T11"/>
-                                      </a:cxn>
-                                    </a:cxnLst>
-                                    <a:rect l="0" t="0" r="r" b="b"/>
-                                    <a:pathLst>
-                                      <a:path w="15" h="95">
-                                        <a:moveTo>
-                                          <a:pt x="0" y="0"/>
-                                        </a:moveTo>
-                                        <a:lnTo>
-                                          <a:pt x="8" y="37"/>
-                                        </a:lnTo>
-                                        <a:lnTo>
-                                          <a:pt x="8" y="41"/>
-                                        </a:lnTo>
-                                        <a:lnTo>
-                                          <a:pt x="15" y="95"/>
-                                        </a:lnTo>
-                                        <a:lnTo>
-                                          <a:pt x="4" y="49"/>
-                                        </a:lnTo>
-                                        <a:lnTo>
-                                          <a:pt x="0" y="0"/>
-                                        </a:lnTo>
-                                        <a:close/>
-                                      </a:path>
-                                    </a:pathLst>
-                                  </a:custGeom>
-                                  <a:solidFill>
-                                    <a:schemeClr val="tx2">
-                                      <a:alpha val="20000"/>
-                                    </a:schemeClr>
-                                  </a:solidFill>
-                                  <a:ln w="0">
-                                    <a:solidFill>
-                                      <a:schemeClr val="tx2">
-                                        <a:alpha val="20000"/>
-                                      </a:schemeClr>
-                                    </a:solidFill>
-                                    <a:prstDash val="solid"/>
-                                    <a:round/>
-                                    <a:headEnd/>
-                                    <a:tailEnd/>
-                                  </a:ln>
-                                </wps:spPr>
-                                <wps:bodyPr vert="horz" wrap="square" lIns="91440" tIns="45720" rIns="91440" bIns="45720" numCol="1" anchor="t" anchorCtr="0" compatLnSpc="1">
-                                  <a:prstTxWarp prst="textNoShape">
-                                    <a:avLst/>
-                                  </a:prstTxWarp>
-                                </wps:bodyPr>
-                              </wps:wsp>
-                              <wps:wsp>
-                                <wps:cNvPr id="15" name="Figura a mano libera 15"/>
-                                <wps:cNvSpPr>
-                                  <a:spLocks/>
-                                </wps:cNvSpPr>
-                                <wps:spPr bwMode="auto">
-                                  <a:xfrm>
-                                    <a:off x="317182" y="4649964"/>
-                                    <a:ext cx="638175" cy="1241425"/>
-                                  </a:xfrm>
-                                  <a:custGeom>
-                                    <a:avLst/>
-                                    <a:gdLst>
-                                      <a:gd name="T0" fmla="*/ 402 w 402"/>
-                                      <a:gd name="T1" fmla="*/ 0 h 782"/>
-                                      <a:gd name="T2" fmla="*/ 402 w 402"/>
-                                      <a:gd name="T3" fmla="*/ 1 h 782"/>
-                                      <a:gd name="T4" fmla="*/ 363 w 402"/>
-                                      <a:gd name="T5" fmla="*/ 39 h 782"/>
-                                      <a:gd name="T6" fmla="*/ 325 w 402"/>
-                                      <a:gd name="T7" fmla="*/ 79 h 782"/>
-                                      <a:gd name="T8" fmla="*/ 290 w 402"/>
-                                      <a:gd name="T9" fmla="*/ 121 h 782"/>
-                                      <a:gd name="T10" fmla="*/ 255 w 402"/>
-                                      <a:gd name="T11" fmla="*/ 164 h 782"/>
-                                      <a:gd name="T12" fmla="*/ 211 w 402"/>
-                                      <a:gd name="T13" fmla="*/ 222 h 782"/>
-                                      <a:gd name="T14" fmla="*/ 171 w 402"/>
-                                      <a:gd name="T15" fmla="*/ 284 h 782"/>
-                                      <a:gd name="T16" fmla="*/ 133 w 402"/>
-                                      <a:gd name="T17" fmla="*/ 346 h 782"/>
-                                      <a:gd name="T18" fmla="*/ 100 w 402"/>
-                                      <a:gd name="T19" fmla="*/ 411 h 782"/>
-                                      <a:gd name="T20" fmla="*/ 71 w 402"/>
-                                      <a:gd name="T21" fmla="*/ 478 h 782"/>
-                                      <a:gd name="T22" fmla="*/ 45 w 402"/>
-                                      <a:gd name="T23" fmla="*/ 546 h 782"/>
-                                      <a:gd name="T24" fmla="*/ 27 w 402"/>
-                                      <a:gd name="T25" fmla="*/ 617 h 782"/>
-                                      <a:gd name="T26" fmla="*/ 13 w 402"/>
-                                      <a:gd name="T27" fmla="*/ 689 h 782"/>
-                                      <a:gd name="T28" fmla="*/ 7 w 402"/>
-                                      <a:gd name="T29" fmla="*/ 761 h 782"/>
-                                      <a:gd name="T30" fmla="*/ 7 w 402"/>
-                                      <a:gd name="T31" fmla="*/ 782 h 782"/>
-                                      <a:gd name="T32" fmla="*/ 0 w 402"/>
-                                      <a:gd name="T33" fmla="*/ 765 h 782"/>
-                                      <a:gd name="T34" fmla="*/ 1 w 402"/>
-                                      <a:gd name="T35" fmla="*/ 761 h 782"/>
-                                      <a:gd name="T36" fmla="*/ 7 w 402"/>
-                                      <a:gd name="T37" fmla="*/ 688 h 782"/>
-                                      <a:gd name="T38" fmla="*/ 21 w 402"/>
-                                      <a:gd name="T39" fmla="*/ 616 h 782"/>
-                                      <a:gd name="T40" fmla="*/ 40 w 402"/>
-                                      <a:gd name="T41" fmla="*/ 545 h 782"/>
-                                      <a:gd name="T42" fmla="*/ 66 w 402"/>
-                                      <a:gd name="T43" fmla="*/ 475 h 782"/>
-                                      <a:gd name="T44" fmla="*/ 95 w 402"/>
-                                      <a:gd name="T45" fmla="*/ 409 h 782"/>
-                                      <a:gd name="T46" fmla="*/ 130 w 402"/>
-                                      <a:gd name="T47" fmla="*/ 343 h 782"/>
-                                      <a:gd name="T48" fmla="*/ 167 w 402"/>
-                                      <a:gd name="T49" fmla="*/ 281 h 782"/>
-                                      <a:gd name="T50" fmla="*/ 209 w 402"/>
-                                      <a:gd name="T51" fmla="*/ 220 h 782"/>
-                                      <a:gd name="T52" fmla="*/ 253 w 402"/>
-                                      <a:gd name="T53" fmla="*/ 163 h 782"/>
-                                      <a:gd name="T54" fmla="*/ 287 w 402"/>
-                                      <a:gd name="T55" fmla="*/ 120 h 782"/>
-                                      <a:gd name="T56" fmla="*/ 324 w 402"/>
-                                      <a:gd name="T57" fmla="*/ 78 h 782"/>
-                                      <a:gd name="T58" fmla="*/ 362 w 402"/>
-                                      <a:gd name="T59" fmla="*/ 38 h 782"/>
-                                      <a:gd name="T60" fmla="*/ 402 w 402"/>
-                                      <a:gd name="T61" fmla="*/ 0 h 782"/>
-                                    </a:gdLst>
-                                    <a:ahLst/>
-                                    <a:cxnLst>
-                                      <a:cxn ang="0">
-                                        <a:pos x="T0" y="T1"/>
-                                      </a:cxn>
-                                      <a:cxn ang="0">
-                                        <a:pos x="T2" y="T3"/>
-                                      </a:cxn>
-                                      <a:cxn ang="0">
-                                        <a:pos x="T4" y="T5"/>
-                                      </a:cxn>
-                                      <a:cxn ang="0">
-                                        <a:pos x="T6" y="T7"/>
-                                      </a:cxn>
-                                      <a:cxn ang="0">
-                                        <a:pos x="T8" y="T9"/>
-                                      </a:cxn>
-                                      <a:cxn ang="0">
-                                        <a:pos x="T10" y="T11"/>
-                                      </a:cxn>
-                                      <a:cxn ang="0">
-                                        <a:pos x="T12" y="T13"/>
-                                      </a:cxn>
-                                      <a:cxn ang="0">
-                                        <a:pos x="T14" y="T15"/>
-                                      </a:cxn>
-                                      <a:cxn ang="0">
-                                        <a:pos x="T16" y="T17"/>
-                                      </a:cxn>
-                                      <a:cxn ang="0">
-                                        <a:pos x="T18" y="T19"/>
-                                      </a:cxn>
-                                      <a:cxn ang="0">
-                                        <a:pos x="T20" y="T21"/>
-                                      </a:cxn>
-                                      <a:cxn ang="0">
-                                        <a:pos x="T22" y="T23"/>
-                                      </a:cxn>
-                                      <a:cxn ang="0">
-                                        <a:pos x="T24" y="T25"/>
-                                      </a:cxn>
-                                      <a:cxn ang="0">
-                                        <a:pos x="T26" y="T27"/>
-                                      </a:cxn>
-                                      <a:cxn ang="0">
-                                        <a:pos x="T28" y="T29"/>
-                                      </a:cxn>
-                                      <a:cxn ang="0">
-                                        <a:pos x="T30" y="T31"/>
-                                      </a:cxn>
-                                      <a:cxn ang="0">
-                                        <a:pos x="T32" y="T33"/>
-                                      </a:cxn>
-                                      <a:cxn ang="0">
-                                        <a:pos x="T34" y="T35"/>
-                                      </a:cxn>
-                                      <a:cxn ang="0">
-                                        <a:pos x="T36" y="T37"/>
-                                      </a:cxn>
-                                      <a:cxn ang="0">
-                                        <a:pos x="T38" y="T39"/>
-                                      </a:cxn>
-                                      <a:cxn ang="0">
-                                        <a:pos x="T40" y="T41"/>
-                                      </a:cxn>
-                                      <a:cxn ang="0">
-                                        <a:pos x="T42" y="T43"/>
-                                      </a:cxn>
-                                      <a:cxn ang="0">
-                                        <a:pos x="T44" y="T45"/>
-                                      </a:cxn>
-                                      <a:cxn ang="0">
-                                        <a:pos x="T46" y="T47"/>
-                                      </a:cxn>
-                                      <a:cxn ang="0">
-                                        <a:pos x="T48" y="T49"/>
-                                      </a:cxn>
-                                      <a:cxn ang="0">
-                                        <a:pos x="T50" y="T51"/>
-                                      </a:cxn>
-                                      <a:cxn ang="0">
-                                        <a:pos x="T52" y="T53"/>
-                                      </a:cxn>
-                                      <a:cxn ang="0">
-                                        <a:pos x="T54" y="T55"/>
-                                      </a:cxn>
-                                      <a:cxn ang="0">
-                                        <a:pos x="T56" y="T57"/>
-                                      </a:cxn>
-                                      <a:cxn ang="0">
-                                        <a:pos x="T58" y="T59"/>
-                                      </a:cxn>
-                                      <a:cxn ang="0">
-                                        <a:pos x="T60" y="T61"/>
-                                      </a:cxn>
-                                    </a:cxnLst>
-                                    <a:rect l="0" t="0" r="r" b="b"/>
-                                    <a:pathLst>
-                                      <a:path w="402" h="782">
-                                        <a:moveTo>
-                                          <a:pt x="402" y="0"/>
-                                        </a:moveTo>
-                                        <a:lnTo>
-                                          <a:pt x="402" y="1"/>
-                                        </a:lnTo>
-                                        <a:lnTo>
-                                          <a:pt x="363" y="39"/>
-                                        </a:lnTo>
-                                        <a:lnTo>
-                                          <a:pt x="325" y="79"/>
-                                        </a:lnTo>
-                                        <a:lnTo>
-                                          <a:pt x="290" y="121"/>
-                                        </a:lnTo>
-                                        <a:lnTo>
-                                          <a:pt x="255" y="164"/>
-                                        </a:lnTo>
-                                        <a:lnTo>
-                                          <a:pt x="211" y="222"/>
-                                        </a:lnTo>
-                                        <a:lnTo>
-                                          <a:pt x="171" y="284"/>
-                                        </a:lnTo>
-                                        <a:lnTo>
-                                          <a:pt x="133" y="346"/>
-                                        </a:lnTo>
-                                        <a:lnTo>
-                                          <a:pt x="100" y="411"/>
-                                        </a:lnTo>
-                                        <a:lnTo>
-                                          <a:pt x="71" y="478"/>
-                                        </a:lnTo>
-                                        <a:lnTo>
-                                          <a:pt x="45" y="546"/>
-                                        </a:lnTo>
-                                        <a:lnTo>
-                                          <a:pt x="27" y="617"/>
-                                        </a:lnTo>
-                                        <a:lnTo>
-                                          <a:pt x="13" y="689"/>
-                                        </a:lnTo>
-                                        <a:lnTo>
-                                          <a:pt x="7" y="761"/>
-                                        </a:lnTo>
-                                        <a:lnTo>
-                                          <a:pt x="7" y="782"/>
-                                        </a:lnTo>
-                                        <a:lnTo>
-                                          <a:pt x="0" y="765"/>
-                                        </a:lnTo>
-                                        <a:lnTo>
-                                          <a:pt x="1" y="761"/>
-                                        </a:lnTo>
-                                        <a:lnTo>
-                                          <a:pt x="7" y="688"/>
-                                        </a:lnTo>
-                                        <a:lnTo>
-                                          <a:pt x="21" y="616"/>
-                                        </a:lnTo>
-                                        <a:lnTo>
-                                          <a:pt x="40" y="545"/>
-                                        </a:lnTo>
-                                        <a:lnTo>
-                                          <a:pt x="66" y="475"/>
-                                        </a:lnTo>
-                                        <a:lnTo>
-                                          <a:pt x="95" y="409"/>
-                                        </a:lnTo>
-                                        <a:lnTo>
-                                          <a:pt x="130" y="343"/>
-                                        </a:lnTo>
-                                        <a:lnTo>
-                                          <a:pt x="167" y="281"/>
-                                        </a:lnTo>
-                                        <a:lnTo>
-                                          <a:pt x="209" y="220"/>
-                                        </a:lnTo>
-                                        <a:lnTo>
-                                          <a:pt x="253" y="163"/>
-                                        </a:lnTo>
-                                        <a:lnTo>
-                                          <a:pt x="287" y="120"/>
-                                        </a:lnTo>
-                                        <a:lnTo>
-                                          <a:pt x="324" y="78"/>
-                                        </a:lnTo>
-                                        <a:lnTo>
-                                          <a:pt x="362" y="38"/>
-                                        </a:lnTo>
-                                        <a:lnTo>
-                                          <a:pt x="402" y="0"/>
-                                        </a:lnTo>
-                                        <a:close/>
-                                      </a:path>
-                                    </a:pathLst>
-                                  </a:custGeom>
-                                  <a:solidFill>
-                                    <a:schemeClr val="tx2">
-                                      <a:alpha val="20000"/>
-                                    </a:schemeClr>
-                                  </a:solidFill>
-                                  <a:ln w="0">
-                                    <a:solidFill>
-                                      <a:schemeClr val="tx2">
-                                        <a:alpha val="20000"/>
-                                      </a:schemeClr>
-                                    </a:solidFill>
-                                    <a:prstDash val="solid"/>
-                                    <a:round/>
-                                    <a:headEnd/>
-                                    <a:tailEnd/>
-                                  </a:ln>
-                                </wps:spPr>
-                                <wps:bodyPr vert="horz" wrap="square" lIns="91440" tIns="45720" rIns="91440" bIns="45720" numCol="1" anchor="t" anchorCtr="0" compatLnSpc="1">
-                                  <a:prstTxWarp prst="textNoShape">
-                                    <a:avLst/>
-                                  </a:prstTxWarp>
-                                </wps:bodyPr>
-                              </wps:wsp>
-                              <wps:wsp>
-                                <wps:cNvPr id="16" name="Figura a mano libera 16"/>
-                                <wps:cNvSpPr>
-                                  <a:spLocks/>
-                                </wps:cNvSpPr>
-                                <wps:spPr bwMode="auto">
-                                  <a:xfrm>
-                                    <a:off x="317182" y="5904089"/>
-                                    <a:ext cx="58738" cy="311150"/>
-                                  </a:xfrm>
-                                  <a:custGeom>
-                                    <a:avLst/>
-                                    <a:gdLst>
-                                      <a:gd name="T0" fmla="*/ 0 w 37"/>
-                                      <a:gd name="T1" fmla="*/ 0 h 196"/>
-                                      <a:gd name="T2" fmla="*/ 6 w 37"/>
-                                      <a:gd name="T3" fmla="*/ 15 h 196"/>
-                                      <a:gd name="T4" fmla="*/ 7 w 37"/>
-                                      <a:gd name="T5" fmla="*/ 18 h 196"/>
-                                      <a:gd name="T6" fmla="*/ 12 w 37"/>
-                                      <a:gd name="T7" fmla="*/ 80 h 196"/>
-                                      <a:gd name="T8" fmla="*/ 21 w 37"/>
-                                      <a:gd name="T9" fmla="*/ 134 h 196"/>
-                                      <a:gd name="T10" fmla="*/ 33 w 37"/>
-                                      <a:gd name="T11" fmla="*/ 188 h 196"/>
-                                      <a:gd name="T12" fmla="*/ 37 w 37"/>
-                                      <a:gd name="T13" fmla="*/ 196 h 196"/>
-                                      <a:gd name="T14" fmla="*/ 22 w 37"/>
-                                      <a:gd name="T15" fmla="*/ 162 h 196"/>
-                                      <a:gd name="T16" fmla="*/ 15 w 37"/>
-                                      <a:gd name="T17" fmla="*/ 146 h 196"/>
-                                      <a:gd name="T18" fmla="*/ 5 w 37"/>
-                                      <a:gd name="T19" fmla="*/ 81 h 196"/>
-                                      <a:gd name="T20" fmla="*/ 1 w 37"/>
-                                      <a:gd name="T21" fmla="*/ 40 h 196"/>
-                                      <a:gd name="T22" fmla="*/ 0 w 37"/>
-                                      <a:gd name="T23" fmla="*/ 0 h 196"/>
-                                    </a:gdLst>
-                                    <a:ahLst/>
-                                    <a:cxnLst>
-                                      <a:cxn ang="0">
-                                        <a:pos x="T0" y="T1"/>
-                                      </a:cxn>
-                                      <a:cxn ang="0">
-                                        <a:pos x="T2" y="T3"/>
-                                      </a:cxn>
-                                      <a:cxn ang="0">
-                                        <a:pos x="T4" y="T5"/>
-                                      </a:cxn>
-                                      <a:cxn ang="0">
-                                        <a:pos x="T6" y="T7"/>
-                                      </a:cxn>
-                                      <a:cxn ang="0">
-                                        <a:pos x="T8" y="T9"/>
-                                      </a:cxn>
-                                      <a:cxn ang="0">
-                                        <a:pos x="T10" y="T11"/>
-                                      </a:cxn>
-                                      <a:cxn ang="0">
-                                        <a:pos x="T12" y="T13"/>
-                                      </a:cxn>
-                                      <a:cxn ang="0">
-                                        <a:pos x="T14" y="T15"/>
-                                      </a:cxn>
-                                      <a:cxn ang="0">
-                                        <a:pos x="T16" y="T17"/>
-                                      </a:cxn>
-                                      <a:cxn ang="0">
-                                        <a:pos x="T18" y="T19"/>
-                                      </a:cxn>
-                                      <a:cxn ang="0">
-                                        <a:pos x="T20" y="T21"/>
-                                      </a:cxn>
-                                      <a:cxn ang="0">
-                                        <a:pos x="T22" y="T23"/>
-                                      </a:cxn>
-                                    </a:cxnLst>
-                                    <a:rect l="0" t="0" r="r" b="b"/>
-                                    <a:pathLst>
-                                      <a:path w="37" h="196">
-                                        <a:moveTo>
-                                          <a:pt x="0" y="0"/>
-                                        </a:moveTo>
-                                        <a:lnTo>
-                                          <a:pt x="6" y="15"/>
-                                        </a:lnTo>
-                                        <a:lnTo>
-                                          <a:pt x="7" y="18"/>
-                                        </a:lnTo>
-                                        <a:lnTo>
-                                          <a:pt x="12" y="80"/>
-                                        </a:lnTo>
-                                        <a:lnTo>
-                                          <a:pt x="21" y="134"/>
-                                        </a:lnTo>
-                                        <a:lnTo>
-                                          <a:pt x="33" y="188"/>
-                                        </a:lnTo>
-                                        <a:lnTo>
-                                          <a:pt x="37" y="196"/>
-                                        </a:lnTo>
-                                        <a:lnTo>
-                                          <a:pt x="22" y="162"/>
-                                        </a:lnTo>
-                                        <a:lnTo>
-                                          <a:pt x="15" y="146"/>
-                                        </a:lnTo>
-                                        <a:lnTo>
-                                          <a:pt x="5" y="81"/>
-                                        </a:lnTo>
-                                        <a:lnTo>
-                                          <a:pt x="1" y="40"/>
-                                        </a:lnTo>
-                                        <a:lnTo>
-                                          <a:pt x="0" y="0"/>
-                                        </a:lnTo>
-                                        <a:close/>
-                                      </a:path>
-                                    </a:pathLst>
-                                  </a:custGeom>
-                                  <a:solidFill>
-                                    <a:schemeClr val="tx2">
-                                      <a:alpha val="20000"/>
-                                    </a:schemeClr>
-                                  </a:solidFill>
-                                  <a:ln w="0">
-                                    <a:solidFill>
-                                      <a:schemeClr val="tx2">
-                                        <a:alpha val="20000"/>
-                                      </a:schemeClr>
-                                    </a:solidFill>
-                                    <a:prstDash val="solid"/>
-                                    <a:round/>
-                                    <a:headEnd/>
-                                    <a:tailEnd/>
-                                  </a:ln>
-                                </wps:spPr>
-                                <wps:bodyPr vert="horz" wrap="square" lIns="91440" tIns="45720" rIns="91440" bIns="45720" numCol="1" anchor="t" anchorCtr="0" compatLnSpc="1">
-                                  <a:prstTxWarp prst="textNoShape">
-                                    <a:avLst/>
-                                  </a:prstTxWarp>
-                                </wps:bodyPr>
-                              </wps:wsp>
-                              <wps:wsp>
-                                <wps:cNvPr id="17" name="Figura a mano libera 17"/>
-                                <wps:cNvSpPr>
-                                  <a:spLocks/>
-                                </wps:cNvSpPr>
-                                <wps:spPr bwMode="auto">
-                                  <a:xfrm>
-                                    <a:off x="363220" y="6223177"/>
-                                    <a:ext cx="49213" cy="104775"/>
-                                  </a:xfrm>
-                                  <a:custGeom>
-                                    <a:avLst/>
-                                    <a:gdLst>
-                                      <a:gd name="T0" fmla="*/ 0 w 31"/>
-                                      <a:gd name="T1" fmla="*/ 0 h 66"/>
-                                      <a:gd name="T2" fmla="*/ 31 w 31"/>
-                                      <a:gd name="T3" fmla="*/ 66 h 66"/>
-                                      <a:gd name="T4" fmla="*/ 24 w 31"/>
-                                      <a:gd name="T5" fmla="*/ 66 h 66"/>
-                                      <a:gd name="T6" fmla="*/ 0 w 31"/>
-                                      <a:gd name="T7" fmla="*/ 0 h 66"/>
-                                    </a:gdLst>
-                                    <a:ahLst/>
-                                    <a:cxnLst>
-                                      <a:cxn ang="0">
-                                        <a:pos x="T0" y="T1"/>
-                                      </a:cxn>
-                                      <a:cxn ang="0">
-                                        <a:pos x="T2" y="T3"/>
-                                      </a:cxn>
-                                      <a:cxn ang="0">
-                                        <a:pos x="T4" y="T5"/>
-                                      </a:cxn>
-                                      <a:cxn ang="0">
-                                        <a:pos x="T6" y="T7"/>
-                                      </a:cxn>
-                                    </a:cxnLst>
-                                    <a:rect l="0" t="0" r="r" b="b"/>
-                                    <a:pathLst>
-                                      <a:path w="31" h="66">
-                                        <a:moveTo>
-                                          <a:pt x="0" y="0"/>
-                                        </a:moveTo>
-                                        <a:lnTo>
-                                          <a:pt x="31" y="66"/>
-                                        </a:lnTo>
-                                        <a:lnTo>
-                                          <a:pt x="24" y="66"/>
-                                        </a:lnTo>
-                                        <a:lnTo>
-                                          <a:pt x="0" y="0"/>
-                                        </a:lnTo>
-                                        <a:close/>
-                                      </a:path>
-                                    </a:pathLst>
-                                  </a:custGeom>
-                                  <a:solidFill>
-                                    <a:schemeClr val="tx2">
-                                      <a:alpha val="20000"/>
-                                    </a:schemeClr>
-                                  </a:solidFill>
-                                  <a:ln w="0">
-                                    <a:solidFill>
-                                      <a:schemeClr val="tx2">
-                                        <a:alpha val="20000"/>
-                                      </a:schemeClr>
-                                    </a:solidFill>
-                                    <a:prstDash val="solid"/>
-                                    <a:round/>
-                                    <a:headEnd/>
-                                    <a:tailEnd/>
-                                  </a:ln>
-                                </wps:spPr>
-                                <wps:bodyPr vert="horz" wrap="square" lIns="91440" tIns="45720" rIns="91440" bIns="45720" numCol="1" anchor="t" anchorCtr="0" compatLnSpc="1">
-                                  <a:prstTxWarp prst="textNoShape">
-                                    <a:avLst/>
-                                  </a:prstTxWarp>
-                                </wps:bodyPr>
-                              </wps:wsp>
-                              <wps:wsp>
-                                <wps:cNvPr id="18" name="Figura a mano libera 18"/>
-                                <wps:cNvSpPr>
-                                  <a:spLocks/>
-                                </wps:cNvSpPr>
-                                <wps:spPr bwMode="auto">
-                                  <a:xfrm>
-                                    <a:off x="317182" y="5864402"/>
-                                    <a:ext cx="11113" cy="68263"/>
-                                  </a:xfrm>
-                                  <a:custGeom>
-                                    <a:avLst/>
-                                    <a:gdLst>
-                                      <a:gd name="T0" fmla="*/ 0 w 7"/>
-                                      <a:gd name="T1" fmla="*/ 0 h 43"/>
-                                      <a:gd name="T2" fmla="*/ 7 w 7"/>
-                                      <a:gd name="T3" fmla="*/ 17 h 43"/>
-                                      <a:gd name="T4" fmla="*/ 7 w 7"/>
-                                      <a:gd name="T5" fmla="*/ 43 h 43"/>
-                                      <a:gd name="T6" fmla="*/ 6 w 7"/>
-                                      <a:gd name="T7" fmla="*/ 40 h 43"/>
-                                      <a:gd name="T8" fmla="*/ 0 w 7"/>
-                                      <a:gd name="T9" fmla="*/ 25 h 43"/>
-                                      <a:gd name="T10" fmla="*/ 0 w 7"/>
-                                      <a:gd name="T11" fmla="*/ 0 h 43"/>
-                                    </a:gdLst>
-                                    <a:ahLst/>
-                                    <a:cxnLst>
-                                      <a:cxn ang="0">
-                                        <a:pos x="T0" y="T1"/>
-                                      </a:cxn>
-                                      <a:cxn ang="0">
-                                        <a:pos x="T2" y="T3"/>
-                                      </a:cxn>
-                                      <a:cxn ang="0">
-                                        <a:pos x="T4" y="T5"/>
-                                      </a:cxn>
-                                      <a:cxn ang="0">
-                                        <a:pos x="T6" y="T7"/>
-                                      </a:cxn>
-                                      <a:cxn ang="0">
-                                        <a:pos x="T8" y="T9"/>
-                                      </a:cxn>
-                                      <a:cxn ang="0">
-                                        <a:pos x="T10" y="T11"/>
-                                      </a:cxn>
-                                    </a:cxnLst>
-                                    <a:rect l="0" t="0" r="r" b="b"/>
-                                    <a:pathLst>
-                                      <a:path w="7" h="43">
-                                        <a:moveTo>
-                                          <a:pt x="0" y="0"/>
-                                        </a:moveTo>
-                                        <a:lnTo>
-                                          <a:pt x="7" y="17"/>
-                                        </a:lnTo>
-                                        <a:lnTo>
-                                          <a:pt x="7" y="43"/>
-                                        </a:lnTo>
-                                        <a:lnTo>
-                                          <a:pt x="6" y="40"/>
-                                        </a:lnTo>
-                                        <a:lnTo>
-                                          <a:pt x="0" y="25"/>
-                                        </a:lnTo>
-                                        <a:lnTo>
-                                          <a:pt x="0" y="0"/>
-                                        </a:lnTo>
-                                        <a:close/>
-                                      </a:path>
-                                    </a:pathLst>
-                                  </a:custGeom>
-                                  <a:solidFill>
-                                    <a:schemeClr val="tx2">
-                                      <a:alpha val="20000"/>
-                                    </a:schemeClr>
-                                  </a:solidFill>
-                                  <a:ln w="0">
-                                    <a:solidFill>
-                                      <a:schemeClr val="tx2">
-                                        <a:alpha val="20000"/>
-                                      </a:schemeClr>
-                                    </a:solidFill>
-                                    <a:prstDash val="solid"/>
-                                    <a:round/>
-                                    <a:headEnd/>
-                                    <a:tailEnd/>
-                                  </a:ln>
-                                </wps:spPr>
-                                <wps:bodyPr vert="horz" wrap="square" lIns="91440" tIns="45720" rIns="91440" bIns="45720" numCol="1" anchor="t" anchorCtr="0" compatLnSpc="1">
-                                  <a:prstTxWarp prst="textNoShape">
-                                    <a:avLst/>
-                                  </a:prstTxWarp>
-                                </wps:bodyPr>
-                              </wps:wsp>
-                              <wps:wsp>
-                                <wps:cNvPr id="19" name="Figura a mano libera 19"/>
-                                <wps:cNvSpPr>
-                                  <a:spLocks/>
-                                </wps:cNvSpPr>
-                                <wps:spPr bwMode="auto">
-                                  <a:xfrm>
-                                    <a:off x="340995" y="6135864"/>
-                                    <a:ext cx="73025" cy="192088"/>
-                                  </a:xfrm>
-                                  <a:custGeom>
-                                    <a:avLst/>
-                                    <a:gdLst>
-                                      <a:gd name="T0" fmla="*/ 0 w 46"/>
-                                      <a:gd name="T1" fmla="*/ 0 h 121"/>
-                                      <a:gd name="T2" fmla="*/ 7 w 46"/>
-                                      <a:gd name="T3" fmla="*/ 16 h 121"/>
-                                      <a:gd name="T4" fmla="*/ 22 w 46"/>
-                                      <a:gd name="T5" fmla="*/ 50 h 121"/>
-                                      <a:gd name="T6" fmla="*/ 33 w 46"/>
-                                      <a:gd name="T7" fmla="*/ 86 h 121"/>
-                                      <a:gd name="T8" fmla="*/ 46 w 46"/>
-                                      <a:gd name="T9" fmla="*/ 121 h 121"/>
-                                      <a:gd name="T10" fmla="*/ 45 w 46"/>
-                                      <a:gd name="T11" fmla="*/ 121 h 121"/>
-                                      <a:gd name="T12" fmla="*/ 14 w 46"/>
-                                      <a:gd name="T13" fmla="*/ 55 h 121"/>
-                                      <a:gd name="T14" fmla="*/ 11 w 46"/>
-                                      <a:gd name="T15" fmla="*/ 44 h 121"/>
-                                      <a:gd name="T16" fmla="*/ 0 w 46"/>
-                                      <a:gd name="T17" fmla="*/ 0 h 121"/>
-                                    </a:gdLst>
-                                    <a:ahLst/>
-                                    <a:cxnLst>
-                                      <a:cxn ang="0">
-                                        <a:pos x="T0" y="T1"/>
-                                      </a:cxn>
-                                      <a:cxn ang="0">
-                                        <a:pos x="T2" y="T3"/>
-                                      </a:cxn>
-                                      <a:cxn ang="0">
-                                        <a:pos x="T4" y="T5"/>
-                                      </a:cxn>
-                                      <a:cxn ang="0">
-                                        <a:pos x="T6" y="T7"/>
-                                      </a:cxn>
-                                      <a:cxn ang="0">
-                                        <a:pos x="T8" y="T9"/>
-                                      </a:cxn>
-                                      <a:cxn ang="0">
-                                        <a:pos x="T10" y="T11"/>
-                                      </a:cxn>
-                                      <a:cxn ang="0">
-                                        <a:pos x="T12" y="T13"/>
-                                      </a:cxn>
-                                      <a:cxn ang="0">
-                                        <a:pos x="T14" y="T15"/>
-                                      </a:cxn>
-                                      <a:cxn ang="0">
-                                        <a:pos x="T16" y="T17"/>
-                                      </a:cxn>
-                                    </a:cxnLst>
-                                    <a:rect l="0" t="0" r="r" b="b"/>
-                                    <a:pathLst>
-                                      <a:path w="46" h="121">
-                                        <a:moveTo>
-                                          <a:pt x="0" y="0"/>
-                                        </a:moveTo>
-                                        <a:lnTo>
-                                          <a:pt x="7" y="16"/>
-                                        </a:lnTo>
-                                        <a:lnTo>
-                                          <a:pt x="22" y="50"/>
-                                        </a:lnTo>
-                                        <a:lnTo>
-                                          <a:pt x="33" y="86"/>
-                                        </a:lnTo>
-                                        <a:lnTo>
-                                          <a:pt x="46" y="121"/>
-                                        </a:lnTo>
-                                        <a:lnTo>
-                                          <a:pt x="45" y="121"/>
-                                        </a:lnTo>
-                                        <a:lnTo>
-                                          <a:pt x="14" y="55"/>
-                                        </a:lnTo>
-                                        <a:lnTo>
-                                          <a:pt x="11" y="44"/>
-                                        </a:lnTo>
-                                        <a:lnTo>
-                                          <a:pt x="0" y="0"/>
-                                        </a:lnTo>
-                                        <a:close/>
-                                      </a:path>
-                                    </a:pathLst>
-                                  </a:custGeom>
-                                  <a:solidFill>
-                                    <a:schemeClr val="tx2">
-                                      <a:alpha val="20000"/>
-                                    </a:schemeClr>
-                                  </a:solidFill>
-                                  <a:ln w="0">
-                                    <a:solidFill>
-                                      <a:schemeClr val="tx2">
-                                        <a:alpha val="20000"/>
-                                      </a:schemeClr>
-                                    </a:solidFill>
-                                    <a:prstDash val="solid"/>
-                                    <a:round/>
-                                    <a:headEnd/>
-                                    <a:tailEnd/>
-                                  </a:ln>
-                                </wps:spPr>
-                                <wps:bodyPr vert="horz" wrap="square" lIns="91440" tIns="45720" rIns="91440" bIns="45720" numCol="1" anchor="t" anchorCtr="0" compatLnSpc="1">
-                                  <a:prstTxWarp prst="textNoShape">
-                                    <a:avLst/>
-                                  </a:prstTxWarp>
-                                </wps:bodyPr>
-                              </wps:wsp>
-                            </wpg:grpSp>
-                          </wpg:grpSp>
-                          <wps:wsp>
-                            <wps:cNvPr id="3" name="Rettangolo 3"/>
-                            <wps:cNvSpPr/>
-                            <wps:spPr>
-                              <a:xfrm>
-                                <a:off x="0" y="0"/>
-                                <a:ext cx="194535" cy="9125712"/>
-                              </a:xfrm>
-                              <a:prstGeom prst="rect">
-                                <a:avLst/>
-                              </a:prstGeom>
-                              <a:solidFill>
-                                <a:srgbClr val="92D050"/>
-                              </a:solidFill>
-                              <a:ln>
-                                <a:noFill/>
-                              </a:ln>
-                            </wps:spPr>
-                            <wps:style>
-                              <a:lnRef idx="2">
-                                <a:schemeClr val="accent1">
-                                  <a:shade val="50000"/>
-                                </a:schemeClr>
-                              </a:lnRef>
-                              <a:fillRef idx="1">
-                                <a:schemeClr val="accent1"/>
-                              </a:fillRef>
-                              <a:effectRef idx="0">
-                                <a:schemeClr val="accent1"/>
-                              </a:effectRef>
-                              <a:fontRef idx="minor">
-                                <a:schemeClr val="lt1"/>
-                              </a:fontRef>
-                            </wps:style>
-                            <wps:bodyPr rot="0" spcFirstLastPara="0" vert="horz" wrap="square" lIns="91440" tIns="45720" rIns="91440" bIns="45720" numCol="1" spcCol="0" rtlCol="0" fromWordArt="0" anchor="ctr" anchorCtr="0" forceAA="0" compatLnSpc="1">
-                              <a:prstTxWarp prst="textNoShape">
-                                <a:avLst/>
-                              </a:prstTxWarp>
-                              <a:noAutofit/>
-                            </wps:bodyPr>
-                          </wps:wsp>
-                        </wpg:wgp>
-                      </a:graphicData>
-                    </a:graphic>
-                    <wp14:sizeRelH relativeFrom="page">
-                      <wp14:pctWidth>33000</wp14:pctWidth>
-                    </wp14:sizeRelH>
-                    <wp14:sizeRelV relativeFrom="page">
-                      <wp14:pctHeight>95000</wp14:pctHeight>
-                    </wp14:sizeRelV>
-                  </wp:anchor>
-                </w:drawing>
-              </mc:Choice>
-              <mc:Fallback>
-                <w:pict>
-                  <v:group w14:anchorId="22F8D183" id="Gruppo 2" o:spid="_x0000_s1027" style="position:absolute;margin-left:23.4pt;margin-top:21.5pt;width:172.8pt;height:718.55pt;z-index:-251652097;mso-width-percent:330;mso-height-percent:950;mso-position-horizontal-relative:page;mso-position-vertical-relative:page;mso-width-percent:330;mso-height-percent:950" coordsize="21945,91257" o:gfxdata="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">
-                    <v:shapetype id="_x0000_t15" coordsize="21600,21600" o:spt="15" adj="16200" path="m@0,l,,,21600@0,21600,21600,10800xe">
-                      <v:stroke joinstyle="miter"/>
-                      <v:formulas>
-                        <v:f eqn="val #0"/>
-                        <v:f eqn="prod #0 1 2"/>
-                      </v:formulas>
-                      <v:path gradientshapeok="t" o:connecttype="custom" o:connectlocs="@1,0;0,10800;@1,21600;21600,10800" o:connectangles="270,180,90,0" textboxrect="0,0,10800,21600;0,0,16200,21600;0,0,21600,21600"/>
-                      <v:handles>
-                        <v:h position="#0,topLeft" xrange="0,21600"/>
-                      </v:handles>
-                    </v:shapetype>
-                    <v:shape id="Pentagono 4" o:spid="_x0000_s1028" type="#_x0000_t15" style="position:absolute;top:30665;width:21945;height:5520;visibility:visible;mso-wrap-style:square;v-text-anchor:middle" o:gfxdata="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" adj="18883" fillcolor="#f6881a" stroked="f" strokeweight="1pt">
-                      <v:textbox inset=",0,14.4pt,0">
-                        <w:txbxContent>
-                          <w:sdt>
-                            <w:sdtPr>
+            <w:pict>
+              <v:group id="Gruppo 2" o:spid="_x0000_s1027" style="position:absolute;margin-left:23.4pt;margin-top:21.5pt;width:172.8pt;height:718.55pt;z-index:-251652097;mso-width-percent:330;mso-height-percent:950;mso-position-horizontal-relative:page;mso-position-vertical-relative:page;mso-width-percent:330;mso-height-percent:950" coordsize="21945,91257" o:gfxdata="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">
+                <v:shapetype id="_x0000_t15" coordsize="21600,21600" o:spt="15" adj="16200" path="m@0,l,,,21600@0,21600,21600,10800xe">
+                  <v:stroke joinstyle="miter"/>
+                  <v:formulas>
+                    <v:f eqn="val #0"/>
+                    <v:f eqn="prod #0 1 2"/>
+                  </v:formulas>
+                  <v:path gradientshapeok="t" o:connecttype="custom" o:connectlocs="@1,0;0,10800;@1,21600;21600,10800" o:connectangles="270,180,90,0" textboxrect="0,0,10800,21600;0,0,16200,21600;0,0,21600,21600"/>
+                  <v:handles>
+                    <v:h position="#0,topLeft" xrange="0,21600"/>
+                  </v:handles>
+                </v:shapetype>
+                <v:shape id="Pentagono 4" o:spid="_x0000_s1028" type="#_x0000_t15" style="position:absolute;top:30665;width:21945;height:5520;visibility:visible;v-text-anchor:middle" o:gfxdata="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" adj="18883" fillcolor="#f6881a" stroked="f" strokeweight="1pt">
+                  <v:textbox inset=",0,14.4pt,0">
+                    <w:txbxContent>
+                      <w:sdt>
+                        <w:sdtPr>
+                          <w:rPr>
+                            <w:color w:val="FFFFFF" w:themeColor="background1"/>
+                            <w:sz w:val="28"/>
+                            <w:szCs w:val="28"/>
+                          </w:rPr>
+                          <w:alias w:val="Data"/>
+                          <w:tag w:val=""/>
+                          <w:id w:val="-1547059161"/>
+                          <w:dataBinding w:prefixMappings="xmlns:ns0='http://schemas.microsoft.com/office/2006/coverPageProps' " w:xpath="/ns0:CoverPageProperties[1]/ns0:PublishDate[1]" w:storeItemID="{55AF091B-3C7A-41E3-B477-F2FDAA23CFDA}"/>
+                          <w:date w:fullDate="2013-12-18T00:00:00Z">
+                            <w:dateFormat w:val="dd/MM/yyyy"/>
+                            <w:lid w:val="it-IT"/>
+                            <w:storeMappedDataAs w:val="dateTime"/>
+                            <w:calendar w:val="gregorian"/>
+                          </w:date>
+                        </w:sdtPr>
+                        <w:sdtContent>
+                          <w:p>
+                            <w:pPr>
+                              <w:pStyle w:val="Nessunaspaziatura"/>
+                              <w:jc w:val="right"/>
                               <w:rPr>
                                 <w:color w:val="FFFFFF" w:themeColor="background1"/>
                                 <w:sz w:val="28"/>
                                 <w:szCs w:val="28"/>
                               </w:rPr>
-                              <w:alias w:val="Data"/>
-                              <w:tag w:val=""/>
-                              <w:id w:val="-1547059161"/>
-                              <w:dataBinding w:prefixMappings="xmlns:ns0='http://schemas.microsoft.com/office/2006/coverPageProps' " w:xpath="/ns0:CoverPageProperties[1]/ns0:PublishDate[1]" w:storeItemID="{55AF091B-3C7A-41E3-B477-F2FDAA23CFDA}"/>
-                              <w:date w:fullDate="2013-12-18T00:00:00Z">
-                                <w:dateFormat w:val="dd/MM/yyyy"/>
-                                <w:lid w:val="it-IT"/>
-                                <w:storeMappedDataAs w:val="dateTime"/>
-                                <w:calendar w:val="gregorian"/>
-                              </w:date>
-                            </w:sdtPr>
-                            <w:sdtEndPr/>
-                            <w:sdtContent>
-                              <w:p>
-                                <w:pPr>
-                                  <w:pStyle w:val="Nessunaspaziatura"/>
-                                  <w:jc w:val="right"/>
-                                  <w:rPr>
-                                    <w:color w:val="FFFFFF" w:themeColor="background1"/>
-                                    <w:sz w:val="28"/>
-                                    <w:szCs w:val="28"/>
-                                  </w:rPr>
-                                </w:pPr>
-                                <w:r>
-                                  <w:rPr>
-                                    <w:color w:val="FFFFFF" w:themeColor="background1"/>
-                                    <w:sz w:val="28"/>
-                                    <w:szCs w:val="28"/>
-                                  </w:rPr>
-                                  <w:t>18/12/2013</w:t>
-                                </w:r>
-                              </w:p>
-                            </w:sdtContent>
-                          </w:sdt>
-                        </w:txbxContent>
-                      </v:textbox>
+                            </w:pPr>
+                            <w:r>
+                              <w:rPr>
+                                <w:color w:val="FFFFFF" w:themeColor="background1"/>
+                                <w:sz w:val="28"/>
+                                <w:szCs w:val="28"/>
+                              </w:rPr>
+                              <w:t>18/12/2013</w:t>
+                            </w:r>
+                          </w:p>
+                        </w:sdtContent>
+                      </w:sdt>
+                    </w:txbxContent>
+                  </v:textbox>
+                </v:shape>
+                <v:group id="Gruppo 5" o:spid="_x0000_s1029" style="position:absolute;left:762;top:42100;width:20574;height:49103" coordorigin="806,42118" coordsize="13062,31210" o:gfxdata="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">
+                  <v:group id="Gruppo 6" o:spid="_x0000_s1030" style="position:absolute;left:1410;top:42118;width:10478;height:31210" coordorigin="1410,42118" coordsize="10477,31210" o:gfxdata="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">
+                    <o:lock v:ext="edit" aspectratio="t"/>
+                    <v:shape id="Figura a mano libera 20" o:spid="_x0000_s1031" style="position:absolute;left:3696;top:62168;width:1937;height:6985;visibility:visible;mso-wrap-style:square;v-text-anchor:top" coordsize="122,440" o:gfxdata="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" path="m,l39,152,84,304r38,113l122,440,76,306,39,180,6,53,,xe" fillcolor="#323232 [3215]" strokecolor="#323232 [3215]" strokeweight="0">
+                      <v:path arrowok="t" o:connecttype="custom" o:connectlocs="0,0;61913,241300;133350,482600;193675,661988;193675,698500;120650,485775;61913,285750;9525,84138;0,0" o:connectangles="0,0,0,0,0,0,0,0,0"/>
                     </v:shape>
-                    <v:group id="Gruppo 5" o:spid="_x0000_s1029" style="position:absolute;left:762;top:42100;width:20574;height:49103" coordorigin="806,42118" coordsize="13062,31210" o:gfxdata="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">
-                      <v:group id="Gruppo 6" o:spid="_x0000_s1030" style="position:absolute;left:1410;top:42118;width:10478;height:31210" coordorigin="1410,42118" coordsize="10477,31210" o:gfxdata="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">
-                        <o:lock v:ext="edit" aspectratio="t"/>
-                        <v:shape id="Figura a mano libera 20" o:spid="_x0000_s1031" style="position:absolute;left:3696;top:62168;width:1937;height:6985;visibility:visible;mso-wrap-style:square;v-text-anchor:top" coordsize="122,440" o:gfxdata="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" path="m,l39,152,84,304r38,113l122,440,76,306,39,180,6,53,,xe" fillcolor="#323232 [3215]" strokecolor="#323232 [3215]" strokeweight="0">
-                          <v:path arrowok="t" o:connecttype="custom" o:connectlocs="0,0;61913,241300;133350,482600;193675,661988;193675,698500;120650,485775;61913,285750;9525,84138;0,0" o:connectangles="0,0,0,0,0,0,0,0,0"/>
-                        </v:shape>
-                        <v:shape id="Figura a mano libera 21" o:spid="_x0000_s1032" style="position:absolute;left:5728;top:69058;width:1842;height:4270;visibility:visible;mso-wrap-style:square;v-text-anchor:top" coordsize="116,269" o:gfxdata="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" path="m,l8,19,37,93r30,74l116,269r-8,l60,169,30,98,1,25,,xe" fillcolor="#323232 [3215]" strokecolor="#323232 [3215]" strokeweight="0">
-                          <v:path arrowok="t" o:connecttype="custom" o:connectlocs="0,0;12700,30163;58738,147638;106363,265113;184150,427038;171450,427038;95250,268288;47625,155575;1588,39688;0,0" o:connectangles="0,0,0,0,0,0,0,0,0,0"/>
-                        </v:shape>
-                        <v:shape id="Figura a mano libera 22" o:spid="_x0000_s1033" style="position:absolute;left:1410;top:42118;width:2223;height:20193;visibility:visible;mso-wrap-style:square;v-text-anchor:top" coordsize="140,1272" o:gfxdata="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" path="m,l,,1,79r2,80l12,317,23,476,39,634,58,792,83,948r24,138l135,1223r5,49l138,1262,105,1106,77,949,53,792,35,634,20,476,9,317,2,159,,79,,xe" fillcolor="#323232 [3215]" strokecolor="#323232 [3215]" strokeweight="0">
-                          <v:path arrowok="t" o:connecttype="custom" o:connectlocs="0,0;0,0;1588,125413;4763,252413;19050,503238;36513,755650;61913,1006475;92075,1257300;131763,1504950;169863,1724025;214313,1941513;222250,2019300;219075,2003425;166688,1755775;122238,1506538;84138,1257300;55563,1006475;31750,755650;14288,503238;3175,252413;0,125413;0,0" o:connectangles="0,0,0,0,0,0,0,0,0,0,0,0,0,0,0,0,0,0,0,0,0,0"/>
-                        </v:shape>
-                        <v:shape id="Figura a mano libera 23" o:spid="_x0000_s1034" style="position:absolute;left:3410;top:48611;width:715;height:13557;visibility:visible;mso-wrap-style:square;v-text-anchor:top" coordsize="45,854" o:gfxdata="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" path="m45,r,l35,66r-9,67l14,267,6,401,3,534,6,669r8,134l18,854r,-3l9,814,8,803,1,669,,534,3,401,12,267,25,132,34,66,45,xe" fillcolor="#323232 [3215]" strokecolor="#323232 [3215]" strokeweight="0">
-                          <v:path arrowok="t" o:connecttype="custom" o:connectlocs="71438,0;71438,0;55563,104775;41275,211138;22225,423863;9525,636588;4763,847725;9525,1062038;22225,1274763;28575,1355725;28575,1350963;14288,1292225;12700,1274763;1588,1062038;0,847725;4763,636588;19050,423863;39688,209550;53975,104775;71438,0" o:connectangles="0,0,0,0,0,0,0,0,0,0,0,0,0,0,0,0,0,0,0,0"/>
-                        </v:shape>
-                        <v:shape id="Figura a mano libera 24" o:spid="_x0000_s1035" style="position:absolute;left:3633;top:62311;width:2444;height:9985;visibility:visible;mso-wrap-style:square;v-text-anchor:top" coordsize="154,629" o:gfxdata="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" path="m,l10,44r11,82l34,207r19,86l75,380r25,86l120,521r21,55l152,618r2,11l140,595,115,532,93,468,67,383,47,295,28,207,12,104,,xe" fillcolor="#323232 [3215]" strokecolor="#323232 [3215]" strokeweight="0">
-                          <v:path arrowok="t" o:connecttype="custom" o:connectlocs="0,0;15875,69850;33338,200025;53975,328613;84138,465138;119063,603250;158750,739775;190500,827088;223838,914400;241300,981075;244475,998538;222250,944563;182563,844550;147638,742950;106363,608013;74613,468313;44450,328613;19050,165100;0,0" o:connectangles="0,0,0,0,0,0,0,0,0,0,0,0,0,0,0,0,0,0,0"/>
-                        </v:shape>
-                        <v:shape id="Figura a mano libera 25" o:spid="_x0000_s1036" style="position:absolute;left:6204;top:72233;width:524;height:1095;visibility:visible;mso-wrap-style:square;v-text-anchor:top" coordsize="33,69" o:gfxdata="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" path="m,l33,69r-9,l12,35,,xe" fillcolor="#323232 [3215]" strokecolor="#323232 [3215]" strokeweight="0">
-                          <v:path arrowok="t" o:connecttype="custom" o:connectlocs="0,0;52388,109538;38100,109538;19050,55563;0,0" o:connectangles="0,0,0,0,0"/>
-                        </v:shape>
-                        <v:shape id="Figura a mano libera 26" o:spid="_x0000_s1037" style="position:absolute;left:3553;top:61533;width:238;height:1476;visibility:visible;mso-wrap-style:square;v-text-anchor:top" coordsize="15,93" o:gfxdata="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" path="m,l9,37r,3l15,93,5,49,,xe" fillcolor="#323232 [3215]" strokecolor="#323232 [3215]" strokeweight="0">
-                          <v:path arrowok="t" o:connecttype="custom" o:connectlocs="0,0;14288,58738;14288,63500;23813,147638;7938,77788;0,0" o:connectangles="0,0,0,0,0,0"/>
-                        </v:shape>
-                        <v:shape id="Figura a mano libera 27" o:spid="_x0000_s1038" style="position:absolute;left:5633;top:56897;width:6255;height:12161;visibility:visible;mso-wrap-style:square;v-text-anchor:top" coordsize="394,766" o:gfxdata="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" path="m394,r,l356,38,319,77r-35,40l249,160r-42,58l168,276r-37,63l98,402,69,467,45,535,26,604,14,673,7,746,6,766,,749r1,-5l7,673,21,603,40,533,65,466,94,400r33,-64l164,275r40,-60l248,158r34,-42l318,76,354,37,394,xe" fillcolor="#323232 [3215]" strokecolor="#323232 [3215]" strokeweight="0">
-                          <v:path arrowok="t" o:connecttype="custom" o:connectlocs="625475,0;625475,0;565150,60325;506413,122238;450850,185738;395288,254000;328613,346075;266700,438150;207963,538163;155575,638175;109538,741363;71438,849313;41275,958850;22225,1068388;11113,1184275;9525,1216025;0,1189038;1588,1181100;11113,1068388;33338,957263;63500,846138;103188,739775;149225,635000;201613,533400;260350,436563;323850,341313;393700,250825;447675,184150;504825,120650;561975,58738;625475,0" o:connectangles="0,0,0,0,0,0,0,0,0,0,0,0,0,0,0,0,0,0,0,0,0,0,0,0,0,0,0,0,0,0,0"/>
-                        </v:shape>
-                        <v:shape id="Figura a mano libera 28" o:spid="_x0000_s1039" style="position:absolute;left:5633;top:69153;width:571;height:3080;visibility:visible;mso-wrap-style:square;v-text-anchor:top" coordsize="36,194" o:gfxdata="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" path="m,l6,16r1,3l11,80r9,52l33,185r3,9l21,161,15,145,5,81,1,41,,xe" fillcolor="#323232 [3215]" strokecolor="#323232 [3215]" strokeweight="0">
-                          <v:path arrowok="t" o:connecttype="custom" o:connectlocs="0,0;9525,25400;11113,30163;17463,127000;31750,209550;52388,293688;57150,307975;33338,255588;23813,230188;7938,128588;1588,65088;0,0" o:connectangles="0,0,0,0,0,0,0,0,0,0,0,0"/>
-                        </v:shape>
-                        <v:shape id="Figura a mano libera 29" o:spid="_x0000_s1040" style="position:absolute;left:6077;top:72296;width:493;height:1032;visibility:visible;mso-wrap-style:square;v-text-anchor:top" coordsize="31,65" o:gfxdata="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" path="m,l31,65r-8,l,xe" fillcolor="#323232 [3215]" strokecolor="#323232 [3215]" strokeweight="0">
-                          <v:path arrowok="t" o:connecttype="custom" o:connectlocs="0,0;49213,103188;36513,103188;0,0" o:connectangles="0,0,0,0"/>
-                        </v:shape>
-                        <v:shape id="Figura a mano  libera 30" o:spid="_x0000_s1041" style="position:absolute;left:5633;top:68788;width:111;height:666;visibility:visible;mso-wrap-style:square;v-text-anchor:top" coordsize="7,42" o:gfxdata="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" path="m,l6,17,7,42,6,39,,23,,xe" fillcolor="#323232 [3215]" strokecolor="#323232 [3215]" strokeweight="0">
-                          <v:path arrowok="t" o:connecttype="custom" o:connectlocs="0,0;9525,26988;11113,66675;9525,61913;0,36513;0,0" o:connectangles="0,0,0,0,0,0"/>
-                        </v:shape>
-                        <v:shape id="Figura a mano libera 31" o:spid="_x0000_s1042" style="position:absolute;left:5871;top:71455;width:714;height:1873;visibility:visible;mso-wrap-style:square;v-text-anchor:top" coordsize="45,118" o:gfxdata="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" path="m,l6,16,21,49,33,84r12,34l44,118,13,53,11,42,,xe" fillcolor="#323232 [3215]" strokecolor="#323232 [3215]" strokeweight="0">
-                          <v:path arrowok="t" o:connecttype="custom" o:connectlocs="0,0;9525,25400;33338,77788;52388,133350;71438,187325;69850,187325;20638,84138;17463,66675;0,0" o:connectangles="0,0,0,0,0,0,0,0,0"/>
-                        </v:shape>
-                      </v:group>
-                      <v:group id="Gruppo 7" o:spid="_x0000_s1043" style="position:absolute;left:806;top:48269;width:13063;height:25059" coordorigin="806,46499" coordsize="8747,16779" o:gfxdata="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">
-                        <o:lock v:ext="edit" aspectratio="t"/>
-                        <v:shape id="Figura a mano libera 8" o:spid="_x0000_s1044" style="position:absolute;left:1187;top:51897;width:1984;height:7143;visibility:visible;mso-wrap-style:square;v-text-anchor:top" coordsize="125,450" o:gfxdata="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" path="m,l41,155,86,309r39,116l125,450,79,311,41,183,7,54,,xe" fillcolor="#323232 [3215]" strokecolor="#323232 [3215]" strokeweight="0">
-                          <v:fill opacity="13107f"/>
-                          <v:stroke opacity="13107f"/>
-                          <v:path arrowok="t" o:connecttype="custom" o:connectlocs="0,0;65088,246063;136525,490538;198438,674688;198438,714375;125413,493713;65088,290513;11113,85725;0,0" o:connectangles="0,0,0,0,0,0,0,0,0"/>
-                        </v:shape>
-                        <v:shape id="Figura a mano libera 10" o:spid="_x0000_s1045" style="position:absolute;left:806;top:50103;width:317;height:1921;visibility:visible;mso-wrap-style:square;v-text-anchor:top" coordsize="20,121" o:gfxdata="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" path="m,l16,72r4,49l18,112,,31,,xe" fillcolor="#323232 [3215]" strokecolor="#323232 [3215]" strokeweight="0">
-                          <v:fill opacity="13107f"/>
-                          <v:stroke opacity="13107f"/>
-                          <v:path arrowok="t" o:connecttype="custom" o:connectlocs="0,0;25400,114300;31750,192088;28575,177800;0,49213;0,0" o:connectangles="0,0,0,0,0,0"/>
-                        </v:shape>
-                        <v:shape id="Figura a mano libera 9" o:spid="_x0000_s1046" style="position:absolute;left:3282;top:58913;width:1874;height:4366;visibility:visible;mso-wrap-style:square;v-text-anchor:top" coordsize="118,275" o:gfxdata="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" path="m,l8,20,37,96r32,74l118,275r-9,l61,174,30,100,,26,,xe" fillcolor="#323232 [3215]" strokecolor="#323232 [3215]" strokeweight="0">
-                          <v:fill opacity="13107f"/>
-                          <v:stroke opacity="13107f"/>
-                          <v:path arrowok="t" o:connecttype="custom" o:connectlocs="0,0;12700,31750;58738,152400;109538,269875;187325,436563;173038,436563;96838,276225;47625,158750;0,41275;0,0" o:connectangles="0,0,0,0,0,0,0,0,0,0"/>
-                        </v:shape>
-                        <v:shape id="Figura a mano libera 12" o:spid="_x0000_s1047" style="position:absolute;left:1123;top:52024;width:2509;height:10207;visibility:visible;mso-wrap-style:square;v-text-anchor:top" coordsize="158,643" o:gfxdata="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" path="m,l11,46r11,83l36,211r19,90l76,389r27,87l123,533r21,55l155,632r3,11l142,608,118,544,95,478,69,391,47,302,29,212,13,107,,xe" fillcolor="#323232 [3215]" strokecolor="#323232 [3215]" strokeweight="0">
-                          <v:fill opacity="13107f"/>
-                          <v:stroke opacity="13107f"/>
-                          <v:path arrowok="t" o:connecttype="custom" o:connectlocs="0,0;17463,73025;34925,204788;57150,334963;87313,477838;120650,617538;163513,755650;195263,846138;228600,933450;246063,1003300;250825,1020763;225425,965200;187325,863600;150813,758825;109538,620713;74613,479425;46038,336550;20638,169863;0,0" o:connectangles="0,0,0,0,0,0,0,0,0,0,0,0,0,0,0,0,0,0,0"/>
-                        </v:shape>
-                        <v:shape id="Figura a mano libera 13" o:spid="_x0000_s1048" style="position:absolute;left:3759;top:62152;width:524;height:1127;visibility:visible;mso-wrap-style:square;v-text-anchor:top" coordsize="33,71" o:gfxdata="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" path="m,l33,71r-9,l11,36,,xe" fillcolor="#323232 [3215]" strokecolor="#323232 [3215]" strokeweight="0">
-                          <v:fill opacity="13107f"/>
-                          <v:stroke opacity="13107f"/>
-                          <v:path arrowok="t" o:connecttype="custom" o:connectlocs="0,0;52388,112713;38100,112713;17463,57150;0,0" o:connectangles="0,0,0,0,0"/>
-                        </v:shape>
-                        <v:shape id="Figura a mano libera 14" o:spid="_x0000_s1049" style="position:absolute;left:1060;top:51246;width:238;height:1508;visibility:visible;mso-wrap-style:square;v-text-anchor:top" coordsize="15,95" o:gfxdata="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" path="m,l8,37r,4l15,95,4,49,,xe" fillcolor="#323232 [3215]" strokecolor="#323232 [3215]" strokeweight="0">
-                          <v:fill opacity="13107f"/>
-                          <v:stroke opacity="13107f"/>
-                          <v:path arrowok="t" o:connecttype="custom" o:connectlocs="0,0;12700,58738;12700,65088;23813,150813;6350,77788;0,0" o:connectangles="0,0,0,0,0,0"/>
-                        </v:shape>
-                        <v:shape id="Figura a mano libera 15" o:spid="_x0000_s1050" style="position:absolute;left:3171;top:46499;width:6382;height:12414;visibility:visible;mso-wrap-style:square;v-text-anchor:top" coordsize="402,782" o:gfxdata="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" path="m402,r,1l363,39,325,79r-35,42l255,164r-44,58l171,284r-38,62l100,411,71,478,45,546,27,617,13,689,7,761r,21l,765r1,-4l7,688,21,616,40,545,66,475,95,409r35,-66l167,281r42,-61l253,163r34,-43l324,78,362,38,402,xe" fillcolor="#323232 [3215]" strokecolor="#323232 [3215]" strokeweight="0">
-                          <v:fill opacity="13107f"/>
-                          <v:stroke opacity="13107f"/>
-                          <v:path arrowok="t" o:connecttype="custom" o:connectlocs="638175,0;638175,1588;576263,61913;515938,125413;460375,192088;404813,260350;334963,352425;271463,450850;211138,549275;158750,652463;112713,758825;71438,866775;42863,979488;20638,1093788;11113,1208088;11113,1241425;0,1214438;1588,1208088;11113,1092200;33338,977900;63500,865188;104775,754063;150813,649288;206375,544513;265113,446088;331788,349250;401638,258763;455613,190500;514350,123825;574675,60325;638175,0" o:connectangles="0,0,0,0,0,0,0,0,0,0,0,0,0,0,0,0,0,0,0,0,0,0,0,0,0,0,0,0,0,0,0"/>
-                        </v:shape>
-                        <v:shape id="Figura a mano libera 16" o:spid="_x0000_s1051" style="position:absolute;left:3171;top:59040;width:588;height:3112;visibility:visible;mso-wrap-style:square;v-text-anchor:top" coordsize="37,196" o:gfxdata="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" path="m,l6,15r1,3l12,80r9,54l33,188r4,8l22,162,15,146,5,81,1,40,,xe" fillcolor="#323232 [3215]" strokecolor="#323232 [3215]" strokeweight="0">
-                          <v:fill opacity="13107f"/>
-                          <v:stroke opacity="13107f"/>
-                          <v:path arrowok="t" o:connecttype="custom" o:connectlocs="0,0;9525,23813;11113,28575;19050,127000;33338,212725;52388,298450;58738,311150;34925,257175;23813,231775;7938,128588;1588,63500;0,0" o:connectangles="0,0,0,0,0,0,0,0,0,0,0,0"/>
-                        </v:shape>
-                        <v:shape id="Figura a mano libera 17" o:spid="_x0000_s1052" style="position:absolute;left:3632;top:62231;width:492;height:1048;visibility:visible;mso-wrap-style:square;v-text-anchor:top" coordsize="31,66" o:gfxdata="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" path="m,l31,66r-7,l,xe" fillcolor="#323232 [3215]" strokecolor="#323232 [3215]" strokeweight="0">
-                          <v:fill opacity="13107f"/>
-                          <v:stroke opacity="13107f"/>
-                          <v:path arrowok="t" o:connecttype="custom" o:connectlocs="0,0;49213,104775;38100,104775;0,0" o:connectangles="0,0,0,0"/>
-                        </v:shape>
-                        <v:shape id="Figura a mano libera 18" o:spid="_x0000_s1053" style="position:absolute;left:3171;top:58644;width:111;height:682;visibility:visible;mso-wrap-style:square;v-text-anchor:top" coordsize="7,43" o:gfxdata="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" path="m,l7,17r,26l6,40,,25,,xe" fillcolor="#323232 [3215]" strokecolor="#323232 [3215]" strokeweight="0">
-                          <v:fill opacity="13107f"/>
-                          <v:stroke opacity="13107f"/>
-                          <v:path arrowok="t" o:connecttype="custom" o:connectlocs="0,0;11113,26988;11113,68263;9525,63500;0,39688;0,0" o:connectangles="0,0,0,0,0,0"/>
-                        </v:shape>
-                        <v:shape id="Figura a mano libera 19" o:spid="_x0000_s1054" style="position:absolute;left:3409;top:61358;width:731;height:1921;visibility:visible;mso-wrap-style:square;v-text-anchor:top" coordsize="46,121" o:gfxdata="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" path="m,l7,16,22,50,33,86r13,35l45,121,14,55,11,44,,xe" fillcolor="#323232 [3215]" strokecolor="#323232 [3215]" strokeweight="0">
-                          <v:fill opacity="13107f"/>
-                          <v:stroke opacity="13107f"/>
-                          <v:path arrowok="t" o:connecttype="custom" o:connectlocs="0,0;11113,25400;34925,79375;52388,136525;73025,192088;71438,192088;22225,87313;17463,69850;0,0" o:connectangles="0,0,0,0,0,0,0,0,0"/>
-                        </v:shape>
-                      </v:group>
-                    </v:group>
-                    <v:rect id="Rettangolo 3" o:spid="_x0000_s1055" style="position:absolute;width:1945;height:91257;visibility:visible;mso-wrap-style:square;v-text-anchor:middle" o:gfxdata="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" fillcolor="#92d050" stroked="f" strokeweight="1pt"/>
-                    <w10:wrap anchorx="page" anchory="page"/>
+                    <v:shape id="Figura a mano libera 21" o:spid="_x0000_s1032" style="position:absolute;left:5728;top:69058;width:1842;height:4270;visibility:visible;mso-wrap-style:square;v-text-anchor:top" coordsize="116,269" o:gfxdata="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" path="m,l8,19,37,93r30,74l116,269r-8,l60,169,30,98,1,25,,xe" fillcolor="#323232 [3215]" strokecolor="#323232 [3215]" strokeweight="0">
+                      <v:path arrowok="t" o:connecttype="custom" o:connectlocs="0,0;12700,30163;58738,147638;106363,265113;184150,427038;171450,427038;95250,268288;47625,155575;1588,39688;0,0" o:connectangles="0,0,0,0,0,0,0,0,0,0"/>
+                    </v:shape>
+                    <v:shape id="Figura a mano libera 22" o:spid="_x0000_s1033" style="position:absolute;left:1410;top:42118;width:2223;height:20193;visibility:visible;mso-wrap-style:square;v-text-anchor:top" coordsize="140,1272" o:gfxdata="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" path="m,l,,1,79r2,80l12,317,23,476,39,634,58,792,83,948r24,138l135,1223r5,49l138,1262,105,1106,77,949,53,792,35,634,20,476,9,317,2,159,,79,,xe" fillcolor="#323232 [3215]" strokecolor="#323232 [3215]" strokeweight="0">
+                      <v:path arrowok="t" o:connecttype="custom" o:connectlocs="0,0;0,0;1588,125413;4763,252413;19050,503238;36513,755650;61913,1006475;92075,1257300;131763,1504950;169863,1724025;214313,1941513;222250,2019300;219075,2003425;166688,1755775;122238,1506538;84138,1257300;55563,1006475;31750,755650;14288,503238;3175,252413;0,125413;0,0" o:connectangles="0,0,0,0,0,0,0,0,0,0,0,0,0,0,0,0,0,0,0,0,0,0"/>
+                    </v:shape>
+                    <v:shape id="Figura a mano libera 23" o:spid="_x0000_s1034" style="position:absolute;left:3410;top:48611;width:715;height:13557;visibility:visible;mso-wrap-style:square;v-text-anchor:top" coordsize="45,854" o:gfxdata="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" path="m45,r,l35,66r-9,67l14,267,6,401,3,534,6,669r8,134l18,854r,-3l9,814,8,803,1,669,,534,3,401,12,267,25,132,34,66,45,xe" fillcolor="#323232 [3215]" strokecolor="#323232 [3215]" strokeweight="0">
+                      <v:path arrowok="t" o:connecttype="custom" o:connectlocs="71438,0;71438,0;55563,104775;41275,211138;22225,423863;9525,636588;4763,847725;9525,1062038;22225,1274763;28575,1355725;28575,1350963;14288,1292225;12700,1274763;1588,1062038;0,847725;4763,636588;19050,423863;39688,209550;53975,104775;71438,0" o:connectangles="0,0,0,0,0,0,0,0,0,0,0,0,0,0,0,0,0,0,0,0"/>
+                    </v:shape>
+                    <v:shape id="Figura a mano libera 24" o:spid="_x0000_s1035" style="position:absolute;left:3633;top:62311;width:2444;height:9985;visibility:visible;mso-wrap-style:square;v-text-anchor:top" coordsize="154,629" o:gfxdata="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" path="m,l10,44r11,82l34,207r19,86l75,380r25,86l120,521r21,55l152,618r2,11l140,595,115,532,93,468,67,383,47,295,28,207,12,104,,xe" fillcolor="#323232 [3215]" strokecolor="#323232 [3215]" strokeweight="0">
+                      <v:path arrowok="t" o:connecttype="custom" o:connectlocs="0,0;15875,69850;33338,200025;53975,328613;84138,465138;119063,603250;158750,739775;190500,827088;223838,914400;241300,981075;244475,998538;222250,944563;182563,844550;147638,742950;106363,608013;74613,468313;44450,328613;19050,165100;0,0" o:connectangles="0,0,0,0,0,0,0,0,0,0,0,0,0,0,0,0,0,0,0"/>
+                    </v:shape>
+                    <v:shape id="Figura a mano libera 25" o:spid="_x0000_s1036" style="position:absolute;left:6204;top:72233;width:524;height:1095;visibility:visible;mso-wrap-style:square;v-text-anchor:top" coordsize="33,69" o:gfxdata="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" path="m,l33,69r-9,l12,35,,xe" fillcolor="#323232 [3215]" strokecolor="#323232 [3215]" strokeweight="0">
+                      <v:path arrowok="t" o:connecttype="custom" o:connectlocs="0,0;52388,109538;38100,109538;19050,55563;0,0" o:connectangles="0,0,0,0,0"/>
+                    </v:shape>
+                    <v:shape id="Figura a mano libera 26" o:spid="_x0000_s1037" style="position:absolute;left:3553;top:61533;width:238;height:1476;visibility:visible;mso-wrap-style:square;v-text-anchor:top" coordsize="15,93" o:gfxdata="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" path="m,l9,37r,3l15,93,5,49,,xe" fillcolor="#323232 [3215]" strokecolor="#323232 [3215]" strokeweight="0">
+                      <v:path arrowok="t" o:connecttype="custom" o:connectlocs="0,0;14288,58738;14288,63500;23813,147638;7938,77788;0,0" o:connectangles="0,0,0,0,0,0"/>
+                    </v:shape>
+                    <v:shape id="Figura a mano libera 27" o:spid="_x0000_s1038" style="position:absolute;left:5633;top:56897;width:6255;height:12161;visibility:visible;mso-wrap-style:square;v-text-anchor:top" coordsize="394,766" o:gfxdata="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" path="m394,r,l356,38,319,77r-35,40l249,160r-42,58l168,276r-37,63l98,402,69,467,45,535,26,604,14,673,7,746,6,766,,749r1,-5l7,673,21,603,40,533,65,466,94,400r33,-64l164,275r40,-60l248,158r34,-42l318,76,354,37,394,xe" fillcolor="#323232 [3215]" strokecolor="#323232 [3215]" strokeweight="0">
+                      <v:path arrowok="t" o:connecttype="custom" o:connectlocs="625475,0;625475,0;565150,60325;506413,122238;450850,185738;395288,254000;328613,346075;266700,438150;207963,538163;155575,638175;109538,741363;71438,849313;41275,958850;22225,1068388;11113,1184275;9525,1216025;0,1189038;1588,1181100;11113,1068388;33338,957263;63500,846138;103188,739775;149225,635000;201613,533400;260350,436563;323850,341313;393700,250825;447675,184150;504825,120650;561975,58738;625475,0" o:connectangles="0,0,0,0,0,0,0,0,0,0,0,0,0,0,0,0,0,0,0,0,0,0,0,0,0,0,0,0,0,0,0"/>
+                    </v:shape>
+                    <v:shape id="Figura a mano libera 28" o:spid="_x0000_s1039" style="position:absolute;left:5633;top:69153;width:571;height:3080;visibility:visible;mso-wrap-style:square;v-text-anchor:top" coordsize="36,194" o:gfxdata="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" path="m,l6,16r1,3l11,80r9,52l33,185r3,9l21,161,15,145,5,81,1,41,,xe" fillcolor="#323232 [3215]" strokecolor="#323232 [3215]" strokeweight="0">
+                      <v:path arrowok="t" o:connecttype="custom" o:connectlocs="0,0;9525,25400;11113,30163;17463,127000;31750,209550;52388,293688;57150,307975;33338,255588;23813,230188;7938,128588;1588,65088;0,0" o:connectangles="0,0,0,0,0,0,0,0,0,0,0,0"/>
+                    </v:shape>
+                    <v:shape id="Figura a mano libera 29" o:spid="_x0000_s1040" style="position:absolute;left:6077;top:72296;width:493;height:1032;visibility:visible;mso-wrap-style:square;v-text-anchor:top" coordsize="31,65" o:gfxdata="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" path="m,l31,65r-8,l,xe" fillcolor="#323232 [3215]" strokecolor="#323232 [3215]" strokeweight="0">
+                      <v:path arrowok="t" o:connecttype="custom" o:connectlocs="0,0;49213,103188;36513,103188;0,0" o:connectangles="0,0,0,0"/>
+                    </v:shape>
+                    <v:shape id="Figura a mano  libera 30" o:spid="_x0000_s1041" style="position:absolute;left:5633;top:68788;width:111;height:666;visibility:visible;mso-wrap-style:square;v-text-anchor:top" coordsize="7,42" o:gfxdata="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" path="m,l6,17,7,42,6,39,,23,,xe" fillcolor="#323232 [3215]" strokecolor="#323232 [3215]" strokeweight="0">
+                      <v:path arrowok="t" o:connecttype="custom" o:connectlocs="0,0;9525,26988;11113,66675;9525,61913;0,36513;0,0" o:connectangles="0,0,0,0,0,0"/>
+                    </v:shape>
+                    <v:shape id="Figura a mano libera 31" o:spid="_x0000_s1042" style="position:absolute;left:5871;top:71455;width:714;height:1873;visibility:visible;mso-wrap-style:square;v-text-anchor:top" coordsize="45,118" o:gfxdata="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" path="m,l6,16,21,49,33,84r12,34l44,118,13,53,11,42,,xe" fillcolor="#323232 [3215]" strokecolor="#323232 [3215]" strokeweight="0">
+                      <v:path arrowok="t" o:connecttype="custom" o:connectlocs="0,0;9525,25400;33338,77788;52388,133350;71438,187325;69850,187325;20638,84138;17463,66675;0,0" o:connectangles="0,0,0,0,0,0,0,0,0"/>
+                    </v:shape>
                   </v:group>
-                </w:pict>
-              </mc:Fallback>
-            </mc:AlternateContent>
+                  <v:group id="Gruppo 7" o:spid="_x0000_s1043" style="position:absolute;left:806;top:48269;width:13063;height:25059" coordorigin="806,46499" coordsize="8747,16779" o:gfxdata="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">
+                    <o:lock v:ext="edit" aspectratio="t"/>
+                    <v:shape id="Figura a mano libera 8" o:spid="_x0000_s1044" style="position:absolute;left:1187;top:51897;width:1984;height:7143;visibility:visible;mso-wrap-style:square;v-text-anchor:top" coordsize="125,450" o:gfxdata="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" path="m,l41,155,86,309r39,116l125,450,79,311,41,183,7,54,,xe" fillcolor="#323232 [3215]" strokecolor="#323232 [3215]" strokeweight="0">
+                      <v:fill opacity="13107f"/>
+                      <v:stroke opacity="13107f"/>
+                      <v:path arrowok="t" o:connecttype="custom" o:connectlocs="0,0;65088,246063;136525,490538;198438,674688;198438,714375;125413,493713;65088,290513;11113,85725;0,0" o:connectangles="0,0,0,0,0,0,0,0,0"/>
+                    </v:shape>
+                    <v:shape id="Figura a mano libera 10" o:spid="_x0000_s1045" style="position:absolute;left:806;top:50103;width:317;height:1921;visibility:visible;mso-wrap-style:square;v-text-anchor:top" coordsize="20,121" o:gfxdata="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" path="m,l16,72r4,49l18,112,,31,,xe" fillcolor="#323232 [3215]" strokecolor="#323232 [3215]" strokeweight="0">
+                      <v:fill opacity="13107f"/>
+                      <v:stroke opacity="13107f"/>
+                      <v:path arrowok="t" o:connecttype="custom" o:connectlocs="0,0;25400,114300;31750,192088;28575,177800;0,49213;0,0" o:connectangles="0,0,0,0,0,0"/>
+                    </v:shape>
+                    <v:shape id="Figura a mano libera 9" o:spid="_x0000_s1046" style="position:absolute;left:3282;top:58913;width:1874;height:4366;visibility:visible;mso-wrap-style:square;v-text-anchor:top" coordsize="118,275" o:gfxdata="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" path="m,l8,20,37,96r32,74l118,275r-9,l61,174,30,100,,26,,xe" fillcolor="#323232 [3215]" strokecolor="#323232 [3215]" strokeweight="0">
+                      <v:fill opacity="13107f"/>
+                      <v:stroke opacity="13107f"/>
+                      <v:path arrowok="t" o:connecttype="custom" o:connectlocs="0,0;12700,31750;58738,152400;109538,269875;187325,436563;173038,436563;96838,276225;47625,158750;0,41275;0,0" o:connectangles="0,0,0,0,0,0,0,0,0,0"/>
+                    </v:shape>
+                    <v:shape id="Figura a mano libera 12" o:spid="_x0000_s1047" style="position:absolute;left:1123;top:52024;width:2509;height:10207;visibility:visible;mso-wrap-style:square;v-text-anchor:top" coordsize="158,643" o:gfxdata="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" path="m,l11,46r11,83l36,211r19,90l76,389r27,87l123,533r21,55l155,632r3,11l142,608,118,544,95,478,69,391,47,302,29,212,13,107,,xe" fillcolor="#323232 [3215]" strokecolor="#323232 [3215]" strokeweight="0">
+                      <v:fill opacity="13107f"/>
+                      <v:stroke opacity="13107f"/>
+                      <v:path arrowok="t" o:connecttype="custom" o:connectlocs="0,0;17463,73025;34925,204788;57150,334963;87313,477838;120650,617538;163513,755650;195263,846138;228600,933450;246063,1003300;250825,1020763;225425,965200;187325,863600;150813,758825;109538,620713;74613,479425;46038,336550;20638,169863;0,0" o:connectangles="0,0,0,0,0,0,0,0,0,0,0,0,0,0,0,0,0,0,0"/>
+                    </v:shape>
+                    <v:shape id="Figura a mano libera 13" o:spid="_x0000_s1048" style="position:absolute;left:3759;top:62152;width:524;height:1127;visibility:visible;mso-wrap-style:square;v-text-anchor:top" coordsize="33,71" o:gfxdata="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" path="m,l33,71r-9,l11,36,,xe" fillcolor="#323232 [3215]" strokecolor="#323232 [3215]" strokeweight="0">
+                      <v:fill opacity="13107f"/>
+                      <v:stroke opacity="13107f"/>
+                      <v:path arrowok="t" o:connecttype="custom" o:connectlocs="0,0;52388,112713;38100,112713;17463,57150;0,0" o:connectangles="0,0,0,0,0"/>
+                    </v:shape>
+                    <v:shape id="Figura a mano libera 14" o:spid="_x0000_s1049" style="position:absolute;left:1060;top:51246;width:238;height:1508;visibility:visible;mso-wrap-style:square;v-text-anchor:top" coordsize="15,95" o:gfxdata="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" path="m,l8,37r,4l15,95,4,49,,xe" fillcolor="#323232 [3215]" strokecolor="#323232 [3215]" strokeweight="0">
+                      <v:fill opacity="13107f"/>
+                      <v:stroke opacity="13107f"/>
+                      <v:path arrowok="t" o:connecttype="custom" o:connectlocs="0,0;12700,58738;12700,65088;23813,150813;6350,77788;0,0" o:connectangles="0,0,0,0,0,0"/>
+                    </v:shape>
+                    <v:shape id="Figura a mano libera 15" o:spid="_x0000_s1050" style="position:absolute;left:3171;top:46499;width:6382;height:12414;visibility:visible;mso-wrap-style:square;v-text-anchor:top" coordsize="402,782" o:gfxdata="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" path="m402,r,1l363,39,325,79r-35,42l255,164r-44,58l171,284r-38,62l100,411,71,478,45,546,27,617,13,689,7,761r,21l,765r1,-4l7,688,21,616,40,545,66,475,95,409r35,-66l167,281r42,-61l253,163r34,-43l324,78,362,38,402,xe" fillcolor="#323232 [3215]" strokecolor="#323232 [3215]" strokeweight="0">
+                      <v:fill opacity="13107f"/>
+                      <v:stroke opacity="13107f"/>
+                      <v:path arrowok="t" o:connecttype="custom" o:connectlocs="638175,0;638175,1588;576263,61913;515938,125413;460375,192088;404813,260350;334963,352425;271463,450850;211138,549275;158750,652463;112713,758825;71438,866775;42863,979488;20638,1093788;11113,1208088;11113,1241425;0,1214438;1588,1208088;11113,1092200;33338,977900;63500,865188;104775,754063;150813,649288;206375,544513;265113,446088;331788,349250;401638,258763;455613,190500;514350,123825;574675,60325;638175,0" o:connectangles="0,0,0,0,0,0,0,0,0,0,0,0,0,0,0,0,0,0,0,0,0,0,0,0,0,0,0,0,0,0,0"/>
+                    </v:shape>
+                    <v:shape id="Figura a mano libera 16" o:spid="_x0000_s1051" style="position:absolute;left:3171;top:59040;width:588;height:3112;visibility:visible;mso-wrap-style:square;v-text-anchor:top" coordsize="37,196" o:gfxdata="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" path="m,l6,15r1,3l12,80r9,54l33,188r4,8l22,162,15,146,5,81,1,40,,xe" fillcolor="#323232 [3215]" strokecolor="#323232 [3215]" strokeweight="0">
+                      <v:fill opacity="13107f"/>
+                      <v:stroke opacity="13107f"/>
+                      <v:path arrowok="t" o:connecttype="custom" o:connectlocs="0,0;9525,23813;11113,28575;19050,127000;33338,212725;52388,298450;58738,311150;34925,257175;23813,231775;7938,128588;1588,63500;0,0" o:connectangles="0,0,0,0,0,0,0,0,0,0,0,0"/>
+                    </v:shape>
+                    <v:shape id="Figura a mano libera 17" o:spid="_x0000_s1052" style="position:absolute;left:3632;top:62231;width:492;height:1048;visibility:visible;mso-wrap-style:square;v-text-anchor:top" coordsize="31,66" o:gfxdata="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" path="m,l31,66r-7,l,xe" fillcolor="#323232 [3215]" strokecolor="#323232 [3215]" strokeweight="0">
+                      <v:fill opacity="13107f"/>
+                      <v:stroke opacity="13107f"/>
+                      <v:path arrowok="t" o:connecttype="custom" o:connectlocs="0,0;49213,104775;38100,104775;0,0" o:connectangles="0,0,0,0"/>
+                    </v:shape>
+                    <v:shape id="Figura a mano libera 18" o:spid="_x0000_s1053" style="position:absolute;left:3171;top:58644;width:111;height:682;visibility:visible;mso-wrap-style:square;v-text-anchor:top" coordsize="7,43" o:gfxdata="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" path="m,l7,17r,26l6,40,,25,,xe" fillcolor="#323232 [3215]" strokecolor="#323232 [3215]" strokeweight="0">
+                      <v:fill opacity="13107f"/>
+                      <v:stroke opacity="13107f"/>
+                      <v:path arrowok="t" o:connecttype="custom" o:connectlocs="0,0;11113,26988;11113,68263;9525,63500;0,39688;0,0" o:connectangles="0,0,0,0,0,0"/>
+                    </v:shape>
+                    <v:shape id="Figura a mano libera 19" o:spid="_x0000_s1054" style="position:absolute;left:3409;top:61358;width:731;height:1921;visibility:visible;mso-wrap-style:square;v-text-anchor:top" coordsize="46,121" o:gfxdata="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" path="m,l7,16,22,50,33,86r13,35l45,121,14,55,11,44,,xe" fillcolor="#323232 [3215]" strokecolor="#323232 [3215]" strokeweight="0">
+                      <v:fill opacity="13107f"/>
+                      <v:stroke opacity="13107f"/>
+                      <v:path arrowok="t" o:connecttype="custom" o:connectlocs="0,0;11113,25400;34925,79375;52388,136525;73025,192088;71438,192088;22225,87313;17463,69850;0,0" o:connectangles="0,0,0,0,0,0,0,0,0"/>
+                    </v:shape>
+                  </v:group>
+                </v:group>
+                <v:rect id="Rettangolo 3" o:spid="_x0000_s1055" style="position:absolute;width:1945;height:91257;visibility:visible;v-text-anchor:middle" o:gfxdata="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" fillcolor="#92d050" stroked="f" strokeweight="1pt"/>
+                <w10:wrap anchorx="page" anchory="page"/>
+              </v:group>
+            </w:pict>
           </w:r>
         </w:p>
         <w:p>
@@ -3847,423 +299,150 @@
               <w:noProof/>
               <w:lang w:val="it-IT" w:eastAsia="it-IT"/>
             </w:rPr>
-            <mc:AlternateContent>
-              <mc:Choice Requires="wps">
-                <w:drawing>
-                  <wp:anchor distT="0" distB="0" distL="114300" distR="114300" simplePos="0" relativeHeight="251666432" behindDoc="0" locked="0" layoutInCell="1" allowOverlap="1" wp14:anchorId="5ACA4430" wp14:editId="1CA6D89B">
-                    <wp:simplePos x="0" y="0"/>
-                    <wp:positionH relativeFrom="page">
-                      <wp:posOffset>3264535</wp:posOffset>
-                    </wp:positionH>
-                    <wp:positionV relativeFrom="page">
-                      <wp:posOffset>8850894</wp:posOffset>
-                    </wp:positionV>
-                    <wp:extent cx="3657600" cy="365760"/>
-                    <wp:effectExtent l="0" t="0" r="7620" b="0"/>
-                    <wp:wrapNone/>
-                    <wp:docPr id="32" name="Casella di testo 32"/>
-                    <wp:cNvGraphicFramePr/>
-                    <a:graphic xmlns:a="http://schemas.openxmlformats.org/drawingml/2006/main">
-                      <a:graphicData uri="http://schemas.microsoft.com/office/word/2010/wordprocessingShape">
-                        <wps:wsp>
-                          <wps:cNvSpPr txBox="1"/>
-                          <wps:spPr>
-                            <a:xfrm>
-                              <a:off x="0" y="0"/>
-                              <a:ext cx="3657600" cy="365760"/>
-                            </a:xfrm>
-                            <a:prstGeom prst="rect">
-                              <a:avLst/>
-                            </a:prstGeom>
-                            <a:noFill/>
-                            <a:ln w="6350">
-                              <a:noFill/>
-                            </a:ln>
-                            <a:effectLst/>
-                          </wps:spPr>
-                          <wps:style>
-                            <a:lnRef idx="0">
-                              <a:schemeClr val="accent1"/>
-                            </a:lnRef>
-                            <a:fillRef idx="0">
-                              <a:schemeClr val="accent1"/>
-                            </a:fillRef>
-                            <a:effectRef idx="0">
-                              <a:schemeClr val="accent1"/>
-                            </a:effectRef>
-                            <a:fontRef idx="minor">
-                              <a:schemeClr val="dk1"/>
-                            </a:fontRef>
-                          </wps:style>
-                          <wps:txbx>
-                            <w:txbxContent>
-                              <w:p>
-                                <w:pPr>
-                                  <w:pStyle w:val="Nessunaspaziatura"/>
-                                  <w:rPr>
-                                    <w:color w:val="A5300F" w:themeColor="accent1"/>
-                                    <w:sz w:val="26"/>
-                                    <w:szCs w:val="26"/>
-                                  </w:rPr>
-                                </w:pPr>
-                                <w:sdt>
-                                  <w:sdtPr>
-                                    <w:rPr>
-                                      <w:color w:val="A5300F" w:themeColor="accent1"/>
-                                      <w:sz w:val="26"/>
-                                      <w:szCs w:val="26"/>
-                                    </w:rPr>
-                                    <w:alias w:val="Autore"/>
-                                    <w:tag w:val=""/>
-                                    <w:id w:val="-902288206"/>
-                                    <w:dataBinding w:prefixMappings="xmlns:ns0='http://purl.org/dc/elements/1.1/' xmlns:ns1='http://schemas.openxmlformats.org/package/2006/metadata/core-properties' " w:xpath="/ns1:coreProperties[1]/ns0:creator[1]" w:storeItemID="{6C3C8BC8-F283-45AE-878A-BAB7291924A1}"/>
-                                    <w:text/>
-                                  </w:sdtPr>
-                                  <w:sdtEndPr/>
-                                  <w:sdtContent>
-                                    <w:r>
-                                      <w:rPr>
-                                        <w:color w:val="A5300F" w:themeColor="accent1"/>
-                                        <w:sz w:val="26"/>
-                                        <w:szCs w:val="26"/>
-                                      </w:rPr>
-                                      <w:t>Team 8</w:t>
-                                    </w:r>
-                                  </w:sdtContent>
-                                </w:sdt>
-                              </w:p>
-                              <w:p>
-                                <w:pPr>
-                                  <w:pStyle w:val="Nessunaspaziatura"/>
-                                  <w:rPr>
-                                    <w:color w:val="595959" w:themeColor="text1" w:themeTint="A6"/>
-                                    <w:sz w:val="20"/>
-                                    <w:szCs w:val="20"/>
-                                  </w:rPr>
-                                </w:pPr>
-                                <w:r>
-                                  <w:rPr>
-                                    <w:caps/>
-                                    <w:color w:val="595959" w:themeColor="text1" w:themeTint="A6"/>
-                                    <w:sz w:val="20"/>
-                                    <w:szCs w:val="20"/>
-                                  </w:rPr>
-                                  <w:t>Ver 3.</w:t>
-                                </w:r>
-                                <w:r>
-                                  <w:rPr>
-                                    <w:caps/>
-                                    <w:color w:val="595959" w:themeColor="text1" w:themeTint="A6"/>
-                                    <w:sz w:val="20"/>
-                                    <w:szCs w:val="20"/>
-                                  </w:rPr>
-                                  <w:t>0</w:t>
-                                </w:r>
-                              </w:p>
-                            </w:txbxContent>
-                          </wps:txbx>
-                          <wps:bodyPr rot="0" spcFirstLastPara="0" vertOverflow="overflow" horzOverflow="overflow" vert="horz" wrap="square" lIns="0" tIns="0" rIns="0" bIns="0" numCol="1" spcCol="0" rtlCol="0" fromWordArt="0" anchor="b" anchorCtr="0" forceAA="0" compatLnSpc="1">
-                            <a:prstTxWarp prst="textNoShape">
-                              <a:avLst/>
-                            </a:prstTxWarp>
-                            <a:spAutoFit/>
-                          </wps:bodyPr>
-                        </wps:wsp>
-                      </a:graphicData>
-                    </a:graphic>
-                    <wp14:sizeRelH relativeFrom="page">
-                      <wp14:pctWidth>45000</wp14:pctWidth>
-                    </wp14:sizeRelH>
-                    <wp14:sizeRelV relativeFrom="margin">
-                      <wp14:pctHeight>0</wp14:pctHeight>
-                    </wp14:sizeRelV>
-                  </wp:anchor>
-                </w:drawing>
-              </mc:Choice>
-              <mc:Fallback>
-                <w:pict>
-                  <v:shapetype w14:anchorId="5ACA4430" id="_x0000_t202" coordsize="21600,21600" o:spt="202" path="m,l,21600r21600,l21600,xe">
-                    <v:stroke joinstyle="miter"/>
-                    <v:path gradientshapeok="t" o:connecttype="rect"/>
-                  </v:shapetype>
-                  <v:shape id="Casella di testo 32" o:spid="_x0000_s1056" type="#_x0000_t202" style="position:absolute;margin-left:257.05pt;margin-top:696.9pt;width:4in;height:28.8pt;z-index:251666432;visibility:visible;mso-wrap-style:square;mso-width-percent:450;mso-height-percent:0;mso-wrap-distance-left:9pt;mso-wrap-distance-top:0;mso-wrap-distance-right:9pt;mso-wrap-distance-bottom:0;mso-position-horizontal:absolute;mso-position-horizontal-relative:page;mso-position-vertical:absolute;mso-position-vertical-relative:page;mso-width-percent:450;mso-height-percent:0;mso-width-relative:page;mso-height-relative:margin;v-text-anchor:bottom" o:gfxdata="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" filled="f" stroked="f" strokeweight=".5pt">
-                    <v:textbox style="mso-fit-shape-to-text:t" inset="0,0,0,0">
-                      <w:txbxContent>
-                        <w:p>
-                          <w:pPr>
-                            <w:pStyle w:val="Nessunaspaziatura"/>
+            <w:pict>
+              <v:shape id="Casella di testo 32" o:spid="_x0000_s1056" type="#_x0000_t202" style="position:absolute;margin-left:257.05pt;margin-top:696.9pt;width:4in;height:28.8pt;z-index:251666432;visibility:visible;mso-width-percent:450;mso-position-horizontal-relative:page;mso-position-vertical-relative:page;mso-width-percent:450;mso-height-relative:margin;v-text-anchor:bottom" o:gfxdata="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" filled="f" stroked="f" strokeweight=".5pt">
+                <v:textbox style="mso-fit-shape-to-text:t" inset="0,0,0,0">
+                  <w:txbxContent>
+                    <w:p>
+                      <w:pPr>
+                        <w:pStyle w:val="Nessunaspaziatura"/>
+                        <w:rPr>
+                          <w:color w:val="A5300F" w:themeColor="accent1"/>
+                          <w:sz w:val="26"/>
+                          <w:szCs w:val="26"/>
+                        </w:rPr>
+                      </w:pPr>
+                      <w:sdt>
+                        <w:sdtPr>
+                          <w:rPr>
+                            <w:color w:val="A5300F" w:themeColor="accent1"/>
+                            <w:sz w:val="26"/>
+                            <w:szCs w:val="26"/>
+                          </w:rPr>
+                          <w:alias w:val="Autore"/>
+                          <w:tag w:val=""/>
+                          <w:id w:val="-902288206"/>
+                          <w:dataBinding w:prefixMappings="xmlns:ns0='http://purl.org/dc/elements/1.1/' xmlns:ns1='http://schemas.openxmlformats.org/package/2006/metadata/core-properties' " w:xpath="/ns1:coreProperties[1]/ns0:creator[1]" w:storeItemID="{6C3C8BC8-F283-45AE-878A-BAB7291924A1}"/>
+                          <w:text/>
+                        </w:sdtPr>
+                        <w:sdtContent>
+                          <w:r>
                             <w:rPr>
                               <w:color w:val="A5300F" w:themeColor="accent1"/>
                               <w:sz w:val="26"/>
                               <w:szCs w:val="26"/>
                             </w:rPr>
-                          </w:pPr>
-                          <w:sdt>
-                            <w:sdtPr>
-                              <w:rPr>
-                                <w:color w:val="A5300F" w:themeColor="accent1"/>
-                                <w:sz w:val="26"/>
-                                <w:szCs w:val="26"/>
-                              </w:rPr>
-                              <w:alias w:val="Autore"/>
-                              <w:tag w:val=""/>
-                              <w:id w:val="-902288206"/>
-                              <w:dataBinding w:prefixMappings="xmlns:ns0='http://purl.org/dc/elements/1.1/' xmlns:ns1='http://schemas.openxmlformats.org/package/2006/metadata/core-properties' " w:xpath="/ns1:coreProperties[1]/ns0:creator[1]" w:storeItemID="{6C3C8BC8-F283-45AE-878A-BAB7291924A1}"/>
-                              <w:text/>
-                            </w:sdtPr>
-                            <w:sdtEndPr/>
-                            <w:sdtContent>
-                              <w:r>
-                                <w:rPr>
-                                  <w:color w:val="A5300F" w:themeColor="accent1"/>
-                                  <w:sz w:val="26"/>
-                                  <w:szCs w:val="26"/>
-                                </w:rPr>
-                                <w:t>Team 8</w:t>
-                              </w:r>
-                            </w:sdtContent>
-                          </w:sdt>
-                        </w:p>
-                        <w:p>
-                          <w:pPr>
-                            <w:pStyle w:val="Nessunaspaziatura"/>
-                            <w:rPr>
-                              <w:color w:val="595959" w:themeColor="text1" w:themeTint="A6"/>
-                              <w:sz w:val="20"/>
-                              <w:szCs w:val="20"/>
-                            </w:rPr>
-                          </w:pPr>
-                          <w:r>
-                            <w:rPr>
-                              <w:caps/>
-                              <w:color w:val="595959" w:themeColor="text1" w:themeTint="A6"/>
-                              <w:sz w:val="20"/>
-                              <w:szCs w:val="20"/>
-                            </w:rPr>
-                            <w:t>Ver 3.</w:t>
+                            <w:t>Team 8</w:t>
                           </w:r>
-                          <w:r>
-                            <w:rPr>
-                              <w:caps/>
-                              <w:color w:val="595959" w:themeColor="text1" w:themeTint="A6"/>
-                              <w:sz w:val="20"/>
-                              <w:szCs w:val="20"/>
-                            </w:rPr>
-                            <w:t>0</w:t>
-                          </w:r>
-                        </w:p>
-                      </w:txbxContent>
-                    </v:textbox>
-                    <w10:wrap anchorx="page" anchory="page"/>
-                  </v:shape>
-                </w:pict>
-              </mc:Fallback>
-            </mc:AlternateContent>
+                        </w:sdtContent>
+                      </w:sdt>
+                    </w:p>
+                    <w:p>
+                      <w:pPr>
+                        <w:pStyle w:val="Nessunaspaziatura"/>
+                        <w:rPr>
+                          <w:color w:val="595959" w:themeColor="text1" w:themeTint="A6"/>
+                          <w:sz w:val="20"/>
+                          <w:szCs w:val="20"/>
+                        </w:rPr>
+                      </w:pPr>
+                      <w:r>
+                        <w:rPr>
+                          <w:caps/>
+                          <w:color w:val="595959" w:themeColor="text1" w:themeTint="A6"/>
+                          <w:sz w:val="20"/>
+                          <w:szCs w:val="20"/>
+                        </w:rPr>
+                        <w:t>Ver 3.</w:t>
+                      </w:r>
+                      <w:r>
+                        <w:rPr>
+                          <w:caps/>
+                          <w:color w:val="595959" w:themeColor="text1" w:themeTint="A6"/>
+                          <w:sz w:val="20"/>
+                          <w:szCs w:val="20"/>
+                        </w:rPr>
+                        <w:t>0</w:t>
+                      </w:r>
+                    </w:p>
+                  </w:txbxContent>
+                </v:textbox>
+                <w10:wrap anchorx="page" anchory="page"/>
+              </v:shape>
+            </w:pict>
           </w:r>
           <w:r>
             <w:rPr>
               <w:noProof/>
               <w:lang w:val="it-IT" w:eastAsia="it-IT"/>
             </w:rPr>
-            <mc:AlternateContent>
-              <mc:Choice Requires="wps">
-                <w:drawing>
-                  <wp:anchor distT="0" distB="0" distL="114300" distR="114300" simplePos="0" relativeHeight="251668480" behindDoc="0" locked="0" layoutInCell="1" allowOverlap="1" wp14:anchorId="47D06CC1" wp14:editId="21E8F5AB">
-                    <wp:simplePos x="0" y="0"/>
-                    <wp:positionH relativeFrom="column">
-                      <wp:posOffset>-191846</wp:posOffset>
-                    </wp:positionH>
-                    <wp:positionV relativeFrom="paragraph">
-                      <wp:posOffset>1353520</wp:posOffset>
-                    </wp:positionV>
-                    <wp:extent cx="6667500" cy="2850515"/>
-                    <wp:effectExtent l="0" t="0" r="0" b="6985"/>
-                    <wp:wrapNone/>
-                    <wp:docPr id="67" name="Casella di testo 67"/>
-                    <wp:cNvGraphicFramePr/>
-                    <a:graphic xmlns:a="http://schemas.openxmlformats.org/drawingml/2006/main">
-                      <a:graphicData uri="http://schemas.microsoft.com/office/word/2010/wordprocessingShape">
-                        <wps:wsp>
-                          <wps:cNvSpPr txBox="1"/>
-                          <wps:spPr>
-                            <a:xfrm>
-                              <a:off x="0" y="0"/>
-                              <a:ext cx="6667500" cy="2850515"/>
-                            </a:xfrm>
-                            <a:prstGeom prst="rect">
-                              <a:avLst/>
-                            </a:prstGeom>
-                            <a:noFill/>
-                            <a:ln w="6350">
-                              <a:noFill/>
-                            </a:ln>
-                            <a:effectLst/>
-                          </wps:spPr>
-                          <wps:style>
-                            <a:lnRef idx="0">
-                              <a:schemeClr val="accent1"/>
-                            </a:lnRef>
-                            <a:fillRef idx="0">
-                              <a:schemeClr val="accent1"/>
-                            </a:fillRef>
-                            <a:effectRef idx="0">
-                              <a:schemeClr val="accent1"/>
-                            </a:effectRef>
-                            <a:fontRef idx="minor">
-                              <a:schemeClr val="dk1"/>
-                            </a:fontRef>
-                          </wps:style>
-                          <wps:txbx>
-                            <w:txbxContent>
-                              <w:p>
-                                <w:pPr>
-                                  <w:jc w:val="center"/>
-                                </w:pPr>
-                                <w:r>
-                                  <w:rPr>
-                                    <w:noProof/>
-                                    <w:lang w:val="it-IT" w:eastAsia="it-IT"/>
-                                  </w:rPr>
-                                  <w:drawing>
-                                    <wp:inline distT="0" distB="0" distL="0" distR="0" wp14:anchorId="7B5EBB72" wp14:editId="7C49EF8F">
-                                      <wp:extent cx="2806700" cy="2466975"/>
-                                      <wp:effectExtent l="0" t="0" r="0" b="0"/>
-                                      <wp:docPr id="70" name="Immagine 70"/>
-                                      <wp:cNvGraphicFramePr>
-                                        <a:graphicFrameLocks xmlns:a="http://schemas.openxmlformats.org/drawingml/2006/main" noChangeAspect="1"/>
-                                      </wp:cNvGraphicFramePr>
-                                      <a:graphic xmlns:a="http://schemas.openxmlformats.org/drawingml/2006/main">
-                                        <a:graphicData uri="http://schemas.openxmlformats.org/drawingml/2006/picture">
-                                          <pic:pic xmlns:pic="http://schemas.openxmlformats.org/drawingml/2006/picture">
-                                            <pic:nvPicPr>
-                                              <pic:cNvPr id="0" name="Picture 8"/>
-                                              <pic:cNvPicPr>
-                                                <a:picLocks noChangeAspect="1" noChangeArrowheads="1"/>
-                                              </pic:cNvPicPr>
-                                            </pic:nvPicPr>
-                                            <pic:blipFill>
-                                              <a:blip r:embed="rId9">
-                                                <a:extLst>
-                                                  <a:ext uri="{28A0092B-C50C-407E-A947-70E740481C1C}">
-                                                    <a14:useLocalDpi xmlns:a14="http://schemas.microsoft.com/office/drawing/2010/main" val="0"/>
-                                                  </a:ext>
-                                                </a:extLst>
-                                              </a:blip>
-                                              <a:srcRect/>
-                                              <a:stretch>
-                                                <a:fillRect/>
-                                              </a:stretch>
-                                            </pic:blipFill>
-                                            <pic:spPr bwMode="auto">
-                                              <a:xfrm>
-                                                <a:off x="0" y="0"/>
-                                                <a:ext cx="2806700" cy="2466975"/>
-                                              </a:xfrm>
-                                              <a:prstGeom prst="rect">
-                                                <a:avLst/>
-                                              </a:prstGeom>
-                                              <a:noFill/>
-                                              <a:ln>
-                                                <a:noFill/>
-                                              </a:ln>
-                                            </pic:spPr>
-                                          </pic:pic>
-                                        </a:graphicData>
-                                      </a:graphic>
-                                    </wp:inline>
-                                  </w:drawing>
-                                </w:r>
-                              </w:p>
-                            </w:txbxContent>
-                          </wps:txbx>
-                          <wps:bodyPr rot="0" spcFirstLastPara="0" vertOverflow="overflow" horzOverflow="overflow" vert="horz" wrap="square" lIns="91440" tIns="45720" rIns="91440" bIns="45720" numCol="1" spcCol="0" rtlCol="0" fromWordArt="0" anchor="t" anchorCtr="0" forceAA="0" compatLnSpc="1">
-                            <a:prstTxWarp prst="textNoShape">
-                              <a:avLst/>
-                            </a:prstTxWarp>
-                            <a:noAutofit/>
-                          </wps:bodyPr>
-                        </wps:wsp>
-                      </a:graphicData>
-                    </a:graphic>
-                    <wp14:sizeRelH relativeFrom="margin">
-                      <wp14:pctWidth>0</wp14:pctWidth>
-                    </wp14:sizeRelH>
-                    <wp14:sizeRelV relativeFrom="margin">
-                      <wp14:pctHeight>0</wp14:pctHeight>
-                    </wp14:sizeRelV>
-                  </wp:anchor>
-                </w:drawing>
-              </mc:Choice>
-              <mc:Fallback>
-                <w:pict>
-                  <v:shape w14:anchorId="47D06CC1" id="Casella di testo 67" o:spid="_x0000_s1057" type="#_x0000_t202" style="position:absolute;margin-left:-15.1pt;margin-top:106.6pt;width:525pt;height:224.45pt;z-index:251668480;visibility:visible;mso-wrap-style:square;mso-width-percent:0;mso-height-percent:0;mso-wrap-distance-left:9pt;mso-wrap-distance-top:0;mso-wrap-distance-right:9pt;mso-wrap-distance-bottom:0;mso-position-horizontal:absolute;mso-position-horizontal-relative:text;mso-position-vertical:absolute;mso-position-vertical-relative:text;mso-width-percent:0;mso-height-percent:0;mso-width-relative:margin;mso-height-relative:margin;v-text-anchor:top" o:gfxdata="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" filled="f" stroked="f" strokeweight=".5pt">
-                    <v:textbox>
-                      <w:txbxContent>
-                        <w:p>
-                          <w:pPr>
-                            <w:jc w:val="center"/>
-                          </w:pPr>
-                          <w:r>
-                            <w:rPr>
-                              <w:noProof/>
-                              <w:lang w:val="it-IT" w:eastAsia="it-IT"/>
-                            </w:rPr>
-                            <w:drawing>
-                              <wp:inline distT="0" distB="0" distL="0" distR="0" wp14:anchorId="7B5EBB72" wp14:editId="7C49EF8F">
-                                <wp:extent cx="2806700" cy="2466975"/>
-                                <wp:effectExtent l="0" t="0" r="0" b="0"/>
-                                <wp:docPr id="70" name="Immagine 70"/>
-                                <wp:cNvGraphicFramePr>
-                                  <a:graphicFrameLocks xmlns:a="http://schemas.openxmlformats.org/drawingml/2006/main" noChangeAspect="1"/>
-                                </wp:cNvGraphicFramePr>
-                                <a:graphic xmlns:a="http://schemas.openxmlformats.org/drawingml/2006/main">
-                                  <a:graphicData uri="http://schemas.openxmlformats.org/drawingml/2006/picture">
-                                    <pic:pic xmlns:pic="http://schemas.openxmlformats.org/drawingml/2006/picture">
-                                      <pic:nvPicPr>
-                                        <pic:cNvPr id="0" name="Picture 8"/>
-                                        <pic:cNvPicPr>
-                                          <a:picLocks noChangeAspect="1" noChangeArrowheads="1"/>
-                                        </pic:cNvPicPr>
-                                      </pic:nvPicPr>
-                                      <pic:blipFill>
-                                        <a:blip r:embed="rId10">
-                                          <a:extLst>
-                                            <a:ext uri="{28A0092B-C50C-407E-A947-70E740481C1C}">
-                                              <a14:useLocalDpi xmlns:a14="http://schemas.microsoft.com/office/drawing/2010/main" val="0"/>
-                                            </a:ext>
-                                          </a:extLst>
-                                        </a:blip>
-                                        <a:srcRect/>
-                                        <a:stretch>
-                                          <a:fillRect/>
-                                        </a:stretch>
-                                      </pic:blipFill>
-                                      <pic:spPr bwMode="auto">
-                                        <a:xfrm>
-                                          <a:off x="0" y="0"/>
-                                          <a:ext cx="2806700" cy="2466975"/>
-                                        </a:xfrm>
-                                        <a:prstGeom prst="rect">
-                                          <a:avLst/>
-                                        </a:prstGeom>
-                                        <a:noFill/>
-                                        <a:ln>
-                                          <a:noFill/>
-                                        </a:ln>
-                                      </pic:spPr>
-                                    </pic:pic>
-                                  </a:graphicData>
-                                </a:graphic>
-                              </wp:inline>
-                            </w:drawing>
-                          </w:r>
-                        </w:p>
-                      </w:txbxContent>
-                    </v:textbox>
-                  </v:shape>
-                </w:pict>
-              </mc:Fallback>
-            </mc:AlternateContent>
+            <w:pict>
+              <v:shape id="Casella di testo 67" o:spid="_x0000_s1057" type="#_x0000_t202" style="position:absolute;margin-left:-15.1pt;margin-top:106.6pt;width:525pt;height:224.45pt;z-index:251668480;visibility:visible;mso-width-relative:margin;mso-height-relative:margin" o:gfxdata="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" filled="f" stroked="f" strokeweight=".5pt">
+                <v:textbox>
+                  <w:txbxContent>
+                    <w:p>
+                      <w:pPr>
+                        <w:jc w:val="center"/>
+                      </w:pPr>
+                      <w:r>
+                        <w:rPr>
+                          <w:noProof/>
+                          <w:lang w:val="it-IT" w:eastAsia="it-IT"/>
+                        </w:rPr>
+                        <w:drawing>
+                          <wp:inline distT="0" distB="0" distL="0" distR="0">
+                            <wp:extent cx="2806700" cy="2466975"/>
+                            <wp:effectExtent l="0" t="0" r="0" b="0"/>
+                            <wp:docPr id="70" name="Immagine 70"/>
+                            <wp:cNvGraphicFramePr>
+                              <a:graphicFrameLocks xmlns:a="http://schemas.openxmlformats.org/drawingml/2006/main" noChangeAspect="1"/>
+                            </wp:cNvGraphicFramePr>
+                            <a:graphic xmlns:a="http://schemas.openxmlformats.org/drawingml/2006/main">
+                              <a:graphicData uri="http://schemas.openxmlformats.org/drawingml/2006/picture">
+                                <pic:pic xmlns:pic="http://schemas.openxmlformats.org/drawingml/2006/picture">
+                                  <pic:nvPicPr>
+                                    <pic:cNvPr id="0" name="Picture 8"/>
+                                    <pic:cNvPicPr>
+                                      <a:picLocks noChangeAspect="1" noChangeArrowheads="1"/>
+                                    </pic:cNvPicPr>
+                                  </pic:nvPicPr>
+                                  <pic:blipFill>
+                                    <a:blip r:embed="rId9">
+                                      <a:extLst>
+                                        <a:ext uri="{28A0092B-C50C-407E-A947-70E740481C1C}">
+                                          <a14:useLocalDpi xmlns:a14="http://schemas.microsoft.com/office/drawing/2010/main" xmlns:wps="http://schemas.microsoft.com/office/word/2010/wordprocessingShape" xmlns:wpi="http://schemas.microsoft.com/office/word/2010/wordprocessingInk" xmlns:wpg="http://schemas.microsoft.com/office/word/2010/wordprocessingGroup" xmlns:w15="http://schemas.microsoft.com/office/word/2012/wordml" xmlns:w14="http://schemas.microsoft.com/office/word/2010/wordml" xmlns:w="http://schemas.openxmlformats.org/wordprocessingml/2006/main" xmlns:w10="urn:schemas-microsoft-com:office:word" xmlns:wp14="http://schemas.microsoft.com/office/word/2010/wordprocessingDrawing" xmlns:v="urn:schemas-microsoft-com:vml" xmlns:o="urn:schemas-microsoft-com:office:office" xmlns:mc="http://schemas.openxmlformats.org/markup-compatibility/2006" xmlns:wpc="http://schemas.microsoft.com/office/word/2010/wordprocessingCanvas" xmlns="" val="0"/>
+                                        </a:ext>
+                                      </a:extLst>
+                                    </a:blip>
+                                    <a:srcRect/>
+                                    <a:stretch>
+                                      <a:fillRect/>
+                                    </a:stretch>
+                                  </pic:blipFill>
+                                  <pic:spPr bwMode="auto">
+                                    <a:xfrm>
+                                      <a:off x="0" y="0"/>
+                                      <a:ext cx="2806700" cy="2466975"/>
+                                    </a:xfrm>
+                                    <a:prstGeom prst="rect">
+                                      <a:avLst/>
+                                    </a:prstGeom>
+                                    <a:noFill/>
+                                    <a:ln>
+                                      <a:noFill/>
+                                    </a:ln>
+                                  </pic:spPr>
+                                </pic:pic>
+                              </a:graphicData>
+                            </a:graphic>
+                          </wp:inline>
+                        </w:drawing>
+                      </w:r>
+                    </w:p>
+                  </w:txbxContent>
+                </v:textbox>
+              </v:shape>
+            </w:pict>
           </w:r>
           <w:r>
             <w:br w:type="page"/>
@@ -4328,9 +507,9 @@
     </w:p>
     <w:tbl>
       <w:tblPr>
-        <w:tblStyle w:val="Tabellaelenco3-colore2"/>
+        <w:tblStyle w:val="ListTable3Accent2"/>
         <w:tblW w:w="9634" w:type="dxa"/>
-        <w:tblLook w:val="04A0" w:firstRow="1" w:lastRow="0" w:firstColumn="1" w:lastColumn="0" w:noHBand="0" w:noVBand="1"/>
+        <w:tblLook w:val="04A0"/>
       </w:tblPr>
       <w:tblGrid>
         <w:gridCol w:w="1555"/>
@@ -4338,11 +517,11 @@
       </w:tblGrid>
       <w:tr>
         <w:trPr>
-          <w:cnfStyle w:val="100000000000" w:firstRow="1" w:lastRow="0" w:firstColumn="0" w:lastColumn="0" w:oddVBand="0" w:evenVBand="0" w:oddHBand="0" w:evenHBand="0" w:firstRowFirstColumn="0" w:firstRowLastColumn="0" w:lastRowFirstColumn="0" w:lastRowLastColumn="0"/>
+          <w:cnfStyle w:val="100000000000"/>
         </w:trPr>
         <w:tc>
           <w:tcPr>
-            <w:cnfStyle w:val="001000000100" w:firstRow="0" w:lastRow="0" w:firstColumn="1" w:lastColumn="0" w:oddVBand="0" w:evenVBand="0" w:oddHBand="0" w:evenHBand="0" w:firstRowFirstColumn="1" w:firstRowLastColumn="0" w:lastRowFirstColumn="0" w:lastRowLastColumn="0"/>
+            <w:cnfStyle w:val="001000000100"/>
             <w:tcW w:w="1555" w:type="dxa"/>
             <w:vAlign w:val="center"/>
           </w:tcPr>
@@ -4369,7 +548,7 @@
           <w:p>
             <w:pPr>
               <w:spacing w:line="360" w:lineRule="auto"/>
-              <w:cnfStyle w:val="100000000000" w:firstRow="1" w:lastRow="0" w:firstColumn="0" w:lastColumn="0" w:oddVBand="0" w:evenVBand="0" w:oddHBand="0" w:evenHBand="0" w:firstRowFirstColumn="0" w:firstRowLastColumn="0" w:lastRowFirstColumn="0" w:lastRowLastColumn="0"/>
+              <w:cnfStyle w:val="100000000000"/>
               <w:rPr>
                 <w:lang w:val="it-IT"/>
               </w:rPr>
@@ -4385,11 +564,11 @@
       </w:tr>
       <w:tr>
         <w:trPr>
-          <w:cnfStyle w:val="000000100000" w:firstRow="0" w:lastRow="0" w:firstColumn="0" w:lastColumn="0" w:oddVBand="0" w:evenVBand="0" w:oddHBand="1" w:evenHBand="0" w:firstRowFirstColumn="0" w:firstRowLastColumn="0" w:lastRowFirstColumn="0" w:lastRowLastColumn="0"/>
+          <w:cnfStyle w:val="000000100000"/>
         </w:trPr>
         <w:tc>
           <w:tcPr>
-            <w:cnfStyle w:val="001000000000" w:firstRow="0" w:lastRow="0" w:firstColumn="1" w:lastColumn="0" w:oddVBand="0" w:evenVBand="0" w:oddHBand="0" w:evenHBand="0" w:firstRowFirstColumn="0" w:firstRowLastColumn="0" w:lastRowFirstColumn="0" w:lastRowLastColumn="0"/>
+            <w:cnfStyle w:val="001000000000"/>
             <w:tcW w:w="1555" w:type="dxa"/>
             <w:shd w:val="clear" w:color="auto" w:fill="00B050"/>
             <w:vAlign w:val="center"/>
@@ -4411,7 +590,7 @@
           <w:p>
             <w:pPr>
               <w:spacing w:line="360" w:lineRule="auto"/>
-              <w:cnfStyle w:val="000000100000" w:firstRow="0" w:lastRow="0" w:firstColumn="0" w:lastColumn="0" w:oddVBand="0" w:evenVBand="0" w:oddHBand="1" w:evenHBand="0" w:firstRowFirstColumn="0" w:firstRowLastColumn="0" w:lastRowFirstColumn="0" w:lastRowLastColumn="0"/>
+              <w:cnfStyle w:val="000000100000"/>
               <w:rPr>
                 <w:lang w:val="it-IT"/>
               </w:rPr>
@@ -4434,7 +613,7 @@
       <w:tr>
         <w:tc>
           <w:tcPr>
-            <w:cnfStyle w:val="001000000000" w:firstRow="0" w:lastRow="0" w:firstColumn="1" w:lastColumn="0" w:oddVBand="0" w:evenVBand="0" w:oddHBand="0" w:evenHBand="0" w:firstRowFirstColumn="0" w:firstRowLastColumn="0" w:lastRowFirstColumn="0" w:lastRowLastColumn="0"/>
+            <w:cnfStyle w:val="001000000000"/>
             <w:tcW w:w="1555" w:type="dxa"/>
             <w:shd w:val="clear" w:color="auto" w:fill="FFFF00"/>
             <w:vAlign w:val="center"/>
@@ -4456,7 +635,7 @@
           <w:p>
             <w:pPr>
               <w:spacing w:line="360" w:lineRule="auto"/>
-              <w:cnfStyle w:val="000000000000" w:firstRow="0" w:lastRow="0" w:firstColumn="0" w:lastColumn="0" w:oddVBand="0" w:evenVBand="0" w:oddHBand="0" w:evenHBand="0" w:firstRowFirstColumn="0" w:firstRowLastColumn="0" w:lastRowFirstColumn="0" w:lastRowLastColumn="0"/>
+              <w:cnfStyle w:val="000000000000"/>
               <w:rPr>
                 <w:lang w:val="it-IT"/>
               </w:rPr>
@@ -4478,11 +657,11 @@
       </w:tr>
       <w:tr>
         <w:trPr>
-          <w:cnfStyle w:val="000000100000" w:firstRow="0" w:lastRow="0" w:firstColumn="0" w:lastColumn="0" w:oddVBand="0" w:evenVBand="0" w:oddHBand="1" w:evenHBand="0" w:firstRowFirstColumn="0" w:firstRowLastColumn="0" w:lastRowFirstColumn="0" w:lastRowLastColumn="0"/>
+          <w:cnfStyle w:val="000000100000"/>
         </w:trPr>
         <w:tc>
           <w:tcPr>
-            <w:cnfStyle w:val="001000000000" w:firstRow="0" w:lastRow="0" w:firstColumn="1" w:lastColumn="0" w:oddVBand="0" w:evenVBand="0" w:oddHBand="0" w:evenHBand="0" w:firstRowFirstColumn="0" w:firstRowLastColumn="0" w:lastRowFirstColumn="0" w:lastRowLastColumn="0"/>
+            <w:cnfStyle w:val="001000000000"/>
             <w:tcW w:w="1555" w:type="dxa"/>
             <w:shd w:val="clear" w:color="auto" w:fill="FF0000"/>
             <w:vAlign w:val="center"/>
@@ -4504,7 +683,7 @@
           <w:p>
             <w:pPr>
               <w:spacing w:line="360" w:lineRule="auto"/>
-              <w:cnfStyle w:val="000000100000" w:firstRow="0" w:lastRow="0" w:firstColumn="0" w:lastColumn="0" w:oddVBand="0" w:evenVBand="0" w:oddHBand="1" w:evenHBand="0" w:firstRowFirstColumn="0" w:firstRowLastColumn="0" w:lastRowFirstColumn="0" w:lastRowLastColumn="0"/>
+              <w:cnfStyle w:val="000000100000"/>
               <w:rPr>
                 <w:lang w:val="it-IT"/>
               </w:rPr>
@@ -4527,7 +706,7 @@
       <w:tr>
         <w:tc>
           <w:tcPr>
-            <w:cnfStyle w:val="001000000000" w:firstRow="0" w:lastRow="0" w:firstColumn="1" w:lastColumn="0" w:oddVBand="0" w:evenVBand="0" w:oddHBand="0" w:evenHBand="0" w:firstRowFirstColumn="0" w:firstRowLastColumn="0" w:lastRowFirstColumn="0" w:lastRowLastColumn="0"/>
+            <w:cnfStyle w:val="001000000000"/>
             <w:tcW w:w="1555" w:type="dxa"/>
             <w:shd w:val="clear" w:color="auto" w:fill="A6A6A6" w:themeFill="background1" w:themeFillShade="A6"/>
             <w:vAlign w:val="center"/>
@@ -4549,7 +728,7 @@
           <w:p>
             <w:pPr>
               <w:spacing w:line="360" w:lineRule="auto"/>
-              <w:cnfStyle w:val="000000000000" w:firstRow="0" w:lastRow="0" w:firstColumn="0" w:lastColumn="0" w:oddVBand="0" w:evenVBand="0" w:oddHBand="0" w:evenHBand="0" w:firstRowFirstColumn="0" w:firstRowLastColumn="0" w:lastRowFirstColumn="0" w:lastRowLastColumn="0"/>
+              <w:cnfStyle w:val="000000000000"/>
               <w:rPr>
                 <w:lang w:val="it-IT"/>
               </w:rPr>
@@ -4580,10 +759,10 @@
     </w:p>
     <w:tbl>
       <w:tblPr>
-        <w:tblStyle w:val="Tabellaelenco3-colore2"/>
+        <w:tblStyle w:val="ListTable3Accent2"/>
         <w:tblW w:w="9634" w:type="dxa"/>
         <w:tblLayout w:type="fixed"/>
-        <w:tblLook w:val="00A0" w:firstRow="1" w:lastRow="0" w:firstColumn="1" w:lastColumn="0" w:noHBand="0" w:noVBand="0"/>
+        <w:tblLook w:val="00A0"/>
       </w:tblPr>
       <w:tblGrid>
         <w:gridCol w:w="2127"/>
@@ -4591,12 +770,12 @@
       </w:tblGrid>
       <w:tr>
         <w:trPr>
-          <w:cnfStyle w:val="100000000000" w:firstRow="1" w:lastRow="0" w:firstColumn="0" w:lastColumn="0" w:oddVBand="0" w:evenVBand="0" w:oddHBand="0" w:evenHBand="0" w:firstRowFirstColumn="0" w:firstRowLastColumn="0" w:lastRowFirstColumn="0" w:lastRowLastColumn="0"/>
+          <w:cnfStyle w:val="100000000000"/>
           <w:trHeight w:val="393"/>
         </w:trPr>
         <w:tc>
           <w:tcPr>
-            <w:cnfStyle w:val="001000000100" w:firstRow="0" w:lastRow="0" w:firstColumn="1" w:lastColumn="0" w:oddVBand="0" w:evenVBand="0" w:oddHBand="0" w:evenHBand="0" w:firstRowFirstColumn="1" w:firstRowLastColumn="0" w:lastRowFirstColumn="0" w:lastRowLastColumn="0"/>
+            <w:cnfStyle w:val="001000000100"/>
             <w:tcW w:w="2127" w:type="dxa"/>
           </w:tcPr>
           <w:p>
@@ -4633,7 +812,7 @@
         </w:tc>
         <w:tc>
           <w:tcPr>
-            <w:cnfStyle w:val="000010000000" w:firstRow="0" w:lastRow="0" w:firstColumn="0" w:lastColumn="0" w:oddVBand="1" w:evenVBand="0" w:oddHBand="0" w:evenHBand="0" w:firstRowFirstColumn="0" w:firstRowLastColumn="0" w:lastRowFirstColumn="0" w:lastRowLastColumn="0"/>
+            <w:cnfStyle w:val="000010000000"/>
             <w:tcW w:w="7507" w:type="dxa"/>
           </w:tcPr>
           <w:p>
@@ -4664,11 +843,11 @@
       </w:tr>
       <w:tr>
         <w:trPr>
-          <w:cnfStyle w:val="000000100000" w:firstRow="0" w:lastRow="0" w:firstColumn="0" w:lastColumn="0" w:oddVBand="0" w:evenVBand="0" w:oddHBand="1" w:evenHBand="0" w:firstRowFirstColumn="0" w:firstRowLastColumn="0" w:lastRowFirstColumn="0" w:lastRowLastColumn="0"/>
+          <w:cnfStyle w:val="000000100000"/>
         </w:trPr>
         <w:tc>
           <w:tcPr>
-            <w:cnfStyle w:val="001000000000" w:firstRow="0" w:lastRow="0" w:firstColumn="1" w:lastColumn="0" w:oddVBand="0" w:evenVBand="0" w:oddHBand="0" w:evenHBand="0" w:firstRowFirstColumn="0" w:firstRowLastColumn="0" w:lastRowFirstColumn="0" w:lastRowLastColumn="0"/>
+            <w:cnfStyle w:val="001000000000"/>
             <w:tcW w:w="9634" w:type="dxa"/>
             <w:gridSpan w:val="2"/>
           </w:tcPr>
@@ -4696,7 +875,7 @@
         </w:trPr>
         <w:tc>
           <w:tcPr>
-            <w:cnfStyle w:val="001000000000" w:firstRow="0" w:lastRow="0" w:firstColumn="1" w:lastColumn="0" w:oddVBand="0" w:evenVBand="0" w:oddHBand="0" w:evenHBand="0" w:firstRowFirstColumn="0" w:firstRowLastColumn="0" w:lastRowFirstColumn="0" w:lastRowLastColumn="0"/>
+            <w:cnfStyle w:val="001000000000"/>
             <w:tcW w:w="2127" w:type="dxa"/>
           </w:tcPr>
           <w:p>
@@ -4752,7 +931,7 @@
         </w:tc>
         <w:tc>
           <w:tcPr>
-            <w:cnfStyle w:val="000010000000" w:firstRow="0" w:lastRow="0" w:firstColumn="0" w:lastColumn="0" w:oddVBand="1" w:evenVBand="0" w:oddHBand="0" w:evenHBand="0" w:firstRowFirstColumn="0" w:firstRowLastColumn="0" w:lastRowFirstColumn="0" w:lastRowLastColumn="0"/>
+            <w:cnfStyle w:val="000010000000"/>
             <w:tcW w:w="7507" w:type="dxa"/>
           </w:tcPr>
           <w:p>
@@ -4793,10 +972,10 @@
     </w:p>
     <w:tbl>
       <w:tblPr>
-        <w:tblStyle w:val="Tabellaelenco3-colore2"/>
+        <w:tblStyle w:val="ListTable3Accent2"/>
         <w:tblW w:w="9493" w:type="dxa"/>
         <w:tblLayout w:type="fixed"/>
-        <w:tblLook w:val="0020" w:firstRow="1" w:lastRow="0" w:firstColumn="0" w:lastColumn="0" w:noHBand="0" w:noVBand="0"/>
+        <w:tblLook w:val="0020"/>
       </w:tblPr>
       <w:tblGrid>
         <w:gridCol w:w="704"/>
@@ -4805,11 +984,11 @@
       </w:tblGrid>
       <w:tr>
         <w:trPr>
-          <w:cnfStyle w:val="100000000000" w:firstRow="1" w:lastRow="0" w:firstColumn="0" w:lastColumn="0" w:oddVBand="0" w:evenVBand="0" w:oddHBand="0" w:evenHBand="0" w:firstRowFirstColumn="0" w:firstRowLastColumn="0" w:lastRowFirstColumn="0" w:lastRowLastColumn="0"/>
+          <w:cnfStyle w:val="100000000000"/>
         </w:trPr>
         <w:tc>
           <w:tcPr>
-            <w:cnfStyle w:val="000010000000" w:firstRow="0" w:lastRow="0" w:firstColumn="0" w:lastColumn="0" w:oddVBand="1" w:evenVBand="0" w:oddHBand="0" w:evenHBand="0" w:firstRowFirstColumn="0" w:firstRowLastColumn="0" w:lastRowFirstColumn="0" w:lastRowLastColumn="0"/>
+            <w:cnfStyle w:val="000010000000"/>
             <w:tcW w:w="704" w:type="dxa"/>
           </w:tcPr>
           <w:p>
@@ -4843,7 +1022,7 @@
               <w:keepLines/>
               <w:spacing w:line="276" w:lineRule="auto"/>
               <w:jc w:val="center"/>
-              <w:cnfStyle w:val="100000000000" w:firstRow="1" w:lastRow="0" w:firstColumn="0" w:lastColumn="0" w:oddVBand="0" w:evenVBand="0" w:oddHBand="0" w:evenHBand="0" w:firstRowFirstColumn="0" w:firstRowLastColumn="0" w:lastRowFirstColumn="0" w:lastRowLastColumn="0"/>
+              <w:cnfStyle w:val="100000000000"/>
               <w:rPr>
                 <w:i/>
                 <w:szCs w:val="24"/>
@@ -4862,7 +1041,7 @@
         </w:tc>
         <w:tc>
           <w:tcPr>
-            <w:cnfStyle w:val="000010000000" w:firstRow="0" w:lastRow="0" w:firstColumn="0" w:lastColumn="0" w:oddVBand="1" w:evenVBand="0" w:oddHBand="0" w:evenHBand="0" w:firstRowFirstColumn="0" w:firstRowLastColumn="0" w:lastRowFirstColumn="0" w:lastRowLastColumn="0"/>
+            <w:cnfStyle w:val="000010000000"/>
             <w:tcW w:w="1418" w:type="dxa"/>
           </w:tcPr>
           <w:p>
@@ -4889,12 +1068,12 @@
       </w:tr>
       <w:tr>
         <w:trPr>
-          <w:cnfStyle w:val="000000100000" w:firstRow="0" w:lastRow="0" w:firstColumn="0" w:lastColumn="0" w:oddVBand="0" w:evenVBand="0" w:oddHBand="1" w:evenHBand="0" w:firstRowFirstColumn="0" w:firstRowLastColumn="0" w:lastRowFirstColumn="0" w:lastRowLastColumn="0"/>
+          <w:cnfStyle w:val="000000100000"/>
           <w:trHeight w:val="270"/>
         </w:trPr>
         <w:tc>
           <w:tcPr>
-            <w:cnfStyle w:val="000010000000" w:firstRow="0" w:lastRow="0" w:firstColumn="0" w:lastColumn="0" w:oddVBand="1" w:evenVBand="0" w:oddHBand="0" w:evenHBand="0" w:firstRowFirstColumn="0" w:firstRowLastColumn="0" w:lastRowFirstColumn="0" w:lastRowLastColumn="0"/>
+            <w:cnfStyle w:val="000010000000"/>
             <w:tcW w:w="704" w:type="dxa"/>
           </w:tcPr>
           <w:p>
@@ -4916,7 +1095,7 @@
           <w:p>
             <w:pPr>
               <w:spacing w:line="276" w:lineRule="auto"/>
-              <w:cnfStyle w:val="000000100000" w:firstRow="0" w:lastRow="0" w:firstColumn="0" w:lastColumn="0" w:oddVBand="0" w:evenVBand="0" w:oddHBand="1" w:evenHBand="0" w:firstRowFirstColumn="0" w:firstRowLastColumn="0" w:lastRowFirstColumn="0" w:lastRowLastColumn="0"/>
+              <w:cnfStyle w:val="000000100000"/>
               <w:rPr>
                 <w:b/>
                 <w:bCs/>
@@ -4941,7 +1120,7 @@
         </w:tc>
         <w:tc>
           <w:tcPr>
-            <w:cnfStyle w:val="000010000000" w:firstRow="0" w:lastRow="0" w:firstColumn="0" w:lastColumn="0" w:oddVBand="1" w:evenVBand="0" w:oddHBand="0" w:evenHBand="0" w:firstRowFirstColumn="0" w:firstRowLastColumn="0" w:lastRowFirstColumn="0" w:lastRowLastColumn="0"/>
+            <w:cnfStyle w:val="000010000000"/>
             <w:tcW w:w="1418" w:type="dxa"/>
           </w:tcPr>
           <w:p>
@@ -4962,7 +1141,7 @@
       <w:tr>
         <w:tc>
           <w:tcPr>
-            <w:cnfStyle w:val="000010000000" w:firstRow="0" w:lastRow="0" w:firstColumn="0" w:lastColumn="0" w:oddVBand="1" w:evenVBand="0" w:oddHBand="0" w:evenHBand="0" w:firstRowFirstColumn="0" w:firstRowLastColumn="0" w:lastRowFirstColumn="0" w:lastRowLastColumn="0"/>
+            <w:cnfStyle w:val="000010000000"/>
             <w:tcW w:w="704" w:type="dxa"/>
           </w:tcPr>
           <w:p>
@@ -4990,7 +1169,7 @@
               <w:keepLines/>
               <w:spacing w:line="276" w:lineRule="auto"/>
               <w:jc w:val="both"/>
-              <w:cnfStyle w:val="000000000000" w:firstRow="0" w:lastRow="0" w:firstColumn="0" w:lastColumn="0" w:oddVBand="0" w:evenVBand="0" w:oddHBand="0" w:evenHBand="0" w:firstRowFirstColumn="0" w:firstRowLastColumn="0" w:lastRowFirstColumn="0" w:lastRowLastColumn="0"/>
+              <w:cnfStyle w:val="000000000000"/>
               <w:rPr>
                 <w:szCs w:val="24"/>
                 <w:lang w:val="it-IT"/>
@@ -5007,7 +1186,7 @@
         </w:tc>
         <w:tc>
           <w:tcPr>
-            <w:cnfStyle w:val="000010000000" w:firstRow="0" w:lastRow="0" w:firstColumn="0" w:lastColumn="0" w:oddVBand="1" w:evenVBand="0" w:oddHBand="0" w:evenHBand="0" w:firstRowFirstColumn="0" w:firstRowLastColumn="0" w:lastRowFirstColumn="0" w:lastRowLastColumn="0"/>
+            <w:cnfStyle w:val="000010000000"/>
             <w:tcW w:w="1418" w:type="dxa"/>
             <w:shd w:val="clear" w:color="auto" w:fill="00B050"/>
           </w:tcPr>
@@ -5055,12 +1234,12 @@
       </w:tr>
       <w:tr>
         <w:trPr>
-          <w:cnfStyle w:val="000000100000" w:firstRow="0" w:lastRow="0" w:firstColumn="0" w:lastColumn="0" w:oddVBand="0" w:evenVBand="0" w:oddHBand="1" w:evenHBand="0" w:firstRowFirstColumn="0" w:firstRowLastColumn="0" w:lastRowFirstColumn="0" w:lastRowLastColumn="0"/>
+          <w:cnfStyle w:val="000000100000"/>
           <w:trHeight w:val="380"/>
         </w:trPr>
         <w:tc>
           <w:tcPr>
-            <w:cnfStyle w:val="000010000000" w:firstRow="0" w:lastRow="0" w:firstColumn="0" w:lastColumn="0" w:oddVBand="1" w:evenVBand="0" w:oddHBand="0" w:evenHBand="0" w:firstRowFirstColumn="0" w:firstRowLastColumn="0" w:lastRowFirstColumn="0" w:lastRowLastColumn="0"/>
+            <w:cnfStyle w:val="000010000000"/>
             <w:tcW w:w="704" w:type="dxa"/>
           </w:tcPr>
           <w:p>
@@ -5088,7 +1267,7 @@
               <w:keepLines/>
               <w:spacing w:line="276" w:lineRule="auto"/>
               <w:jc w:val="both"/>
-              <w:cnfStyle w:val="000000100000" w:firstRow="0" w:lastRow="0" w:firstColumn="0" w:lastColumn="0" w:oddVBand="0" w:evenVBand="0" w:oddHBand="1" w:evenHBand="0" w:firstRowFirstColumn="0" w:firstRowLastColumn="0" w:lastRowFirstColumn="0" w:lastRowLastColumn="0"/>
+              <w:cnfStyle w:val="000000100000"/>
               <w:rPr>
                 <w:szCs w:val="24"/>
                 <w:lang w:val="it-IT"/>
@@ -5105,7 +1284,7 @@
         </w:tc>
         <w:tc>
           <w:tcPr>
-            <w:cnfStyle w:val="000010000000" w:firstRow="0" w:lastRow="0" w:firstColumn="0" w:lastColumn="0" w:oddVBand="1" w:evenVBand="0" w:oddHBand="0" w:evenHBand="0" w:firstRowFirstColumn="0" w:firstRowLastColumn="0" w:lastRowFirstColumn="0" w:lastRowLastColumn="0"/>
+            <w:cnfStyle w:val="000010000000"/>
             <w:tcW w:w="1418" w:type="dxa"/>
             <w:shd w:val="clear" w:color="auto" w:fill="00B050"/>
           </w:tcPr>
@@ -5168,7 +1347,7 @@
       <w:tr>
         <w:tc>
           <w:tcPr>
-            <w:cnfStyle w:val="000010000000" w:firstRow="0" w:lastRow="0" w:firstColumn="0" w:lastColumn="0" w:oddVBand="1" w:evenVBand="0" w:oddHBand="0" w:evenHBand="0" w:firstRowFirstColumn="0" w:firstRowLastColumn="0" w:lastRowFirstColumn="0" w:lastRowLastColumn="0"/>
+            <w:cnfStyle w:val="000010000000"/>
             <w:tcW w:w="704" w:type="dxa"/>
           </w:tcPr>
           <w:p>
@@ -5196,7 +1375,7 @@
               <w:keepLines/>
               <w:spacing w:line="276" w:lineRule="auto"/>
               <w:jc w:val="both"/>
-              <w:cnfStyle w:val="000000000000" w:firstRow="0" w:lastRow="0" w:firstColumn="0" w:lastColumn="0" w:oddVBand="0" w:evenVBand="0" w:oddHBand="0" w:evenHBand="0" w:firstRowFirstColumn="0" w:firstRowLastColumn="0" w:lastRowFirstColumn="0" w:lastRowLastColumn="0"/>
+              <w:cnfStyle w:val="000000000000"/>
               <w:rPr>
                 <w:szCs w:val="24"/>
                 <w:lang w:val="it-IT"/>
@@ -5213,7 +1392,7 @@
         </w:tc>
         <w:tc>
           <w:tcPr>
-            <w:cnfStyle w:val="000010000000" w:firstRow="0" w:lastRow="0" w:firstColumn="0" w:lastColumn="0" w:oddVBand="1" w:evenVBand="0" w:oddHBand="0" w:evenHBand="0" w:firstRowFirstColumn="0" w:firstRowLastColumn="0" w:lastRowFirstColumn="0" w:lastRowLastColumn="0"/>
+            <w:cnfStyle w:val="000010000000"/>
             <w:tcW w:w="1418" w:type="dxa"/>
             <w:shd w:val="clear" w:color="auto" w:fill="00B050"/>
           </w:tcPr>
@@ -5257,11 +1436,11 @@
       </w:tr>
       <w:tr>
         <w:trPr>
-          <w:cnfStyle w:val="000000100000" w:firstRow="0" w:lastRow="0" w:firstColumn="0" w:lastColumn="0" w:oddVBand="0" w:evenVBand="0" w:oddHBand="1" w:evenHBand="0" w:firstRowFirstColumn="0" w:firstRowLastColumn="0" w:lastRowFirstColumn="0" w:lastRowLastColumn="0"/>
+          <w:cnfStyle w:val="000000100000"/>
         </w:trPr>
         <w:tc>
           <w:tcPr>
-            <w:cnfStyle w:val="000010000000" w:firstRow="0" w:lastRow="0" w:firstColumn="0" w:lastColumn="0" w:oddVBand="1" w:evenVBand="0" w:oddHBand="0" w:evenHBand="0" w:firstRowFirstColumn="0" w:firstRowLastColumn="0" w:lastRowFirstColumn="0" w:lastRowLastColumn="0"/>
+            <w:cnfStyle w:val="000010000000"/>
             <w:tcW w:w="704" w:type="dxa"/>
           </w:tcPr>
           <w:p>
@@ -5289,7 +1468,7 @@
               <w:keepLines/>
               <w:spacing w:line="276" w:lineRule="auto"/>
               <w:jc w:val="both"/>
-              <w:cnfStyle w:val="000000100000" w:firstRow="0" w:lastRow="0" w:firstColumn="0" w:lastColumn="0" w:oddVBand="0" w:evenVBand="0" w:oddHBand="1" w:evenHBand="0" w:firstRowFirstColumn="0" w:firstRowLastColumn="0" w:lastRowFirstColumn="0" w:lastRowLastColumn="0"/>
+              <w:cnfStyle w:val="000000100000"/>
               <w:rPr>
                 <w:szCs w:val="24"/>
                 <w:lang w:val="it-IT"/>
@@ -5306,7 +1485,7 @@
         </w:tc>
         <w:tc>
           <w:tcPr>
-            <w:cnfStyle w:val="000010000000" w:firstRow="0" w:lastRow="0" w:firstColumn="0" w:lastColumn="0" w:oddVBand="1" w:evenVBand="0" w:oddHBand="0" w:evenHBand="0" w:firstRowFirstColumn="0" w:firstRowLastColumn="0" w:lastRowFirstColumn="0" w:lastRowLastColumn="0"/>
+            <w:cnfStyle w:val="000010000000"/>
             <w:tcW w:w="1418" w:type="dxa"/>
             <w:shd w:val="clear" w:color="auto" w:fill="00B050"/>
           </w:tcPr>
@@ -5351,7 +1530,7 @@
       <w:tr>
         <w:tc>
           <w:tcPr>
-            <w:cnfStyle w:val="000010000000" w:firstRow="0" w:lastRow="0" w:firstColumn="0" w:lastColumn="0" w:oddVBand="1" w:evenVBand="0" w:oddHBand="0" w:evenHBand="0" w:firstRowFirstColumn="0" w:firstRowLastColumn="0" w:lastRowFirstColumn="0" w:lastRowLastColumn="0"/>
+            <w:cnfStyle w:val="000010000000"/>
             <w:tcW w:w="704" w:type="dxa"/>
           </w:tcPr>
           <w:p>
@@ -5379,7 +1558,7 @@
               <w:keepLines/>
               <w:spacing w:line="276" w:lineRule="auto"/>
               <w:jc w:val="both"/>
-              <w:cnfStyle w:val="000000000000" w:firstRow="0" w:lastRow="0" w:firstColumn="0" w:lastColumn="0" w:oddVBand="0" w:evenVBand="0" w:oddHBand="0" w:evenHBand="0" w:firstRowFirstColumn="0" w:firstRowLastColumn="0" w:lastRowFirstColumn="0" w:lastRowLastColumn="0"/>
+              <w:cnfStyle w:val="000000000000"/>
               <w:rPr>
                 <w:szCs w:val="24"/>
                 <w:lang w:val="it-IT"/>
@@ -5396,7 +1575,7 @@
         </w:tc>
         <w:tc>
           <w:tcPr>
-            <w:cnfStyle w:val="000010000000" w:firstRow="0" w:lastRow="0" w:firstColumn="0" w:lastColumn="0" w:oddVBand="1" w:evenVBand="0" w:oddHBand="0" w:evenHBand="0" w:firstRowFirstColumn="0" w:firstRowLastColumn="0" w:lastRowFirstColumn="0" w:lastRowLastColumn="0"/>
+            <w:cnfStyle w:val="000010000000"/>
             <w:tcW w:w="1418" w:type="dxa"/>
             <w:shd w:val="clear" w:color="auto" w:fill="00B050"/>
           </w:tcPr>
@@ -5440,11 +1619,11 @@
       </w:tr>
       <w:tr>
         <w:trPr>
-          <w:cnfStyle w:val="000000100000" w:firstRow="0" w:lastRow="0" w:firstColumn="0" w:lastColumn="0" w:oddVBand="0" w:evenVBand="0" w:oddHBand="1" w:evenHBand="0" w:firstRowFirstColumn="0" w:firstRowLastColumn="0" w:lastRowFirstColumn="0" w:lastRowLastColumn="0"/>
+          <w:cnfStyle w:val="000000100000"/>
         </w:trPr>
         <w:tc>
           <w:tcPr>
-            <w:cnfStyle w:val="000010000000" w:firstRow="0" w:lastRow="0" w:firstColumn="0" w:lastColumn="0" w:oddVBand="1" w:evenVBand="0" w:oddHBand="0" w:evenHBand="0" w:firstRowFirstColumn="0" w:firstRowLastColumn="0" w:lastRowFirstColumn="0" w:lastRowLastColumn="0"/>
+            <w:cnfStyle w:val="000010000000"/>
             <w:tcW w:w="704" w:type="dxa"/>
           </w:tcPr>
           <w:p>
@@ -5472,7 +1651,7 @@
               <w:keepLines/>
               <w:spacing w:line="276" w:lineRule="auto"/>
               <w:jc w:val="both"/>
-              <w:cnfStyle w:val="000000100000" w:firstRow="0" w:lastRow="0" w:firstColumn="0" w:lastColumn="0" w:oddVBand="0" w:evenVBand="0" w:oddHBand="1" w:evenHBand="0" w:firstRowFirstColumn="0" w:firstRowLastColumn="0" w:lastRowFirstColumn="0" w:lastRowLastColumn="0"/>
+              <w:cnfStyle w:val="000000100000"/>
               <w:rPr>
                 <w:color w:val="000000"/>
                 <w:szCs w:val="24"/>
@@ -5491,7 +1670,7 @@
         </w:tc>
         <w:tc>
           <w:tcPr>
-            <w:cnfStyle w:val="000010000000" w:firstRow="0" w:lastRow="0" w:firstColumn="0" w:lastColumn="0" w:oddVBand="1" w:evenVBand="0" w:oddHBand="0" w:evenHBand="0" w:firstRowFirstColumn="0" w:firstRowLastColumn="0" w:lastRowFirstColumn="0" w:lastRowLastColumn="0"/>
+            <w:cnfStyle w:val="000010000000"/>
             <w:tcW w:w="1418" w:type="dxa"/>
             <w:shd w:val="clear" w:color="auto" w:fill="00B050"/>
           </w:tcPr>
@@ -5520,7 +1699,7 @@
       <w:tr>
         <w:tc>
           <w:tcPr>
-            <w:cnfStyle w:val="000010000000" w:firstRow="0" w:lastRow="0" w:firstColumn="0" w:lastColumn="0" w:oddVBand="1" w:evenVBand="0" w:oddHBand="0" w:evenHBand="0" w:firstRowFirstColumn="0" w:firstRowLastColumn="0" w:lastRowFirstColumn="0" w:lastRowLastColumn="0"/>
+            <w:cnfStyle w:val="000010000000"/>
             <w:tcW w:w="704" w:type="dxa"/>
           </w:tcPr>
           <w:p>
@@ -5548,7 +1727,7 @@
               <w:keepLines/>
               <w:spacing w:line="276" w:lineRule="auto"/>
               <w:jc w:val="both"/>
-              <w:cnfStyle w:val="000000000000" w:firstRow="0" w:lastRow="0" w:firstColumn="0" w:lastColumn="0" w:oddVBand="0" w:evenVBand="0" w:oddHBand="0" w:evenHBand="0" w:firstRowFirstColumn="0" w:firstRowLastColumn="0" w:lastRowFirstColumn="0" w:lastRowLastColumn="0"/>
+              <w:cnfStyle w:val="000000000000"/>
               <w:rPr>
                 <w:szCs w:val="24"/>
                 <w:lang w:val="it-IT"/>
@@ -5566,7 +1745,7 @@
         </w:tc>
         <w:tc>
           <w:tcPr>
-            <w:cnfStyle w:val="000010000000" w:firstRow="0" w:lastRow="0" w:firstColumn="0" w:lastColumn="0" w:oddVBand="1" w:evenVBand="0" w:oddHBand="0" w:evenHBand="0" w:firstRowFirstColumn="0" w:firstRowLastColumn="0" w:lastRowFirstColumn="0" w:lastRowLastColumn="0"/>
+            <w:cnfStyle w:val="000010000000"/>
             <w:tcW w:w="1418" w:type="dxa"/>
             <w:shd w:val="clear" w:color="auto" w:fill="00B050"/>
           </w:tcPr>
@@ -5634,11 +1813,11 @@
       </w:tr>
       <w:tr>
         <w:trPr>
-          <w:cnfStyle w:val="000000100000" w:firstRow="0" w:lastRow="0" w:firstColumn="0" w:lastColumn="0" w:oddVBand="0" w:evenVBand="0" w:oddHBand="1" w:evenHBand="0" w:firstRowFirstColumn="0" w:firstRowLastColumn="0" w:lastRowFirstColumn="0" w:lastRowLastColumn="0"/>
+          <w:cnfStyle w:val="000000100000"/>
         </w:trPr>
         <w:tc>
           <w:tcPr>
-            <w:cnfStyle w:val="000010000000" w:firstRow="0" w:lastRow="0" w:firstColumn="0" w:lastColumn="0" w:oddVBand="1" w:evenVBand="0" w:oddHBand="0" w:evenHBand="0" w:firstRowFirstColumn="0" w:firstRowLastColumn="0" w:lastRowFirstColumn="0" w:lastRowLastColumn="0"/>
+            <w:cnfStyle w:val="000010000000"/>
             <w:tcW w:w="704" w:type="dxa"/>
           </w:tcPr>
           <w:p>
@@ -5666,7 +1845,7 @@
               <w:keepLines/>
               <w:spacing w:line="276" w:lineRule="auto"/>
               <w:jc w:val="both"/>
-              <w:cnfStyle w:val="000000100000" w:firstRow="0" w:lastRow="0" w:firstColumn="0" w:lastColumn="0" w:oddVBand="0" w:evenVBand="0" w:oddHBand="1" w:evenHBand="0" w:firstRowFirstColumn="0" w:firstRowLastColumn="0" w:lastRowFirstColumn="0" w:lastRowLastColumn="0"/>
+              <w:cnfStyle w:val="000000100000"/>
               <w:rPr>
                 <w:szCs w:val="24"/>
                 <w:lang w:val="it-IT"/>
@@ -5683,7 +1862,7 @@
         </w:tc>
         <w:tc>
           <w:tcPr>
-            <w:cnfStyle w:val="000010000000" w:firstRow="0" w:lastRow="0" w:firstColumn="0" w:lastColumn="0" w:oddVBand="1" w:evenVBand="0" w:oddHBand="0" w:evenHBand="0" w:firstRowFirstColumn="0" w:firstRowLastColumn="0" w:lastRowFirstColumn="0" w:lastRowLastColumn="0"/>
+            <w:cnfStyle w:val="000010000000"/>
             <w:tcW w:w="1418" w:type="dxa"/>
             <w:shd w:val="clear" w:color="auto" w:fill="00B050"/>
           </w:tcPr>
@@ -5728,7 +1907,7 @@
       <w:tr>
         <w:tc>
           <w:tcPr>
-            <w:cnfStyle w:val="000010000000" w:firstRow="0" w:lastRow="0" w:firstColumn="0" w:lastColumn="0" w:oddVBand="1" w:evenVBand="0" w:oddHBand="0" w:evenHBand="0" w:firstRowFirstColumn="0" w:firstRowLastColumn="0" w:lastRowFirstColumn="0" w:lastRowLastColumn="0"/>
+            <w:cnfStyle w:val="000010000000"/>
             <w:tcW w:w="704" w:type="dxa"/>
           </w:tcPr>
           <w:p>
@@ -5756,7 +1935,7 @@
               <w:keepLines/>
               <w:spacing w:line="276" w:lineRule="auto"/>
               <w:jc w:val="both"/>
-              <w:cnfStyle w:val="000000000000" w:firstRow="0" w:lastRow="0" w:firstColumn="0" w:lastColumn="0" w:oddVBand="0" w:evenVBand="0" w:oddHBand="0" w:evenHBand="0" w:firstRowFirstColumn="0" w:firstRowLastColumn="0" w:lastRowFirstColumn="0" w:lastRowLastColumn="0"/>
+              <w:cnfStyle w:val="000000000000"/>
               <w:rPr>
                 <w:szCs w:val="24"/>
                 <w:lang w:val="it-IT"/>
@@ -5773,7 +1952,7 @@
         </w:tc>
         <w:tc>
           <w:tcPr>
-            <w:cnfStyle w:val="000010000000" w:firstRow="0" w:lastRow="0" w:firstColumn="0" w:lastColumn="0" w:oddVBand="1" w:evenVBand="0" w:oddHBand="0" w:evenHBand="0" w:firstRowFirstColumn="0" w:firstRowLastColumn="0" w:lastRowFirstColumn="0" w:lastRowLastColumn="0"/>
+            <w:cnfStyle w:val="000010000000"/>
             <w:tcW w:w="1418" w:type="dxa"/>
             <w:shd w:val="clear" w:color="auto" w:fill="00B050"/>
           </w:tcPr>
@@ -5817,11 +1996,11 @@
       </w:tr>
       <w:tr>
         <w:trPr>
-          <w:cnfStyle w:val="000000100000" w:firstRow="0" w:lastRow="0" w:firstColumn="0" w:lastColumn="0" w:oddVBand="0" w:evenVBand="0" w:oddHBand="1" w:evenHBand="0" w:firstRowFirstColumn="0" w:firstRowLastColumn="0" w:lastRowFirstColumn="0" w:lastRowLastColumn="0"/>
+          <w:cnfStyle w:val="000000100000"/>
         </w:trPr>
         <w:tc>
           <w:tcPr>
-            <w:cnfStyle w:val="000010000000" w:firstRow="0" w:lastRow="0" w:firstColumn="0" w:lastColumn="0" w:oddVBand="1" w:evenVBand="0" w:oddHBand="0" w:evenHBand="0" w:firstRowFirstColumn="0" w:firstRowLastColumn="0" w:lastRowFirstColumn="0" w:lastRowLastColumn="0"/>
+            <w:cnfStyle w:val="000010000000"/>
             <w:tcW w:w="704" w:type="dxa"/>
           </w:tcPr>
           <w:p>
@@ -5849,7 +2028,7 @@
               <w:keepLines/>
               <w:spacing w:line="276" w:lineRule="auto"/>
               <w:jc w:val="both"/>
-              <w:cnfStyle w:val="000000100000" w:firstRow="0" w:lastRow="0" w:firstColumn="0" w:lastColumn="0" w:oddVBand="0" w:evenVBand="0" w:oddHBand="1" w:evenHBand="0" w:firstRowFirstColumn="0" w:firstRowLastColumn="0" w:lastRowFirstColumn="0" w:lastRowLastColumn="0"/>
+              <w:cnfStyle w:val="000000100000"/>
               <w:rPr>
                 <w:szCs w:val="24"/>
                 <w:lang w:val="it-IT"/>
@@ -5866,7 +2045,7 @@
         </w:tc>
         <w:tc>
           <w:tcPr>
-            <w:cnfStyle w:val="000010000000" w:firstRow="0" w:lastRow="0" w:firstColumn="0" w:lastColumn="0" w:oddVBand="1" w:evenVBand="0" w:oddHBand="0" w:evenHBand="0" w:firstRowFirstColumn="0" w:firstRowLastColumn="0" w:lastRowFirstColumn="0" w:lastRowLastColumn="0"/>
+            <w:cnfStyle w:val="000010000000"/>
             <w:tcW w:w="1418" w:type="dxa"/>
             <w:shd w:val="clear" w:color="auto" w:fill="00B050"/>
           </w:tcPr>
@@ -5911,7 +2090,7 @@
       <w:tr>
         <w:tc>
           <w:tcPr>
-            <w:cnfStyle w:val="000010000000" w:firstRow="0" w:lastRow="0" w:firstColumn="0" w:lastColumn="0" w:oddVBand="1" w:evenVBand="0" w:oddHBand="0" w:evenHBand="0" w:firstRowFirstColumn="0" w:firstRowLastColumn="0" w:lastRowFirstColumn="0" w:lastRowLastColumn="0"/>
+            <w:cnfStyle w:val="000010000000"/>
             <w:tcW w:w="704" w:type="dxa"/>
           </w:tcPr>
           <w:p>
@@ -5939,7 +2118,7 @@
               <w:keepLines/>
               <w:spacing w:line="276" w:lineRule="auto"/>
               <w:jc w:val="both"/>
-              <w:cnfStyle w:val="000000000000" w:firstRow="0" w:lastRow="0" w:firstColumn="0" w:lastColumn="0" w:oddVBand="0" w:evenVBand="0" w:oddHBand="0" w:evenHBand="0" w:firstRowFirstColumn="0" w:firstRowLastColumn="0" w:lastRowFirstColumn="0" w:lastRowLastColumn="0"/>
+              <w:cnfStyle w:val="000000000000"/>
               <w:rPr>
                 <w:szCs w:val="24"/>
                 <w:lang w:val="it-IT"/>
@@ -5956,7 +2135,7 @@
         </w:tc>
         <w:tc>
           <w:tcPr>
-            <w:cnfStyle w:val="000010000000" w:firstRow="0" w:lastRow="0" w:firstColumn="0" w:lastColumn="0" w:oddVBand="1" w:evenVBand="0" w:oddHBand="0" w:evenHBand="0" w:firstRowFirstColumn="0" w:firstRowLastColumn="0" w:lastRowFirstColumn="0" w:lastRowLastColumn="0"/>
+            <w:cnfStyle w:val="000010000000"/>
             <w:tcW w:w="1418" w:type="dxa"/>
             <w:shd w:val="clear" w:color="auto" w:fill="00B050"/>
           </w:tcPr>
@@ -6000,11 +2179,11 @@
       </w:tr>
       <w:tr>
         <w:trPr>
-          <w:cnfStyle w:val="000000100000" w:firstRow="0" w:lastRow="0" w:firstColumn="0" w:lastColumn="0" w:oddVBand="0" w:evenVBand="0" w:oddHBand="1" w:evenHBand="0" w:firstRowFirstColumn="0" w:firstRowLastColumn="0" w:lastRowFirstColumn="0" w:lastRowLastColumn="0"/>
+          <w:cnfStyle w:val="000000100000"/>
         </w:trPr>
         <w:tc>
           <w:tcPr>
-            <w:cnfStyle w:val="000010000000" w:firstRow="0" w:lastRow="0" w:firstColumn="0" w:lastColumn="0" w:oddVBand="1" w:evenVBand="0" w:oddHBand="0" w:evenHBand="0" w:firstRowFirstColumn="0" w:firstRowLastColumn="0" w:lastRowFirstColumn="0" w:lastRowLastColumn="0"/>
+            <w:cnfStyle w:val="000010000000"/>
             <w:tcW w:w="704" w:type="dxa"/>
           </w:tcPr>
           <w:p>
@@ -6032,7 +2211,7 @@
               <w:keepLines/>
               <w:spacing w:line="276" w:lineRule="auto"/>
               <w:jc w:val="both"/>
-              <w:cnfStyle w:val="000000100000" w:firstRow="0" w:lastRow="0" w:firstColumn="0" w:lastColumn="0" w:oddVBand="0" w:evenVBand="0" w:oddHBand="1" w:evenHBand="0" w:firstRowFirstColumn="0" w:firstRowLastColumn="0" w:lastRowFirstColumn="0" w:lastRowLastColumn="0"/>
+              <w:cnfStyle w:val="000000100000"/>
               <w:rPr>
                 <w:szCs w:val="24"/>
                 <w:lang w:val="it-IT"/>
@@ -6049,7 +2228,7 @@
         </w:tc>
         <w:tc>
           <w:tcPr>
-            <w:cnfStyle w:val="000010000000" w:firstRow="0" w:lastRow="0" w:firstColumn="0" w:lastColumn="0" w:oddVBand="1" w:evenVBand="0" w:oddHBand="0" w:evenHBand="0" w:firstRowFirstColumn="0" w:firstRowLastColumn="0" w:lastRowFirstColumn="0" w:lastRowLastColumn="0"/>
+            <w:cnfStyle w:val="000010000000"/>
             <w:tcW w:w="1418" w:type="dxa"/>
             <w:shd w:val="clear" w:color="auto" w:fill="00B050"/>
           </w:tcPr>
@@ -6094,7 +2273,7 @@
       <w:tr>
         <w:tc>
           <w:tcPr>
-            <w:cnfStyle w:val="000010000000" w:firstRow="0" w:lastRow="0" w:firstColumn="0" w:lastColumn="0" w:oddVBand="1" w:evenVBand="0" w:oddHBand="0" w:evenHBand="0" w:firstRowFirstColumn="0" w:firstRowLastColumn="0" w:lastRowFirstColumn="0" w:lastRowLastColumn="0"/>
+            <w:cnfStyle w:val="000010000000"/>
             <w:tcW w:w="704" w:type="dxa"/>
           </w:tcPr>
           <w:p>
@@ -6122,7 +2301,7 @@
               <w:keepLines/>
               <w:spacing w:line="276" w:lineRule="auto"/>
               <w:jc w:val="both"/>
-              <w:cnfStyle w:val="000000000000" w:firstRow="0" w:lastRow="0" w:firstColumn="0" w:lastColumn="0" w:oddVBand="0" w:evenVBand="0" w:oddHBand="0" w:evenHBand="0" w:firstRowFirstColumn="0" w:firstRowLastColumn="0" w:lastRowFirstColumn="0" w:lastRowLastColumn="0"/>
+              <w:cnfStyle w:val="000000000000"/>
               <w:rPr>
                 <w:szCs w:val="24"/>
                 <w:lang w:val="it-IT"/>
@@ -6139,9 +2318,9 @@
         </w:tc>
         <w:tc>
           <w:tcPr>
-            <w:cnfStyle w:val="000010000000" w:firstRow="0" w:lastRow="0" w:firstColumn="0" w:lastColumn="0" w:oddVBand="1" w:evenVBand="0" w:oddHBand="0" w:evenHBand="0" w:firstRowFirstColumn="0" w:firstRowLastColumn="0" w:lastRowFirstColumn="0" w:lastRowLastColumn="0"/>
+            <w:cnfStyle w:val="000010000000"/>
             <w:tcW w:w="1418" w:type="dxa"/>
-            <w:shd w:val="clear" w:color="auto" w:fill="A6A6A6" w:themeFill="background1" w:themeFillShade="A6"/>
+            <w:shd w:val="clear" w:color="auto" w:fill="00B050"/>
           </w:tcPr>
           <w:p>
             <w:pPr>
@@ -6183,11 +2362,11 @@
       </w:tr>
       <w:tr>
         <w:trPr>
-          <w:cnfStyle w:val="000000100000" w:firstRow="0" w:lastRow="0" w:firstColumn="0" w:lastColumn="0" w:oddVBand="0" w:evenVBand="0" w:oddHBand="1" w:evenHBand="0" w:firstRowFirstColumn="0" w:firstRowLastColumn="0" w:lastRowFirstColumn="0" w:lastRowLastColumn="0"/>
+          <w:cnfStyle w:val="000000100000"/>
         </w:trPr>
         <w:tc>
           <w:tcPr>
-            <w:cnfStyle w:val="000010000000" w:firstRow="0" w:lastRow="0" w:firstColumn="0" w:lastColumn="0" w:oddVBand="1" w:evenVBand="0" w:oddHBand="0" w:evenHBand="0" w:firstRowFirstColumn="0" w:firstRowLastColumn="0" w:lastRowFirstColumn="0" w:lastRowLastColumn="0"/>
+            <w:cnfStyle w:val="000010000000"/>
             <w:tcW w:w="704" w:type="dxa"/>
           </w:tcPr>
           <w:p>
@@ -6215,7 +2394,7 @@
               <w:keepLines/>
               <w:spacing w:line="276" w:lineRule="auto"/>
               <w:jc w:val="both"/>
-              <w:cnfStyle w:val="000000100000" w:firstRow="0" w:lastRow="0" w:firstColumn="0" w:lastColumn="0" w:oddVBand="0" w:evenVBand="0" w:oddHBand="1" w:evenHBand="0" w:firstRowFirstColumn="0" w:firstRowLastColumn="0" w:lastRowFirstColumn="0" w:lastRowLastColumn="0"/>
+              <w:cnfStyle w:val="000000100000"/>
               <w:rPr>
                 <w:szCs w:val="24"/>
                 <w:lang w:val="it-IT"/>
@@ -6232,7 +2411,7 @@
         </w:tc>
         <w:tc>
           <w:tcPr>
-            <w:cnfStyle w:val="000010000000" w:firstRow="0" w:lastRow="0" w:firstColumn="0" w:lastColumn="0" w:oddVBand="1" w:evenVBand="0" w:oddHBand="0" w:evenHBand="0" w:firstRowFirstColumn="0" w:firstRowLastColumn="0" w:lastRowFirstColumn="0" w:lastRowLastColumn="0"/>
+            <w:cnfStyle w:val="000010000000"/>
             <w:tcW w:w="1418" w:type="dxa"/>
             <w:shd w:val="clear" w:color="auto" w:fill="A6A6A6" w:themeFill="background1" w:themeFillShade="A6"/>
           </w:tcPr>
@@ -6277,7 +2456,7 @@
       <w:tr>
         <w:tc>
           <w:tcPr>
-            <w:cnfStyle w:val="000010000000" w:firstRow="0" w:lastRow="0" w:firstColumn="0" w:lastColumn="0" w:oddVBand="1" w:evenVBand="0" w:oddHBand="0" w:evenHBand="0" w:firstRowFirstColumn="0" w:firstRowLastColumn="0" w:lastRowFirstColumn="0" w:lastRowLastColumn="0"/>
+            <w:cnfStyle w:val="000010000000"/>
             <w:tcW w:w="704" w:type="dxa"/>
           </w:tcPr>
           <w:p>
@@ -6305,7 +2484,7 @@
               <w:keepLines/>
               <w:spacing w:line="276" w:lineRule="auto"/>
               <w:jc w:val="both"/>
-              <w:cnfStyle w:val="000000000000" w:firstRow="0" w:lastRow="0" w:firstColumn="0" w:lastColumn="0" w:oddVBand="0" w:evenVBand="0" w:oddHBand="0" w:evenHBand="0" w:firstRowFirstColumn="0" w:firstRowLastColumn="0" w:lastRowFirstColumn="0" w:lastRowLastColumn="0"/>
+              <w:cnfStyle w:val="000000000000"/>
               <w:rPr>
                 <w:szCs w:val="24"/>
                 <w:lang w:val="it-IT"/>
@@ -6322,7 +2501,7 @@
         </w:tc>
         <w:tc>
           <w:tcPr>
-            <w:cnfStyle w:val="000010000000" w:firstRow="0" w:lastRow="0" w:firstColumn="0" w:lastColumn="0" w:oddVBand="1" w:evenVBand="0" w:oddHBand="0" w:evenHBand="0" w:firstRowFirstColumn="0" w:firstRowLastColumn="0" w:lastRowFirstColumn="0" w:lastRowLastColumn="0"/>
+            <w:cnfStyle w:val="000010000000"/>
             <w:tcW w:w="1418" w:type="dxa"/>
             <w:shd w:val="clear" w:color="auto" w:fill="A6A6A6" w:themeFill="background1" w:themeFillShade="A6"/>
           </w:tcPr>
@@ -6384,11 +2563,11 @@
       </w:tr>
       <w:tr>
         <w:trPr>
-          <w:cnfStyle w:val="000000100000" w:firstRow="0" w:lastRow="0" w:firstColumn="0" w:lastColumn="0" w:oddVBand="0" w:evenVBand="0" w:oddHBand="1" w:evenHBand="0" w:firstRowFirstColumn="0" w:firstRowLastColumn="0" w:lastRowFirstColumn="0" w:lastRowLastColumn="0"/>
+          <w:cnfStyle w:val="000000100000"/>
         </w:trPr>
         <w:tc>
           <w:tcPr>
-            <w:cnfStyle w:val="000010000000" w:firstRow="0" w:lastRow="0" w:firstColumn="0" w:lastColumn="0" w:oddVBand="1" w:evenVBand="0" w:oddHBand="0" w:evenHBand="0" w:firstRowFirstColumn="0" w:firstRowLastColumn="0" w:lastRowFirstColumn="0" w:lastRowLastColumn="0"/>
+            <w:cnfStyle w:val="000010000000"/>
             <w:tcW w:w="704" w:type="dxa"/>
           </w:tcPr>
           <w:p>
@@ -6410,7 +2589,7 @@
           <w:p>
             <w:pPr>
               <w:spacing w:line="276" w:lineRule="auto"/>
-              <w:cnfStyle w:val="000000100000" w:firstRow="0" w:lastRow="0" w:firstColumn="0" w:lastColumn="0" w:oddVBand="0" w:evenVBand="0" w:oddHBand="1" w:evenHBand="0" w:firstRowFirstColumn="0" w:firstRowLastColumn="0" w:lastRowFirstColumn="0" w:lastRowLastColumn="0"/>
+              <w:cnfStyle w:val="000000100000"/>
               <w:rPr>
                 <w:b/>
                 <w:bCs/>
@@ -6435,7 +2614,7 @@
         </w:tc>
         <w:tc>
           <w:tcPr>
-            <w:cnfStyle w:val="000010000000" w:firstRow="0" w:lastRow="0" w:firstColumn="0" w:lastColumn="0" w:oddVBand="1" w:evenVBand="0" w:oddHBand="0" w:evenHBand="0" w:firstRowFirstColumn="0" w:firstRowLastColumn="0" w:lastRowFirstColumn="0" w:lastRowLastColumn="0"/>
+            <w:cnfStyle w:val="000010000000"/>
             <w:tcW w:w="1418" w:type="dxa"/>
           </w:tcPr>
           <w:p>
@@ -6456,7 +2635,7 @@
       <w:tr>
         <w:tc>
           <w:tcPr>
-            <w:cnfStyle w:val="000010000000" w:firstRow="0" w:lastRow="0" w:firstColumn="0" w:lastColumn="0" w:oddVBand="1" w:evenVBand="0" w:oddHBand="0" w:evenHBand="0" w:firstRowFirstColumn="0" w:firstRowLastColumn="0" w:lastRowFirstColumn="0" w:lastRowLastColumn="0"/>
+            <w:cnfStyle w:val="000010000000"/>
             <w:tcW w:w="704" w:type="dxa"/>
           </w:tcPr>
           <w:p>
@@ -6482,7 +2661,7 @@
           <w:p>
             <w:pPr>
               <w:spacing w:line="276" w:lineRule="auto"/>
-              <w:cnfStyle w:val="000000000000" w:firstRow="0" w:lastRow="0" w:firstColumn="0" w:lastColumn="0" w:oddVBand="0" w:evenVBand="0" w:oddHBand="0" w:evenHBand="0" w:firstRowFirstColumn="0" w:firstRowLastColumn="0" w:lastRowFirstColumn="0" w:lastRowLastColumn="0"/>
+              <w:cnfStyle w:val="000000000000"/>
               <w:rPr>
                 <w:szCs w:val="24"/>
                 <w:lang w:val="it-IT" w:bidi="he-IL"/>
@@ -6499,7 +2678,7 @@
         </w:tc>
         <w:tc>
           <w:tcPr>
-            <w:cnfStyle w:val="000010000000" w:firstRow="0" w:lastRow="0" w:firstColumn="0" w:lastColumn="0" w:oddVBand="1" w:evenVBand="0" w:oddHBand="0" w:evenHBand="0" w:firstRowFirstColumn="0" w:firstRowLastColumn="0" w:lastRowFirstColumn="0" w:lastRowLastColumn="0"/>
+            <w:cnfStyle w:val="000010000000"/>
             <w:tcW w:w="1418" w:type="dxa"/>
             <w:shd w:val="clear" w:color="auto" w:fill="00B050"/>
           </w:tcPr>
@@ -6555,11 +2734,11 @@
       </w:tr>
       <w:tr>
         <w:trPr>
-          <w:cnfStyle w:val="000000100000" w:firstRow="0" w:lastRow="0" w:firstColumn="0" w:lastColumn="0" w:oddVBand="0" w:evenVBand="0" w:oddHBand="1" w:evenHBand="0" w:firstRowFirstColumn="0" w:firstRowLastColumn="0" w:lastRowFirstColumn="0" w:lastRowLastColumn="0"/>
+          <w:cnfStyle w:val="000000100000"/>
         </w:trPr>
         <w:tc>
           <w:tcPr>
-            <w:cnfStyle w:val="000010000000" w:firstRow="0" w:lastRow="0" w:firstColumn="0" w:lastColumn="0" w:oddVBand="1" w:evenVBand="0" w:oddHBand="0" w:evenHBand="0" w:firstRowFirstColumn="0" w:firstRowLastColumn="0" w:lastRowFirstColumn="0" w:lastRowLastColumn="0"/>
+            <w:cnfStyle w:val="000010000000"/>
             <w:tcW w:w="704" w:type="dxa"/>
           </w:tcPr>
           <w:p>
@@ -6585,7 +2764,7 @@
           <w:p>
             <w:pPr>
               <w:spacing w:line="276" w:lineRule="auto"/>
-              <w:cnfStyle w:val="000000100000" w:firstRow="0" w:lastRow="0" w:firstColumn="0" w:lastColumn="0" w:oddVBand="0" w:evenVBand="0" w:oddHBand="1" w:evenHBand="0" w:firstRowFirstColumn="0" w:firstRowLastColumn="0" w:lastRowFirstColumn="0" w:lastRowLastColumn="0"/>
+              <w:cnfStyle w:val="000000100000"/>
               <w:rPr>
                 <w:szCs w:val="24"/>
                 <w:lang w:val="it-IT"/>
@@ -6602,7 +2781,7 @@
         </w:tc>
         <w:tc>
           <w:tcPr>
-            <w:cnfStyle w:val="000010000000" w:firstRow="0" w:lastRow="0" w:firstColumn="0" w:lastColumn="0" w:oddVBand="1" w:evenVBand="0" w:oddHBand="0" w:evenHBand="0" w:firstRowFirstColumn="0" w:firstRowLastColumn="0" w:lastRowFirstColumn="0" w:lastRowLastColumn="0"/>
+            <w:cnfStyle w:val="000010000000"/>
             <w:tcW w:w="1418" w:type="dxa"/>
             <w:shd w:val="clear" w:color="auto" w:fill="A6A6A6" w:themeFill="background1" w:themeFillShade="A6"/>
           </w:tcPr>
@@ -6643,7 +2822,7 @@
       <w:tr>
         <w:tc>
           <w:tcPr>
-            <w:cnfStyle w:val="000010000000" w:firstRow="0" w:lastRow="0" w:firstColumn="0" w:lastColumn="0" w:oddVBand="1" w:evenVBand="0" w:oddHBand="0" w:evenHBand="0" w:firstRowFirstColumn="0" w:firstRowLastColumn="0" w:lastRowFirstColumn="0" w:lastRowLastColumn="0"/>
+            <w:cnfStyle w:val="000010000000"/>
             <w:tcW w:w="704" w:type="dxa"/>
           </w:tcPr>
           <w:p>
@@ -6669,7 +2848,7 @@
           <w:p>
             <w:pPr>
               <w:spacing w:line="276" w:lineRule="auto"/>
-              <w:cnfStyle w:val="000000000000" w:firstRow="0" w:lastRow="0" w:firstColumn="0" w:lastColumn="0" w:oddVBand="0" w:evenVBand="0" w:oddHBand="0" w:evenHBand="0" w:firstRowFirstColumn="0" w:firstRowLastColumn="0" w:lastRowFirstColumn="0" w:lastRowLastColumn="0"/>
+              <w:cnfStyle w:val="000000000000"/>
               <w:rPr>
                 <w:szCs w:val="24"/>
                 <w:lang w:val="it-IT" w:bidi="he-IL"/>
@@ -6686,7 +2865,7 @@
         </w:tc>
         <w:tc>
           <w:tcPr>
-            <w:cnfStyle w:val="000010000000" w:firstRow="0" w:lastRow="0" w:firstColumn="0" w:lastColumn="0" w:oddVBand="1" w:evenVBand="0" w:oddHBand="0" w:evenHBand="0" w:firstRowFirstColumn="0" w:firstRowLastColumn="0" w:lastRowFirstColumn="0" w:lastRowLastColumn="0"/>
+            <w:cnfStyle w:val="000010000000"/>
             <w:tcW w:w="1418" w:type="dxa"/>
             <w:shd w:val="clear" w:color="auto" w:fill="A6A6A6" w:themeFill="background1" w:themeFillShade="A6"/>
           </w:tcPr>
@@ -6726,11 +2905,11 @@
       </w:tr>
       <w:tr>
         <w:trPr>
-          <w:cnfStyle w:val="000000100000" w:firstRow="0" w:lastRow="0" w:firstColumn="0" w:lastColumn="0" w:oddVBand="0" w:evenVBand="0" w:oddHBand="1" w:evenHBand="0" w:firstRowFirstColumn="0" w:firstRowLastColumn="0" w:lastRowFirstColumn="0" w:lastRowLastColumn="0"/>
+          <w:cnfStyle w:val="000000100000"/>
         </w:trPr>
         <w:tc>
           <w:tcPr>
-            <w:cnfStyle w:val="000010000000" w:firstRow="0" w:lastRow="0" w:firstColumn="0" w:lastColumn="0" w:oddVBand="1" w:evenVBand="0" w:oddHBand="0" w:evenHBand="0" w:firstRowFirstColumn="0" w:firstRowLastColumn="0" w:lastRowFirstColumn="0" w:lastRowLastColumn="0"/>
+            <w:cnfStyle w:val="000010000000"/>
             <w:tcW w:w="704" w:type="dxa"/>
           </w:tcPr>
           <w:p>
@@ -6756,7 +2935,7 @@
           <w:p>
             <w:pPr>
               <w:spacing w:line="276" w:lineRule="auto"/>
-              <w:cnfStyle w:val="000000100000" w:firstRow="0" w:lastRow="0" w:firstColumn="0" w:lastColumn="0" w:oddVBand="0" w:evenVBand="0" w:oddHBand="1" w:evenHBand="0" w:firstRowFirstColumn="0" w:firstRowLastColumn="0" w:lastRowFirstColumn="0" w:lastRowLastColumn="0"/>
+              <w:cnfStyle w:val="000000100000"/>
               <w:rPr>
                 <w:szCs w:val="24"/>
                 <w:lang w:val="it-IT"/>
@@ -6773,7 +2952,7 @@
         </w:tc>
         <w:tc>
           <w:tcPr>
-            <w:cnfStyle w:val="000010000000" w:firstRow="0" w:lastRow="0" w:firstColumn="0" w:lastColumn="0" w:oddVBand="1" w:evenVBand="0" w:oddHBand="0" w:evenHBand="0" w:firstRowFirstColumn="0" w:firstRowLastColumn="0" w:lastRowFirstColumn="0" w:lastRowLastColumn="0"/>
+            <w:cnfStyle w:val="000010000000"/>
             <w:tcW w:w="1418" w:type="dxa"/>
             <w:shd w:val="clear" w:color="auto" w:fill="00B050"/>
           </w:tcPr>
@@ -6814,7 +2993,7 @@
       <w:tr>
         <w:tc>
           <w:tcPr>
-            <w:cnfStyle w:val="000010000000" w:firstRow="0" w:lastRow="0" w:firstColumn="0" w:lastColumn="0" w:oddVBand="1" w:evenVBand="0" w:oddHBand="0" w:evenHBand="0" w:firstRowFirstColumn="0" w:firstRowLastColumn="0" w:lastRowFirstColumn="0" w:lastRowLastColumn="0"/>
+            <w:cnfStyle w:val="000010000000"/>
             <w:tcW w:w="704" w:type="dxa"/>
           </w:tcPr>
           <w:p>
@@ -6840,7 +3019,7 @@
           <w:p>
             <w:pPr>
               <w:spacing w:line="276" w:lineRule="auto"/>
-              <w:cnfStyle w:val="000000000000" w:firstRow="0" w:lastRow="0" w:firstColumn="0" w:lastColumn="0" w:oddVBand="0" w:evenVBand="0" w:oddHBand="0" w:evenHBand="0" w:firstRowFirstColumn="0" w:firstRowLastColumn="0" w:lastRowFirstColumn="0" w:lastRowLastColumn="0"/>
+              <w:cnfStyle w:val="000000000000"/>
               <w:rPr>
                 <w:szCs w:val="24"/>
                 <w:lang w:val="it-IT"/>
@@ -6857,7 +3036,7 @@
         </w:tc>
         <w:tc>
           <w:tcPr>
-            <w:cnfStyle w:val="000010000000" w:firstRow="0" w:lastRow="0" w:firstColumn="0" w:lastColumn="0" w:oddVBand="1" w:evenVBand="0" w:oddHBand="0" w:evenHBand="0" w:firstRowFirstColumn="0" w:firstRowLastColumn="0" w:lastRowFirstColumn="0" w:lastRowLastColumn="0"/>
+            <w:cnfStyle w:val="000010000000"/>
             <w:tcW w:w="1418" w:type="dxa"/>
             <w:shd w:val="clear" w:color="auto" w:fill="FF0000"/>
           </w:tcPr>
@@ -6881,11 +3060,11 @@
       </w:tr>
       <w:tr>
         <w:trPr>
-          <w:cnfStyle w:val="000000100000" w:firstRow="0" w:lastRow="0" w:firstColumn="0" w:lastColumn="0" w:oddVBand="0" w:evenVBand="0" w:oddHBand="1" w:evenHBand="0" w:firstRowFirstColumn="0" w:firstRowLastColumn="0" w:lastRowFirstColumn="0" w:lastRowLastColumn="0"/>
+          <w:cnfStyle w:val="000000100000"/>
         </w:trPr>
         <w:tc>
           <w:tcPr>
-            <w:cnfStyle w:val="000010000000" w:firstRow="0" w:lastRow="0" w:firstColumn="0" w:lastColumn="0" w:oddVBand="1" w:evenVBand="0" w:oddHBand="0" w:evenHBand="0" w:firstRowFirstColumn="0" w:firstRowLastColumn="0" w:lastRowFirstColumn="0" w:lastRowLastColumn="0"/>
+            <w:cnfStyle w:val="000010000000"/>
             <w:tcW w:w="704" w:type="dxa"/>
           </w:tcPr>
           <w:p>
@@ -6915,7 +3094,7 @@
               <w:autoSpaceDN w:val="0"/>
               <w:adjustRightInd w:val="0"/>
               <w:spacing w:line="276" w:lineRule="auto"/>
-              <w:cnfStyle w:val="000000100000" w:firstRow="0" w:lastRow="0" w:firstColumn="0" w:lastColumn="0" w:oddVBand="0" w:evenVBand="0" w:oddHBand="1" w:evenHBand="0" w:firstRowFirstColumn="0" w:firstRowLastColumn="0" w:lastRowFirstColumn="0" w:lastRowLastColumn="0"/>
+              <w:cnfStyle w:val="000000100000"/>
               <w:rPr>
                 <w:szCs w:val="24"/>
                 <w:lang w:val="it-IT"/>
@@ -6932,7 +3111,7 @@
         </w:tc>
         <w:tc>
           <w:tcPr>
-            <w:cnfStyle w:val="000010000000" w:firstRow="0" w:lastRow="0" w:firstColumn="0" w:lastColumn="0" w:oddVBand="1" w:evenVBand="0" w:oddHBand="0" w:evenHBand="0" w:firstRowFirstColumn="0" w:firstRowLastColumn="0" w:lastRowFirstColumn="0" w:lastRowLastColumn="0"/>
+            <w:cnfStyle w:val="000010000000"/>
             <w:tcW w:w="1418" w:type="dxa"/>
             <w:shd w:val="clear" w:color="auto" w:fill="00B050"/>
           </w:tcPr>
@@ -6961,7 +3140,7 @@
       <w:tr>
         <w:tc>
           <w:tcPr>
-            <w:cnfStyle w:val="000010000000" w:firstRow="0" w:lastRow="0" w:firstColumn="0" w:lastColumn="0" w:oddVBand="1" w:evenVBand="0" w:oddHBand="0" w:evenHBand="0" w:firstRowFirstColumn="0" w:firstRowLastColumn="0" w:lastRowFirstColumn="0" w:lastRowLastColumn="0"/>
+            <w:cnfStyle w:val="000010000000"/>
             <w:tcW w:w="704" w:type="dxa"/>
           </w:tcPr>
           <w:p>
@@ -6991,7 +3170,7 @@
               <w:autoSpaceDN w:val="0"/>
               <w:adjustRightInd w:val="0"/>
               <w:spacing w:line="276" w:lineRule="auto"/>
-              <w:cnfStyle w:val="000000000000" w:firstRow="0" w:lastRow="0" w:firstColumn="0" w:lastColumn="0" w:oddVBand="0" w:evenVBand="0" w:oddHBand="0" w:evenHBand="0" w:firstRowFirstColumn="0" w:firstRowLastColumn="0" w:lastRowFirstColumn="0" w:lastRowLastColumn="0"/>
+              <w:cnfStyle w:val="000000000000"/>
               <w:rPr>
                 <w:szCs w:val="24"/>
                 <w:lang w:val="it-IT"/>
@@ -7008,7 +3187,7 @@
         </w:tc>
         <w:tc>
           <w:tcPr>
-            <w:cnfStyle w:val="000010000000" w:firstRow="0" w:lastRow="0" w:firstColumn="0" w:lastColumn="0" w:oddVBand="1" w:evenVBand="0" w:oddHBand="0" w:evenHBand="0" w:firstRowFirstColumn="0" w:firstRowLastColumn="0" w:lastRowFirstColumn="0" w:lastRowLastColumn="0"/>
+            <w:cnfStyle w:val="000010000000"/>
             <w:tcW w:w="1418" w:type="dxa"/>
             <w:shd w:val="clear" w:color="auto" w:fill="FF0000"/>
           </w:tcPr>
@@ -7036,11 +3215,11 @@
       </w:tr>
       <w:tr>
         <w:trPr>
-          <w:cnfStyle w:val="000000100000" w:firstRow="0" w:lastRow="0" w:firstColumn="0" w:lastColumn="0" w:oddVBand="0" w:evenVBand="0" w:oddHBand="1" w:evenHBand="0" w:firstRowFirstColumn="0" w:firstRowLastColumn="0" w:lastRowFirstColumn="0" w:lastRowLastColumn="0"/>
+          <w:cnfStyle w:val="000000100000"/>
         </w:trPr>
         <w:tc>
           <w:tcPr>
-            <w:cnfStyle w:val="000010000000" w:firstRow="0" w:lastRow="0" w:firstColumn="0" w:lastColumn="0" w:oddVBand="1" w:evenVBand="0" w:oddHBand="0" w:evenHBand="0" w:firstRowFirstColumn="0" w:firstRowLastColumn="0" w:lastRowFirstColumn="0" w:lastRowLastColumn="0"/>
+            <w:cnfStyle w:val="000010000000"/>
             <w:tcW w:w="704" w:type="dxa"/>
           </w:tcPr>
           <w:p>
@@ -7066,7 +3245,7 @@
           <w:p>
             <w:pPr>
               <w:spacing w:line="276" w:lineRule="auto"/>
-              <w:cnfStyle w:val="000000100000" w:firstRow="0" w:lastRow="0" w:firstColumn="0" w:lastColumn="0" w:oddVBand="0" w:evenVBand="0" w:oddHBand="1" w:evenHBand="0" w:firstRowFirstColumn="0" w:firstRowLastColumn="0" w:lastRowFirstColumn="0" w:lastRowLastColumn="0"/>
+              <w:cnfStyle w:val="000000100000"/>
               <w:rPr>
                 <w:szCs w:val="24"/>
                 <w:lang w:val="it-IT"/>
@@ -7083,7 +3262,7 @@
         </w:tc>
         <w:tc>
           <w:tcPr>
-            <w:cnfStyle w:val="000010000000" w:firstRow="0" w:lastRow="0" w:firstColumn="0" w:lastColumn="0" w:oddVBand="1" w:evenVBand="0" w:oddHBand="0" w:evenHBand="0" w:firstRowFirstColumn="0" w:firstRowLastColumn="0" w:lastRowFirstColumn="0" w:lastRowLastColumn="0"/>
+            <w:cnfStyle w:val="000010000000"/>
             <w:tcW w:w="1418" w:type="dxa"/>
             <w:shd w:val="clear" w:color="auto" w:fill="A6A6A6" w:themeFill="background1" w:themeFillShade="A6"/>
           </w:tcPr>
@@ -7124,7 +3303,7 @@
       <w:tr>
         <w:tc>
           <w:tcPr>
-            <w:cnfStyle w:val="000010000000" w:firstRow="0" w:lastRow="0" w:firstColumn="0" w:lastColumn="0" w:oddVBand="1" w:evenVBand="0" w:oddHBand="0" w:evenHBand="0" w:firstRowFirstColumn="0" w:firstRowLastColumn="0" w:lastRowFirstColumn="0" w:lastRowLastColumn="0"/>
+            <w:cnfStyle w:val="000010000000"/>
             <w:tcW w:w="704" w:type="dxa"/>
           </w:tcPr>
           <w:p>
@@ -7155,7 +3334,7 @@
                 <w:tab w:val="clear" w:pos="8640"/>
               </w:tabs>
               <w:spacing w:line="276" w:lineRule="auto"/>
-              <w:cnfStyle w:val="000000000000" w:firstRow="0" w:lastRow="0" w:firstColumn="0" w:lastColumn="0" w:oddVBand="0" w:evenVBand="0" w:oddHBand="0" w:evenHBand="0" w:firstRowFirstColumn="0" w:firstRowLastColumn="0" w:lastRowFirstColumn="0" w:lastRowLastColumn="0"/>
+              <w:cnfStyle w:val="000000000000"/>
               <w:rPr>
                 <w:szCs w:val="24"/>
                 <w:lang w:val="it-IT" w:eastAsia="it-IT" w:bidi="he-IL"/>
@@ -7172,7 +3351,7 @@
         </w:tc>
         <w:tc>
           <w:tcPr>
-            <w:cnfStyle w:val="000010000000" w:firstRow="0" w:lastRow="0" w:firstColumn="0" w:lastColumn="0" w:oddVBand="1" w:evenVBand="0" w:oddHBand="0" w:evenHBand="0" w:firstRowFirstColumn="0" w:firstRowLastColumn="0" w:lastRowFirstColumn="0" w:lastRowLastColumn="0"/>
+            <w:cnfStyle w:val="000010000000"/>
             <w:tcW w:w="1418" w:type="dxa"/>
             <w:shd w:val="clear" w:color="auto" w:fill="00B050"/>
           </w:tcPr>
@@ -7222,11 +3401,11 @@
       </w:tr>
       <w:tr>
         <w:trPr>
-          <w:cnfStyle w:val="000000100000" w:firstRow="0" w:lastRow="0" w:firstColumn="0" w:lastColumn="0" w:oddVBand="0" w:evenVBand="0" w:oddHBand="1" w:evenHBand="0" w:firstRowFirstColumn="0" w:firstRowLastColumn="0" w:lastRowFirstColumn="0" w:lastRowLastColumn="0"/>
+          <w:cnfStyle w:val="000000100000"/>
         </w:trPr>
         <w:tc>
           <w:tcPr>
-            <w:cnfStyle w:val="000010000000" w:firstRow="0" w:lastRow="0" w:firstColumn="0" w:lastColumn="0" w:oddVBand="1" w:evenVBand="0" w:oddHBand="0" w:evenHBand="0" w:firstRowFirstColumn="0" w:firstRowLastColumn="0" w:lastRowFirstColumn="0" w:lastRowLastColumn="0"/>
+            <w:cnfStyle w:val="000010000000"/>
             <w:tcW w:w="704" w:type="dxa"/>
           </w:tcPr>
           <w:p>
@@ -7252,7 +3431,7 @@
           <w:p>
             <w:pPr>
               <w:spacing w:line="276" w:lineRule="auto"/>
-              <w:cnfStyle w:val="000000100000" w:firstRow="0" w:lastRow="0" w:firstColumn="0" w:lastColumn="0" w:oddVBand="0" w:evenVBand="0" w:oddHBand="1" w:evenHBand="0" w:firstRowFirstColumn="0" w:firstRowLastColumn="0" w:lastRowFirstColumn="0" w:lastRowLastColumn="0"/>
+              <w:cnfStyle w:val="000000100000"/>
               <w:rPr>
                 <w:szCs w:val="24"/>
                 <w:lang w:val="it-IT" w:bidi="he-IL"/>
@@ -7269,7 +3448,7 @@
         </w:tc>
         <w:tc>
           <w:tcPr>
-            <w:cnfStyle w:val="000010000000" w:firstRow="0" w:lastRow="0" w:firstColumn="0" w:lastColumn="0" w:oddVBand="1" w:evenVBand="0" w:oddHBand="0" w:evenHBand="0" w:firstRowFirstColumn="0" w:firstRowLastColumn="0" w:lastRowFirstColumn="0" w:lastRowLastColumn="0"/>
+            <w:cnfStyle w:val="000010000000"/>
             <w:tcW w:w="1418" w:type="dxa"/>
             <w:shd w:val="clear" w:color="auto" w:fill="00B050"/>
           </w:tcPr>
@@ -7310,7 +3489,7 @@
       <w:tr>
         <w:tc>
           <w:tcPr>
-            <w:cnfStyle w:val="000010000000" w:firstRow="0" w:lastRow="0" w:firstColumn="0" w:lastColumn="0" w:oddVBand="1" w:evenVBand="0" w:oddHBand="0" w:evenHBand="0" w:firstRowFirstColumn="0" w:firstRowLastColumn="0" w:lastRowFirstColumn="0" w:lastRowLastColumn="0"/>
+            <w:cnfStyle w:val="000010000000"/>
             <w:tcW w:w="704" w:type="dxa"/>
           </w:tcPr>
           <w:p>
@@ -7338,7 +3517,7 @@
               <w:keepLines/>
               <w:spacing w:line="276" w:lineRule="auto"/>
               <w:jc w:val="both"/>
-              <w:cnfStyle w:val="000000000000" w:firstRow="0" w:lastRow="0" w:firstColumn="0" w:lastColumn="0" w:oddVBand="0" w:evenVBand="0" w:oddHBand="0" w:evenHBand="0" w:firstRowFirstColumn="0" w:firstRowLastColumn="0" w:lastRowFirstColumn="0" w:lastRowLastColumn="0"/>
+              <w:cnfStyle w:val="000000000000"/>
               <w:rPr>
                 <w:szCs w:val="24"/>
                 <w:lang w:val="it-IT"/>
@@ -7355,7 +3534,7 @@
         </w:tc>
         <w:tc>
           <w:tcPr>
-            <w:cnfStyle w:val="000010000000" w:firstRow="0" w:lastRow="0" w:firstColumn="0" w:lastColumn="0" w:oddVBand="1" w:evenVBand="0" w:oddHBand="0" w:evenHBand="0" w:firstRowFirstColumn="0" w:firstRowLastColumn="0" w:lastRowFirstColumn="0" w:lastRowLastColumn="0"/>
+            <w:cnfStyle w:val="000010000000"/>
             <w:tcW w:w="1418" w:type="dxa"/>
             <w:shd w:val="clear" w:color="auto" w:fill="A6A6A6" w:themeFill="background1" w:themeFillShade="A6"/>
           </w:tcPr>
@@ -7381,11 +3560,11 @@
       </w:tr>
       <w:tr>
         <w:trPr>
-          <w:cnfStyle w:val="000000100000" w:firstRow="0" w:lastRow="0" w:firstColumn="0" w:lastColumn="0" w:oddVBand="0" w:evenVBand="0" w:oddHBand="1" w:evenHBand="0" w:firstRowFirstColumn="0" w:firstRowLastColumn="0" w:lastRowFirstColumn="0" w:lastRowLastColumn="0"/>
+          <w:cnfStyle w:val="000000100000"/>
         </w:trPr>
         <w:tc>
           <w:tcPr>
-            <w:cnfStyle w:val="000010000000" w:firstRow="0" w:lastRow="0" w:firstColumn="0" w:lastColumn="0" w:oddVBand="1" w:evenVBand="0" w:oddHBand="0" w:evenHBand="0" w:firstRowFirstColumn="0" w:firstRowLastColumn="0" w:lastRowFirstColumn="0" w:lastRowLastColumn="0"/>
+            <w:cnfStyle w:val="000010000000"/>
             <w:tcW w:w="704" w:type="dxa"/>
           </w:tcPr>
           <w:p>
@@ -7411,7 +3590,7 @@
           <w:p>
             <w:pPr>
               <w:spacing w:line="276" w:lineRule="auto"/>
-              <w:cnfStyle w:val="000000100000" w:firstRow="0" w:lastRow="0" w:firstColumn="0" w:lastColumn="0" w:oddVBand="0" w:evenVBand="0" w:oddHBand="1" w:evenHBand="0" w:firstRowFirstColumn="0" w:firstRowLastColumn="0" w:lastRowFirstColumn="0" w:lastRowLastColumn="0"/>
+              <w:cnfStyle w:val="000000100000"/>
               <w:rPr>
                 <w:szCs w:val="24"/>
                 <w:lang w:val="it-IT" w:bidi="he-IL"/>
@@ -7428,7 +3607,7 @@
         </w:tc>
         <w:tc>
           <w:tcPr>
-            <w:cnfStyle w:val="000010000000" w:firstRow="0" w:lastRow="0" w:firstColumn="0" w:lastColumn="0" w:oddVBand="1" w:evenVBand="0" w:oddHBand="0" w:evenHBand="0" w:firstRowFirstColumn="0" w:firstRowLastColumn="0" w:lastRowFirstColumn="0" w:lastRowLastColumn="0"/>
+            <w:cnfStyle w:val="000010000000"/>
             <w:tcW w:w="1418" w:type="dxa"/>
             <w:shd w:val="clear" w:color="auto" w:fill="00B050"/>
           </w:tcPr>
@@ -7453,7 +3632,7 @@
       <w:tr>
         <w:tc>
           <w:tcPr>
-            <w:cnfStyle w:val="000010000000" w:firstRow="0" w:lastRow="0" w:firstColumn="0" w:lastColumn="0" w:oddVBand="1" w:evenVBand="0" w:oddHBand="0" w:evenHBand="0" w:firstRowFirstColumn="0" w:firstRowLastColumn="0" w:lastRowFirstColumn="0" w:lastRowLastColumn="0"/>
+            <w:cnfStyle w:val="000010000000"/>
             <w:tcW w:w="704" w:type="dxa"/>
           </w:tcPr>
           <w:p>
@@ -7479,7 +3658,7 @@
           <w:p>
             <w:pPr>
               <w:spacing w:line="276" w:lineRule="auto"/>
-              <w:cnfStyle w:val="000000000000" w:firstRow="0" w:lastRow="0" w:firstColumn="0" w:lastColumn="0" w:oddVBand="0" w:evenVBand="0" w:oddHBand="0" w:evenHBand="0" w:firstRowFirstColumn="0" w:firstRowLastColumn="0" w:lastRowFirstColumn="0" w:lastRowLastColumn="0"/>
+              <w:cnfStyle w:val="000000000000"/>
               <w:rPr>
                 <w:szCs w:val="24"/>
                 <w:lang w:val="it-IT" w:bidi="he-IL"/>
@@ -7496,7 +3675,7 @@
         </w:tc>
         <w:tc>
           <w:tcPr>
-            <w:cnfStyle w:val="000010000000" w:firstRow="0" w:lastRow="0" w:firstColumn="0" w:lastColumn="0" w:oddVBand="1" w:evenVBand="0" w:oddHBand="0" w:evenHBand="0" w:firstRowFirstColumn="0" w:firstRowLastColumn="0" w:lastRowFirstColumn="0" w:lastRowLastColumn="0"/>
+            <w:cnfStyle w:val="000010000000"/>
             <w:tcW w:w="1418" w:type="dxa"/>
             <w:shd w:val="clear" w:color="auto" w:fill="FFFF00"/>
           </w:tcPr>
@@ -7536,12 +3715,12 @@
       </w:tr>
       <w:tr>
         <w:trPr>
-          <w:cnfStyle w:val="000000100000" w:firstRow="0" w:lastRow="0" w:firstColumn="0" w:lastColumn="0" w:oddVBand="0" w:evenVBand="0" w:oddHBand="1" w:evenHBand="0" w:firstRowFirstColumn="0" w:firstRowLastColumn="0" w:lastRowFirstColumn="0" w:lastRowLastColumn="0"/>
+          <w:cnfStyle w:val="000000100000"/>
           <w:trHeight w:val="233"/>
         </w:trPr>
         <w:tc>
           <w:tcPr>
-            <w:cnfStyle w:val="000010000000" w:firstRow="0" w:lastRow="0" w:firstColumn="0" w:lastColumn="0" w:oddVBand="1" w:evenVBand="0" w:oddHBand="0" w:evenHBand="0" w:firstRowFirstColumn="0" w:firstRowLastColumn="0" w:lastRowFirstColumn="0" w:lastRowLastColumn="0"/>
+            <w:cnfStyle w:val="000010000000"/>
             <w:tcW w:w="704" w:type="dxa"/>
           </w:tcPr>
           <w:p>
@@ -7567,7 +3746,7 @@
           <w:p>
             <w:pPr>
               <w:spacing w:line="276" w:lineRule="auto"/>
-              <w:cnfStyle w:val="000000100000" w:firstRow="0" w:lastRow="0" w:firstColumn="0" w:lastColumn="0" w:oddVBand="0" w:evenVBand="0" w:oddHBand="1" w:evenHBand="0" w:firstRowFirstColumn="0" w:firstRowLastColumn="0" w:lastRowFirstColumn="0" w:lastRowLastColumn="0"/>
+              <w:cnfStyle w:val="000000100000"/>
               <w:rPr>
                 <w:szCs w:val="24"/>
                 <w:lang w:val="it-IT"/>
@@ -7591,7 +3770,7 @@
         </w:tc>
         <w:tc>
           <w:tcPr>
-            <w:cnfStyle w:val="000010000000" w:firstRow="0" w:lastRow="0" w:firstColumn="0" w:lastColumn="0" w:oddVBand="1" w:evenVBand="0" w:oddHBand="0" w:evenHBand="0" w:firstRowFirstColumn="0" w:firstRowLastColumn="0" w:lastRowFirstColumn="0" w:lastRowLastColumn="0"/>
+            <w:cnfStyle w:val="000010000000"/>
             <w:tcW w:w="1418" w:type="dxa"/>
             <w:shd w:val="clear" w:color="auto" w:fill="00B050"/>
           </w:tcPr>
@@ -7632,7 +3811,7 @@
       <w:tr>
         <w:tc>
           <w:tcPr>
-            <w:cnfStyle w:val="000010000000" w:firstRow="0" w:lastRow="0" w:firstColumn="0" w:lastColumn="0" w:oddVBand="1" w:evenVBand="0" w:oddHBand="0" w:evenHBand="0" w:firstRowFirstColumn="0" w:firstRowLastColumn="0" w:lastRowFirstColumn="0" w:lastRowLastColumn="0"/>
+            <w:cnfStyle w:val="000010000000"/>
             <w:tcW w:w="704" w:type="dxa"/>
           </w:tcPr>
           <w:p>
@@ -7658,7 +3837,7 @@
           <w:p>
             <w:pPr>
               <w:spacing w:line="276" w:lineRule="auto"/>
-              <w:cnfStyle w:val="000000000000" w:firstRow="0" w:lastRow="0" w:firstColumn="0" w:lastColumn="0" w:oddVBand="0" w:evenVBand="0" w:oddHBand="0" w:evenHBand="0" w:firstRowFirstColumn="0" w:firstRowLastColumn="0" w:lastRowFirstColumn="0" w:lastRowLastColumn="0"/>
+              <w:cnfStyle w:val="000000000000"/>
               <w:rPr>
                 <w:szCs w:val="24"/>
                 <w:lang w:val="it-IT" w:bidi="he-IL"/>
@@ -7675,7 +3854,7 @@
         </w:tc>
         <w:tc>
           <w:tcPr>
-            <w:cnfStyle w:val="000010000000" w:firstRow="0" w:lastRow="0" w:firstColumn="0" w:lastColumn="0" w:oddVBand="1" w:evenVBand="0" w:oddHBand="0" w:evenHBand="0" w:firstRowFirstColumn="0" w:firstRowLastColumn="0" w:lastRowFirstColumn="0" w:lastRowLastColumn="0"/>
+            <w:cnfStyle w:val="000010000000"/>
             <w:tcW w:w="1418" w:type="dxa"/>
             <w:shd w:val="clear" w:color="auto" w:fill="00B050"/>
           </w:tcPr>
@@ -7699,11 +3878,11 @@
       </w:tr>
       <w:tr>
         <w:trPr>
-          <w:cnfStyle w:val="000000100000" w:firstRow="0" w:lastRow="0" w:firstColumn="0" w:lastColumn="0" w:oddVBand="0" w:evenVBand="0" w:oddHBand="1" w:evenHBand="0" w:firstRowFirstColumn="0" w:firstRowLastColumn="0" w:lastRowFirstColumn="0" w:lastRowLastColumn="0"/>
+          <w:cnfStyle w:val="000000100000"/>
         </w:trPr>
         <w:tc>
           <w:tcPr>
-            <w:cnfStyle w:val="000010000000" w:firstRow="0" w:lastRow="0" w:firstColumn="0" w:lastColumn="0" w:oddVBand="1" w:evenVBand="0" w:oddHBand="0" w:evenHBand="0" w:firstRowFirstColumn="0" w:firstRowLastColumn="0" w:lastRowFirstColumn="0" w:lastRowLastColumn="0"/>
+            <w:cnfStyle w:val="000010000000"/>
             <w:tcW w:w="704" w:type="dxa"/>
           </w:tcPr>
           <w:p>
@@ -7729,7 +3908,7 @@
           <w:p>
             <w:pPr>
               <w:spacing w:line="276" w:lineRule="auto"/>
-              <w:cnfStyle w:val="000000100000" w:firstRow="0" w:lastRow="0" w:firstColumn="0" w:lastColumn="0" w:oddVBand="0" w:evenVBand="0" w:oddHBand="1" w:evenHBand="0" w:firstRowFirstColumn="0" w:firstRowLastColumn="0" w:lastRowFirstColumn="0" w:lastRowLastColumn="0"/>
+              <w:cnfStyle w:val="000000100000"/>
               <w:rPr>
                 <w:szCs w:val="24"/>
                 <w:lang w:val="it-IT" w:bidi="he-IL"/>
@@ -7746,7 +3925,7 @@
         </w:tc>
         <w:tc>
           <w:tcPr>
-            <w:cnfStyle w:val="000010000000" w:firstRow="0" w:lastRow="0" w:firstColumn="0" w:lastColumn="0" w:oddVBand="1" w:evenVBand="0" w:oddHBand="0" w:evenHBand="0" w:firstRowFirstColumn="0" w:firstRowLastColumn="0" w:lastRowFirstColumn="0" w:lastRowLastColumn="0"/>
+            <w:cnfStyle w:val="000010000000"/>
             <w:tcW w:w="1418" w:type="dxa"/>
             <w:shd w:val="clear" w:color="auto" w:fill="00B050"/>
           </w:tcPr>
@@ -7787,7 +3966,7 @@
       <w:tr>
         <w:tc>
           <w:tcPr>
-            <w:cnfStyle w:val="000010000000" w:firstRow="0" w:lastRow="0" w:firstColumn="0" w:lastColumn="0" w:oddVBand="1" w:evenVBand="0" w:oddHBand="0" w:evenHBand="0" w:firstRowFirstColumn="0" w:firstRowLastColumn="0" w:lastRowFirstColumn="0" w:lastRowLastColumn="0"/>
+            <w:cnfStyle w:val="000010000000"/>
             <w:tcW w:w="704" w:type="dxa"/>
           </w:tcPr>
           <w:p>
@@ -7813,7 +3992,7 @@
           <w:p>
             <w:pPr>
               <w:spacing w:line="276" w:lineRule="auto"/>
-              <w:cnfStyle w:val="000000000000" w:firstRow="0" w:lastRow="0" w:firstColumn="0" w:lastColumn="0" w:oddVBand="0" w:evenVBand="0" w:oddHBand="0" w:evenHBand="0" w:firstRowFirstColumn="0" w:firstRowLastColumn="0" w:lastRowFirstColumn="0" w:lastRowLastColumn="0"/>
+              <w:cnfStyle w:val="000000000000"/>
               <w:rPr>
                 <w:szCs w:val="24"/>
                 <w:lang w:val="it-IT" w:bidi="he-IL"/>
@@ -7830,7 +4009,7 @@
           <w:p>
             <w:pPr>
               <w:spacing w:line="276" w:lineRule="auto"/>
-              <w:cnfStyle w:val="000000000000" w:firstRow="0" w:lastRow="0" w:firstColumn="0" w:lastColumn="0" w:oddVBand="0" w:evenVBand="0" w:oddHBand="0" w:evenHBand="0" w:firstRowFirstColumn="0" w:firstRowLastColumn="0" w:lastRowFirstColumn="0" w:lastRowLastColumn="0"/>
+              <w:cnfStyle w:val="000000000000"/>
               <w:rPr>
                 <w:szCs w:val="24"/>
                 <w:lang w:val="it-IT" w:bidi="he-IL"/>
@@ -7847,7 +4026,7 @@
         </w:tc>
         <w:tc>
           <w:tcPr>
-            <w:cnfStyle w:val="000010000000" w:firstRow="0" w:lastRow="0" w:firstColumn="0" w:lastColumn="0" w:oddVBand="1" w:evenVBand="0" w:oddHBand="0" w:evenHBand="0" w:firstRowFirstColumn="0" w:firstRowLastColumn="0" w:lastRowFirstColumn="0" w:lastRowLastColumn="0"/>
+            <w:cnfStyle w:val="000010000000"/>
             <w:tcW w:w="1418" w:type="dxa"/>
             <w:shd w:val="clear" w:color="auto" w:fill="A6A6A6" w:themeFill="background1" w:themeFillShade="A6"/>
           </w:tcPr>
@@ -7903,11 +4082,11 @@
       </w:tr>
       <w:tr>
         <w:trPr>
-          <w:cnfStyle w:val="000000100000" w:firstRow="0" w:lastRow="0" w:firstColumn="0" w:lastColumn="0" w:oddVBand="0" w:evenVBand="0" w:oddHBand="1" w:evenHBand="0" w:firstRowFirstColumn="0" w:firstRowLastColumn="0" w:lastRowFirstColumn="0" w:lastRowLastColumn="0"/>
+          <w:cnfStyle w:val="000000100000"/>
         </w:trPr>
         <w:tc>
           <w:tcPr>
-            <w:cnfStyle w:val="000010000000" w:firstRow="0" w:lastRow="0" w:firstColumn="0" w:lastColumn="0" w:oddVBand="1" w:evenVBand="0" w:oddHBand="0" w:evenHBand="0" w:firstRowFirstColumn="0" w:firstRowLastColumn="0" w:lastRowFirstColumn="0" w:lastRowLastColumn="0"/>
+            <w:cnfStyle w:val="000010000000"/>
             <w:tcW w:w="704" w:type="dxa"/>
           </w:tcPr>
           <w:p>
@@ -7933,7 +4112,7 @@
           <w:p>
             <w:pPr>
               <w:spacing w:line="276" w:lineRule="auto"/>
-              <w:cnfStyle w:val="000000100000" w:firstRow="0" w:lastRow="0" w:firstColumn="0" w:lastColumn="0" w:oddVBand="0" w:evenVBand="0" w:oddHBand="1" w:evenHBand="0" w:firstRowFirstColumn="0" w:firstRowLastColumn="0" w:lastRowFirstColumn="0" w:lastRowLastColumn="0"/>
+              <w:cnfStyle w:val="000000100000"/>
               <w:rPr>
                 <w:szCs w:val="24"/>
                 <w:lang w:val="it-IT"/>
@@ -7950,7 +4129,7 @@
         </w:tc>
         <w:tc>
           <w:tcPr>
-            <w:cnfStyle w:val="000010000000" w:firstRow="0" w:lastRow="0" w:firstColumn="0" w:lastColumn="0" w:oddVBand="1" w:evenVBand="0" w:oddHBand="0" w:evenHBand="0" w:firstRowFirstColumn="0" w:firstRowLastColumn="0" w:lastRowFirstColumn="0" w:lastRowLastColumn="0"/>
+            <w:cnfStyle w:val="000010000000"/>
             <w:tcW w:w="1418" w:type="dxa"/>
             <w:shd w:val="clear" w:color="auto" w:fill="00B050"/>
           </w:tcPr>
@@ -7978,7 +4157,7 @@
         </w:trPr>
         <w:tc>
           <w:tcPr>
-            <w:cnfStyle w:val="000010000000" w:firstRow="0" w:lastRow="0" w:firstColumn="0" w:lastColumn="0" w:oddVBand="1" w:evenVBand="0" w:oddHBand="0" w:evenHBand="0" w:firstRowFirstColumn="0" w:firstRowLastColumn="0" w:lastRowFirstColumn="0" w:lastRowLastColumn="0"/>
+            <w:cnfStyle w:val="000010000000"/>
             <w:tcW w:w="704" w:type="dxa"/>
           </w:tcPr>
           <w:p>
@@ -8004,7 +4183,7 @@
           <w:p>
             <w:pPr>
               <w:spacing w:line="276" w:lineRule="auto"/>
-              <w:cnfStyle w:val="000000000000" w:firstRow="0" w:lastRow="0" w:firstColumn="0" w:lastColumn="0" w:oddVBand="0" w:evenVBand="0" w:oddHBand="0" w:evenHBand="0" w:firstRowFirstColumn="0" w:firstRowLastColumn="0" w:lastRowFirstColumn="0" w:lastRowLastColumn="0"/>
+              <w:cnfStyle w:val="000000000000"/>
               <w:rPr>
                 <w:szCs w:val="24"/>
                 <w:lang w:val="it-IT"/>
@@ -8021,7 +4200,7 @@
         </w:tc>
         <w:tc>
           <w:tcPr>
-            <w:cnfStyle w:val="000010000000" w:firstRow="0" w:lastRow="0" w:firstColumn="0" w:lastColumn="0" w:oddVBand="1" w:evenVBand="0" w:oddHBand="0" w:evenHBand="0" w:firstRowFirstColumn="0" w:firstRowLastColumn="0" w:lastRowFirstColumn="0" w:lastRowLastColumn="0"/>
+            <w:cnfStyle w:val="000010000000"/>
             <w:tcW w:w="1418" w:type="dxa"/>
             <w:shd w:val="clear" w:color="auto" w:fill="00B050"/>
           </w:tcPr>
@@ -8038,12 +4217,12 @@
       </w:tr>
       <w:tr>
         <w:trPr>
-          <w:cnfStyle w:val="000000100000" w:firstRow="0" w:lastRow="0" w:firstColumn="0" w:lastColumn="0" w:oddVBand="0" w:evenVBand="0" w:oddHBand="1" w:evenHBand="0" w:firstRowFirstColumn="0" w:firstRowLastColumn="0" w:lastRowFirstColumn="0" w:lastRowLastColumn="0"/>
+          <w:cnfStyle w:val="000000100000"/>
           <w:trHeight w:val="233"/>
         </w:trPr>
         <w:tc>
           <w:tcPr>
-            <w:cnfStyle w:val="000010000000" w:firstRow="0" w:lastRow="0" w:firstColumn="0" w:lastColumn="0" w:oddVBand="1" w:evenVBand="0" w:oddHBand="0" w:evenHBand="0" w:firstRowFirstColumn="0" w:firstRowLastColumn="0" w:lastRowFirstColumn="0" w:lastRowLastColumn="0"/>
+            <w:cnfStyle w:val="000010000000"/>
             <w:tcW w:w="704" w:type="dxa"/>
           </w:tcPr>
           <w:p>
@@ -8069,7 +4248,7 @@
           <w:p>
             <w:pPr>
               <w:spacing w:line="276" w:lineRule="auto"/>
-              <w:cnfStyle w:val="000000100000" w:firstRow="0" w:lastRow="0" w:firstColumn="0" w:lastColumn="0" w:oddVBand="0" w:evenVBand="0" w:oddHBand="1" w:evenHBand="0" w:firstRowFirstColumn="0" w:firstRowLastColumn="0" w:lastRowFirstColumn="0" w:lastRowLastColumn="0"/>
+              <w:cnfStyle w:val="000000100000"/>
               <w:rPr>
                 <w:szCs w:val="24"/>
                 <w:lang w:val="it-IT"/>
@@ -8086,7 +4265,7 @@
         </w:tc>
         <w:tc>
           <w:tcPr>
-            <w:cnfStyle w:val="000010000000" w:firstRow="0" w:lastRow="0" w:firstColumn="0" w:lastColumn="0" w:oddVBand="1" w:evenVBand="0" w:oddHBand="0" w:evenHBand="0" w:firstRowFirstColumn="0" w:firstRowLastColumn="0" w:lastRowFirstColumn="0" w:lastRowLastColumn="0"/>
+            <w:cnfStyle w:val="000010000000"/>
             <w:tcW w:w="1418" w:type="dxa"/>
             <w:shd w:val="clear" w:color="auto" w:fill="00B050"/>
           </w:tcPr>
@@ -8107,7 +4286,7 @@
         </w:trPr>
         <w:tc>
           <w:tcPr>
-            <w:cnfStyle w:val="000010000000" w:firstRow="0" w:lastRow="0" w:firstColumn="0" w:lastColumn="0" w:oddVBand="1" w:evenVBand="0" w:oddHBand="0" w:evenHBand="0" w:firstRowFirstColumn="0" w:firstRowLastColumn="0" w:lastRowFirstColumn="0" w:lastRowLastColumn="0"/>
+            <w:cnfStyle w:val="000010000000"/>
             <w:tcW w:w="704" w:type="dxa"/>
           </w:tcPr>
           <w:p>
@@ -8133,7 +4312,7 @@
           <w:p>
             <w:pPr>
               <w:spacing w:line="276" w:lineRule="auto"/>
-              <w:cnfStyle w:val="000000000000" w:firstRow="0" w:lastRow="0" w:firstColumn="0" w:lastColumn="0" w:oddVBand="0" w:evenVBand="0" w:oddHBand="0" w:evenHBand="0" w:firstRowFirstColumn="0" w:firstRowLastColumn="0" w:lastRowFirstColumn="0" w:lastRowLastColumn="0"/>
+              <w:cnfStyle w:val="000000000000"/>
               <w:rPr>
                 <w:szCs w:val="24"/>
                 <w:lang w:val="it-IT"/>
@@ -8150,7 +4329,7 @@
         </w:tc>
         <w:tc>
           <w:tcPr>
-            <w:cnfStyle w:val="000010000000" w:firstRow="0" w:lastRow="0" w:firstColumn="0" w:lastColumn="0" w:oddVBand="1" w:evenVBand="0" w:oddHBand="0" w:evenHBand="0" w:firstRowFirstColumn="0" w:firstRowLastColumn="0" w:lastRowFirstColumn="0" w:lastRowLastColumn="0"/>
+            <w:cnfStyle w:val="000010000000"/>
             <w:tcW w:w="1418" w:type="dxa"/>
             <w:shd w:val="clear" w:color="auto" w:fill="00B050"/>
           </w:tcPr>
@@ -8167,12 +4346,12 @@
       </w:tr>
       <w:tr>
         <w:trPr>
-          <w:cnfStyle w:val="000000100000" w:firstRow="0" w:lastRow="0" w:firstColumn="0" w:lastColumn="0" w:oddVBand="0" w:evenVBand="0" w:oddHBand="1" w:evenHBand="0" w:firstRowFirstColumn="0" w:firstRowLastColumn="0" w:lastRowFirstColumn="0" w:lastRowLastColumn="0"/>
+          <w:cnfStyle w:val="000000100000"/>
           <w:trHeight w:val="233"/>
         </w:trPr>
         <w:tc>
           <w:tcPr>
-            <w:cnfStyle w:val="000010000000" w:firstRow="0" w:lastRow="0" w:firstColumn="0" w:lastColumn="0" w:oddVBand="1" w:evenVBand="0" w:oddHBand="0" w:evenHBand="0" w:firstRowFirstColumn="0" w:firstRowLastColumn="0" w:lastRowFirstColumn="0" w:lastRowLastColumn="0"/>
+            <w:cnfStyle w:val="000010000000"/>
             <w:tcW w:w="704" w:type="dxa"/>
           </w:tcPr>
           <w:p>
@@ -8198,7 +4377,7 @@
           <w:p>
             <w:pPr>
               <w:spacing w:line="276" w:lineRule="auto"/>
-              <w:cnfStyle w:val="000000100000" w:firstRow="0" w:lastRow="0" w:firstColumn="0" w:lastColumn="0" w:oddVBand="0" w:evenVBand="0" w:oddHBand="1" w:evenHBand="0" w:firstRowFirstColumn="0" w:firstRowLastColumn="0" w:lastRowFirstColumn="0" w:lastRowLastColumn="0"/>
+              <w:cnfStyle w:val="000000100000"/>
               <w:rPr>
                 <w:szCs w:val="24"/>
                 <w:lang w:val="it-IT"/>
@@ -8215,7 +4394,7 @@
         </w:tc>
         <w:tc>
           <w:tcPr>
-            <w:cnfStyle w:val="000010000000" w:firstRow="0" w:lastRow="0" w:firstColumn="0" w:lastColumn="0" w:oddVBand="1" w:evenVBand="0" w:oddHBand="0" w:evenHBand="0" w:firstRowFirstColumn="0" w:firstRowLastColumn="0" w:lastRowFirstColumn="0" w:lastRowLastColumn="0"/>
+            <w:cnfStyle w:val="000010000000"/>
             <w:tcW w:w="1418" w:type="dxa"/>
             <w:shd w:val="clear" w:color="auto" w:fill="00B050"/>
           </w:tcPr>
@@ -8236,7 +4415,7 @@
         </w:trPr>
         <w:tc>
           <w:tcPr>
-            <w:cnfStyle w:val="000010000000" w:firstRow="0" w:lastRow="0" w:firstColumn="0" w:lastColumn="0" w:oddVBand="1" w:evenVBand="0" w:oddHBand="0" w:evenHBand="0" w:firstRowFirstColumn="0" w:firstRowLastColumn="0" w:lastRowFirstColumn="0" w:lastRowLastColumn="0"/>
+            <w:cnfStyle w:val="000010000000"/>
             <w:tcW w:w="704" w:type="dxa"/>
           </w:tcPr>
           <w:p>
@@ -8262,7 +4441,7 @@
           <w:p>
             <w:pPr>
               <w:spacing w:line="276" w:lineRule="auto"/>
-              <w:cnfStyle w:val="000000000000" w:firstRow="0" w:lastRow="0" w:firstColumn="0" w:lastColumn="0" w:oddVBand="0" w:evenVBand="0" w:oddHBand="0" w:evenHBand="0" w:firstRowFirstColumn="0" w:firstRowLastColumn="0" w:lastRowFirstColumn="0" w:lastRowLastColumn="0"/>
+              <w:cnfStyle w:val="000000000000"/>
               <w:rPr>
                 <w:szCs w:val="24"/>
                 <w:lang w:val="it-IT"/>
@@ -8279,7 +4458,7 @@
         </w:tc>
         <w:tc>
           <w:tcPr>
-            <w:cnfStyle w:val="000010000000" w:firstRow="0" w:lastRow="0" w:firstColumn="0" w:lastColumn="0" w:oddVBand="1" w:evenVBand="0" w:oddHBand="0" w:evenHBand="0" w:firstRowFirstColumn="0" w:firstRowLastColumn="0" w:lastRowFirstColumn="0" w:lastRowLastColumn="0"/>
+            <w:cnfStyle w:val="000010000000"/>
             <w:tcW w:w="1418" w:type="dxa"/>
             <w:shd w:val="clear" w:color="auto" w:fill="FF0000"/>
           </w:tcPr>
@@ -8296,12 +4475,12 @@
       </w:tr>
       <w:tr>
         <w:trPr>
-          <w:cnfStyle w:val="000000100000" w:firstRow="0" w:lastRow="0" w:firstColumn="0" w:lastColumn="0" w:oddVBand="0" w:evenVBand="0" w:oddHBand="1" w:evenHBand="0" w:firstRowFirstColumn="0" w:firstRowLastColumn="0" w:lastRowFirstColumn="0" w:lastRowLastColumn="0"/>
+          <w:cnfStyle w:val="000000100000"/>
           <w:trHeight w:val="233"/>
         </w:trPr>
         <w:tc>
           <w:tcPr>
-            <w:cnfStyle w:val="000010000000" w:firstRow="0" w:lastRow="0" w:firstColumn="0" w:lastColumn="0" w:oddVBand="1" w:evenVBand="0" w:oddHBand="0" w:evenHBand="0" w:firstRowFirstColumn="0" w:firstRowLastColumn="0" w:lastRowFirstColumn="0" w:lastRowLastColumn="0"/>
+            <w:cnfStyle w:val="000010000000"/>
             <w:tcW w:w="704" w:type="dxa"/>
           </w:tcPr>
           <w:p>
@@ -8327,7 +4506,7 @@
           <w:p>
             <w:pPr>
               <w:spacing w:line="276" w:lineRule="auto"/>
-              <w:cnfStyle w:val="000000100000" w:firstRow="0" w:lastRow="0" w:firstColumn="0" w:lastColumn="0" w:oddVBand="0" w:evenVBand="0" w:oddHBand="1" w:evenHBand="0" w:firstRowFirstColumn="0" w:firstRowLastColumn="0" w:lastRowFirstColumn="0" w:lastRowLastColumn="0"/>
+              <w:cnfStyle w:val="000000100000"/>
               <w:rPr>
                 <w:szCs w:val="24"/>
                 <w:lang w:val="it-IT"/>
@@ -8344,7 +4523,7 @@
         </w:tc>
         <w:tc>
           <w:tcPr>
-            <w:cnfStyle w:val="000010000000" w:firstRow="0" w:lastRow="0" w:firstColumn="0" w:lastColumn="0" w:oddVBand="1" w:evenVBand="0" w:oddHBand="0" w:evenHBand="0" w:firstRowFirstColumn="0" w:firstRowLastColumn="0" w:lastRowFirstColumn="0" w:lastRowLastColumn="0"/>
+            <w:cnfStyle w:val="000010000000"/>
             <w:tcW w:w="1418" w:type="dxa"/>
             <w:shd w:val="clear" w:color="auto" w:fill="00B050"/>
           </w:tcPr>
@@ -8365,7 +4544,7 @@
         </w:trPr>
         <w:tc>
           <w:tcPr>
-            <w:cnfStyle w:val="000010000000" w:firstRow="0" w:lastRow="0" w:firstColumn="0" w:lastColumn="0" w:oddVBand="1" w:evenVBand="0" w:oddHBand="0" w:evenHBand="0" w:firstRowFirstColumn="0" w:firstRowLastColumn="0" w:lastRowFirstColumn="0" w:lastRowLastColumn="0"/>
+            <w:cnfStyle w:val="000010000000"/>
             <w:tcW w:w="704" w:type="dxa"/>
           </w:tcPr>
           <w:p>
@@ -8391,7 +4570,7 @@
               <w:autoSpaceDN w:val="0"/>
               <w:adjustRightInd w:val="0"/>
               <w:spacing w:line="276" w:lineRule="auto"/>
-              <w:cnfStyle w:val="000000000000" w:firstRow="0" w:lastRow="0" w:firstColumn="0" w:lastColumn="0" w:oddVBand="0" w:evenVBand="0" w:oddHBand="0" w:evenHBand="0" w:firstRowFirstColumn="0" w:firstRowLastColumn="0" w:lastRowFirstColumn="0" w:lastRowLastColumn="0"/>
+              <w:cnfStyle w:val="000000000000"/>
               <w:rPr>
                 <w:b/>
                 <w:bCs/>
@@ -8416,7 +4595,7 @@
         </w:tc>
         <w:tc>
           <w:tcPr>
-            <w:cnfStyle w:val="000010000000" w:firstRow="0" w:lastRow="0" w:firstColumn="0" w:lastColumn="0" w:oddVBand="1" w:evenVBand="0" w:oddHBand="0" w:evenHBand="0" w:firstRowFirstColumn="0" w:firstRowLastColumn="0" w:lastRowFirstColumn="0" w:lastRowLastColumn="0"/>
+            <w:cnfStyle w:val="000010000000"/>
             <w:tcW w:w="1418" w:type="dxa"/>
             <w:shd w:val="clear" w:color="auto" w:fill="FFFFFF" w:themeFill="background1"/>
           </w:tcPr>
@@ -8441,12 +4620,12 @@
       </w:tr>
       <w:tr>
         <w:trPr>
-          <w:cnfStyle w:val="000000100000" w:firstRow="0" w:lastRow="0" w:firstColumn="0" w:lastColumn="0" w:oddVBand="0" w:evenVBand="0" w:oddHBand="1" w:evenHBand="0" w:firstRowFirstColumn="0" w:firstRowLastColumn="0" w:lastRowFirstColumn="0" w:lastRowLastColumn="0"/>
+          <w:cnfStyle w:val="000000100000"/>
           <w:trHeight w:val="233"/>
         </w:trPr>
         <w:tc>
           <w:tcPr>
-            <w:cnfStyle w:val="000010000000" w:firstRow="0" w:lastRow="0" w:firstColumn="0" w:lastColumn="0" w:oddVBand="1" w:evenVBand="0" w:oddHBand="0" w:evenHBand="0" w:firstRowFirstColumn="0" w:firstRowLastColumn="0" w:lastRowFirstColumn="0" w:lastRowLastColumn="0"/>
+            <w:cnfStyle w:val="000010000000"/>
             <w:tcW w:w="704" w:type="dxa"/>
           </w:tcPr>
           <w:p>
@@ -8472,7 +4651,7 @@
           <w:p>
             <w:pPr>
               <w:spacing w:line="276" w:lineRule="auto"/>
-              <w:cnfStyle w:val="000000100000" w:firstRow="0" w:lastRow="0" w:firstColumn="0" w:lastColumn="0" w:oddVBand="0" w:evenVBand="0" w:oddHBand="1" w:evenHBand="0" w:firstRowFirstColumn="0" w:firstRowLastColumn="0" w:lastRowFirstColumn="0" w:lastRowLastColumn="0"/>
+              <w:cnfStyle w:val="000000100000"/>
               <w:rPr>
                 <w:szCs w:val="24"/>
                 <w:lang w:val="it-IT"/>
@@ -8489,7 +4668,7 @@
         </w:tc>
         <w:tc>
           <w:tcPr>
-            <w:cnfStyle w:val="000010000000" w:firstRow="0" w:lastRow="0" w:firstColumn="0" w:lastColumn="0" w:oddVBand="1" w:evenVBand="0" w:oddHBand="0" w:evenHBand="0" w:firstRowFirstColumn="0" w:firstRowLastColumn="0" w:lastRowFirstColumn="0" w:lastRowLastColumn="0"/>
+            <w:cnfStyle w:val="000010000000"/>
             <w:tcW w:w="1418" w:type="dxa"/>
             <w:shd w:val="clear" w:color="auto" w:fill="00B050"/>
           </w:tcPr>
@@ -8510,7 +4689,7 @@
         </w:trPr>
         <w:tc>
           <w:tcPr>
-            <w:cnfStyle w:val="000010000000" w:firstRow="0" w:lastRow="0" w:firstColumn="0" w:lastColumn="0" w:oddVBand="1" w:evenVBand="0" w:oddHBand="0" w:evenHBand="0" w:firstRowFirstColumn="0" w:firstRowLastColumn="0" w:lastRowFirstColumn="0" w:lastRowLastColumn="0"/>
+            <w:cnfStyle w:val="000010000000"/>
             <w:tcW w:w="704" w:type="dxa"/>
           </w:tcPr>
           <w:p>
@@ -8536,7 +4715,7 @@
           <w:p>
             <w:pPr>
               <w:spacing w:line="276" w:lineRule="auto"/>
-              <w:cnfStyle w:val="000000000000" w:firstRow="0" w:lastRow="0" w:firstColumn="0" w:lastColumn="0" w:oddVBand="0" w:evenVBand="0" w:oddHBand="0" w:evenHBand="0" w:firstRowFirstColumn="0" w:firstRowLastColumn="0" w:lastRowFirstColumn="0" w:lastRowLastColumn="0"/>
+              <w:cnfStyle w:val="000000000000"/>
               <w:rPr>
                 <w:szCs w:val="24"/>
                 <w:lang w:val="it-IT"/>
@@ -8553,7 +4732,7 @@
         </w:tc>
         <w:tc>
           <w:tcPr>
-            <w:cnfStyle w:val="000010000000" w:firstRow="0" w:lastRow="0" w:firstColumn="0" w:lastColumn="0" w:oddVBand="1" w:evenVBand="0" w:oddHBand="0" w:evenHBand="0" w:firstRowFirstColumn="0" w:firstRowLastColumn="0" w:lastRowFirstColumn="0" w:lastRowLastColumn="0"/>
+            <w:cnfStyle w:val="000010000000"/>
             <w:tcW w:w="1418" w:type="dxa"/>
             <w:shd w:val="clear" w:color="auto" w:fill="00B050"/>
           </w:tcPr>
@@ -8570,12 +4749,12 @@
       </w:tr>
       <w:tr>
         <w:trPr>
-          <w:cnfStyle w:val="000000100000" w:firstRow="0" w:lastRow="0" w:firstColumn="0" w:lastColumn="0" w:oddVBand="0" w:evenVBand="0" w:oddHBand="1" w:evenHBand="0" w:firstRowFirstColumn="0" w:firstRowLastColumn="0" w:lastRowFirstColumn="0" w:lastRowLastColumn="0"/>
+          <w:cnfStyle w:val="000000100000"/>
           <w:trHeight w:val="233"/>
         </w:trPr>
         <w:tc>
           <w:tcPr>
-            <w:cnfStyle w:val="000010000000" w:firstRow="0" w:lastRow="0" w:firstColumn="0" w:lastColumn="0" w:oddVBand="1" w:evenVBand="0" w:oddHBand="0" w:evenHBand="0" w:firstRowFirstColumn="0" w:firstRowLastColumn="0" w:lastRowFirstColumn="0" w:lastRowLastColumn="0"/>
+            <w:cnfStyle w:val="000010000000"/>
             <w:tcW w:w="704" w:type="dxa"/>
           </w:tcPr>
           <w:p>
@@ -8601,7 +4780,7 @@
           <w:p>
             <w:pPr>
               <w:spacing w:line="276" w:lineRule="auto"/>
-              <w:cnfStyle w:val="000000100000" w:firstRow="0" w:lastRow="0" w:firstColumn="0" w:lastColumn="0" w:oddVBand="0" w:evenVBand="0" w:oddHBand="1" w:evenHBand="0" w:firstRowFirstColumn="0" w:firstRowLastColumn="0" w:lastRowFirstColumn="0" w:lastRowLastColumn="0"/>
+              <w:cnfStyle w:val="000000100000"/>
               <w:rPr>
                 <w:szCs w:val="24"/>
                 <w:lang w:val="it-IT"/>
@@ -8618,7 +4797,7 @@
         </w:tc>
         <w:tc>
           <w:tcPr>
-            <w:cnfStyle w:val="000010000000" w:firstRow="0" w:lastRow="0" w:firstColumn="0" w:lastColumn="0" w:oddVBand="1" w:evenVBand="0" w:oddHBand="0" w:evenHBand="0" w:firstRowFirstColumn="0" w:firstRowLastColumn="0" w:lastRowFirstColumn="0" w:lastRowLastColumn="0"/>
+            <w:cnfStyle w:val="000010000000"/>
             <w:tcW w:w="1418" w:type="dxa"/>
             <w:shd w:val="clear" w:color="auto" w:fill="00B050"/>
           </w:tcPr>
@@ -8639,7 +4818,7 @@
         </w:trPr>
         <w:tc>
           <w:tcPr>
-            <w:cnfStyle w:val="000010000000" w:firstRow="0" w:lastRow="0" w:firstColumn="0" w:lastColumn="0" w:oddVBand="1" w:evenVBand="0" w:oddHBand="0" w:evenHBand="0" w:firstRowFirstColumn="0" w:firstRowLastColumn="0" w:lastRowFirstColumn="0" w:lastRowLastColumn="0"/>
+            <w:cnfStyle w:val="000010000000"/>
             <w:tcW w:w="704" w:type="dxa"/>
           </w:tcPr>
           <w:p>
@@ -8665,7 +4844,7 @@
           <w:p>
             <w:pPr>
               <w:spacing w:line="276" w:lineRule="auto"/>
-              <w:cnfStyle w:val="000000000000" w:firstRow="0" w:lastRow="0" w:firstColumn="0" w:lastColumn="0" w:oddVBand="0" w:evenVBand="0" w:oddHBand="0" w:evenHBand="0" w:firstRowFirstColumn="0" w:firstRowLastColumn="0" w:lastRowFirstColumn="0" w:lastRowLastColumn="0"/>
+              <w:cnfStyle w:val="000000000000"/>
               <w:rPr>
                 <w:szCs w:val="24"/>
                 <w:lang w:val="it-IT"/>
@@ -8682,7 +4861,7 @@
         </w:tc>
         <w:tc>
           <w:tcPr>
-            <w:cnfStyle w:val="000010000000" w:firstRow="0" w:lastRow="0" w:firstColumn="0" w:lastColumn="0" w:oddVBand="1" w:evenVBand="0" w:oddHBand="0" w:evenHBand="0" w:firstRowFirstColumn="0" w:firstRowLastColumn="0" w:lastRowFirstColumn="0" w:lastRowLastColumn="0"/>
+            <w:cnfStyle w:val="000010000000"/>
             <w:tcW w:w="1418" w:type="dxa"/>
             <w:shd w:val="clear" w:color="auto" w:fill="00B050"/>
           </w:tcPr>
@@ -8699,12 +4878,12 @@
       </w:tr>
       <w:tr>
         <w:trPr>
-          <w:cnfStyle w:val="000000100000" w:firstRow="0" w:lastRow="0" w:firstColumn="0" w:lastColumn="0" w:oddVBand="0" w:evenVBand="0" w:oddHBand="1" w:evenHBand="0" w:firstRowFirstColumn="0" w:firstRowLastColumn="0" w:lastRowFirstColumn="0" w:lastRowLastColumn="0"/>
+          <w:cnfStyle w:val="000000100000"/>
           <w:trHeight w:val="233"/>
         </w:trPr>
         <w:tc>
           <w:tcPr>
-            <w:cnfStyle w:val="000010000000" w:firstRow="0" w:lastRow="0" w:firstColumn="0" w:lastColumn="0" w:oddVBand="1" w:evenVBand="0" w:oddHBand="0" w:evenHBand="0" w:firstRowFirstColumn="0" w:firstRowLastColumn="0" w:lastRowFirstColumn="0" w:lastRowLastColumn="0"/>
+            <w:cnfStyle w:val="000010000000"/>
             <w:tcW w:w="704" w:type="dxa"/>
           </w:tcPr>
           <w:p>
@@ -8730,7 +4909,7 @@
           <w:p>
             <w:pPr>
               <w:spacing w:line="276" w:lineRule="auto"/>
-              <w:cnfStyle w:val="000000100000" w:firstRow="0" w:lastRow="0" w:firstColumn="0" w:lastColumn="0" w:oddVBand="0" w:evenVBand="0" w:oddHBand="1" w:evenHBand="0" w:firstRowFirstColumn="0" w:firstRowLastColumn="0" w:lastRowFirstColumn="0" w:lastRowLastColumn="0"/>
+              <w:cnfStyle w:val="000000100000"/>
               <w:rPr>
                 <w:szCs w:val="24"/>
                 <w:lang w:val="it-IT"/>
@@ -8747,7 +4926,7 @@
         </w:tc>
         <w:tc>
           <w:tcPr>
-            <w:cnfStyle w:val="000010000000" w:firstRow="0" w:lastRow="0" w:firstColumn="0" w:lastColumn="0" w:oddVBand="1" w:evenVBand="0" w:oddHBand="0" w:evenHBand="0" w:firstRowFirstColumn="0" w:firstRowLastColumn="0" w:lastRowFirstColumn="0" w:lastRowLastColumn="0"/>
+            <w:cnfStyle w:val="000010000000"/>
             <w:tcW w:w="1418" w:type="dxa"/>
             <w:shd w:val="clear" w:color="auto" w:fill="00B050"/>
           </w:tcPr>
@@ -8777,7 +4956,7 @@
         </w:trPr>
         <w:tc>
           <w:tcPr>
-            <w:cnfStyle w:val="000010000000" w:firstRow="0" w:lastRow="0" w:firstColumn="0" w:lastColumn="0" w:oddVBand="1" w:evenVBand="0" w:oddHBand="0" w:evenHBand="0" w:firstRowFirstColumn="0" w:firstRowLastColumn="0" w:lastRowFirstColumn="0" w:lastRowLastColumn="0"/>
+            <w:cnfStyle w:val="000010000000"/>
             <w:tcW w:w="704" w:type="dxa"/>
           </w:tcPr>
           <w:p>
@@ -8803,7 +4982,7 @@
           <w:p>
             <w:pPr>
               <w:spacing w:line="276" w:lineRule="auto"/>
-              <w:cnfStyle w:val="000000000000" w:firstRow="0" w:lastRow="0" w:firstColumn="0" w:lastColumn="0" w:oddVBand="0" w:evenVBand="0" w:oddHBand="0" w:evenHBand="0" w:firstRowFirstColumn="0" w:firstRowLastColumn="0" w:lastRowFirstColumn="0" w:lastRowLastColumn="0"/>
+              <w:cnfStyle w:val="000000000000"/>
               <w:rPr>
                 <w:szCs w:val="24"/>
                 <w:lang w:val="it-IT"/>
@@ -8820,7 +4999,7 @@
         </w:tc>
         <w:tc>
           <w:tcPr>
-            <w:cnfStyle w:val="000010000000" w:firstRow="0" w:lastRow="0" w:firstColumn="0" w:lastColumn="0" w:oddVBand="1" w:evenVBand="0" w:oddHBand="0" w:evenHBand="0" w:firstRowFirstColumn="0" w:firstRowLastColumn="0" w:lastRowFirstColumn="0" w:lastRowLastColumn="0"/>
+            <w:cnfStyle w:val="000010000000"/>
             <w:tcW w:w="1418" w:type="dxa"/>
             <w:shd w:val="clear" w:color="auto" w:fill="00B050"/>
           </w:tcPr>
@@ -8837,12 +5016,12 @@
       </w:tr>
       <w:tr>
         <w:trPr>
-          <w:cnfStyle w:val="000000100000" w:firstRow="0" w:lastRow="0" w:firstColumn="0" w:lastColumn="0" w:oddVBand="0" w:evenVBand="0" w:oddHBand="1" w:evenHBand="0" w:firstRowFirstColumn="0" w:firstRowLastColumn="0" w:lastRowFirstColumn="0" w:lastRowLastColumn="0"/>
+          <w:cnfStyle w:val="000000100000"/>
           <w:trHeight w:val="233"/>
         </w:trPr>
         <w:tc>
           <w:tcPr>
-            <w:cnfStyle w:val="000010000000" w:firstRow="0" w:lastRow="0" w:firstColumn="0" w:lastColumn="0" w:oddVBand="1" w:evenVBand="0" w:oddHBand="0" w:evenHBand="0" w:firstRowFirstColumn="0" w:firstRowLastColumn="0" w:lastRowFirstColumn="0" w:lastRowLastColumn="0"/>
+            <w:cnfStyle w:val="000010000000"/>
             <w:tcW w:w="704" w:type="dxa"/>
           </w:tcPr>
           <w:p>
@@ -8872,7 +5051,7 @@
               <w:autoSpaceDN w:val="0"/>
               <w:adjustRightInd w:val="0"/>
               <w:spacing w:line="276" w:lineRule="auto"/>
-              <w:cnfStyle w:val="000000100000" w:firstRow="0" w:lastRow="0" w:firstColumn="0" w:lastColumn="0" w:oddVBand="0" w:evenVBand="0" w:oddHBand="1" w:evenHBand="0" w:firstRowFirstColumn="0" w:firstRowLastColumn="0" w:lastRowFirstColumn="0" w:lastRowLastColumn="0"/>
+              <w:cnfStyle w:val="000000100000"/>
               <w:rPr>
                 <w:szCs w:val="24"/>
                 <w:lang w:val="it-IT" w:bidi="he-IL"/>
@@ -8889,7 +5068,7 @@
         </w:tc>
         <w:tc>
           <w:tcPr>
-            <w:cnfStyle w:val="000010000000" w:firstRow="0" w:lastRow="0" w:firstColumn="0" w:lastColumn="0" w:oddVBand="1" w:evenVBand="0" w:oddHBand="0" w:evenHBand="0" w:firstRowFirstColumn="0" w:firstRowLastColumn="0" w:lastRowFirstColumn="0" w:lastRowLastColumn="0"/>
+            <w:cnfStyle w:val="000010000000"/>
             <w:tcW w:w="1418" w:type="dxa"/>
             <w:shd w:val="clear" w:color="auto" w:fill="00B050"/>
           </w:tcPr>
@@ -8914,7 +5093,7 @@
         </w:trPr>
         <w:tc>
           <w:tcPr>
-            <w:cnfStyle w:val="000010000000" w:firstRow="0" w:lastRow="0" w:firstColumn="0" w:lastColumn="0" w:oddVBand="1" w:evenVBand="0" w:oddHBand="0" w:evenHBand="0" w:firstRowFirstColumn="0" w:firstRowLastColumn="0" w:lastRowFirstColumn="0" w:lastRowLastColumn="0"/>
+            <w:cnfStyle w:val="000010000000"/>
             <w:tcW w:w="704" w:type="dxa"/>
           </w:tcPr>
           <w:p>
@@ -8944,7 +5123,7 @@
               <w:autoSpaceDN w:val="0"/>
               <w:adjustRightInd w:val="0"/>
               <w:spacing w:line="276" w:lineRule="auto"/>
-              <w:cnfStyle w:val="000000000000" w:firstRow="0" w:lastRow="0" w:firstColumn="0" w:lastColumn="0" w:oddVBand="0" w:evenVBand="0" w:oddHBand="0" w:evenHBand="0" w:firstRowFirstColumn="0" w:firstRowLastColumn="0" w:lastRowFirstColumn="0" w:lastRowLastColumn="0"/>
+              <w:cnfStyle w:val="000000000000"/>
               <w:rPr>
                 <w:szCs w:val="24"/>
                 <w:lang w:val="it-IT" w:eastAsia="it-IT" w:bidi="he-IL"/>
@@ -8961,7 +5140,7 @@
         </w:tc>
         <w:tc>
           <w:tcPr>
-            <w:cnfStyle w:val="000010000000" w:firstRow="0" w:lastRow="0" w:firstColumn="0" w:lastColumn="0" w:oddVBand="1" w:evenVBand="0" w:oddHBand="0" w:evenHBand="0" w:firstRowFirstColumn="0" w:firstRowLastColumn="0" w:lastRowFirstColumn="0" w:lastRowLastColumn="0"/>
+            <w:cnfStyle w:val="000010000000"/>
             <w:tcW w:w="1418" w:type="dxa"/>
             <w:shd w:val="clear" w:color="auto" w:fill="00B050"/>
           </w:tcPr>
@@ -8982,12 +5161,12 @@
       </w:tr>
       <w:tr>
         <w:trPr>
-          <w:cnfStyle w:val="000000100000" w:firstRow="0" w:lastRow="0" w:firstColumn="0" w:lastColumn="0" w:oddVBand="0" w:evenVBand="0" w:oddHBand="1" w:evenHBand="0" w:firstRowFirstColumn="0" w:firstRowLastColumn="0" w:lastRowFirstColumn="0" w:lastRowLastColumn="0"/>
+          <w:cnfStyle w:val="000000100000"/>
           <w:trHeight w:val="233"/>
         </w:trPr>
         <w:tc>
           <w:tcPr>
-            <w:cnfStyle w:val="000010000000" w:firstRow="0" w:lastRow="0" w:firstColumn="0" w:lastColumn="0" w:oddVBand="1" w:evenVBand="0" w:oddHBand="0" w:evenHBand="0" w:firstRowFirstColumn="0" w:firstRowLastColumn="0" w:lastRowFirstColumn="0" w:lastRowLastColumn="0"/>
+            <w:cnfStyle w:val="000010000000"/>
             <w:tcW w:w="704" w:type="dxa"/>
           </w:tcPr>
           <w:p>
@@ -9017,7 +5196,7 @@
               <w:autoSpaceDN w:val="0"/>
               <w:adjustRightInd w:val="0"/>
               <w:spacing w:line="276" w:lineRule="auto"/>
-              <w:cnfStyle w:val="000000100000" w:firstRow="0" w:lastRow="0" w:firstColumn="0" w:lastColumn="0" w:oddVBand="0" w:evenVBand="0" w:oddHBand="1" w:evenHBand="0" w:firstRowFirstColumn="0" w:firstRowLastColumn="0" w:lastRowFirstColumn="0" w:lastRowLastColumn="0"/>
+              <w:cnfStyle w:val="000000100000"/>
               <w:rPr>
                 <w:szCs w:val="24"/>
                 <w:lang w:val="it-IT" w:eastAsia="it-IT" w:bidi="he-IL"/>
@@ -9034,7 +5213,7 @@
         </w:tc>
         <w:tc>
           <w:tcPr>
-            <w:cnfStyle w:val="000010000000" w:firstRow="0" w:lastRow="0" w:firstColumn="0" w:lastColumn="0" w:oddVBand="1" w:evenVBand="0" w:oddHBand="0" w:evenHBand="0" w:firstRowFirstColumn="0" w:firstRowLastColumn="0" w:lastRowFirstColumn="0" w:lastRowLastColumn="0"/>
+            <w:cnfStyle w:val="000010000000"/>
             <w:tcW w:w="1418" w:type="dxa"/>
             <w:shd w:val="clear" w:color="auto" w:fill="00B050"/>
           </w:tcPr>
@@ -9056,7 +5235,7 @@
       <w:tr>
         <w:tc>
           <w:tcPr>
-            <w:cnfStyle w:val="000010000000" w:firstRow="0" w:lastRow="0" w:firstColumn="0" w:lastColumn="0" w:oddVBand="1" w:evenVBand="0" w:oddHBand="0" w:evenHBand="0" w:firstRowFirstColumn="0" w:firstRowLastColumn="0" w:lastRowFirstColumn="0" w:lastRowLastColumn="0"/>
+            <w:cnfStyle w:val="000010000000"/>
             <w:tcW w:w="704" w:type="dxa"/>
           </w:tcPr>
           <w:p>
@@ -9082,7 +5261,7 @@
           <w:p>
             <w:pPr>
               <w:spacing w:line="276" w:lineRule="auto"/>
-              <w:cnfStyle w:val="000000000000" w:firstRow="0" w:lastRow="0" w:firstColumn="0" w:lastColumn="0" w:oddVBand="0" w:evenVBand="0" w:oddHBand="0" w:evenHBand="0" w:firstRowFirstColumn="0" w:firstRowLastColumn="0" w:lastRowFirstColumn="0" w:lastRowLastColumn="0"/>
+              <w:cnfStyle w:val="000000000000"/>
               <w:rPr>
                 <w:szCs w:val="24"/>
                 <w:lang w:val="it-IT"/>
@@ -9099,7 +5278,7 @@
         </w:tc>
         <w:tc>
           <w:tcPr>
-            <w:cnfStyle w:val="000010000000" w:firstRow="0" w:lastRow="0" w:firstColumn="0" w:lastColumn="0" w:oddVBand="1" w:evenVBand="0" w:oddHBand="0" w:evenHBand="0" w:firstRowFirstColumn="0" w:firstRowLastColumn="0" w:lastRowFirstColumn="0" w:lastRowLastColumn="0"/>
+            <w:cnfStyle w:val="000010000000"/>
             <w:tcW w:w="1418" w:type="dxa"/>
             <w:shd w:val="clear" w:color="auto" w:fill="00B050"/>
           </w:tcPr>
@@ -9116,11 +5295,11 @@
       </w:tr>
       <w:tr>
         <w:trPr>
-          <w:cnfStyle w:val="000000100000" w:firstRow="0" w:lastRow="0" w:firstColumn="0" w:lastColumn="0" w:oddVBand="0" w:evenVBand="0" w:oddHBand="1" w:evenHBand="0" w:firstRowFirstColumn="0" w:firstRowLastColumn="0" w:lastRowFirstColumn="0" w:lastRowLastColumn="0"/>
+          <w:cnfStyle w:val="000000100000"/>
         </w:trPr>
         <w:tc>
           <w:tcPr>
-            <w:cnfStyle w:val="000010000000" w:firstRow="0" w:lastRow="0" w:firstColumn="0" w:lastColumn="0" w:oddVBand="1" w:evenVBand="0" w:oddHBand="0" w:evenHBand="0" w:firstRowFirstColumn="0" w:firstRowLastColumn="0" w:lastRowFirstColumn="0" w:lastRowLastColumn="0"/>
+            <w:cnfStyle w:val="000010000000"/>
             <w:tcW w:w="704" w:type="dxa"/>
           </w:tcPr>
           <w:p>
@@ -9146,7 +5325,7 @@
           <w:p>
             <w:pPr>
               <w:spacing w:line="276" w:lineRule="auto"/>
-              <w:cnfStyle w:val="000000100000" w:firstRow="0" w:lastRow="0" w:firstColumn="0" w:lastColumn="0" w:oddVBand="0" w:evenVBand="0" w:oddHBand="1" w:evenHBand="0" w:firstRowFirstColumn="0" w:firstRowLastColumn="0" w:lastRowFirstColumn="0" w:lastRowLastColumn="0"/>
+              <w:cnfStyle w:val="000000100000"/>
               <w:rPr>
                 <w:szCs w:val="24"/>
                 <w:lang w:val="it-IT"/>
@@ -9163,7 +5342,7 @@
         </w:tc>
         <w:tc>
           <w:tcPr>
-            <w:cnfStyle w:val="000010000000" w:firstRow="0" w:lastRow="0" w:firstColumn="0" w:lastColumn="0" w:oddVBand="1" w:evenVBand="0" w:oddHBand="0" w:evenHBand="0" w:firstRowFirstColumn="0" w:firstRowLastColumn="0" w:lastRowFirstColumn="0" w:lastRowLastColumn="0"/>
+            <w:cnfStyle w:val="000010000000"/>
             <w:tcW w:w="1418" w:type="dxa"/>
             <w:shd w:val="clear" w:color="auto" w:fill="00B050"/>
           </w:tcPr>
@@ -9181,7 +5360,7 @@
       <w:tr>
         <w:tc>
           <w:tcPr>
-            <w:cnfStyle w:val="000010000000" w:firstRow="0" w:lastRow="0" w:firstColumn="0" w:lastColumn="0" w:oddVBand="1" w:evenVBand="0" w:oddHBand="0" w:evenHBand="0" w:firstRowFirstColumn="0" w:firstRowLastColumn="0" w:lastRowFirstColumn="0" w:lastRowLastColumn="0"/>
+            <w:cnfStyle w:val="000010000000"/>
             <w:tcW w:w="704" w:type="dxa"/>
           </w:tcPr>
           <w:p>
@@ -9207,7 +5386,7 @@
           <w:p>
             <w:pPr>
               <w:spacing w:line="276" w:lineRule="auto"/>
-              <w:cnfStyle w:val="000000000000" w:firstRow="0" w:lastRow="0" w:firstColumn="0" w:lastColumn="0" w:oddVBand="0" w:evenVBand="0" w:oddHBand="0" w:evenHBand="0" w:firstRowFirstColumn="0" w:firstRowLastColumn="0" w:lastRowFirstColumn="0" w:lastRowLastColumn="0"/>
+              <w:cnfStyle w:val="000000000000"/>
               <w:rPr>
                 <w:szCs w:val="24"/>
                 <w:lang w:val="it-IT"/>
@@ -9224,7 +5403,7 @@
         </w:tc>
         <w:tc>
           <w:tcPr>
-            <w:cnfStyle w:val="000010000000" w:firstRow="0" w:lastRow="0" w:firstColumn="0" w:lastColumn="0" w:oddVBand="1" w:evenVBand="0" w:oddHBand="0" w:evenHBand="0" w:firstRowFirstColumn="0" w:firstRowLastColumn="0" w:lastRowFirstColumn="0" w:lastRowLastColumn="0"/>
+            <w:cnfStyle w:val="000010000000"/>
             <w:tcW w:w="1418" w:type="dxa"/>
             <w:shd w:val="clear" w:color="auto" w:fill="00B050"/>
           </w:tcPr>
@@ -9241,11 +5420,11 @@
       </w:tr>
       <w:tr>
         <w:trPr>
-          <w:cnfStyle w:val="000000100000" w:firstRow="0" w:lastRow="0" w:firstColumn="0" w:lastColumn="0" w:oddVBand="0" w:evenVBand="0" w:oddHBand="1" w:evenHBand="0" w:firstRowFirstColumn="0" w:firstRowLastColumn="0" w:lastRowFirstColumn="0" w:lastRowLastColumn="0"/>
+          <w:cnfStyle w:val="000000100000"/>
         </w:trPr>
         <w:tc>
           <w:tcPr>
-            <w:cnfStyle w:val="000010000000" w:firstRow="0" w:lastRow="0" w:firstColumn="0" w:lastColumn="0" w:oddVBand="1" w:evenVBand="0" w:oddHBand="0" w:evenHBand="0" w:firstRowFirstColumn="0" w:firstRowLastColumn="0" w:lastRowFirstColumn="0" w:lastRowLastColumn="0"/>
+            <w:cnfStyle w:val="000010000000"/>
             <w:tcW w:w="704" w:type="dxa"/>
           </w:tcPr>
           <w:p>
@@ -9271,7 +5450,7 @@
           <w:p>
             <w:pPr>
               <w:spacing w:line="276" w:lineRule="auto"/>
-              <w:cnfStyle w:val="000000100000" w:firstRow="0" w:lastRow="0" w:firstColumn="0" w:lastColumn="0" w:oddVBand="0" w:evenVBand="0" w:oddHBand="1" w:evenHBand="0" w:firstRowFirstColumn="0" w:firstRowLastColumn="0" w:lastRowFirstColumn="0" w:lastRowLastColumn="0"/>
+              <w:cnfStyle w:val="000000100000"/>
               <w:rPr>
                 <w:szCs w:val="24"/>
                 <w:lang w:val="it-IT"/>
@@ -9288,7 +5467,7 @@
         </w:tc>
         <w:tc>
           <w:tcPr>
-            <w:cnfStyle w:val="000010000000" w:firstRow="0" w:lastRow="0" w:firstColumn="0" w:lastColumn="0" w:oddVBand="1" w:evenVBand="0" w:oddHBand="0" w:evenHBand="0" w:firstRowFirstColumn="0" w:firstRowLastColumn="0" w:lastRowFirstColumn="0" w:lastRowLastColumn="0"/>
+            <w:cnfStyle w:val="000010000000"/>
             <w:tcW w:w="1418" w:type="dxa"/>
             <w:shd w:val="clear" w:color="auto" w:fill="00B050"/>
           </w:tcPr>
@@ -9306,7 +5485,7 @@
       <w:tr>
         <w:tc>
           <w:tcPr>
-            <w:cnfStyle w:val="000010000000" w:firstRow="0" w:lastRow="0" w:firstColumn="0" w:lastColumn="0" w:oddVBand="1" w:evenVBand="0" w:oddHBand="0" w:evenHBand="0" w:firstRowFirstColumn="0" w:firstRowLastColumn="0" w:lastRowFirstColumn="0" w:lastRowLastColumn="0"/>
+            <w:cnfStyle w:val="000010000000"/>
             <w:tcW w:w="704" w:type="dxa"/>
           </w:tcPr>
           <w:p>
@@ -9332,7 +5511,7 @@
           <w:p>
             <w:pPr>
               <w:spacing w:line="276" w:lineRule="auto"/>
-              <w:cnfStyle w:val="000000000000" w:firstRow="0" w:lastRow="0" w:firstColumn="0" w:lastColumn="0" w:oddVBand="0" w:evenVBand="0" w:oddHBand="0" w:evenHBand="0" w:firstRowFirstColumn="0" w:firstRowLastColumn="0" w:lastRowFirstColumn="0" w:lastRowLastColumn="0"/>
+              <w:cnfStyle w:val="000000000000"/>
               <w:rPr>
                 <w:szCs w:val="24"/>
                 <w:lang w:val="it-IT" w:bidi="he-IL"/>
@@ -9349,7 +5528,7 @@
         </w:tc>
         <w:tc>
           <w:tcPr>
-            <w:cnfStyle w:val="000010000000" w:firstRow="0" w:lastRow="0" w:firstColumn="0" w:lastColumn="0" w:oddVBand="1" w:evenVBand="0" w:oddHBand="0" w:evenHBand="0" w:firstRowFirstColumn="0" w:firstRowLastColumn="0" w:lastRowFirstColumn="0" w:lastRowLastColumn="0"/>
+            <w:cnfStyle w:val="000010000000"/>
             <w:tcW w:w="1418" w:type="dxa"/>
             <w:shd w:val="clear" w:color="auto" w:fill="00B050"/>
           </w:tcPr>
@@ -9366,11 +5545,11 @@
       </w:tr>
       <w:tr>
         <w:trPr>
-          <w:cnfStyle w:val="000000100000" w:firstRow="0" w:lastRow="0" w:firstColumn="0" w:lastColumn="0" w:oddVBand="0" w:evenVBand="0" w:oddHBand="1" w:evenHBand="0" w:firstRowFirstColumn="0" w:firstRowLastColumn="0" w:lastRowFirstColumn="0" w:lastRowLastColumn="0"/>
+          <w:cnfStyle w:val="000000100000"/>
         </w:trPr>
         <w:tc>
           <w:tcPr>
-            <w:cnfStyle w:val="000010000000" w:firstRow="0" w:lastRow="0" w:firstColumn="0" w:lastColumn="0" w:oddVBand="1" w:evenVBand="0" w:oddHBand="0" w:evenHBand="0" w:firstRowFirstColumn="0" w:firstRowLastColumn="0" w:lastRowFirstColumn="0" w:lastRowLastColumn="0"/>
+            <w:cnfStyle w:val="000010000000"/>
             <w:tcW w:w="704" w:type="dxa"/>
           </w:tcPr>
           <w:p>
@@ -9396,7 +5575,7 @@
           <w:p>
             <w:pPr>
               <w:spacing w:line="276" w:lineRule="auto"/>
-              <w:cnfStyle w:val="000000100000" w:firstRow="0" w:lastRow="0" w:firstColumn="0" w:lastColumn="0" w:oddVBand="0" w:evenVBand="0" w:oddHBand="1" w:evenHBand="0" w:firstRowFirstColumn="0" w:firstRowLastColumn="0" w:lastRowFirstColumn="0" w:lastRowLastColumn="0"/>
+              <w:cnfStyle w:val="000000100000"/>
               <w:rPr>
                 <w:szCs w:val="24"/>
                 <w:lang w:val="it-IT" w:bidi="he-IL"/>
@@ -9413,7 +5592,7 @@
         </w:tc>
         <w:tc>
           <w:tcPr>
-            <w:cnfStyle w:val="000010000000" w:firstRow="0" w:lastRow="0" w:firstColumn="0" w:lastColumn="0" w:oddVBand="1" w:evenVBand="0" w:oddHBand="0" w:evenHBand="0" w:firstRowFirstColumn="0" w:firstRowLastColumn="0" w:lastRowFirstColumn="0" w:lastRowLastColumn="0"/>
+            <w:cnfStyle w:val="000010000000"/>
             <w:tcW w:w="1418" w:type="dxa"/>
             <w:shd w:val="clear" w:color="auto" w:fill="00B050"/>
           </w:tcPr>
@@ -9431,7 +5610,7 @@
       <w:tr>
         <w:tc>
           <w:tcPr>
-            <w:cnfStyle w:val="000010000000" w:firstRow="0" w:lastRow="0" w:firstColumn="0" w:lastColumn="0" w:oddVBand="1" w:evenVBand="0" w:oddHBand="0" w:evenHBand="0" w:firstRowFirstColumn="0" w:firstRowLastColumn="0" w:lastRowFirstColumn="0" w:lastRowLastColumn="0"/>
+            <w:cnfStyle w:val="000010000000"/>
             <w:tcW w:w="704" w:type="dxa"/>
           </w:tcPr>
           <w:p>
@@ -9457,7 +5636,7 @@
           <w:p>
             <w:pPr>
               <w:spacing w:line="276" w:lineRule="auto"/>
-              <w:cnfStyle w:val="000000000000" w:firstRow="0" w:lastRow="0" w:firstColumn="0" w:lastColumn="0" w:oddVBand="0" w:evenVBand="0" w:oddHBand="0" w:evenHBand="0" w:firstRowFirstColumn="0" w:firstRowLastColumn="0" w:lastRowFirstColumn="0" w:lastRowLastColumn="0"/>
+              <w:cnfStyle w:val="000000000000"/>
               <w:rPr>
                 <w:szCs w:val="24"/>
                 <w:lang w:val="it-IT" w:bidi="he-IL"/>
@@ -9474,7 +5653,7 @@
         </w:tc>
         <w:tc>
           <w:tcPr>
-            <w:cnfStyle w:val="000010000000" w:firstRow="0" w:lastRow="0" w:firstColumn="0" w:lastColumn="0" w:oddVBand="1" w:evenVBand="0" w:oddHBand="0" w:evenHBand="0" w:firstRowFirstColumn="0" w:firstRowLastColumn="0" w:lastRowFirstColumn="0" w:lastRowLastColumn="0"/>
+            <w:cnfStyle w:val="000010000000"/>
             <w:tcW w:w="1418" w:type="dxa"/>
             <w:shd w:val="clear" w:color="auto" w:fill="00B050"/>
           </w:tcPr>
@@ -9491,11 +5670,11 @@
       </w:tr>
       <w:tr>
         <w:trPr>
-          <w:cnfStyle w:val="000000100000" w:firstRow="0" w:lastRow="0" w:firstColumn="0" w:lastColumn="0" w:oddVBand="0" w:evenVBand="0" w:oddHBand="1" w:evenHBand="0" w:firstRowFirstColumn="0" w:firstRowLastColumn="0" w:lastRowFirstColumn="0" w:lastRowLastColumn="0"/>
+          <w:cnfStyle w:val="000000100000"/>
         </w:trPr>
         <w:tc>
           <w:tcPr>
-            <w:cnfStyle w:val="000010000000" w:firstRow="0" w:lastRow="0" w:firstColumn="0" w:lastColumn="0" w:oddVBand="1" w:evenVBand="0" w:oddHBand="0" w:evenHBand="0" w:firstRowFirstColumn="0" w:firstRowLastColumn="0" w:lastRowFirstColumn="0" w:lastRowLastColumn="0"/>
+            <w:cnfStyle w:val="000010000000"/>
             <w:tcW w:w="704" w:type="dxa"/>
           </w:tcPr>
           <w:p>
@@ -9521,7 +5700,7 @@
           <w:p>
             <w:pPr>
               <w:spacing w:line="276" w:lineRule="auto"/>
-              <w:cnfStyle w:val="000000100000" w:firstRow="0" w:lastRow="0" w:firstColumn="0" w:lastColumn="0" w:oddVBand="0" w:evenVBand="0" w:oddHBand="1" w:evenHBand="0" w:firstRowFirstColumn="0" w:firstRowLastColumn="0" w:lastRowFirstColumn="0" w:lastRowLastColumn="0"/>
+              <w:cnfStyle w:val="000000100000"/>
               <w:rPr>
                 <w:szCs w:val="24"/>
                 <w:lang w:val="it-IT"/>
@@ -9538,7 +5717,7 @@
         </w:tc>
         <w:tc>
           <w:tcPr>
-            <w:cnfStyle w:val="000010000000" w:firstRow="0" w:lastRow="0" w:firstColumn="0" w:lastColumn="0" w:oddVBand="1" w:evenVBand="0" w:oddHBand="0" w:evenHBand="0" w:firstRowFirstColumn="0" w:firstRowLastColumn="0" w:lastRowFirstColumn="0" w:lastRowLastColumn="0"/>
+            <w:cnfStyle w:val="000010000000"/>
             <w:tcW w:w="1418" w:type="dxa"/>
             <w:shd w:val="clear" w:color="auto" w:fill="00B050"/>
           </w:tcPr>
@@ -9556,7 +5735,7 @@
       <w:tr>
         <w:tc>
           <w:tcPr>
-            <w:cnfStyle w:val="000010000000" w:firstRow="0" w:lastRow="0" w:firstColumn="0" w:lastColumn="0" w:oddVBand="1" w:evenVBand="0" w:oddHBand="0" w:evenHBand="0" w:firstRowFirstColumn="0" w:firstRowLastColumn="0" w:lastRowFirstColumn="0" w:lastRowLastColumn="0"/>
+            <w:cnfStyle w:val="000010000000"/>
             <w:tcW w:w="704" w:type="dxa"/>
           </w:tcPr>
           <w:p>
@@ -9583,7 +5762,7 @@
             <w:pPr>
               <w:pStyle w:val="Pidipagina"/>
               <w:spacing w:line="276" w:lineRule="auto"/>
-              <w:cnfStyle w:val="000000000000" w:firstRow="0" w:lastRow="0" w:firstColumn="0" w:lastColumn="0" w:oddVBand="0" w:evenVBand="0" w:oddHBand="0" w:evenHBand="0" w:firstRowFirstColumn="0" w:firstRowLastColumn="0" w:lastRowFirstColumn="0" w:lastRowLastColumn="0"/>
+              <w:cnfStyle w:val="000000000000"/>
               <w:rPr>
                 <w:szCs w:val="24"/>
                 <w:lang w:val="it-IT"/>
@@ -9600,7 +5779,7 @@
         </w:tc>
         <w:tc>
           <w:tcPr>
-            <w:cnfStyle w:val="000010000000" w:firstRow="0" w:lastRow="0" w:firstColumn="0" w:lastColumn="0" w:oddVBand="1" w:evenVBand="0" w:oddHBand="0" w:evenHBand="0" w:firstRowFirstColumn="0" w:firstRowLastColumn="0" w:lastRowFirstColumn="0" w:lastRowLastColumn="0"/>
+            <w:cnfStyle w:val="000010000000"/>
             <w:tcW w:w="1418" w:type="dxa"/>
             <w:shd w:val="clear" w:color="auto" w:fill="00B050"/>
           </w:tcPr>
@@ -9618,11 +5797,11 @@
       </w:tr>
       <w:tr>
         <w:trPr>
-          <w:cnfStyle w:val="000000100000" w:firstRow="0" w:lastRow="0" w:firstColumn="0" w:lastColumn="0" w:oddVBand="0" w:evenVBand="0" w:oddHBand="1" w:evenHBand="0" w:firstRowFirstColumn="0" w:firstRowLastColumn="0" w:lastRowFirstColumn="0" w:lastRowLastColumn="0"/>
+          <w:cnfStyle w:val="000000100000"/>
         </w:trPr>
         <w:tc>
           <w:tcPr>
-            <w:cnfStyle w:val="000010000000" w:firstRow="0" w:lastRow="0" w:firstColumn="0" w:lastColumn="0" w:oddVBand="1" w:evenVBand="0" w:oddHBand="0" w:evenHBand="0" w:firstRowFirstColumn="0" w:firstRowLastColumn="0" w:lastRowFirstColumn="0" w:lastRowLastColumn="0"/>
+            <w:cnfStyle w:val="000010000000"/>
             <w:tcW w:w="704" w:type="dxa"/>
           </w:tcPr>
           <w:p>
@@ -9648,7 +5827,7 @@
           <w:p>
             <w:pPr>
               <w:spacing w:line="276" w:lineRule="auto"/>
-              <w:cnfStyle w:val="000000100000" w:firstRow="0" w:lastRow="0" w:firstColumn="0" w:lastColumn="0" w:oddVBand="0" w:evenVBand="0" w:oddHBand="1" w:evenHBand="0" w:firstRowFirstColumn="0" w:firstRowLastColumn="0" w:lastRowFirstColumn="0" w:lastRowLastColumn="0"/>
+              <w:cnfStyle w:val="000000100000"/>
               <w:rPr>
                 <w:szCs w:val="24"/>
                 <w:lang w:val="it-IT" w:bidi="he-IL"/>
@@ -9665,7 +5844,7 @@
         </w:tc>
         <w:tc>
           <w:tcPr>
-            <w:cnfStyle w:val="000010000000" w:firstRow="0" w:lastRow="0" w:firstColumn="0" w:lastColumn="0" w:oddVBand="1" w:evenVBand="0" w:oddHBand="0" w:evenHBand="0" w:firstRowFirstColumn="0" w:firstRowLastColumn="0" w:lastRowFirstColumn="0" w:lastRowLastColumn="0"/>
+            <w:cnfStyle w:val="000010000000"/>
             <w:tcW w:w="1418" w:type="dxa"/>
             <w:shd w:val="clear" w:color="auto" w:fill="00B050"/>
           </w:tcPr>
@@ -9683,7 +5862,7 @@
       <w:tr>
         <w:tc>
           <w:tcPr>
-            <w:cnfStyle w:val="000010000000" w:firstRow="0" w:lastRow="0" w:firstColumn="0" w:lastColumn="0" w:oddVBand="1" w:evenVBand="0" w:oddHBand="0" w:evenHBand="0" w:firstRowFirstColumn="0" w:firstRowLastColumn="0" w:lastRowFirstColumn="0" w:lastRowLastColumn="0"/>
+            <w:cnfStyle w:val="000010000000"/>
             <w:tcW w:w="704" w:type="dxa"/>
           </w:tcPr>
           <w:p>
@@ -9709,7 +5888,7 @@
           <w:p>
             <w:pPr>
               <w:spacing w:line="276" w:lineRule="auto"/>
-              <w:cnfStyle w:val="000000000000" w:firstRow="0" w:lastRow="0" w:firstColumn="0" w:lastColumn="0" w:oddVBand="0" w:evenVBand="0" w:oddHBand="0" w:evenHBand="0" w:firstRowFirstColumn="0" w:firstRowLastColumn="0" w:lastRowFirstColumn="0" w:lastRowLastColumn="0"/>
+              <w:cnfStyle w:val="000000000000"/>
               <w:rPr>
                 <w:szCs w:val="24"/>
                 <w:lang w:val="it-IT" w:bidi="he-IL"/>
@@ -9726,7 +5905,7 @@
         </w:tc>
         <w:tc>
           <w:tcPr>
-            <w:cnfStyle w:val="000010000000" w:firstRow="0" w:lastRow="0" w:firstColumn="0" w:lastColumn="0" w:oddVBand="1" w:evenVBand="0" w:oddHBand="0" w:evenHBand="0" w:firstRowFirstColumn="0" w:firstRowLastColumn="0" w:lastRowFirstColumn="0" w:lastRowLastColumn="0"/>
+            <w:cnfStyle w:val="000010000000"/>
             <w:tcW w:w="1418" w:type="dxa"/>
             <w:shd w:val="clear" w:color="auto" w:fill="00B050"/>
           </w:tcPr>
@@ -9743,11 +5922,11 @@
       </w:tr>
       <w:tr>
         <w:trPr>
-          <w:cnfStyle w:val="000000100000" w:firstRow="0" w:lastRow="0" w:firstColumn="0" w:lastColumn="0" w:oddVBand="0" w:evenVBand="0" w:oddHBand="1" w:evenHBand="0" w:firstRowFirstColumn="0" w:firstRowLastColumn="0" w:lastRowFirstColumn="0" w:lastRowLastColumn="0"/>
+          <w:cnfStyle w:val="000000100000"/>
         </w:trPr>
         <w:tc>
           <w:tcPr>
-            <w:cnfStyle w:val="000010000000" w:firstRow="0" w:lastRow="0" w:firstColumn="0" w:lastColumn="0" w:oddVBand="1" w:evenVBand="0" w:oddHBand="0" w:evenHBand="0" w:firstRowFirstColumn="0" w:firstRowLastColumn="0" w:lastRowFirstColumn="0" w:lastRowLastColumn="0"/>
+            <w:cnfStyle w:val="000010000000"/>
             <w:tcW w:w="704" w:type="dxa"/>
           </w:tcPr>
           <w:p>
@@ -9773,7 +5952,7 @@
           <w:p>
             <w:pPr>
               <w:spacing w:line="276" w:lineRule="auto"/>
-              <w:cnfStyle w:val="000000100000" w:firstRow="0" w:lastRow="0" w:firstColumn="0" w:lastColumn="0" w:oddVBand="0" w:evenVBand="0" w:oddHBand="1" w:evenHBand="0" w:firstRowFirstColumn="0" w:firstRowLastColumn="0" w:lastRowFirstColumn="0" w:lastRowLastColumn="0"/>
+              <w:cnfStyle w:val="000000100000"/>
               <w:rPr>
                 <w:szCs w:val="24"/>
                 <w:lang w:val="it-IT"/>
@@ -9790,7 +5969,7 @@
         </w:tc>
         <w:tc>
           <w:tcPr>
-            <w:cnfStyle w:val="000010000000" w:firstRow="0" w:lastRow="0" w:firstColumn="0" w:lastColumn="0" w:oddVBand="1" w:evenVBand="0" w:oddHBand="0" w:evenHBand="0" w:firstRowFirstColumn="0" w:firstRowLastColumn="0" w:lastRowFirstColumn="0" w:lastRowLastColumn="0"/>
+            <w:cnfStyle w:val="000010000000"/>
             <w:tcW w:w="1418" w:type="dxa"/>
             <w:shd w:val="clear" w:color="auto" w:fill="00B050"/>
           </w:tcPr>
@@ -9808,7 +5987,7 @@
       <w:tr>
         <w:tc>
           <w:tcPr>
-            <w:cnfStyle w:val="000010000000" w:firstRow="0" w:lastRow="0" w:firstColumn="0" w:lastColumn="0" w:oddVBand="1" w:evenVBand="0" w:oddHBand="0" w:evenHBand="0" w:firstRowFirstColumn="0" w:firstRowLastColumn="0" w:lastRowFirstColumn="0" w:lastRowLastColumn="0"/>
+            <w:cnfStyle w:val="000010000000"/>
             <w:tcW w:w="704" w:type="dxa"/>
           </w:tcPr>
           <w:p>
@@ -9834,7 +6013,7 @@
           <w:p>
             <w:pPr>
               <w:spacing w:line="276" w:lineRule="auto"/>
-              <w:cnfStyle w:val="000000000000" w:firstRow="0" w:lastRow="0" w:firstColumn="0" w:lastColumn="0" w:oddVBand="0" w:evenVBand="0" w:oddHBand="0" w:evenHBand="0" w:firstRowFirstColumn="0" w:firstRowLastColumn="0" w:lastRowFirstColumn="0" w:lastRowLastColumn="0"/>
+              <w:cnfStyle w:val="000000000000"/>
               <w:rPr>
                 <w:szCs w:val="24"/>
                 <w:lang w:val="it-IT"/>
@@ -9851,7 +6030,7 @@
         </w:tc>
         <w:tc>
           <w:tcPr>
-            <w:cnfStyle w:val="000010000000" w:firstRow="0" w:lastRow="0" w:firstColumn="0" w:lastColumn="0" w:oddVBand="1" w:evenVBand="0" w:oddHBand="0" w:evenHBand="0" w:firstRowFirstColumn="0" w:firstRowLastColumn="0" w:lastRowFirstColumn="0" w:lastRowLastColumn="0"/>
+            <w:cnfStyle w:val="000010000000"/>
             <w:tcW w:w="1418" w:type="dxa"/>
             <w:shd w:val="clear" w:color="auto" w:fill="00B050"/>
           </w:tcPr>
@@ -9868,11 +6047,11 @@
       </w:tr>
       <w:tr>
         <w:trPr>
-          <w:cnfStyle w:val="000000100000" w:firstRow="0" w:lastRow="0" w:firstColumn="0" w:lastColumn="0" w:oddVBand="0" w:evenVBand="0" w:oddHBand="1" w:evenHBand="0" w:firstRowFirstColumn="0" w:firstRowLastColumn="0" w:lastRowFirstColumn="0" w:lastRowLastColumn="0"/>
+          <w:cnfStyle w:val="000000100000"/>
         </w:trPr>
         <w:tc>
           <w:tcPr>
-            <w:cnfStyle w:val="000010000000" w:firstRow="0" w:lastRow="0" w:firstColumn="0" w:lastColumn="0" w:oddVBand="1" w:evenVBand="0" w:oddHBand="0" w:evenHBand="0" w:firstRowFirstColumn="0" w:firstRowLastColumn="0" w:lastRowFirstColumn="0" w:lastRowLastColumn="0"/>
+            <w:cnfStyle w:val="000010000000"/>
             <w:tcW w:w="704" w:type="dxa"/>
           </w:tcPr>
           <w:p>
@@ -9898,7 +6077,7 @@
           <w:p>
             <w:pPr>
               <w:spacing w:line="276" w:lineRule="auto"/>
-              <w:cnfStyle w:val="000000100000" w:firstRow="0" w:lastRow="0" w:firstColumn="0" w:lastColumn="0" w:oddVBand="0" w:evenVBand="0" w:oddHBand="1" w:evenHBand="0" w:firstRowFirstColumn="0" w:firstRowLastColumn="0" w:lastRowFirstColumn="0" w:lastRowLastColumn="0"/>
+              <w:cnfStyle w:val="000000100000"/>
               <w:rPr>
                 <w:szCs w:val="24"/>
                 <w:lang w:val="it-IT" w:bidi="he-IL"/>
@@ -9915,7 +6094,7 @@
         </w:tc>
         <w:tc>
           <w:tcPr>
-            <w:cnfStyle w:val="000010000000" w:firstRow="0" w:lastRow="0" w:firstColumn="0" w:lastColumn="0" w:oddVBand="1" w:evenVBand="0" w:oddHBand="0" w:evenHBand="0" w:firstRowFirstColumn="0" w:firstRowLastColumn="0" w:lastRowFirstColumn="0" w:lastRowLastColumn="0"/>
+            <w:cnfStyle w:val="000010000000"/>
             <w:tcW w:w="1418" w:type="dxa"/>
             <w:shd w:val="clear" w:color="auto" w:fill="00B050"/>
           </w:tcPr>
@@ -9933,7 +6112,7 @@
       <w:tr>
         <w:tc>
           <w:tcPr>
-            <w:cnfStyle w:val="000010000000" w:firstRow="0" w:lastRow="0" w:firstColumn="0" w:lastColumn="0" w:oddVBand="1" w:evenVBand="0" w:oddHBand="0" w:evenHBand="0" w:firstRowFirstColumn="0" w:firstRowLastColumn="0" w:lastRowFirstColumn="0" w:lastRowLastColumn="0"/>
+            <w:cnfStyle w:val="000010000000"/>
             <w:tcW w:w="704" w:type="dxa"/>
           </w:tcPr>
           <w:p>
@@ -9959,7 +6138,7 @@
           <w:p>
             <w:pPr>
               <w:spacing w:line="276" w:lineRule="auto"/>
-              <w:cnfStyle w:val="000000000000" w:firstRow="0" w:lastRow="0" w:firstColumn="0" w:lastColumn="0" w:oddVBand="0" w:evenVBand="0" w:oddHBand="0" w:evenHBand="0" w:firstRowFirstColumn="0" w:firstRowLastColumn="0" w:lastRowFirstColumn="0" w:lastRowLastColumn="0"/>
+              <w:cnfStyle w:val="000000000000"/>
               <w:rPr>
                 <w:szCs w:val="24"/>
                 <w:lang w:val="it-IT" w:bidi="he-IL"/>
@@ -9976,7 +6155,7 @@
         </w:tc>
         <w:tc>
           <w:tcPr>
-            <w:cnfStyle w:val="000010000000" w:firstRow="0" w:lastRow="0" w:firstColumn="0" w:lastColumn="0" w:oddVBand="1" w:evenVBand="0" w:oddHBand="0" w:evenHBand="0" w:firstRowFirstColumn="0" w:firstRowLastColumn="0" w:lastRowFirstColumn="0" w:lastRowLastColumn="0"/>
+            <w:cnfStyle w:val="000010000000"/>
             <w:tcW w:w="1418" w:type="dxa"/>
             <w:shd w:val="clear" w:color="auto" w:fill="00B050"/>
           </w:tcPr>
@@ -9993,11 +6172,11 @@
       </w:tr>
       <w:tr>
         <w:trPr>
-          <w:cnfStyle w:val="000000100000" w:firstRow="0" w:lastRow="0" w:firstColumn="0" w:lastColumn="0" w:oddVBand="0" w:evenVBand="0" w:oddHBand="1" w:evenHBand="0" w:firstRowFirstColumn="0" w:firstRowLastColumn="0" w:lastRowFirstColumn="0" w:lastRowLastColumn="0"/>
+          <w:cnfStyle w:val="000000100000"/>
         </w:trPr>
         <w:tc>
           <w:tcPr>
-            <w:cnfStyle w:val="000010000000" w:firstRow="0" w:lastRow="0" w:firstColumn="0" w:lastColumn="0" w:oddVBand="1" w:evenVBand="0" w:oddHBand="0" w:evenHBand="0" w:firstRowFirstColumn="0" w:firstRowLastColumn="0" w:lastRowFirstColumn="0" w:lastRowLastColumn="0"/>
+            <w:cnfStyle w:val="000010000000"/>
             <w:tcW w:w="704" w:type="dxa"/>
           </w:tcPr>
           <w:p>
@@ -10023,7 +6202,7 @@
           <w:p>
             <w:pPr>
               <w:spacing w:line="276" w:lineRule="auto"/>
-              <w:cnfStyle w:val="000000100000" w:firstRow="0" w:lastRow="0" w:firstColumn="0" w:lastColumn="0" w:oddVBand="0" w:evenVBand="0" w:oddHBand="1" w:evenHBand="0" w:firstRowFirstColumn="0" w:firstRowLastColumn="0" w:lastRowFirstColumn="0" w:lastRowLastColumn="0"/>
+              <w:cnfStyle w:val="000000100000"/>
               <w:rPr>
                 <w:szCs w:val="24"/>
                 <w:lang w:val="it-IT" w:bidi="he-IL"/>
@@ -10040,7 +6219,7 @@
         </w:tc>
         <w:tc>
           <w:tcPr>
-            <w:cnfStyle w:val="000010000000" w:firstRow="0" w:lastRow="0" w:firstColumn="0" w:lastColumn="0" w:oddVBand="1" w:evenVBand="0" w:oddHBand="0" w:evenHBand="0" w:firstRowFirstColumn="0" w:firstRowLastColumn="0" w:lastRowFirstColumn="0" w:lastRowLastColumn="0"/>
+            <w:cnfStyle w:val="000010000000"/>
             <w:tcW w:w="1418" w:type="dxa"/>
             <w:shd w:val="clear" w:color="auto" w:fill="00B050"/>
           </w:tcPr>
@@ -10058,7 +6237,7 @@
       <w:tr>
         <w:tc>
           <w:tcPr>
-            <w:cnfStyle w:val="000010000000" w:firstRow="0" w:lastRow="0" w:firstColumn="0" w:lastColumn="0" w:oddVBand="1" w:evenVBand="0" w:oddHBand="0" w:evenHBand="0" w:firstRowFirstColumn="0" w:firstRowLastColumn="0" w:lastRowFirstColumn="0" w:lastRowLastColumn="0"/>
+            <w:cnfStyle w:val="000010000000"/>
             <w:tcW w:w="704" w:type="dxa"/>
           </w:tcPr>
           <w:p>
@@ -10084,7 +6263,7 @@
           <w:p>
             <w:pPr>
               <w:spacing w:line="276" w:lineRule="auto"/>
-              <w:cnfStyle w:val="000000000000" w:firstRow="0" w:lastRow="0" w:firstColumn="0" w:lastColumn="0" w:oddVBand="0" w:evenVBand="0" w:oddHBand="0" w:evenHBand="0" w:firstRowFirstColumn="0" w:firstRowLastColumn="0" w:lastRowFirstColumn="0" w:lastRowLastColumn="0"/>
+              <w:cnfStyle w:val="000000000000"/>
               <w:rPr>
                 <w:szCs w:val="24"/>
                 <w:lang w:val="it-IT" w:bidi="he-IL"/>
@@ -10101,7 +6280,7 @@
         </w:tc>
         <w:tc>
           <w:tcPr>
-            <w:cnfStyle w:val="000010000000" w:firstRow="0" w:lastRow="0" w:firstColumn="0" w:lastColumn="0" w:oddVBand="1" w:evenVBand="0" w:oddHBand="0" w:evenHBand="0" w:firstRowFirstColumn="0" w:firstRowLastColumn="0" w:lastRowFirstColumn="0" w:lastRowLastColumn="0"/>
+            <w:cnfStyle w:val="000010000000"/>
             <w:tcW w:w="1418" w:type="dxa"/>
             <w:shd w:val="clear" w:color="auto" w:fill="00B050"/>
           </w:tcPr>
@@ -10118,11 +6297,11 @@
       </w:tr>
       <w:tr>
         <w:trPr>
-          <w:cnfStyle w:val="000000100000" w:firstRow="0" w:lastRow="0" w:firstColumn="0" w:lastColumn="0" w:oddVBand="0" w:evenVBand="0" w:oddHBand="1" w:evenHBand="0" w:firstRowFirstColumn="0" w:firstRowLastColumn="0" w:lastRowFirstColumn="0" w:lastRowLastColumn="0"/>
+          <w:cnfStyle w:val="000000100000"/>
         </w:trPr>
         <w:tc>
           <w:tcPr>
-            <w:cnfStyle w:val="000010000000" w:firstRow="0" w:lastRow="0" w:firstColumn="0" w:lastColumn="0" w:oddVBand="1" w:evenVBand="0" w:oddHBand="0" w:evenHBand="0" w:firstRowFirstColumn="0" w:firstRowLastColumn="0" w:lastRowFirstColumn="0" w:lastRowLastColumn="0"/>
+            <w:cnfStyle w:val="000010000000"/>
             <w:tcW w:w="704" w:type="dxa"/>
           </w:tcPr>
           <w:p>
@@ -10148,7 +6327,7 @@
           <w:p>
             <w:pPr>
               <w:spacing w:line="276" w:lineRule="auto"/>
-              <w:cnfStyle w:val="000000100000" w:firstRow="0" w:lastRow="0" w:firstColumn="0" w:lastColumn="0" w:oddVBand="0" w:evenVBand="0" w:oddHBand="1" w:evenHBand="0" w:firstRowFirstColumn="0" w:firstRowLastColumn="0" w:lastRowFirstColumn="0" w:lastRowLastColumn="0"/>
+              <w:cnfStyle w:val="000000100000"/>
               <w:rPr>
                 <w:szCs w:val="24"/>
                 <w:lang w:val="it-IT"/>
@@ -10165,7 +6344,7 @@
         </w:tc>
         <w:tc>
           <w:tcPr>
-            <w:cnfStyle w:val="000010000000" w:firstRow="0" w:lastRow="0" w:firstColumn="0" w:lastColumn="0" w:oddVBand="1" w:evenVBand="0" w:oddHBand="0" w:evenHBand="0" w:firstRowFirstColumn="0" w:firstRowLastColumn="0" w:lastRowFirstColumn="0" w:lastRowLastColumn="0"/>
+            <w:cnfStyle w:val="000010000000"/>
             <w:tcW w:w="1418" w:type="dxa"/>
             <w:shd w:val="clear" w:color="auto" w:fill="A6A6A6" w:themeFill="background1" w:themeFillShade="A6"/>
           </w:tcPr>
@@ -10183,7 +6362,7 @@
       <w:tr>
         <w:tc>
           <w:tcPr>
-            <w:cnfStyle w:val="000010000000" w:firstRow="0" w:lastRow="0" w:firstColumn="0" w:lastColumn="0" w:oddVBand="1" w:evenVBand="0" w:oddHBand="0" w:evenHBand="0" w:firstRowFirstColumn="0" w:firstRowLastColumn="0" w:lastRowFirstColumn="0" w:lastRowLastColumn="0"/>
+            <w:cnfStyle w:val="000010000000"/>
             <w:tcW w:w="704" w:type="dxa"/>
           </w:tcPr>
           <w:p>
@@ -10210,7 +6389,7 @@
             <w:pPr>
               <w:widowControl/>
               <w:spacing w:line="276" w:lineRule="auto"/>
-              <w:cnfStyle w:val="000000000000" w:firstRow="0" w:lastRow="0" w:firstColumn="0" w:lastColumn="0" w:oddVBand="0" w:evenVBand="0" w:oddHBand="0" w:evenHBand="0" w:firstRowFirstColumn="0" w:firstRowLastColumn="0" w:lastRowFirstColumn="0" w:lastRowLastColumn="0"/>
+              <w:cnfStyle w:val="000000000000"/>
               <w:rPr>
                 <w:szCs w:val="24"/>
                 <w:lang w:val="it-IT"/>
@@ -10257,7 +6436,7 @@
         </w:tc>
         <w:tc>
           <w:tcPr>
-            <w:cnfStyle w:val="000010000000" w:firstRow="0" w:lastRow="0" w:firstColumn="0" w:lastColumn="0" w:oddVBand="1" w:evenVBand="0" w:oddHBand="0" w:evenHBand="0" w:firstRowFirstColumn="0" w:firstRowLastColumn="0" w:lastRowFirstColumn="0" w:lastRowLastColumn="0"/>
+            <w:cnfStyle w:val="000010000000"/>
             <w:tcW w:w="1418" w:type="dxa"/>
             <w:shd w:val="clear" w:color="auto" w:fill="A6A6A6" w:themeFill="background1" w:themeFillShade="A6"/>
           </w:tcPr>
@@ -10300,11 +6479,11 @@
       </w:tr>
       <w:tr>
         <w:trPr>
-          <w:cnfStyle w:val="000000100000" w:firstRow="0" w:lastRow="0" w:firstColumn="0" w:lastColumn="0" w:oddVBand="0" w:evenVBand="0" w:oddHBand="1" w:evenHBand="0" w:firstRowFirstColumn="0" w:firstRowLastColumn="0" w:lastRowFirstColumn="0" w:lastRowLastColumn="0"/>
+          <w:cnfStyle w:val="000000100000"/>
         </w:trPr>
         <w:tc>
           <w:tcPr>
-            <w:cnfStyle w:val="000010000000" w:firstRow="0" w:lastRow="0" w:firstColumn="0" w:lastColumn="0" w:oddVBand="1" w:evenVBand="0" w:oddHBand="0" w:evenHBand="0" w:firstRowFirstColumn="0" w:firstRowLastColumn="0" w:lastRowFirstColumn="0" w:lastRowLastColumn="0"/>
+            <w:cnfStyle w:val="000010000000"/>
             <w:tcW w:w="704" w:type="dxa"/>
           </w:tcPr>
           <w:p>
@@ -10331,7 +6510,7 @@
             <w:pPr>
               <w:widowControl/>
               <w:spacing w:line="276" w:lineRule="auto"/>
-              <w:cnfStyle w:val="000000100000" w:firstRow="0" w:lastRow="0" w:firstColumn="0" w:lastColumn="0" w:oddVBand="0" w:evenVBand="0" w:oddHBand="1" w:evenHBand="0" w:firstRowFirstColumn="0" w:firstRowLastColumn="0" w:lastRowFirstColumn="0" w:lastRowLastColumn="0"/>
+              <w:cnfStyle w:val="000000100000"/>
               <w:rPr>
                 <w:szCs w:val="24"/>
                 <w:lang w:val="it-IT"/>
@@ -10348,7 +6527,7 @@
         </w:tc>
         <w:tc>
           <w:tcPr>
-            <w:cnfStyle w:val="000010000000" w:firstRow="0" w:lastRow="0" w:firstColumn="0" w:lastColumn="0" w:oddVBand="1" w:evenVBand="0" w:oddHBand="0" w:evenHBand="0" w:firstRowFirstColumn="0" w:firstRowLastColumn="0" w:lastRowFirstColumn="0" w:lastRowLastColumn="0"/>
+            <w:cnfStyle w:val="000010000000"/>
             <w:tcW w:w="1418" w:type="dxa"/>
             <w:shd w:val="clear" w:color="auto" w:fill="A6A6A6" w:themeFill="background1" w:themeFillShade="A6"/>
           </w:tcPr>
@@ -10367,7 +6546,7 @@
       <w:tr>
         <w:tc>
           <w:tcPr>
-            <w:cnfStyle w:val="000010000000" w:firstRow="0" w:lastRow="0" w:firstColumn="0" w:lastColumn="0" w:oddVBand="1" w:evenVBand="0" w:oddHBand="0" w:evenHBand="0" w:firstRowFirstColumn="0" w:firstRowLastColumn="0" w:lastRowFirstColumn="0" w:lastRowLastColumn="0"/>
+            <w:cnfStyle w:val="000010000000"/>
             <w:tcW w:w="704" w:type="dxa"/>
           </w:tcPr>
           <w:p>
@@ -10393,7 +6572,7 @@
           <w:p>
             <w:pPr>
               <w:spacing w:line="276" w:lineRule="auto"/>
-              <w:cnfStyle w:val="000000000000" w:firstRow="0" w:lastRow="0" w:firstColumn="0" w:lastColumn="0" w:oddVBand="0" w:evenVBand="0" w:oddHBand="0" w:evenHBand="0" w:firstRowFirstColumn="0" w:firstRowLastColumn="0" w:lastRowFirstColumn="0" w:lastRowLastColumn="0"/>
+              <w:cnfStyle w:val="000000000000"/>
               <w:rPr>
                 <w:szCs w:val="24"/>
                 <w:lang w:val="it-IT"/>
@@ -10410,7 +6589,7 @@
         </w:tc>
         <w:tc>
           <w:tcPr>
-            <w:cnfStyle w:val="000010000000" w:firstRow="0" w:lastRow="0" w:firstColumn="0" w:lastColumn="0" w:oddVBand="1" w:evenVBand="0" w:oddHBand="0" w:evenHBand="0" w:firstRowFirstColumn="0" w:firstRowLastColumn="0" w:lastRowFirstColumn="0" w:lastRowLastColumn="0"/>
+            <w:cnfStyle w:val="000010000000"/>
             <w:tcW w:w="1418" w:type="dxa"/>
             <w:shd w:val="clear" w:color="auto" w:fill="A6A6A6" w:themeFill="background1" w:themeFillShade="A6"/>
           </w:tcPr>
@@ -10427,11 +6606,11 @@
       </w:tr>
       <w:tr>
         <w:trPr>
-          <w:cnfStyle w:val="000000100000" w:firstRow="0" w:lastRow="0" w:firstColumn="0" w:lastColumn="0" w:oddVBand="0" w:evenVBand="0" w:oddHBand="1" w:evenHBand="0" w:firstRowFirstColumn="0" w:firstRowLastColumn="0" w:lastRowFirstColumn="0" w:lastRowLastColumn="0"/>
+          <w:cnfStyle w:val="000000100000"/>
         </w:trPr>
         <w:tc>
           <w:tcPr>
-            <w:cnfStyle w:val="000010000000" w:firstRow="0" w:lastRow="0" w:firstColumn="0" w:lastColumn="0" w:oddVBand="1" w:evenVBand="0" w:oddHBand="0" w:evenHBand="0" w:firstRowFirstColumn="0" w:firstRowLastColumn="0" w:lastRowFirstColumn="0" w:lastRowLastColumn="0"/>
+            <w:cnfStyle w:val="000010000000"/>
             <w:tcW w:w="704" w:type="dxa"/>
           </w:tcPr>
           <w:p>
@@ -10457,7 +6636,7 @@
           <w:p>
             <w:pPr>
               <w:spacing w:line="276" w:lineRule="auto"/>
-              <w:cnfStyle w:val="000000100000" w:firstRow="0" w:lastRow="0" w:firstColumn="0" w:lastColumn="0" w:oddVBand="0" w:evenVBand="0" w:oddHBand="1" w:evenHBand="0" w:firstRowFirstColumn="0" w:firstRowLastColumn="0" w:lastRowFirstColumn="0" w:lastRowLastColumn="0"/>
+              <w:cnfStyle w:val="000000100000"/>
               <w:rPr>
                 <w:szCs w:val="24"/>
                 <w:lang w:val="it-IT"/>
@@ -10474,7 +6653,7 @@
         </w:tc>
         <w:tc>
           <w:tcPr>
-            <w:cnfStyle w:val="000010000000" w:firstRow="0" w:lastRow="0" w:firstColumn="0" w:lastColumn="0" w:oddVBand="1" w:evenVBand="0" w:oddHBand="0" w:evenHBand="0" w:firstRowFirstColumn="0" w:firstRowLastColumn="0" w:lastRowFirstColumn="0" w:lastRowLastColumn="0"/>
+            <w:cnfStyle w:val="000010000000"/>
             <w:tcW w:w="1418" w:type="dxa"/>
             <w:shd w:val="clear" w:color="auto" w:fill="A6A6A6" w:themeFill="background1" w:themeFillShade="A6"/>
           </w:tcPr>
@@ -10492,7 +6671,7 @@
       <w:tr>
         <w:tc>
           <w:tcPr>
-            <w:cnfStyle w:val="000010000000" w:firstRow="0" w:lastRow="0" w:firstColumn="0" w:lastColumn="0" w:oddVBand="1" w:evenVBand="0" w:oddHBand="0" w:evenHBand="0" w:firstRowFirstColumn="0" w:firstRowLastColumn="0" w:lastRowFirstColumn="0" w:lastRowLastColumn="0"/>
+            <w:cnfStyle w:val="000010000000"/>
             <w:tcW w:w="704" w:type="dxa"/>
           </w:tcPr>
           <w:p>
@@ -10518,7 +6697,7 @@
           <w:p>
             <w:pPr>
               <w:spacing w:line="276" w:lineRule="auto"/>
-              <w:cnfStyle w:val="000000000000" w:firstRow="0" w:lastRow="0" w:firstColumn="0" w:lastColumn="0" w:oddVBand="0" w:evenVBand="0" w:oddHBand="0" w:evenHBand="0" w:firstRowFirstColumn="0" w:firstRowLastColumn="0" w:lastRowFirstColumn="0" w:lastRowLastColumn="0"/>
+              <w:cnfStyle w:val="000000000000"/>
               <w:rPr>
                 <w:szCs w:val="24"/>
                 <w:lang w:val="it-IT"/>
@@ -10535,7 +6714,7 @@
         </w:tc>
         <w:tc>
           <w:tcPr>
-            <w:cnfStyle w:val="000010000000" w:firstRow="0" w:lastRow="0" w:firstColumn="0" w:lastColumn="0" w:oddVBand="1" w:evenVBand="0" w:oddHBand="0" w:evenHBand="0" w:firstRowFirstColumn="0" w:firstRowLastColumn="0" w:lastRowFirstColumn="0" w:lastRowLastColumn="0"/>
+            <w:cnfStyle w:val="000010000000"/>
             <w:tcW w:w="1418" w:type="dxa"/>
             <w:shd w:val="clear" w:color="auto" w:fill="A6A6A6" w:themeFill="background1" w:themeFillShade="A6"/>
           </w:tcPr>
@@ -10552,11 +6731,11 @@
       </w:tr>
       <w:tr>
         <w:trPr>
-          <w:cnfStyle w:val="000000100000" w:firstRow="0" w:lastRow="0" w:firstColumn="0" w:lastColumn="0" w:oddVBand="0" w:evenVBand="0" w:oddHBand="1" w:evenHBand="0" w:firstRowFirstColumn="0" w:firstRowLastColumn="0" w:lastRowFirstColumn="0" w:lastRowLastColumn="0"/>
+          <w:cnfStyle w:val="000000100000"/>
         </w:trPr>
         <w:tc>
           <w:tcPr>
-            <w:cnfStyle w:val="000010000000" w:firstRow="0" w:lastRow="0" w:firstColumn="0" w:lastColumn="0" w:oddVBand="1" w:evenVBand="0" w:oddHBand="0" w:evenHBand="0" w:firstRowFirstColumn="0" w:firstRowLastColumn="0" w:lastRowFirstColumn="0" w:lastRowLastColumn="0"/>
+            <w:cnfStyle w:val="000010000000"/>
             <w:tcW w:w="704" w:type="dxa"/>
           </w:tcPr>
           <w:p>
@@ -10582,7 +6761,7 @@
           <w:p>
             <w:pPr>
               <w:spacing w:line="276" w:lineRule="auto"/>
-              <w:cnfStyle w:val="000000100000" w:firstRow="0" w:lastRow="0" w:firstColumn="0" w:lastColumn="0" w:oddVBand="0" w:evenVBand="0" w:oddHBand="1" w:evenHBand="0" w:firstRowFirstColumn="0" w:firstRowLastColumn="0" w:lastRowFirstColumn="0" w:lastRowLastColumn="0"/>
+              <w:cnfStyle w:val="000000100000"/>
               <w:rPr>
                 <w:szCs w:val="24"/>
                 <w:lang w:val="it-IT"/>
@@ -10599,7 +6778,7 @@
         </w:tc>
         <w:tc>
           <w:tcPr>
-            <w:cnfStyle w:val="000010000000" w:firstRow="0" w:lastRow="0" w:firstColumn="0" w:lastColumn="0" w:oddVBand="1" w:evenVBand="0" w:oddHBand="0" w:evenHBand="0" w:firstRowFirstColumn="0" w:firstRowLastColumn="0" w:lastRowFirstColumn="0" w:lastRowLastColumn="0"/>
+            <w:cnfStyle w:val="000010000000"/>
             <w:tcW w:w="1418" w:type="dxa"/>
             <w:shd w:val="clear" w:color="auto" w:fill="A6A6A6" w:themeFill="background1" w:themeFillShade="A6"/>
           </w:tcPr>
@@ -10617,7 +6796,7 @@
       <w:tr>
         <w:tc>
           <w:tcPr>
-            <w:cnfStyle w:val="000010000000" w:firstRow="0" w:lastRow="0" w:firstColumn="0" w:lastColumn="0" w:oddVBand="1" w:evenVBand="0" w:oddHBand="0" w:evenHBand="0" w:firstRowFirstColumn="0" w:firstRowLastColumn="0" w:lastRowFirstColumn="0" w:lastRowLastColumn="0"/>
+            <w:cnfStyle w:val="000010000000"/>
             <w:tcW w:w="704" w:type="dxa"/>
           </w:tcPr>
           <w:p>
@@ -10643,7 +6822,7 @@
           <w:p>
             <w:pPr>
               <w:spacing w:line="276" w:lineRule="auto"/>
-              <w:cnfStyle w:val="000000000000" w:firstRow="0" w:lastRow="0" w:firstColumn="0" w:lastColumn="0" w:oddVBand="0" w:evenVBand="0" w:oddHBand="0" w:evenHBand="0" w:firstRowFirstColumn="0" w:firstRowLastColumn="0" w:lastRowFirstColumn="0" w:lastRowLastColumn="0"/>
+              <w:cnfStyle w:val="000000000000"/>
               <w:rPr>
                 <w:szCs w:val="24"/>
                 <w:lang w:val="it-IT"/>
@@ -10660,7 +6839,7 @@
         </w:tc>
         <w:tc>
           <w:tcPr>
-            <w:cnfStyle w:val="000010000000" w:firstRow="0" w:lastRow="0" w:firstColumn="0" w:lastColumn="0" w:oddVBand="1" w:evenVBand="0" w:oddHBand="0" w:evenHBand="0" w:firstRowFirstColumn="0" w:firstRowLastColumn="0" w:lastRowFirstColumn="0" w:lastRowLastColumn="0"/>
+            <w:cnfStyle w:val="000010000000"/>
             <w:tcW w:w="1418" w:type="dxa"/>
             <w:shd w:val="clear" w:color="auto" w:fill="A6A6A6" w:themeFill="background1" w:themeFillShade="A6"/>
           </w:tcPr>
@@ -10677,11 +6856,11 @@
       </w:tr>
       <w:tr>
         <w:trPr>
-          <w:cnfStyle w:val="000000100000" w:firstRow="0" w:lastRow="0" w:firstColumn="0" w:lastColumn="0" w:oddVBand="0" w:evenVBand="0" w:oddHBand="1" w:evenHBand="0" w:firstRowFirstColumn="0" w:firstRowLastColumn="0" w:lastRowFirstColumn="0" w:lastRowLastColumn="0"/>
+          <w:cnfStyle w:val="000000100000"/>
         </w:trPr>
         <w:tc>
           <w:tcPr>
-            <w:cnfStyle w:val="000010000000" w:firstRow="0" w:lastRow="0" w:firstColumn="0" w:lastColumn="0" w:oddVBand="1" w:evenVBand="0" w:oddHBand="0" w:evenHBand="0" w:firstRowFirstColumn="0" w:firstRowLastColumn="0" w:lastRowFirstColumn="0" w:lastRowLastColumn="0"/>
+            <w:cnfStyle w:val="000010000000"/>
             <w:tcW w:w="704" w:type="dxa"/>
           </w:tcPr>
           <w:p>
@@ -10707,7 +6886,7 @@
           <w:p>
             <w:pPr>
               <w:spacing w:line="276" w:lineRule="auto"/>
-              <w:cnfStyle w:val="000000100000" w:firstRow="0" w:lastRow="0" w:firstColumn="0" w:lastColumn="0" w:oddVBand="0" w:evenVBand="0" w:oddHBand="1" w:evenHBand="0" w:firstRowFirstColumn="0" w:firstRowLastColumn="0" w:lastRowFirstColumn="0" w:lastRowLastColumn="0"/>
+              <w:cnfStyle w:val="000000100000"/>
               <w:rPr>
                 <w:szCs w:val="24"/>
                 <w:lang w:val="it-IT"/>
@@ -10724,7 +6903,7 @@
         </w:tc>
         <w:tc>
           <w:tcPr>
-            <w:cnfStyle w:val="000010000000" w:firstRow="0" w:lastRow="0" w:firstColumn="0" w:lastColumn="0" w:oddVBand="1" w:evenVBand="0" w:oddHBand="0" w:evenHBand="0" w:firstRowFirstColumn="0" w:firstRowLastColumn="0" w:lastRowFirstColumn="0" w:lastRowLastColumn="0"/>
+            <w:cnfStyle w:val="000010000000"/>
             <w:tcW w:w="1418" w:type="dxa"/>
             <w:shd w:val="clear" w:color="auto" w:fill="A6A6A6" w:themeFill="background1" w:themeFillShade="A6"/>
           </w:tcPr>
@@ -10742,7 +6921,7 @@
       <w:tr>
         <w:tc>
           <w:tcPr>
-            <w:cnfStyle w:val="000010000000" w:firstRow="0" w:lastRow="0" w:firstColumn="0" w:lastColumn="0" w:oddVBand="1" w:evenVBand="0" w:oddHBand="0" w:evenHBand="0" w:firstRowFirstColumn="0" w:firstRowLastColumn="0" w:lastRowFirstColumn="0" w:lastRowLastColumn="0"/>
+            <w:cnfStyle w:val="000010000000"/>
             <w:tcW w:w="704" w:type="dxa"/>
           </w:tcPr>
           <w:p>
@@ -10768,7 +6947,7 @@
           <w:p>
             <w:pPr>
               <w:spacing w:line="276" w:lineRule="auto"/>
-              <w:cnfStyle w:val="000000000000" w:firstRow="0" w:lastRow="0" w:firstColumn="0" w:lastColumn="0" w:oddVBand="0" w:evenVBand="0" w:oddHBand="0" w:evenHBand="0" w:firstRowFirstColumn="0" w:firstRowLastColumn="0" w:lastRowFirstColumn="0" w:lastRowLastColumn="0"/>
+              <w:cnfStyle w:val="000000000000"/>
               <w:rPr>
                 <w:szCs w:val="24"/>
                 <w:lang w:val="it-IT"/>
@@ -10785,7 +6964,7 @@
         </w:tc>
         <w:tc>
           <w:tcPr>
-            <w:cnfStyle w:val="000010000000" w:firstRow="0" w:lastRow="0" w:firstColumn="0" w:lastColumn="0" w:oddVBand="1" w:evenVBand="0" w:oddHBand="0" w:evenHBand="0" w:firstRowFirstColumn="0" w:firstRowLastColumn="0" w:lastRowFirstColumn="0" w:lastRowLastColumn="0"/>
+            <w:cnfStyle w:val="000010000000"/>
             <w:tcW w:w="1418" w:type="dxa"/>
             <w:shd w:val="clear" w:color="auto" w:fill="A6A6A6" w:themeFill="background1" w:themeFillShade="A6"/>
           </w:tcPr>
@@ -10802,11 +6981,11 @@
       </w:tr>
       <w:tr>
         <w:trPr>
-          <w:cnfStyle w:val="000000100000" w:firstRow="0" w:lastRow="0" w:firstColumn="0" w:lastColumn="0" w:oddVBand="0" w:evenVBand="0" w:oddHBand="1" w:evenHBand="0" w:firstRowFirstColumn="0" w:firstRowLastColumn="0" w:lastRowFirstColumn="0" w:lastRowLastColumn="0"/>
+          <w:cnfStyle w:val="000000100000"/>
         </w:trPr>
         <w:tc>
           <w:tcPr>
-            <w:cnfStyle w:val="000010000000" w:firstRow="0" w:lastRow="0" w:firstColumn="0" w:lastColumn="0" w:oddVBand="1" w:evenVBand="0" w:oddHBand="0" w:evenHBand="0" w:firstRowFirstColumn="0" w:firstRowLastColumn="0" w:lastRowFirstColumn="0" w:lastRowLastColumn="0"/>
+            <w:cnfStyle w:val="000010000000"/>
             <w:tcW w:w="704" w:type="dxa"/>
           </w:tcPr>
           <w:p>
@@ -10832,7 +7011,7 @@
           <w:p>
             <w:pPr>
               <w:spacing w:line="276" w:lineRule="auto"/>
-              <w:cnfStyle w:val="000000100000" w:firstRow="0" w:lastRow="0" w:firstColumn="0" w:lastColumn="0" w:oddVBand="0" w:evenVBand="0" w:oddHBand="1" w:evenHBand="0" w:firstRowFirstColumn="0" w:firstRowLastColumn="0" w:lastRowFirstColumn="0" w:lastRowLastColumn="0"/>
+              <w:cnfStyle w:val="000000100000"/>
               <w:rPr>
                 <w:szCs w:val="24"/>
                 <w:lang w:val="it-IT"/>
@@ -10849,7 +7028,7 @@
         </w:tc>
         <w:tc>
           <w:tcPr>
-            <w:cnfStyle w:val="000010000000" w:firstRow="0" w:lastRow="0" w:firstColumn="0" w:lastColumn="0" w:oddVBand="1" w:evenVBand="0" w:oddHBand="0" w:evenHBand="0" w:firstRowFirstColumn="0" w:firstRowLastColumn="0" w:lastRowFirstColumn="0" w:lastRowLastColumn="0"/>
+            <w:cnfStyle w:val="000010000000"/>
             <w:tcW w:w="1418" w:type="dxa"/>
             <w:shd w:val="clear" w:color="auto" w:fill="A6A6A6" w:themeFill="background1" w:themeFillShade="A6"/>
           </w:tcPr>
@@ -10867,7 +7046,7 @@
       <w:tr>
         <w:tc>
           <w:tcPr>
-            <w:cnfStyle w:val="000010000000" w:firstRow="0" w:lastRow="0" w:firstColumn="0" w:lastColumn="0" w:oddVBand="1" w:evenVBand="0" w:oddHBand="0" w:evenHBand="0" w:firstRowFirstColumn="0" w:firstRowLastColumn="0" w:lastRowFirstColumn="0" w:lastRowLastColumn="0"/>
+            <w:cnfStyle w:val="000010000000"/>
             <w:tcW w:w="704" w:type="dxa"/>
           </w:tcPr>
           <w:p>
@@ -10893,7 +7072,7 @@
           <w:p>
             <w:pPr>
               <w:spacing w:line="276" w:lineRule="auto"/>
-              <w:cnfStyle w:val="000000000000" w:firstRow="0" w:lastRow="0" w:firstColumn="0" w:lastColumn="0" w:oddVBand="0" w:evenVBand="0" w:oddHBand="0" w:evenHBand="0" w:firstRowFirstColumn="0" w:firstRowLastColumn="0" w:lastRowFirstColumn="0" w:lastRowLastColumn="0"/>
+              <w:cnfStyle w:val="000000000000"/>
               <w:rPr>
                 <w:szCs w:val="24"/>
                 <w:lang w:val="it-IT"/>
@@ -10910,7 +7089,7 @@
         </w:tc>
         <w:tc>
           <w:tcPr>
-            <w:cnfStyle w:val="000010000000" w:firstRow="0" w:lastRow="0" w:firstColumn="0" w:lastColumn="0" w:oddVBand="1" w:evenVBand="0" w:oddHBand="0" w:evenHBand="0" w:firstRowFirstColumn="0" w:firstRowLastColumn="0" w:lastRowFirstColumn="0" w:lastRowLastColumn="0"/>
+            <w:cnfStyle w:val="000010000000"/>
             <w:tcW w:w="1418" w:type="dxa"/>
             <w:shd w:val="clear" w:color="auto" w:fill="A6A6A6" w:themeFill="background1" w:themeFillShade="A6"/>
           </w:tcPr>
@@ -10927,11 +7106,11 @@
       </w:tr>
       <w:tr>
         <w:trPr>
-          <w:cnfStyle w:val="000000100000" w:firstRow="0" w:lastRow="0" w:firstColumn="0" w:lastColumn="0" w:oddVBand="0" w:evenVBand="0" w:oddHBand="1" w:evenHBand="0" w:firstRowFirstColumn="0" w:firstRowLastColumn="0" w:lastRowFirstColumn="0" w:lastRowLastColumn="0"/>
+          <w:cnfStyle w:val="000000100000"/>
         </w:trPr>
         <w:tc>
           <w:tcPr>
-            <w:cnfStyle w:val="000010000000" w:firstRow="0" w:lastRow="0" w:firstColumn="0" w:lastColumn="0" w:oddVBand="1" w:evenVBand="0" w:oddHBand="0" w:evenHBand="0" w:firstRowFirstColumn="0" w:firstRowLastColumn="0" w:lastRowFirstColumn="0" w:lastRowLastColumn="0"/>
+            <w:cnfStyle w:val="000010000000"/>
             <w:tcW w:w="704" w:type="dxa"/>
           </w:tcPr>
           <w:p>
@@ -10957,7 +7136,7 @@
           <w:p>
             <w:pPr>
               <w:spacing w:line="276" w:lineRule="auto"/>
-              <w:cnfStyle w:val="000000100000" w:firstRow="0" w:lastRow="0" w:firstColumn="0" w:lastColumn="0" w:oddVBand="0" w:evenVBand="0" w:oddHBand="1" w:evenHBand="0" w:firstRowFirstColumn="0" w:firstRowLastColumn="0" w:lastRowFirstColumn="0" w:lastRowLastColumn="0"/>
+              <w:cnfStyle w:val="000000100000"/>
               <w:rPr>
                 <w:szCs w:val="24"/>
                 <w:lang w:val="it-IT"/>
@@ -10974,7 +7153,7 @@
         </w:tc>
         <w:tc>
           <w:tcPr>
-            <w:cnfStyle w:val="000010000000" w:firstRow="0" w:lastRow="0" w:firstColumn="0" w:lastColumn="0" w:oddVBand="1" w:evenVBand="0" w:oddHBand="0" w:evenHBand="0" w:firstRowFirstColumn="0" w:firstRowLastColumn="0" w:lastRowFirstColumn="0" w:lastRowLastColumn="0"/>
+            <w:cnfStyle w:val="000010000000"/>
             <w:tcW w:w="1418" w:type="dxa"/>
             <w:shd w:val="clear" w:color="auto" w:fill="00B050"/>
           </w:tcPr>
@@ -10992,7 +7171,7 @@
       <w:tr>
         <w:tc>
           <w:tcPr>
-            <w:cnfStyle w:val="000010000000" w:firstRow="0" w:lastRow="0" w:firstColumn="0" w:lastColumn="0" w:oddVBand="1" w:evenVBand="0" w:oddHBand="0" w:evenHBand="0" w:firstRowFirstColumn="0" w:firstRowLastColumn="0" w:lastRowFirstColumn="0" w:lastRowLastColumn="0"/>
+            <w:cnfStyle w:val="000010000000"/>
             <w:tcW w:w="704" w:type="dxa"/>
           </w:tcPr>
           <w:p>
@@ -11018,7 +7197,7 @@
           <w:p>
             <w:pPr>
               <w:spacing w:line="276" w:lineRule="auto"/>
-              <w:cnfStyle w:val="000000000000" w:firstRow="0" w:lastRow="0" w:firstColumn="0" w:lastColumn="0" w:oddVBand="0" w:evenVBand="0" w:oddHBand="0" w:evenHBand="0" w:firstRowFirstColumn="0" w:firstRowLastColumn="0" w:lastRowFirstColumn="0" w:lastRowLastColumn="0"/>
+              <w:cnfStyle w:val="000000000000"/>
               <w:rPr>
                 <w:szCs w:val="24"/>
                 <w:lang w:val="it-IT"/>
@@ -11035,7 +7214,7 @@
         </w:tc>
         <w:tc>
           <w:tcPr>
-            <w:cnfStyle w:val="000010000000" w:firstRow="0" w:lastRow="0" w:firstColumn="0" w:lastColumn="0" w:oddVBand="1" w:evenVBand="0" w:oddHBand="0" w:evenHBand="0" w:firstRowFirstColumn="0" w:firstRowLastColumn="0" w:lastRowFirstColumn="0" w:lastRowLastColumn="0"/>
+            <w:cnfStyle w:val="000010000000"/>
             <w:tcW w:w="1418" w:type="dxa"/>
             <w:shd w:val="clear" w:color="auto" w:fill="A6A6A6" w:themeFill="background1" w:themeFillShade="A6"/>
           </w:tcPr>
@@ -11052,11 +7231,11 @@
       </w:tr>
       <w:tr>
         <w:trPr>
-          <w:cnfStyle w:val="000000100000" w:firstRow="0" w:lastRow="0" w:firstColumn="0" w:lastColumn="0" w:oddVBand="0" w:evenVBand="0" w:oddHBand="1" w:evenHBand="0" w:firstRowFirstColumn="0" w:firstRowLastColumn="0" w:lastRowFirstColumn="0" w:lastRowLastColumn="0"/>
+          <w:cnfStyle w:val="000000100000"/>
         </w:trPr>
         <w:tc>
           <w:tcPr>
-            <w:cnfStyle w:val="000010000000" w:firstRow="0" w:lastRow="0" w:firstColumn="0" w:lastColumn="0" w:oddVBand="1" w:evenVBand="0" w:oddHBand="0" w:evenHBand="0" w:firstRowFirstColumn="0" w:firstRowLastColumn="0" w:lastRowFirstColumn="0" w:lastRowLastColumn="0"/>
+            <w:cnfStyle w:val="000010000000"/>
             <w:tcW w:w="704" w:type="dxa"/>
           </w:tcPr>
           <w:p>
@@ -11082,7 +7261,7 @@
           <w:p>
             <w:pPr>
               <w:spacing w:line="276" w:lineRule="auto"/>
-              <w:cnfStyle w:val="000000100000" w:firstRow="0" w:lastRow="0" w:firstColumn="0" w:lastColumn="0" w:oddVBand="0" w:evenVBand="0" w:oddHBand="1" w:evenHBand="0" w:firstRowFirstColumn="0" w:firstRowLastColumn="0" w:lastRowFirstColumn="0" w:lastRowLastColumn="0"/>
+              <w:cnfStyle w:val="000000100000"/>
               <w:rPr>
                 <w:szCs w:val="24"/>
                 <w:lang w:val="it-IT"/>
@@ -11099,7 +7278,7 @@
         </w:tc>
         <w:tc>
           <w:tcPr>
-            <w:cnfStyle w:val="000010000000" w:firstRow="0" w:lastRow="0" w:firstColumn="0" w:lastColumn="0" w:oddVBand="1" w:evenVBand="0" w:oddHBand="0" w:evenHBand="0" w:firstRowFirstColumn="0" w:firstRowLastColumn="0" w:lastRowFirstColumn="0" w:lastRowLastColumn="0"/>
+            <w:cnfStyle w:val="000010000000"/>
             <w:tcW w:w="1418" w:type="dxa"/>
             <w:shd w:val="clear" w:color="auto" w:fill="FF0000"/>
           </w:tcPr>
@@ -11117,7 +7296,7 @@
       <w:tr>
         <w:tc>
           <w:tcPr>
-            <w:cnfStyle w:val="000010000000" w:firstRow="0" w:lastRow="0" w:firstColumn="0" w:lastColumn="0" w:oddVBand="1" w:evenVBand="0" w:oddHBand="0" w:evenHBand="0" w:firstRowFirstColumn="0" w:firstRowLastColumn="0" w:lastRowFirstColumn="0" w:lastRowLastColumn="0"/>
+            <w:cnfStyle w:val="000010000000"/>
             <w:tcW w:w="704" w:type="dxa"/>
           </w:tcPr>
           <w:p>
@@ -11143,7 +7322,7 @@
           <w:p>
             <w:pPr>
               <w:spacing w:line="276" w:lineRule="auto"/>
-              <w:cnfStyle w:val="000000000000" w:firstRow="0" w:lastRow="0" w:firstColumn="0" w:lastColumn="0" w:oddVBand="0" w:evenVBand="0" w:oddHBand="0" w:evenHBand="0" w:firstRowFirstColumn="0" w:firstRowLastColumn="0" w:lastRowFirstColumn="0" w:lastRowLastColumn="0"/>
+              <w:cnfStyle w:val="000000000000"/>
               <w:rPr>
                 <w:szCs w:val="24"/>
                 <w:lang w:val="it-IT"/>
@@ -11160,7 +7339,7 @@
         </w:tc>
         <w:tc>
           <w:tcPr>
-            <w:cnfStyle w:val="000010000000" w:firstRow="0" w:lastRow="0" w:firstColumn="0" w:lastColumn="0" w:oddVBand="1" w:evenVBand="0" w:oddHBand="0" w:evenHBand="0" w:firstRowFirstColumn="0" w:firstRowLastColumn="0" w:lastRowFirstColumn="0" w:lastRowLastColumn="0"/>
+            <w:cnfStyle w:val="000010000000"/>
             <w:tcW w:w="1418" w:type="dxa"/>
             <w:shd w:val="clear" w:color="auto" w:fill="FF0000"/>
           </w:tcPr>
@@ -11177,11 +7356,11 @@
       </w:tr>
       <w:tr>
         <w:trPr>
-          <w:cnfStyle w:val="000000100000" w:firstRow="0" w:lastRow="0" w:firstColumn="0" w:lastColumn="0" w:oddVBand="0" w:evenVBand="0" w:oddHBand="1" w:evenHBand="0" w:firstRowFirstColumn="0" w:firstRowLastColumn="0" w:lastRowFirstColumn="0" w:lastRowLastColumn="0"/>
+          <w:cnfStyle w:val="000000100000"/>
         </w:trPr>
         <w:tc>
           <w:tcPr>
-            <w:cnfStyle w:val="000010000000" w:firstRow="0" w:lastRow="0" w:firstColumn="0" w:lastColumn="0" w:oddVBand="1" w:evenVBand="0" w:oddHBand="0" w:evenHBand="0" w:firstRowFirstColumn="0" w:firstRowLastColumn="0" w:lastRowFirstColumn="0" w:lastRowLastColumn="0"/>
+            <w:cnfStyle w:val="000010000000"/>
             <w:tcW w:w="704" w:type="dxa"/>
           </w:tcPr>
           <w:p>
@@ -11207,7 +7386,7 @@
           <w:p>
             <w:pPr>
               <w:spacing w:line="276" w:lineRule="auto"/>
-              <w:cnfStyle w:val="000000100000" w:firstRow="0" w:lastRow="0" w:firstColumn="0" w:lastColumn="0" w:oddVBand="0" w:evenVBand="0" w:oddHBand="1" w:evenHBand="0" w:firstRowFirstColumn="0" w:firstRowLastColumn="0" w:lastRowFirstColumn="0" w:lastRowLastColumn="0"/>
+              <w:cnfStyle w:val="000000100000"/>
               <w:rPr>
                 <w:szCs w:val="24"/>
                 <w:lang w:val="it-IT"/>
@@ -11224,7 +7403,7 @@
         </w:tc>
         <w:tc>
           <w:tcPr>
-            <w:cnfStyle w:val="000010000000" w:firstRow="0" w:lastRow="0" w:firstColumn="0" w:lastColumn="0" w:oddVBand="1" w:evenVBand="0" w:oddHBand="0" w:evenHBand="0" w:firstRowFirstColumn="0" w:firstRowLastColumn="0" w:lastRowFirstColumn="0" w:lastRowLastColumn="0"/>
+            <w:cnfStyle w:val="000010000000"/>
             <w:tcW w:w="1418" w:type="dxa"/>
             <w:shd w:val="clear" w:color="auto" w:fill="FF0000"/>
           </w:tcPr>
@@ -11242,7 +7421,7 @@
       <w:tr>
         <w:tc>
           <w:tcPr>
-            <w:cnfStyle w:val="000010000000" w:firstRow="0" w:lastRow="0" w:firstColumn="0" w:lastColumn="0" w:oddVBand="1" w:evenVBand="0" w:oddHBand="0" w:evenHBand="0" w:firstRowFirstColumn="0" w:firstRowLastColumn="0" w:lastRowFirstColumn="0" w:lastRowLastColumn="0"/>
+            <w:cnfStyle w:val="000010000000"/>
             <w:tcW w:w="704" w:type="dxa"/>
           </w:tcPr>
           <w:p>
@@ -11268,7 +7447,7 @@
           <w:p>
             <w:pPr>
               <w:spacing w:line="276" w:lineRule="auto"/>
-              <w:cnfStyle w:val="000000000000" w:firstRow="0" w:lastRow="0" w:firstColumn="0" w:lastColumn="0" w:oddVBand="0" w:evenVBand="0" w:oddHBand="0" w:evenHBand="0" w:firstRowFirstColumn="0" w:firstRowLastColumn="0" w:lastRowFirstColumn="0" w:lastRowLastColumn="0"/>
+              <w:cnfStyle w:val="000000000000"/>
               <w:rPr>
                 <w:szCs w:val="24"/>
                 <w:lang w:val="it-IT"/>
@@ -11285,7 +7464,7 @@
         </w:tc>
         <w:tc>
           <w:tcPr>
-            <w:cnfStyle w:val="000010000000" w:firstRow="0" w:lastRow="0" w:firstColumn="0" w:lastColumn="0" w:oddVBand="1" w:evenVBand="0" w:oddHBand="0" w:evenHBand="0" w:firstRowFirstColumn="0" w:firstRowLastColumn="0" w:lastRowFirstColumn="0" w:lastRowLastColumn="0"/>
+            <w:cnfStyle w:val="000010000000"/>
             <w:tcW w:w="1418" w:type="dxa"/>
             <w:shd w:val="clear" w:color="auto" w:fill="FF0000"/>
           </w:tcPr>
@@ -11302,11 +7481,11 @@
       </w:tr>
       <w:tr>
         <w:trPr>
-          <w:cnfStyle w:val="000000100000" w:firstRow="0" w:lastRow="0" w:firstColumn="0" w:lastColumn="0" w:oddVBand="0" w:evenVBand="0" w:oddHBand="1" w:evenHBand="0" w:firstRowFirstColumn="0" w:firstRowLastColumn="0" w:lastRowFirstColumn="0" w:lastRowLastColumn="0"/>
+          <w:cnfStyle w:val="000000100000"/>
         </w:trPr>
         <w:tc>
           <w:tcPr>
-            <w:cnfStyle w:val="000010000000" w:firstRow="0" w:lastRow="0" w:firstColumn="0" w:lastColumn="0" w:oddVBand="1" w:evenVBand="0" w:oddHBand="0" w:evenHBand="0" w:firstRowFirstColumn="0" w:firstRowLastColumn="0" w:lastRowFirstColumn="0" w:lastRowLastColumn="0"/>
+            <w:cnfStyle w:val="000010000000"/>
             <w:tcW w:w="704" w:type="dxa"/>
           </w:tcPr>
           <w:p>
@@ -11332,7 +7511,7 @@
           <w:p>
             <w:pPr>
               <w:spacing w:line="276" w:lineRule="auto"/>
-              <w:cnfStyle w:val="000000100000" w:firstRow="0" w:lastRow="0" w:firstColumn="0" w:lastColumn="0" w:oddVBand="0" w:evenVBand="0" w:oddHBand="1" w:evenHBand="0" w:firstRowFirstColumn="0" w:firstRowLastColumn="0" w:lastRowFirstColumn="0" w:lastRowLastColumn="0"/>
+              <w:cnfStyle w:val="000000100000"/>
               <w:rPr>
                 <w:szCs w:val="24"/>
                 <w:lang w:val="it-IT"/>
@@ -11349,7 +7528,7 @@
         </w:tc>
         <w:tc>
           <w:tcPr>
-            <w:cnfStyle w:val="000010000000" w:firstRow="0" w:lastRow="0" w:firstColumn="0" w:lastColumn="0" w:oddVBand="1" w:evenVBand="0" w:oddHBand="0" w:evenHBand="0" w:firstRowFirstColumn="0" w:firstRowLastColumn="0" w:lastRowFirstColumn="0" w:lastRowLastColumn="0"/>
+            <w:cnfStyle w:val="000010000000"/>
             <w:tcW w:w="1418" w:type="dxa"/>
             <w:shd w:val="clear" w:color="auto" w:fill="A6A6A6" w:themeFill="background1" w:themeFillShade="A6"/>
           </w:tcPr>
@@ -11367,7 +7546,7 @@
       <w:tr>
         <w:tc>
           <w:tcPr>
-            <w:cnfStyle w:val="000010000000" w:firstRow="0" w:lastRow="0" w:firstColumn="0" w:lastColumn="0" w:oddVBand="1" w:evenVBand="0" w:oddHBand="0" w:evenHBand="0" w:firstRowFirstColumn="0" w:firstRowLastColumn="0" w:lastRowFirstColumn="0" w:lastRowLastColumn="0"/>
+            <w:cnfStyle w:val="000010000000"/>
             <w:tcW w:w="704" w:type="dxa"/>
           </w:tcPr>
           <w:p>
@@ -11393,7 +7572,7 @@
           <w:p>
             <w:pPr>
               <w:spacing w:line="276" w:lineRule="auto"/>
-              <w:cnfStyle w:val="000000000000" w:firstRow="0" w:lastRow="0" w:firstColumn="0" w:lastColumn="0" w:oddVBand="0" w:evenVBand="0" w:oddHBand="0" w:evenHBand="0" w:firstRowFirstColumn="0" w:firstRowLastColumn="0" w:lastRowFirstColumn="0" w:lastRowLastColumn="0"/>
+              <w:cnfStyle w:val="000000000000"/>
               <w:rPr>
                 <w:szCs w:val="24"/>
                 <w:lang w:val="it-IT"/>
@@ -11410,7 +7589,7 @@
         </w:tc>
         <w:tc>
           <w:tcPr>
-            <w:cnfStyle w:val="000010000000" w:firstRow="0" w:lastRow="0" w:firstColumn="0" w:lastColumn="0" w:oddVBand="1" w:evenVBand="0" w:oddHBand="0" w:evenHBand="0" w:firstRowFirstColumn="0" w:firstRowLastColumn="0" w:lastRowFirstColumn="0" w:lastRowLastColumn="0"/>
+            <w:cnfStyle w:val="000010000000"/>
             <w:tcW w:w="1418" w:type="dxa"/>
             <w:shd w:val="clear" w:color="auto" w:fill="A6A6A6" w:themeFill="background1" w:themeFillShade="A6"/>
           </w:tcPr>
@@ -11427,11 +7606,11 @@
       </w:tr>
       <w:tr>
         <w:trPr>
-          <w:cnfStyle w:val="000000100000" w:firstRow="0" w:lastRow="0" w:firstColumn="0" w:lastColumn="0" w:oddVBand="0" w:evenVBand="0" w:oddHBand="1" w:evenHBand="0" w:firstRowFirstColumn="0" w:firstRowLastColumn="0" w:lastRowFirstColumn="0" w:lastRowLastColumn="0"/>
+          <w:cnfStyle w:val="000000100000"/>
         </w:trPr>
         <w:tc>
           <w:tcPr>
-            <w:cnfStyle w:val="000010000000" w:firstRow="0" w:lastRow="0" w:firstColumn="0" w:lastColumn="0" w:oddVBand="1" w:evenVBand="0" w:oddHBand="0" w:evenHBand="0" w:firstRowFirstColumn="0" w:firstRowLastColumn="0" w:lastRowFirstColumn="0" w:lastRowLastColumn="0"/>
+            <w:cnfStyle w:val="000010000000"/>
             <w:tcW w:w="704" w:type="dxa"/>
           </w:tcPr>
           <w:p>
@@ -11457,7 +7636,7 @@
           <w:p>
             <w:pPr>
               <w:spacing w:line="276" w:lineRule="auto"/>
-              <w:cnfStyle w:val="000000100000" w:firstRow="0" w:lastRow="0" w:firstColumn="0" w:lastColumn="0" w:oddVBand="0" w:evenVBand="0" w:oddHBand="1" w:evenHBand="0" w:firstRowFirstColumn="0" w:firstRowLastColumn="0" w:lastRowFirstColumn="0" w:lastRowLastColumn="0"/>
+              <w:cnfStyle w:val="000000100000"/>
               <w:rPr>
                 <w:szCs w:val="24"/>
                 <w:lang w:val="it-IT"/>
@@ -11474,7 +7653,7 @@
         </w:tc>
         <w:tc>
           <w:tcPr>
-            <w:cnfStyle w:val="000010000000" w:firstRow="0" w:lastRow="0" w:firstColumn="0" w:lastColumn="0" w:oddVBand="1" w:evenVBand="0" w:oddHBand="0" w:evenHBand="0" w:firstRowFirstColumn="0" w:firstRowLastColumn="0" w:lastRowFirstColumn="0" w:lastRowLastColumn="0"/>
+            <w:cnfStyle w:val="000010000000"/>
             <w:tcW w:w="1418" w:type="dxa"/>
             <w:shd w:val="clear" w:color="auto" w:fill="A6A6A6" w:themeFill="background1" w:themeFillShade="A6"/>
           </w:tcPr>
@@ -11492,7 +7671,7 @@
       <w:tr>
         <w:tc>
           <w:tcPr>
-            <w:cnfStyle w:val="000010000000" w:firstRow="0" w:lastRow="0" w:firstColumn="0" w:lastColumn="0" w:oddVBand="1" w:evenVBand="0" w:oddHBand="0" w:evenHBand="0" w:firstRowFirstColumn="0" w:firstRowLastColumn="0" w:lastRowFirstColumn="0" w:lastRowLastColumn="0"/>
+            <w:cnfStyle w:val="000010000000"/>
             <w:tcW w:w="704" w:type="dxa"/>
           </w:tcPr>
           <w:p>
@@ -11518,7 +7697,7 @@
           <w:p>
             <w:pPr>
               <w:spacing w:line="276" w:lineRule="auto"/>
-              <w:cnfStyle w:val="000000000000" w:firstRow="0" w:lastRow="0" w:firstColumn="0" w:lastColumn="0" w:oddVBand="0" w:evenVBand="0" w:oddHBand="0" w:evenHBand="0" w:firstRowFirstColumn="0" w:firstRowLastColumn="0" w:lastRowFirstColumn="0" w:lastRowLastColumn="0"/>
+              <w:cnfStyle w:val="000000000000"/>
               <w:rPr>
                 <w:szCs w:val="24"/>
                 <w:lang w:val="it-IT"/>
@@ -11535,7 +7714,7 @@
         </w:tc>
         <w:tc>
           <w:tcPr>
-            <w:cnfStyle w:val="000010000000" w:firstRow="0" w:lastRow="0" w:firstColumn="0" w:lastColumn="0" w:oddVBand="1" w:evenVBand="0" w:oddHBand="0" w:evenHBand="0" w:firstRowFirstColumn="0" w:firstRowLastColumn="0" w:lastRowFirstColumn="0" w:lastRowLastColumn="0"/>
+            <w:cnfStyle w:val="000010000000"/>
             <w:tcW w:w="1418" w:type="dxa"/>
             <w:shd w:val="clear" w:color="auto" w:fill="A6A6A6" w:themeFill="background1" w:themeFillShade="A6"/>
           </w:tcPr>
@@ -11552,12 +7731,12 @@
       </w:tr>
       <w:tr>
         <w:trPr>
-          <w:cnfStyle w:val="000000100000" w:firstRow="0" w:lastRow="0" w:firstColumn="0" w:lastColumn="0" w:oddVBand="0" w:evenVBand="0" w:oddHBand="1" w:evenHBand="0" w:firstRowFirstColumn="0" w:firstRowLastColumn="0" w:lastRowFirstColumn="0" w:lastRowLastColumn="0"/>
+          <w:cnfStyle w:val="000000100000"/>
           <w:trHeight w:val="194"/>
         </w:trPr>
         <w:tc>
           <w:tcPr>
-            <w:cnfStyle w:val="000010000000" w:firstRow="0" w:lastRow="0" w:firstColumn="0" w:lastColumn="0" w:oddVBand="1" w:evenVBand="0" w:oddHBand="0" w:evenHBand="0" w:firstRowFirstColumn="0" w:firstRowLastColumn="0" w:lastRowFirstColumn="0" w:lastRowLastColumn="0"/>
+            <w:cnfStyle w:val="000010000000"/>
             <w:tcW w:w="704" w:type="dxa"/>
           </w:tcPr>
           <w:p>
@@ -11583,7 +7762,7 @@
           <w:p>
             <w:pPr>
               <w:spacing w:line="276" w:lineRule="auto"/>
-              <w:cnfStyle w:val="000000100000" w:firstRow="0" w:lastRow="0" w:firstColumn="0" w:lastColumn="0" w:oddVBand="0" w:evenVBand="0" w:oddHBand="1" w:evenHBand="0" w:firstRowFirstColumn="0" w:firstRowLastColumn="0" w:lastRowFirstColumn="0" w:lastRowLastColumn="0"/>
+              <w:cnfStyle w:val="000000100000"/>
               <w:rPr>
                 <w:szCs w:val="24"/>
                 <w:lang w:val="it-IT"/>
@@ -11600,7 +7779,7 @@
         </w:tc>
         <w:tc>
           <w:tcPr>
-            <w:cnfStyle w:val="000010000000" w:firstRow="0" w:lastRow="0" w:firstColumn="0" w:lastColumn="0" w:oddVBand="1" w:evenVBand="0" w:oddHBand="0" w:evenHBand="0" w:firstRowFirstColumn="0" w:firstRowLastColumn="0" w:lastRowFirstColumn="0" w:lastRowLastColumn="0"/>
+            <w:cnfStyle w:val="000010000000"/>
             <w:tcW w:w="1418" w:type="dxa"/>
             <w:shd w:val="clear" w:color="auto" w:fill="A6A6A6" w:themeFill="background1" w:themeFillShade="A6"/>
           </w:tcPr>
@@ -11618,7 +7797,7 @@
       <w:tr>
         <w:tc>
           <w:tcPr>
-            <w:cnfStyle w:val="000010000000" w:firstRow="0" w:lastRow="0" w:firstColumn="0" w:lastColumn="0" w:oddVBand="1" w:evenVBand="0" w:oddHBand="0" w:evenHBand="0" w:firstRowFirstColumn="0" w:firstRowLastColumn="0" w:lastRowFirstColumn="0" w:lastRowLastColumn="0"/>
+            <w:cnfStyle w:val="000010000000"/>
             <w:tcW w:w="704" w:type="dxa"/>
           </w:tcPr>
           <w:p>
@@ -11644,7 +7823,7 @@
           <w:p>
             <w:pPr>
               <w:spacing w:line="276" w:lineRule="auto"/>
-              <w:cnfStyle w:val="000000000000" w:firstRow="0" w:lastRow="0" w:firstColumn="0" w:lastColumn="0" w:oddVBand="0" w:evenVBand="0" w:oddHBand="0" w:evenHBand="0" w:firstRowFirstColumn="0" w:firstRowLastColumn="0" w:lastRowFirstColumn="0" w:lastRowLastColumn="0"/>
+              <w:cnfStyle w:val="000000000000"/>
               <w:rPr>
                 <w:szCs w:val="24"/>
                 <w:lang w:val="it-IT"/>
@@ -11661,7 +7840,7 @@
         </w:tc>
         <w:tc>
           <w:tcPr>
-            <w:cnfStyle w:val="000010000000" w:firstRow="0" w:lastRow="0" w:firstColumn="0" w:lastColumn="0" w:oddVBand="1" w:evenVBand="0" w:oddHBand="0" w:evenHBand="0" w:firstRowFirstColumn="0" w:firstRowLastColumn="0" w:lastRowFirstColumn="0" w:lastRowLastColumn="0"/>
+            <w:cnfStyle w:val="000010000000"/>
             <w:tcW w:w="1418" w:type="dxa"/>
             <w:shd w:val="clear" w:color="auto" w:fill="A6A6A6" w:themeFill="background1" w:themeFillShade="A6"/>
           </w:tcPr>
@@ -11694,10 +7873,10 @@
     </w:p>
     <w:tbl>
       <w:tblPr>
-        <w:tblStyle w:val="Tabellaelenco3-colore2"/>
+        <w:tblStyle w:val="ListTable3Accent2"/>
         <w:tblW w:w="9493" w:type="dxa"/>
         <w:tblLayout w:type="fixed"/>
-        <w:tblLook w:val="0020" w:firstRow="1" w:lastRow="0" w:firstColumn="0" w:lastColumn="0" w:noHBand="0" w:noVBand="0"/>
+        <w:tblLook w:val="0020"/>
       </w:tblPr>
       <w:tblGrid>
         <w:gridCol w:w="1129"/>
@@ -11706,11 +7885,11 @@
       </w:tblGrid>
       <w:tr>
         <w:trPr>
-          <w:cnfStyle w:val="100000000000" w:firstRow="1" w:lastRow="0" w:firstColumn="0" w:lastColumn="0" w:oddVBand="0" w:evenVBand="0" w:oddHBand="0" w:evenHBand="0" w:firstRowFirstColumn="0" w:firstRowLastColumn="0" w:lastRowFirstColumn="0" w:lastRowLastColumn="0"/>
+          <w:cnfStyle w:val="100000000000"/>
         </w:trPr>
         <w:tc>
           <w:tcPr>
-            <w:cnfStyle w:val="000010000000" w:firstRow="0" w:lastRow="0" w:firstColumn="0" w:lastColumn="0" w:oddVBand="1" w:evenVBand="0" w:oddHBand="0" w:evenHBand="0" w:firstRowFirstColumn="0" w:firstRowLastColumn="0" w:lastRowFirstColumn="0" w:lastRowLastColumn="0"/>
+            <w:cnfStyle w:val="000010000000"/>
             <w:tcW w:w="8500" w:type="dxa"/>
             <w:gridSpan w:val="2"/>
           </w:tcPr>
@@ -11746,10 +7925,9 @@
                 <w:numId w:val="0"/>
               </w:numPr>
               <w:outlineLvl w:val="3"/>
-              <w:cnfStyle w:val="100000000000" w:firstRow="1" w:lastRow="0" w:firstColumn="0" w:lastColumn="0" w:oddVBand="0" w:evenVBand="0" w:oddHBand="0" w:evenHBand="0" w:firstRowFirstColumn="0" w:firstRowLastColumn="0" w:lastRowFirstColumn="0" w:lastRowLastColumn="0"/>
+              <w:cnfStyle w:val="100000000000"/>
               <w:rPr>
                 <w:rFonts w:ascii="Calibri" w:hAnsi="Calibri"/>
-                <w:b w:val="0"/>
                 <w:bCs w:val="0"/>
               </w:rPr>
             </w:pPr>
@@ -11764,11 +7942,11 @@
       </w:tr>
       <w:tr>
         <w:trPr>
-          <w:cnfStyle w:val="000000100000" w:firstRow="0" w:lastRow="0" w:firstColumn="0" w:lastColumn="0" w:oddVBand="0" w:evenVBand="0" w:oddHBand="1" w:evenHBand="0" w:firstRowFirstColumn="0" w:firstRowLastColumn="0" w:lastRowFirstColumn="0" w:lastRowLastColumn="0"/>
+          <w:cnfStyle w:val="000000100000"/>
         </w:trPr>
         <w:tc>
           <w:tcPr>
-            <w:cnfStyle w:val="000010000000" w:firstRow="0" w:lastRow="0" w:firstColumn="0" w:lastColumn="0" w:oddVBand="1" w:evenVBand="0" w:oddHBand="0" w:evenHBand="0" w:firstRowFirstColumn="0" w:firstRowLastColumn="0" w:lastRowFirstColumn="0" w:lastRowLastColumn="0"/>
+            <w:cnfStyle w:val="000010000000"/>
             <w:tcW w:w="8500" w:type="dxa"/>
             <w:gridSpan w:val="2"/>
           </w:tcPr>
@@ -11793,7 +7971,7 @@
                 <w:numId w:val="0"/>
               </w:numPr>
               <w:outlineLvl w:val="7"/>
-              <w:cnfStyle w:val="000000100000" w:firstRow="0" w:lastRow="0" w:firstColumn="0" w:lastColumn="0" w:oddVBand="0" w:evenVBand="0" w:oddHBand="1" w:evenHBand="0" w:firstRowFirstColumn="0" w:firstRowLastColumn="0" w:lastRowFirstColumn="0" w:lastRowLastColumn="0"/>
+              <w:cnfStyle w:val="000000100000"/>
               <w:rPr>
                 <w:rFonts w:ascii="Calibri" w:hAnsi="Calibri"/>
                 <w:lang w:val="it-IT"/>
@@ -11805,7 +7983,7 @@
       <w:tr>
         <w:tc>
           <w:tcPr>
-            <w:cnfStyle w:val="000010000000" w:firstRow="0" w:lastRow="0" w:firstColumn="0" w:lastColumn="0" w:oddVBand="1" w:evenVBand="0" w:oddHBand="0" w:evenHBand="0" w:firstRowFirstColumn="0" w:firstRowLastColumn="0" w:lastRowFirstColumn="0" w:lastRowLastColumn="0"/>
+            <w:cnfStyle w:val="000010000000"/>
             <w:tcW w:w="1129" w:type="dxa"/>
           </w:tcPr>
           <w:p>
@@ -11834,7 +8012,7 @@
               <w:pStyle w:val="Titolo1"/>
               <w:spacing w:before="0" w:after="120"/>
               <w:outlineLvl w:val="0"/>
-              <w:cnfStyle w:val="000000000000" w:firstRow="0" w:lastRow="0" w:firstColumn="0" w:lastColumn="0" w:oddVBand="0" w:evenVBand="0" w:oddHBand="0" w:evenHBand="0" w:firstRowFirstColumn="0" w:firstRowLastColumn="0" w:lastRowFirstColumn="0" w:lastRowLastColumn="0"/>
+              <w:cnfStyle w:val="000000000000"/>
               <w:rPr>
                 <w:rFonts w:ascii="Calibri" w:hAnsi="Calibri"/>
                 <w:b w:val="0"/>
@@ -11848,11 +8026,11 @@
       </w:tr>
       <w:tr>
         <w:trPr>
-          <w:cnfStyle w:val="000000100000" w:firstRow="0" w:lastRow="0" w:firstColumn="0" w:lastColumn="0" w:oddVBand="0" w:evenVBand="0" w:oddHBand="1" w:evenHBand="0" w:firstRowFirstColumn="0" w:firstRowLastColumn="0" w:lastRowFirstColumn="0" w:lastRowLastColumn="0"/>
+          <w:cnfStyle w:val="000000100000"/>
         </w:trPr>
         <w:tc>
           <w:tcPr>
-            <w:cnfStyle w:val="000010000000" w:firstRow="0" w:lastRow="0" w:firstColumn="0" w:lastColumn="0" w:oddVBand="1" w:evenVBand="0" w:oddHBand="0" w:evenHBand="0" w:firstRowFirstColumn="0" w:firstRowLastColumn="0" w:lastRowFirstColumn="0" w:lastRowLastColumn="0"/>
+            <w:cnfStyle w:val="000010000000"/>
             <w:tcW w:w="1129" w:type="dxa"/>
           </w:tcPr>
           <w:p>
@@ -11881,7 +8059,7 @@
               <w:pStyle w:val="Titolo1"/>
               <w:spacing w:before="0" w:after="120"/>
               <w:outlineLvl w:val="0"/>
-              <w:cnfStyle w:val="000000100000" w:firstRow="0" w:lastRow="0" w:firstColumn="0" w:lastColumn="0" w:oddVBand="0" w:evenVBand="0" w:oddHBand="1" w:evenHBand="0" w:firstRowFirstColumn="0" w:firstRowLastColumn="0" w:lastRowFirstColumn="0" w:lastRowLastColumn="0"/>
+              <w:cnfStyle w:val="000000100000"/>
               <w:rPr>
                 <w:rFonts w:ascii="Calibri" w:hAnsi="Calibri"/>
                 <w:b w:val="0"/>
@@ -11941,10 +8119,10 @@
     </w:p>
     <w:tbl>
       <w:tblPr>
-        <w:tblStyle w:val="Tabellaelenco3-colore2"/>
+        <w:tblStyle w:val="ListTable3Accent2"/>
         <w:tblW w:w="9493" w:type="dxa"/>
         <w:tblLayout w:type="fixed"/>
-        <w:tblLook w:val="0020" w:firstRow="1" w:lastRow="0" w:firstColumn="0" w:lastColumn="0" w:noHBand="0" w:noVBand="0"/>
+        <w:tblLook w:val="0020"/>
       </w:tblPr>
       <w:tblGrid>
         <w:gridCol w:w="1343"/>
@@ -11953,11 +8131,11 @@
       </w:tblGrid>
       <w:tr>
         <w:trPr>
-          <w:cnfStyle w:val="100000000000" w:firstRow="1" w:lastRow="0" w:firstColumn="0" w:lastColumn="0" w:oddVBand="0" w:evenVBand="0" w:oddHBand="0" w:evenHBand="0" w:firstRowFirstColumn="0" w:firstRowLastColumn="0" w:lastRowFirstColumn="0" w:lastRowLastColumn="0"/>
+          <w:cnfStyle w:val="100000000000"/>
         </w:trPr>
         <w:tc>
           <w:tcPr>
-            <w:cnfStyle w:val="000010000000" w:firstRow="0" w:lastRow="0" w:firstColumn="0" w:lastColumn="0" w:oddVBand="1" w:evenVBand="0" w:oddHBand="0" w:evenHBand="0" w:firstRowFirstColumn="0" w:firstRowLastColumn="0" w:lastRowFirstColumn="0" w:lastRowLastColumn="0"/>
+            <w:cnfStyle w:val="000010000000"/>
             <w:tcW w:w="1343" w:type="dxa"/>
           </w:tcPr>
           <w:p>
@@ -12008,10 +8186,9 @@
               </w:numPr>
               <w:jc w:val="center"/>
               <w:outlineLvl w:val="3"/>
-              <w:cnfStyle w:val="100000000000" w:firstRow="1" w:lastRow="0" w:firstColumn="0" w:lastColumn="0" w:oddVBand="0" w:evenVBand="0" w:oddHBand="0" w:evenHBand="0" w:firstRowFirstColumn="0" w:firstRowLastColumn="0" w:lastRowFirstColumn="0" w:lastRowLastColumn="0"/>
+              <w:cnfStyle w:val="100000000000"/>
               <w:rPr>
                 <w:rFonts w:ascii="Calibri" w:hAnsi="Calibri"/>
-                <w:b w:val="0"/>
                 <w:bCs w:val="0"/>
               </w:rPr>
             </w:pPr>
@@ -12031,10 +8208,9 @@
               </w:numPr>
               <w:jc w:val="center"/>
               <w:outlineLvl w:val="3"/>
-              <w:cnfStyle w:val="100000000000" w:firstRow="1" w:lastRow="0" w:firstColumn="0" w:lastColumn="0" w:oddVBand="0" w:evenVBand="0" w:oddHBand="0" w:evenHBand="0" w:firstRowFirstColumn="0" w:firstRowLastColumn="0" w:lastRowFirstColumn="0" w:lastRowLastColumn="0"/>
+              <w:cnfStyle w:val="100000000000"/>
               <w:rPr>
                 <w:rFonts w:ascii="Calibri" w:hAnsi="Calibri"/>
-                <w:b w:val="0"/>
                 <w:bCs w:val="0"/>
               </w:rPr>
             </w:pPr>
@@ -12048,7 +8224,7 @@
         </w:tc>
         <w:tc>
           <w:tcPr>
-            <w:cnfStyle w:val="000010000000" w:firstRow="0" w:lastRow="0" w:firstColumn="0" w:lastColumn="0" w:oddVBand="1" w:evenVBand="0" w:oddHBand="0" w:evenHBand="0" w:firstRowFirstColumn="0" w:firstRowLastColumn="0" w:lastRowFirstColumn="0" w:lastRowLastColumn="0"/>
+            <w:cnfStyle w:val="000010000000"/>
             <w:tcW w:w="7083" w:type="dxa"/>
           </w:tcPr>
           <w:p>
@@ -12072,11 +8248,11 @@
       </w:tr>
       <w:tr>
         <w:trPr>
-          <w:cnfStyle w:val="000000100000" w:firstRow="0" w:lastRow="0" w:firstColumn="0" w:lastColumn="0" w:oddVBand="0" w:evenVBand="0" w:oddHBand="1" w:evenHBand="0" w:firstRowFirstColumn="0" w:firstRowLastColumn="0" w:lastRowFirstColumn="0" w:lastRowLastColumn="0"/>
+          <w:cnfStyle w:val="000000100000"/>
         </w:trPr>
         <w:tc>
           <w:tcPr>
-            <w:cnfStyle w:val="000010000000" w:firstRow="0" w:lastRow="0" w:firstColumn="0" w:lastColumn="0" w:oddVBand="1" w:evenVBand="0" w:oddHBand="0" w:evenHBand="0" w:firstRowFirstColumn="0" w:firstRowLastColumn="0" w:lastRowFirstColumn="0" w:lastRowLastColumn="0"/>
+            <w:cnfStyle w:val="000010000000"/>
             <w:tcW w:w="1343" w:type="dxa"/>
           </w:tcPr>
           <w:p>
@@ -12108,7 +8284,7 @@
               </w:numPr>
               <w:jc w:val="both"/>
               <w:outlineLvl w:val="3"/>
-              <w:cnfStyle w:val="000000100000" w:firstRow="0" w:lastRow="0" w:firstColumn="0" w:lastColumn="0" w:oddVBand="0" w:evenVBand="0" w:oddHBand="1" w:evenHBand="0" w:firstRowFirstColumn="0" w:firstRowLastColumn="0" w:lastRowFirstColumn="0" w:lastRowLastColumn="0"/>
+              <w:cnfStyle w:val="000000100000"/>
               <w:rPr>
                 <w:rFonts w:ascii="Calibri" w:hAnsi="Calibri"/>
                 <w:b/>
@@ -12120,7 +8296,7 @@
         </w:tc>
         <w:tc>
           <w:tcPr>
-            <w:cnfStyle w:val="000010000000" w:firstRow="0" w:lastRow="0" w:firstColumn="0" w:lastColumn="0" w:oddVBand="1" w:evenVBand="0" w:oddHBand="0" w:evenHBand="0" w:firstRowFirstColumn="0" w:firstRowLastColumn="0" w:lastRowFirstColumn="0" w:lastRowLastColumn="0"/>
+            <w:cnfStyle w:val="000010000000"/>
             <w:tcW w:w="7083" w:type="dxa"/>
           </w:tcPr>
           <w:p>
@@ -12143,7 +8319,7 @@
       <w:tr>
         <w:tc>
           <w:tcPr>
-            <w:cnfStyle w:val="000010000000" w:firstRow="0" w:lastRow="0" w:firstColumn="0" w:lastColumn="0" w:oddVBand="1" w:evenVBand="0" w:oddHBand="0" w:evenHBand="0" w:firstRowFirstColumn="0" w:firstRowLastColumn="0" w:lastRowFirstColumn="0" w:lastRowLastColumn="0"/>
+            <w:cnfStyle w:val="000010000000"/>
             <w:tcW w:w="1343" w:type="dxa"/>
           </w:tcPr>
           <w:p>
@@ -12175,7 +8351,7 @@
               </w:numPr>
               <w:jc w:val="both"/>
               <w:outlineLvl w:val="3"/>
-              <w:cnfStyle w:val="000000000000" w:firstRow="0" w:lastRow="0" w:firstColumn="0" w:lastColumn="0" w:oddVBand="0" w:evenVBand="0" w:oddHBand="0" w:evenHBand="0" w:firstRowFirstColumn="0" w:firstRowLastColumn="0" w:lastRowFirstColumn="0" w:lastRowLastColumn="0"/>
+              <w:cnfStyle w:val="000000000000"/>
               <w:rPr>
                 <w:rFonts w:ascii="Calibri" w:hAnsi="Calibri"/>
                 <w:b/>
@@ -12187,7 +8363,7 @@
         </w:tc>
         <w:tc>
           <w:tcPr>
-            <w:cnfStyle w:val="000010000000" w:firstRow="0" w:lastRow="0" w:firstColumn="0" w:lastColumn="0" w:oddVBand="1" w:evenVBand="0" w:oddHBand="0" w:evenHBand="0" w:firstRowFirstColumn="0" w:firstRowLastColumn="0" w:lastRowFirstColumn="0" w:lastRowLastColumn="0"/>
+            <w:cnfStyle w:val="000010000000"/>
             <w:tcW w:w="7083" w:type="dxa"/>
           </w:tcPr>
           <w:p>
@@ -12205,11 +8381,11 @@
       </w:tr>
       <w:tr>
         <w:trPr>
-          <w:cnfStyle w:val="000000100000" w:firstRow="0" w:lastRow="0" w:firstColumn="0" w:lastColumn="0" w:oddVBand="0" w:evenVBand="0" w:oddHBand="1" w:evenHBand="0" w:firstRowFirstColumn="0" w:firstRowLastColumn="0" w:lastRowFirstColumn="0" w:lastRowLastColumn="0"/>
+          <w:cnfStyle w:val="000000100000"/>
         </w:trPr>
         <w:tc>
           <w:tcPr>
-            <w:cnfStyle w:val="000010000000" w:firstRow="0" w:lastRow="0" w:firstColumn="0" w:lastColumn="0" w:oddVBand="1" w:evenVBand="0" w:oddHBand="0" w:evenHBand="0" w:firstRowFirstColumn="0" w:firstRowLastColumn="0" w:lastRowFirstColumn="0" w:lastRowLastColumn="0"/>
+            <w:cnfStyle w:val="000010000000"/>
             <w:tcW w:w="1343" w:type="dxa"/>
           </w:tcPr>
           <w:p>
@@ -12241,7 +8417,7 @@
               </w:numPr>
               <w:jc w:val="both"/>
               <w:outlineLvl w:val="3"/>
-              <w:cnfStyle w:val="000000100000" w:firstRow="0" w:lastRow="0" w:firstColumn="0" w:lastColumn="0" w:oddVBand="0" w:evenVBand="0" w:oddHBand="1" w:evenHBand="0" w:firstRowFirstColumn="0" w:firstRowLastColumn="0" w:lastRowFirstColumn="0" w:lastRowLastColumn="0"/>
+              <w:cnfStyle w:val="000000100000"/>
               <w:rPr>
                 <w:rFonts w:ascii="Calibri" w:hAnsi="Calibri"/>
                 <w:b/>
@@ -12253,7 +8429,7 @@
         </w:tc>
         <w:tc>
           <w:tcPr>
-            <w:cnfStyle w:val="000010000000" w:firstRow="0" w:lastRow="0" w:firstColumn="0" w:lastColumn="0" w:oddVBand="1" w:evenVBand="0" w:oddHBand="0" w:evenHBand="0" w:firstRowFirstColumn="0" w:firstRowLastColumn="0" w:lastRowFirstColumn="0" w:lastRowLastColumn="0"/>
+            <w:cnfStyle w:val="000010000000"/>
             <w:tcW w:w="7083" w:type="dxa"/>
           </w:tcPr>
           <w:p>
@@ -12272,7 +8448,7 @@
       <w:tr>
         <w:tc>
           <w:tcPr>
-            <w:cnfStyle w:val="000010000000" w:firstRow="0" w:lastRow="0" w:firstColumn="0" w:lastColumn="0" w:oddVBand="1" w:evenVBand="0" w:oddHBand="0" w:evenHBand="0" w:firstRowFirstColumn="0" w:firstRowLastColumn="0" w:lastRowFirstColumn="0" w:lastRowLastColumn="0"/>
+            <w:cnfStyle w:val="000010000000"/>
             <w:tcW w:w="1343" w:type="dxa"/>
           </w:tcPr>
           <w:p>
@@ -12304,7 +8480,7 @@
               </w:numPr>
               <w:jc w:val="both"/>
               <w:outlineLvl w:val="3"/>
-              <w:cnfStyle w:val="000000000000" w:firstRow="0" w:lastRow="0" w:firstColumn="0" w:lastColumn="0" w:oddVBand="0" w:evenVBand="0" w:oddHBand="0" w:evenHBand="0" w:firstRowFirstColumn="0" w:firstRowLastColumn="0" w:lastRowFirstColumn="0" w:lastRowLastColumn="0"/>
+              <w:cnfStyle w:val="000000000000"/>
               <w:rPr>
                 <w:rFonts w:ascii="Calibri" w:hAnsi="Calibri"/>
                 <w:b/>
@@ -12316,7 +8492,7 @@
         </w:tc>
         <w:tc>
           <w:tcPr>
-            <w:cnfStyle w:val="000010000000" w:firstRow="0" w:lastRow="0" w:firstColumn="0" w:lastColumn="0" w:oddVBand="1" w:evenVBand="0" w:oddHBand="0" w:evenHBand="0" w:firstRowFirstColumn="0" w:firstRowLastColumn="0" w:lastRowFirstColumn="0" w:lastRowLastColumn="0"/>
+            <w:cnfStyle w:val="000010000000"/>
             <w:tcW w:w="7083" w:type="dxa"/>
           </w:tcPr>
           <w:p>
@@ -12334,11 +8510,11 @@
       </w:tr>
       <w:tr>
         <w:trPr>
-          <w:cnfStyle w:val="000000100000" w:firstRow="0" w:lastRow="0" w:firstColumn="0" w:lastColumn="0" w:oddVBand="0" w:evenVBand="0" w:oddHBand="1" w:evenHBand="0" w:firstRowFirstColumn="0" w:firstRowLastColumn="0" w:lastRowFirstColumn="0" w:lastRowLastColumn="0"/>
+          <w:cnfStyle w:val="000000100000"/>
         </w:trPr>
         <w:tc>
           <w:tcPr>
-            <w:cnfStyle w:val="000010000000" w:firstRow="0" w:lastRow="0" w:firstColumn="0" w:lastColumn="0" w:oddVBand="1" w:evenVBand="0" w:oddHBand="0" w:evenHBand="0" w:firstRowFirstColumn="0" w:firstRowLastColumn="0" w:lastRowFirstColumn="0" w:lastRowLastColumn="0"/>
+            <w:cnfStyle w:val="000010000000"/>
             <w:tcW w:w="1343" w:type="dxa"/>
           </w:tcPr>
           <w:p>
@@ -12370,7 +8546,7 @@
               </w:numPr>
               <w:jc w:val="both"/>
               <w:outlineLvl w:val="3"/>
-              <w:cnfStyle w:val="000000100000" w:firstRow="0" w:lastRow="0" w:firstColumn="0" w:lastColumn="0" w:oddVBand="0" w:evenVBand="0" w:oddHBand="1" w:evenHBand="0" w:firstRowFirstColumn="0" w:firstRowLastColumn="0" w:lastRowFirstColumn="0" w:lastRowLastColumn="0"/>
+              <w:cnfStyle w:val="000000100000"/>
               <w:rPr>
                 <w:rFonts w:ascii="Calibri" w:hAnsi="Calibri"/>
                 <w:b/>
@@ -12382,7 +8558,7 @@
         </w:tc>
         <w:tc>
           <w:tcPr>
-            <w:cnfStyle w:val="000010000000" w:firstRow="0" w:lastRow="0" w:firstColumn="0" w:lastColumn="0" w:oddVBand="1" w:evenVBand="0" w:oddHBand="0" w:evenHBand="0" w:firstRowFirstColumn="0" w:firstRowLastColumn="0" w:lastRowFirstColumn="0" w:lastRowLastColumn="0"/>
+            <w:cnfStyle w:val="000010000000"/>
             <w:tcW w:w="7083" w:type="dxa"/>
           </w:tcPr>
           <w:p>
@@ -12399,7 +8575,7 @@
       <w:tr>
         <w:tc>
           <w:tcPr>
-            <w:cnfStyle w:val="000010000000" w:firstRow="0" w:lastRow="0" w:firstColumn="0" w:lastColumn="0" w:oddVBand="1" w:evenVBand="0" w:oddHBand="0" w:evenHBand="0" w:firstRowFirstColumn="0" w:firstRowLastColumn="0" w:lastRowFirstColumn="0" w:lastRowLastColumn="0"/>
+            <w:cnfStyle w:val="000010000000"/>
             <w:tcW w:w="1343" w:type="dxa"/>
           </w:tcPr>
           <w:p>
@@ -12431,7 +8607,7 @@
               </w:numPr>
               <w:jc w:val="both"/>
               <w:outlineLvl w:val="3"/>
-              <w:cnfStyle w:val="000000000000" w:firstRow="0" w:lastRow="0" w:firstColumn="0" w:lastColumn="0" w:oddVBand="0" w:evenVBand="0" w:oddHBand="0" w:evenHBand="0" w:firstRowFirstColumn="0" w:firstRowLastColumn="0" w:lastRowFirstColumn="0" w:lastRowLastColumn="0"/>
+              <w:cnfStyle w:val="000000000000"/>
               <w:rPr>
                 <w:rFonts w:ascii="Calibri" w:hAnsi="Calibri"/>
                 <w:b/>
@@ -12443,7 +8619,7 @@
         </w:tc>
         <w:tc>
           <w:tcPr>
-            <w:cnfStyle w:val="000010000000" w:firstRow="0" w:lastRow="0" w:firstColumn="0" w:lastColumn="0" w:oddVBand="1" w:evenVBand="0" w:oddHBand="0" w:evenHBand="0" w:firstRowFirstColumn="0" w:firstRowLastColumn="0" w:lastRowFirstColumn="0" w:lastRowLastColumn="0"/>
+            <w:cnfStyle w:val="000010000000"/>
             <w:tcW w:w="7083" w:type="dxa"/>
           </w:tcPr>
           <w:p>
@@ -12459,11 +8635,11 @@
       </w:tr>
       <w:tr>
         <w:trPr>
-          <w:cnfStyle w:val="000000100000" w:firstRow="0" w:lastRow="0" w:firstColumn="0" w:lastColumn="0" w:oddVBand="0" w:evenVBand="0" w:oddHBand="1" w:evenHBand="0" w:firstRowFirstColumn="0" w:firstRowLastColumn="0" w:lastRowFirstColumn="0" w:lastRowLastColumn="0"/>
+          <w:cnfStyle w:val="000000100000"/>
         </w:trPr>
         <w:tc>
           <w:tcPr>
-            <w:cnfStyle w:val="000010000000" w:firstRow="0" w:lastRow="0" w:firstColumn="0" w:lastColumn="0" w:oddVBand="1" w:evenVBand="0" w:oddHBand="0" w:evenHBand="0" w:firstRowFirstColumn="0" w:firstRowLastColumn="0" w:lastRowFirstColumn="0" w:lastRowLastColumn="0"/>
+            <w:cnfStyle w:val="000010000000"/>
             <w:tcW w:w="1343" w:type="dxa"/>
           </w:tcPr>
           <w:p>
@@ -12495,7 +8671,7 @@
               </w:numPr>
               <w:jc w:val="both"/>
               <w:outlineLvl w:val="3"/>
-              <w:cnfStyle w:val="000000100000" w:firstRow="0" w:lastRow="0" w:firstColumn="0" w:lastColumn="0" w:oddVBand="0" w:evenVBand="0" w:oddHBand="1" w:evenHBand="0" w:firstRowFirstColumn="0" w:firstRowLastColumn="0" w:lastRowFirstColumn="0" w:lastRowLastColumn="0"/>
+              <w:cnfStyle w:val="000000100000"/>
               <w:rPr>
                 <w:rFonts w:ascii="Calibri" w:hAnsi="Calibri"/>
                 <w:b/>
@@ -12507,7 +8683,7 @@
         </w:tc>
         <w:tc>
           <w:tcPr>
-            <w:cnfStyle w:val="000010000000" w:firstRow="0" w:lastRow="0" w:firstColumn="0" w:lastColumn="0" w:oddVBand="1" w:evenVBand="0" w:oddHBand="0" w:evenHBand="0" w:firstRowFirstColumn="0" w:firstRowLastColumn="0" w:lastRowFirstColumn="0" w:lastRowLastColumn="0"/>
+            <w:cnfStyle w:val="000010000000"/>
             <w:tcW w:w="7083" w:type="dxa"/>
           </w:tcPr>
           <w:p>
@@ -12547,9 +8723,9 @@
       </w:pPr>
     </w:p>
     <w:sectPr>
-      <w:headerReference w:type="default" r:id="rId11"/>
-      <w:footerReference w:type="default" r:id="rId12"/>
-      <w:headerReference w:type="first" r:id="rId13"/>
+      <w:headerReference w:type="default" r:id="rId10"/>
+      <w:footerReference w:type="default" r:id="rId11"/>
+      <w:headerReference w:type="first" r:id="rId12"/>
       <w:pgSz w:w="12240" w:h="15840" w:code="1"/>
       <w:pgMar w:top="1440" w:right="1440" w:bottom="1440" w:left="1440" w:header="720" w:footer="720" w:gutter="0"/>
       <w:cols w:space="720"/>
@@ -12561,7 +8737,7 @@
 </file>
 
 <file path=word/endnotes.xml><?xml version="1.0" encoding="utf-8"?>
-<w:endnotes xmlns:wpc="http://schemas.microsoft.com/office/word/2010/wordprocessingCanvas" xmlns:mc="http://schemas.openxmlformats.org/markup-compatibility/2006" xmlns:o="urn:schemas-microsoft-com:office:office" xmlns:r="http://schemas.openxmlformats.org/officeDocument/2006/relationships" xmlns:m="http://schemas.openxmlformats.org/officeDocument/2006/math" xmlns:v="urn:schemas-microsoft-com:vml" xmlns:wp14="http://schemas.microsoft.com/office/word/2010/wordprocessingDrawing" xmlns:wp="http://schemas.openxmlformats.org/drawingml/2006/wordprocessingDrawing" xmlns:w10="urn:schemas-microsoft-com:office:word" xmlns:w="http://schemas.openxmlformats.org/wordprocessingml/2006/main" xmlns:w14="http://schemas.microsoft.com/office/word/2010/wordml" xmlns:w15="http://schemas.microsoft.com/office/word/2012/wordml" xmlns:wpg="http://schemas.microsoft.com/office/word/2010/wordprocessingGroup" xmlns:wpi="http://schemas.microsoft.com/office/word/2010/wordprocessingInk" xmlns:wne="http://schemas.microsoft.com/office/word/2006/wordml" xmlns:wps="http://schemas.microsoft.com/office/word/2010/wordprocessingShape" mc:Ignorable="w14 w15 wp14">
+<w:endnotes xmlns:ve="http://schemas.openxmlformats.org/markup-compatibility/2006" xmlns:o="urn:schemas-microsoft-com:office:office" xmlns:r="http://schemas.openxmlformats.org/officeDocument/2006/relationships" xmlns:m="http://schemas.openxmlformats.org/officeDocument/2006/math" xmlns:v="urn:schemas-microsoft-com:vml" xmlns:wp="http://schemas.openxmlformats.org/drawingml/2006/wordprocessingDrawing" xmlns:w10="urn:schemas-microsoft-com:office:word" xmlns:w="http://schemas.openxmlformats.org/wordprocessingml/2006/main" xmlns:wne="http://schemas.microsoft.com/office/word/2006/wordml">
   <w:endnote w:type="separator" w:id="-1">
     <w:p>
       <w:pPr>
@@ -12586,7 +8762,7 @@
 </file>
 
 <file path=word/footer1.xml><?xml version="1.0" encoding="utf-8"?>
-<w:ftr xmlns:wpc="http://schemas.microsoft.com/office/word/2010/wordprocessingCanvas" xmlns:mc="http://schemas.openxmlformats.org/markup-compatibility/2006" xmlns:o="urn:schemas-microsoft-com:office:office" xmlns:r="http://schemas.openxmlformats.org/officeDocument/2006/relationships" xmlns:m="http://schemas.openxmlformats.org/officeDocument/2006/math" xmlns:v="urn:schemas-microsoft-com:vml" xmlns:wp14="http://schemas.microsoft.com/office/word/2010/wordprocessingDrawing" xmlns:wp="http://schemas.openxmlformats.org/drawingml/2006/wordprocessingDrawing" xmlns:w10="urn:schemas-microsoft-com:office:word" xmlns:w="http://schemas.openxmlformats.org/wordprocessingml/2006/main" xmlns:w14="http://schemas.microsoft.com/office/word/2010/wordml" xmlns:w15="http://schemas.microsoft.com/office/word/2012/wordml" xmlns:wpg="http://schemas.microsoft.com/office/word/2010/wordprocessingGroup" xmlns:wpi="http://schemas.microsoft.com/office/word/2010/wordprocessingInk" xmlns:wne="http://schemas.microsoft.com/office/word/2006/wordml" xmlns:wps="http://schemas.microsoft.com/office/word/2010/wordprocessingShape" mc:Ignorable="w14 w15 wp14">
+<w:ftr xmlns:ve="http://schemas.openxmlformats.org/markup-compatibility/2006" xmlns:o="urn:schemas-microsoft-com:office:office" xmlns:r="http://schemas.openxmlformats.org/officeDocument/2006/relationships" xmlns:m="http://schemas.openxmlformats.org/officeDocument/2006/math" xmlns:v="urn:schemas-microsoft-com:vml" xmlns:wp="http://schemas.openxmlformats.org/drawingml/2006/wordprocessingDrawing" xmlns:w10="urn:schemas-microsoft-com:office:word" xmlns:w="http://schemas.openxmlformats.org/wordprocessingml/2006/main" xmlns:wne="http://schemas.microsoft.com/office/word/2006/wordml">
   <w:p>
     <w:pPr>
       <w:pStyle w:val="Pidipagina"/>
@@ -12621,7 +8797,7 @@
         <w:rStyle w:val="Numeropagina"/>
         <w:noProof/>
       </w:rPr>
-      <w:t>7</w:t>
+      <w:t>6</w:t>
     </w:r>
     <w:r>
       <w:rPr>
@@ -12635,43 +8811,21 @@
       </w:rPr>
       <w:t xml:space="preserve"> di </w:t>
     </w:r>
-    <w:r>
-      <w:rPr>
-        <w:rStyle w:val="Numeropagina"/>
-      </w:rPr>
-      <w:fldChar w:fldCharType="begin"/>
-    </w:r>
-    <w:r>
-      <w:rPr>
-        <w:rStyle w:val="Numeropagina"/>
-      </w:rPr>
-      <w:instrText xml:space="preserve"> NUMPAGES  \* MERGEFORMAT </w:instrText>
-    </w:r>
-    <w:r>
-      <w:rPr>
-        <w:rStyle w:val="Numeropagina"/>
-      </w:rPr>
-      <w:fldChar w:fldCharType="separate"/>
-    </w:r>
-    <w:r>
-      <w:rPr>
-        <w:rStyle w:val="Numeropagina"/>
-        <w:noProof/>
-      </w:rPr>
-      <w:t>7</w:t>
-    </w:r>
-    <w:r>
-      <w:rPr>
-        <w:rStyle w:val="Numeropagina"/>
-      </w:rPr>
-      <w:fldChar w:fldCharType="end"/>
-    </w:r>
+    <w:fldSimple w:instr=" NUMPAGES  \* MERGEFORMAT ">
+      <w:r>
+        <w:rPr>
+          <w:rStyle w:val="Numeropagina"/>
+          <w:noProof/>
+        </w:rPr>
+        <w:t>7</w:t>
+      </w:r>
+    </w:fldSimple>
   </w:p>
 </w:ftr>
 </file>
 
 <file path=word/footnotes.xml><?xml version="1.0" encoding="utf-8"?>
-<w:footnotes xmlns:wpc="http://schemas.microsoft.com/office/word/2010/wordprocessingCanvas" xmlns:mc="http://schemas.openxmlformats.org/markup-compatibility/2006" xmlns:o="urn:schemas-microsoft-com:office:office" xmlns:r="http://schemas.openxmlformats.org/officeDocument/2006/relationships" xmlns:m="http://schemas.openxmlformats.org/officeDocument/2006/math" xmlns:v="urn:schemas-microsoft-com:vml" xmlns:wp14="http://schemas.microsoft.com/office/word/2010/wordprocessingDrawing" xmlns:wp="http://schemas.openxmlformats.org/drawingml/2006/wordprocessingDrawing" xmlns:w10="urn:schemas-microsoft-com:office:word" xmlns:w="http://schemas.openxmlformats.org/wordprocessingml/2006/main" xmlns:w14="http://schemas.microsoft.com/office/word/2010/wordml" xmlns:w15="http://schemas.microsoft.com/office/word/2012/wordml" xmlns:wpg="http://schemas.microsoft.com/office/word/2010/wordprocessingGroup" xmlns:wpi="http://schemas.microsoft.com/office/word/2010/wordprocessingInk" xmlns:wne="http://schemas.microsoft.com/office/word/2006/wordml" xmlns:wps="http://schemas.microsoft.com/office/word/2010/wordprocessingShape" mc:Ignorable="w14 w15 wp14">
+<w:footnotes xmlns:ve="http://schemas.openxmlformats.org/markup-compatibility/2006" xmlns:o="urn:schemas-microsoft-com:office:office" xmlns:r="http://schemas.openxmlformats.org/officeDocument/2006/relationships" xmlns:m="http://schemas.openxmlformats.org/officeDocument/2006/math" xmlns:v="urn:schemas-microsoft-com:vml" xmlns:wp="http://schemas.openxmlformats.org/drawingml/2006/wordprocessingDrawing" xmlns:w10="urn:schemas-microsoft-com:office:word" xmlns:w="http://schemas.openxmlformats.org/wordprocessingml/2006/main" xmlns:wne="http://schemas.microsoft.com/office/word/2006/wordml">
   <w:footnote w:type="separator" w:id="-1">
     <w:p>
       <w:pPr>
@@ -12696,12 +8850,12 @@
 </file>
 
 <file path=word/header1.xml><?xml version="1.0" encoding="utf-8"?>
-<w:hdr xmlns:wpc="http://schemas.microsoft.com/office/word/2010/wordprocessingCanvas" xmlns:mc="http://schemas.openxmlformats.org/markup-compatibility/2006" xmlns:o="urn:schemas-microsoft-com:office:office" xmlns:r="http://schemas.openxmlformats.org/officeDocument/2006/relationships" xmlns:m="http://schemas.openxmlformats.org/officeDocument/2006/math" xmlns:v="urn:schemas-microsoft-com:vml" xmlns:wp14="http://schemas.microsoft.com/office/word/2010/wordprocessingDrawing" xmlns:wp="http://schemas.openxmlformats.org/drawingml/2006/wordprocessingDrawing" xmlns:w10="urn:schemas-microsoft-com:office:word" xmlns:w="http://schemas.openxmlformats.org/wordprocessingml/2006/main" xmlns:w14="http://schemas.microsoft.com/office/word/2010/wordml" xmlns:w15="http://schemas.microsoft.com/office/word/2012/wordml" xmlns:wpg="http://schemas.microsoft.com/office/word/2010/wordprocessingGroup" xmlns:wpi="http://schemas.microsoft.com/office/word/2010/wordprocessingInk" xmlns:wne="http://schemas.microsoft.com/office/word/2006/wordml" xmlns:wps="http://schemas.microsoft.com/office/word/2010/wordprocessingShape" mc:Ignorable="w14 w15 wp14">
+<w:hdr xmlns:ve="http://schemas.openxmlformats.org/markup-compatibility/2006" xmlns:o="urn:schemas-microsoft-com:office:office" xmlns:r="http://schemas.openxmlformats.org/officeDocument/2006/relationships" xmlns:m="http://schemas.openxmlformats.org/officeDocument/2006/math" xmlns:v="urn:schemas-microsoft-com:vml" xmlns:wp="http://schemas.openxmlformats.org/drawingml/2006/wordprocessingDrawing" xmlns:w10="urn:schemas-microsoft-com:office:word" xmlns:w="http://schemas.openxmlformats.org/wordprocessingml/2006/main" xmlns:wne="http://schemas.microsoft.com/office/word/2006/wordml">
   <w:tbl>
     <w:tblPr>
       <w:tblW w:w="0" w:type="auto"/>
       <w:tblLayout w:type="fixed"/>
-      <w:tblLook w:val="0000" w:firstRow="0" w:lastRow="0" w:firstColumn="0" w:lastColumn="0" w:noHBand="0" w:noVBand="0"/>
+      <w:tblLook w:val="0000"/>
     </w:tblPr>
     <w:tblGrid>
       <w:gridCol w:w="6379"/>
@@ -12904,7 +9058,7 @@
 </file>
 
 <file path=word/header2.xml><?xml version="1.0" encoding="utf-8"?>
-<w:hdr xmlns:wpc="http://schemas.microsoft.com/office/word/2010/wordprocessingCanvas" xmlns:mc="http://schemas.openxmlformats.org/markup-compatibility/2006" xmlns:o="urn:schemas-microsoft-com:office:office" xmlns:r="http://schemas.openxmlformats.org/officeDocument/2006/relationships" xmlns:m="http://schemas.openxmlformats.org/officeDocument/2006/math" xmlns:v="urn:schemas-microsoft-com:vml" xmlns:wp14="http://schemas.microsoft.com/office/word/2010/wordprocessingDrawing" xmlns:wp="http://schemas.openxmlformats.org/drawingml/2006/wordprocessingDrawing" xmlns:w10="urn:schemas-microsoft-com:office:word" xmlns:w="http://schemas.openxmlformats.org/wordprocessingml/2006/main" xmlns:w14="http://schemas.microsoft.com/office/word/2010/wordml" xmlns:w15="http://schemas.microsoft.com/office/word/2012/wordml" xmlns:wpg="http://schemas.microsoft.com/office/word/2010/wordprocessingGroup" xmlns:wpi="http://schemas.microsoft.com/office/word/2010/wordprocessingInk" xmlns:wne="http://schemas.microsoft.com/office/word/2006/wordml" xmlns:wps="http://schemas.microsoft.com/office/word/2010/wordprocessingShape" mc:Ignorable="w14 w15 wp14">
+<w:hdr xmlns:ve="http://schemas.openxmlformats.org/markup-compatibility/2006" xmlns:o="urn:schemas-microsoft-com:office:office" xmlns:r="http://schemas.openxmlformats.org/officeDocument/2006/relationships" xmlns:m="http://schemas.openxmlformats.org/officeDocument/2006/math" xmlns:v="urn:schemas-microsoft-com:vml" xmlns:wp="http://schemas.openxmlformats.org/drawingml/2006/wordprocessingDrawing" xmlns:w10="urn:schemas-microsoft-com:office:word" xmlns:w="http://schemas.openxmlformats.org/wordprocessingml/2006/main" xmlns:wne="http://schemas.microsoft.com/office/word/2006/wordml">
   <w:tbl>
     <w:tblPr>
       <w:tblStyle w:val="Grigliatabella"/>
@@ -12918,11 +9072,11 @@
         <w:insideH w:val="none" w:sz="0" w:space="0" w:color="auto"/>
         <w:insideV w:val="none" w:sz="0" w:space="0" w:color="auto"/>
       </w:tblBorders>
-      <w:tblLook w:val="04A0" w:firstRow="1" w:lastRow="0" w:firstColumn="1" w:lastColumn="0" w:noHBand="0" w:noVBand="1"/>
+      <w:tblLook w:val="04A0"/>
     </w:tblPr>
     <w:tblGrid>
       <w:gridCol w:w="2480"/>
-      <w:gridCol w:w="7164"/>
+      <w:gridCol w:w="7268"/>
     </w:tblGrid>
     <w:tr>
       <w:trPr>
@@ -12943,7 +9097,7 @@
               <w:lang w:val="it-IT" w:eastAsia="it-IT"/>
             </w:rPr>
             <w:drawing>
-              <wp:inline distT="0" distB="0" distL="0" distR="0" wp14:anchorId="757EE5ED" wp14:editId="2047A737">
+              <wp:inline distT="0" distB="0" distL="0" distR="0">
                 <wp:extent cx="1437640" cy="1466850"/>
                 <wp:effectExtent l="0" t="0" r="0" b="0"/>
                 <wp:docPr id="64" name="Immagine 64"/>
@@ -12963,7 +9117,7 @@
                         <a:blip r:embed="rId1">
                           <a:extLst>
                             <a:ext uri="{28A0092B-C50C-407E-A947-70E740481C1C}">
-                              <a14:useLocalDpi xmlns:a14="http://schemas.microsoft.com/office/drawing/2010/main" val="0"/>
+                              <a14:useLocalDpi xmlns:a14="http://schemas.microsoft.com/office/drawing/2010/main" xmlns:wps="http://schemas.microsoft.com/office/word/2010/wordprocessingShape" xmlns:wpi="http://schemas.microsoft.com/office/word/2010/wordprocessingInk" xmlns:wpg="http://schemas.microsoft.com/office/word/2010/wordprocessingGroup" xmlns:w15="http://schemas.microsoft.com/office/word/2012/wordml" xmlns:w14="http://schemas.microsoft.com/office/word/2010/wordml" xmlns:w="http://schemas.openxmlformats.org/wordprocessingml/2006/main" xmlns:w10="urn:schemas-microsoft-com:office:word" xmlns:wp14="http://schemas.microsoft.com/office/word/2010/wordprocessingDrawing" xmlns:v="urn:schemas-microsoft-com:vml" xmlns:o="urn:schemas-microsoft-com:office:office" xmlns:mc="http://schemas.openxmlformats.org/markup-compatibility/2006" xmlns:wpc="http://schemas.microsoft.com/office/word/2010/wordprocessingCanvas" xmlns="" val="0"/>
                             </a:ext>
                           </a:extLst>
                         </a:blip>
@@ -13159,7 +9313,7 @@
 </file>
 
 <file path=word/numbering.xml><?xml version="1.0" encoding="utf-8"?>
-<w:numbering xmlns:wpc="http://schemas.microsoft.com/office/word/2010/wordprocessingCanvas" xmlns:mc="http://schemas.openxmlformats.org/markup-compatibility/2006" xmlns:o="urn:schemas-microsoft-com:office:office" xmlns:r="http://schemas.openxmlformats.org/officeDocument/2006/relationships" xmlns:m="http://schemas.openxmlformats.org/officeDocument/2006/math" xmlns:v="urn:schemas-microsoft-com:vml" xmlns:wp14="http://schemas.microsoft.com/office/word/2010/wordprocessingDrawing" xmlns:wp="http://schemas.openxmlformats.org/drawingml/2006/wordprocessingDrawing" xmlns:w10="urn:schemas-microsoft-com:office:word" xmlns:w="http://schemas.openxmlformats.org/wordprocessingml/2006/main" xmlns:w14="http://schemas.microsoft.com/office/word/2010/wordml" xmlns:w15="http://schemas.microsoft.com/office/word/2012/wordml" xmlns:wpg="http://schemas.microsoft.com/office/word/2010/wordprocessingGroup" xmlns:wpi="http://schemas.microsoft.com/office/word/2010/wordprocessingInk" xmlns:wne="http://schemas.microsoft.com/office/word/2006/wordml" xmlns:wps="http://schemas.microsoft.com/office/word/2010/wordprocessingShape" mc:Ignorable="w14 w15 wp14">
+<w:numbering xmlns:ve="http://schemas.openxmlformats.org/markup-compatibility/2006" xmlns:o="urn:schemas-microsoft-com:office:office" xmlns:r="http://schemas.openxmlformats.org/officeDocument/2006/relationships" xmlns:m="http://schemas.openxmlformats.org/officeDocument/2006/math" xmlns:v="urn:schemas-microsoft-com:vml" xmlns:wp="http://schemas.openxmlformats.org/drawingml/2006/wordprocessingDrawing" xmlns:w10="urn:schemas-microsoft-com:office:word" xmlns:w="http://schemas.openxmlformats.org/wordprocessingml/2006/main" xmlns:wne="http://schemas.microsoft.com/office/word/2006/wordml">
   <w:abstractNum w:abstractNumId="0">
     <w:nsid w:val="FFFFFFFB"/>
     <w:multiLevelType w:val="multilevel"/>
@@ -15874,7 +12028,7 @@
 </file>
 
 <file path=word/styles.xml><?xml version="1.0" encoding="utf-8"?>
-<w:styles xmlns:mc="http://schemas.openxmlformats.org/markup-compatibility/2006" xmlns:r="http://schemas.openxmlformats.org/officeDocument/2006/relationships" xmlns:w="http://schemas.openxmlformats.org/wordprocessingml/2006/main" xmlns:w14="http://schemas.microsoft.com/office/word/2010/wordml" xmlns:w15="http://schemas.microsoft.com/office/word/2012/wordml" mc:Ignorable="w14 w15">
+<w:styles xmlns:r="http://schemas.openxmlformats.org/officeDocument/2006/relationships" xmlns:w="http://schemas.openxmlformats.org/wordprocessingml/2006/main">
   <w:docDefaults>
     <w:rPrDefault>
       <w:rPr>
@@ -15884,378 +12038,144 @@
     </w:rPrDefault>
     <w:pPrDefault/>
   </w:docDefaults>
-  <w:latentStyles w:defLockedState="0" w:defUIPriority="99" w:defSemiHidden="0" w:defUnhideWhenUsed="0" w:defQFormat="0" w:count="371">
-    <w:lsdException w:name="Normal" w:uiPriority="0" w:qFormat="1"/>
-    <w:lsdException w:name="heading 1" w:uiPriority="9" w:qFormat="1"/>
-    <w:lsdException w:name="heading 2" w:uiPriority="9" w:qFormat="1"/>
-    <w:lsdException w:name="heading 3" w:uiPriority="9" w:qFormat="1"/>
-    <w:lsdException w:name="heading 4" w:uiPriority="9" w:qFormat="1"/>
-    <w:lsdException w:name="heading 5" w:uiPriority="9" w:qFormat="1"/>
-    <w:lsdException w:name="heading 6" w:uiPriority="9" w:qFormat="1"/>
-    <w:lsdException w:name="heading 7" w:uiPriority="9" w:qFormat="1"/>
-    <w:lsdException w:name="heading 8" w:uiPriority="9" w:qFormat="1"/>
-    <w:lsdException w:name="heading 9" w:uiPriority="9" w:qFormat="1"/>
-    <w:lsdException w:name="index 1" w:semiHidden="1" w:unhideWhenUsed="1"/>
-    <w:lsdException w:name="index 2" w:semiHidden="1" w:unhideWhenUsed="1"/>
-    <w:lsdException w:name="index 3" w:semiHidden="1" w:unhideWhenUsed="1"/>
-    <w:lsdException w:name="index 4" w:semiHidden="1" w:unhideWhenUsed="1"/>
-    <w:lsdException w:name="index 5" w:semiHidden="1" w:unhideWhenUsed="1"/>
-    <w:lsdException w:name="index 6" w:semiHidden="1" w:unhideWhenUsed="1"/>
-    <w:lsdException w:name="index 7" w:semiHidden="1" w:unhideWhenUsed="1"/>
-    <w:lsdException w:name="index 8" w:semiHidden="1" w:unhideWhenUsed="1"/>
-    <w:lsdException w:name="index 9" w:semiHidden="1" w:unhideWhenUsed="1"/>
-    <w:lsdException w:name="toc 1" w:semiHidden="1" w:uiPriority="39" w:unhideWhenUsed="1"/>
-    <w:lsdException w:name="toc 2" w:semiHidden="1" w:uiPriority="39" w:unhideWhenUsed="1"/>
-    <w:lsdException w:name="toc 3" w:semiHidden="1" w:uiPriority="39" w:unhideWhenUsed="1"/>
-    <w:lsdException w:name="toc 4" w:semiHidden="1" w:uiPriority="39" w:unhideWhenUsed="1"/>
-    <w:lsdException w:name="toc 5" w:semiHidden="1" w:uiPriority="39" w:unhideWhenUsed="1"/>
-    <w:lsdException w:name="toc 6" w:semiHidden="1" w:uiPriority="39" w:unhideWhenUsed="1"/>
-    <w:lsdException w:name="toc 7" w:semiHidden="1" w:uiPriority="39" w:unhideWhenUsed="1"/>
-    <w:lsdException w:name="toc 8" w:semiHidden="1" w:uiPriority="39" w:unhideWhenUsed="1"/>
-    <w:lsdException w:name="toc 9" w:semiHidden="1" w:uiPriority="39" w:unhideWhenUsed="1"/>
-    <w:lsdException w:name="Normal Indent" w:semiHidden="1" w:unhideWhenUsed="1"/>
-    <w:lsdException w:name="footnote text" w:semiHidden="1" w:unhideWhenUsed="1"/>
-    <w:lsdException w:name="annotation text" w:semiHidden="1" w:unhideWhenUsed="1"/>
-    <w:lsdException w:name="header" w:semiHidden="1" w:unhideWhenUsed="1"/>
-    <w:lsdException w:name="footer" w:semiHidden="1" w:unhideWhenUsed="1"/>
-    <w:lsdException w:name="index heading" w:semiHidden="1" w:unhideWhenUsed="1"/>
-    <w:lsdException w:name="caption" w:semiHidden="1" w:uiPriority="35" w:unhideWhenUsed="1" w:qFormat="1"/>
-    <w:lsdException w:name="table of figures" w:semiHidden="1" w:unhideWhenUsed="1"/>
-    <w:lsdException w:name="envelope address" w:semiHidden="1" w:unhideWhenUsed="1"/>
-    <w:lsdException w:name="envelope return" w:semiHidden="1" w:unhideWhenUsed="1"/>
-    <w:lsdException w:name="footnote reference" w:semiHidden="1" w:unhideWhenUsed="1"/>
-    <w:lsdException w:name="annotation reference" w:semiHidden="1" w:unhideWhenUsed="1"/>
-    <w:lsdException w:name="line number" w:semiHidden="1" w:unhideWhenUsed="1"/>
-    <w:lsdException w:name="page number" w:semiHidden="1" w:unhideWhenUsed="1"/>
-    <w:lsdException w:name="endnote reference" w:semiHidden="1" w:unhideWhenUsed="1"/>
-    <w:lsdException w:name="endnote text" w:semiHidden="1" w:unhideWhenUsed="1"/>
-    <w:lsdException w:name="table of authorities" w:semiHidden="1" w:unhideWhenUsed="1"/>
-    <w:lsdException w:name="macro" w:semiHidden="1" w:unhideWhenUsed="1"/>
-    <w:lsdException w:name="toa heading" w:semiHidden="1" w:unhideWhenUsed="1"/>
-    <w:lsdException w:name="List" w:semiHidden="1" w:unhideWhenUsed="1"/>
-    <w:lsdException w:name="List Bullet" w:semiHidden="1" w:unhideWhenUsed="1"/>
-    <w:lsdException w:name="List Number" w:semiHidden="1" w:unhideWhenUsed="1"/>
-    <w:lsdException w:name="List 2" w:semiHidden="1" w:unhideWhenUsed="1"/>
-    <w:lsdException w:name="List 3" w:semiHidden="1" w:unhideWhenUsed="1"/>
-    <w:lsdException w:name="List 4" w:semiHidden="1" w:unhideWhenUsed="1"/>
-    <w:lsdException w:name="List 5" w:semiHidden="1" w:unhideWhenUsed="1"/>
-    <w:lsdException w:name="List Bullet 2" w:semiHidden="1" w:unhideWhenUsed="1"/>
-    <w:lsdException w:name="List Bullet 3" w:semiHidden="1" w:unhideWhenUsed="1"/>
-    <w:lsdException w:name="List Bullet 4" w:semiHidden="1" w:unhideWhenUsed="1"/>
-    <w:lsdException w:name="List Bullet 5" w:semiHidden="1" w:unhideWhenUsed="1"/>
-    <w:lsdException w:name="List Number 2" w:semiHidden="1" w:unhideWhenUsed="1"/>
-    <w:lsdException w:name="List Number 3" w:semiHidden="1" w:unhideWhenUsed="1"/>
-    <w:lsdException w:name="List Number 4" w:semiHidden="1" w:unhideWhenUsed="1"/>
-    <w:lsdException w:name="List Number 5" w:semiHidden="1" w:unhideWhenUsed="1"/>
-    <w:lsdException w:name="Title" w:uiPriority="10" w:qFormat="1"/>
-    <w:lsdException w:name="Closing" w:semiHidden="1" w:unhideWhenUsed="1"/>
-    <w:lsdException w:name="Signature" w:semiHidden="1" w:unhideWhenUsed="1"/>
-    <w:lsdException w:name="Default Paragraph Font" w:semiHidden="1" w:uiPriority="1" w:unhideWhenUsed="1"/>
-    <w:lsdException w:name="Body Text" w:semiHidden="1" w:unhideWhenUsed="1"/>
-    <w:lsdException w:name="Body Text Indent" w:semiHidden="1" w:unhideWhenUsed="1"/>
-    <w:lsdException w:name="List Continue" w:semiHidden="1" w:unhideWhenUsed="1"/>
-    <w:lsdException w:name="List Continue 2" w:semiHidden="1" w:unhideWhenUsed="1"/>
-    <w:lsdException w:name="List Continue 3" w:semiHidden="1" w:unhideWhenUsed="1"/>
-    <w:lsdException w:name="List Continue 4" w:semiHidden="1" w:unhideWhenUsed="1"/>
-    <w:lsdException w:name="List Continue 5" w:semiHidden="1" w:unhideWhenUsed="1"/>
-    <w:lsdException w:name="Message Header" w:semiHidden="1" w:unhideWhenUsed="1"/>
-    <w:lsdException w:name="Subtitle" w:uiPriority="11" w:qFormat="1"/>
-    <w:lsdException w:name="Salutation" w:semiHidden="1" w:unhideWhenUsed="1"/>
-    <w:lsdException w:name="Date" w:semiHidden="1" w:unhideWhenUsed="1"/>
-    <w:lsdException w:name="Body Text First Indent" w:semiHidden="1" w:unhideWhenUsed="1"/>
-    <w:lsdException w:name="Body Text First Indent 2" w:semiHidden="1" w:unhideWhenUsed="1"/>
-    <w:lsdException w:name="Note Heading" w:semiHidden="1" w:unhideWhenUsed="1"/>
-    <w:lsdException w:name="Body Text 2" w:semiHidden="1" w:unhideWhenUsed="1"/>
-    <w:lsdException w:name="Body Text 3" w:semiHidden="1" w:unhideWhenUsed="1"/>
-    <w:lsdException w:name="Body Text Indent 2" w:semiHidden="1" w:unhideWhenUsed="1"/>
-    <w:lsdException w:name="Body Text Indent 3" w:semiHidden="1" w:unhideWhenUsed="1"/>
-    <w:lsdException w:name="Block Text" w:semiHidden="1" w:unhideWhenUsed="1"/>
-    <w:lsdException w:name="Hyperlink" w:semiHidden="1" w:unhideWhenUsed="1"/>
-    <w:lsdException w:name="FollowedHyperlink" w:semiHidden="1" w:unhideWhenUsed="1"/>
-    <w:lsdException w:name="Strong" w:uiPriority="22" w:qFormat="1"/>
-    <w:lsdException w:name="Emphasis" w:uiPriority="20" w:qFormat="1"/>
-    <w:lsdException w:name="Document Map" w:semiHidden="1" w:unhideWhenUsed="1"/>
-    <w:lsdException w:name="Plain Text" w:semiHidden="1" w:unhideWhenUsed="1"/>
-    <w:lsdException w:name="E-mail Signature" w:semiHidden="1" w:unhideWhenUsed="1"/>
-    <w:lsdException w:name="HTML Top of Form" w:semiHidden="1" w:unhideWhenUsed="1"/>
-    <w:lsdException w:name="HTML Bottom of Form" w:semiHidden="1" w:unhideWhenUsed="1"/>
-    <w:lsdException w:name="Normal (Web)" w:semiHidden="1" w:unhideWhenUsed="1"/>
-    <w:lsdException w:name="HTML Acronym" w:semiHidden="1" w:unhideWhenUsed="1"/>
-    <w:lsdException w:name="HTML Address" w:semiHidden="1" w:unhideWhenUsed="1"/>
-    <w:lsdException w:name="HTML Cite" w:semiHidden="1" w:unhideWhenUsed="1"/>
-    <w:lsdException w:name="HTML Code" w:semiHidden="1" w:unhideWhenUsed="1"/>
-    <w:lsdException w:name="HTML Definition" w:semiHidden="1" w:unhideWhenUsed="1"/>
-    <w:lsdException w:name="HTML Keyboard" w:semiHidden="1" w:unhideWhenUsed="1"/>
-    <w:lsdException w:name="HTML Preformatted" w:semiHidden="1" w:unhideWhenUsed="1"/>
-    <w:lsdException w:name="HTML Sample" w:semiHidden="1" w:unhideWhenUsed="1"/>
-    <w:lsdException w:name="HTML Typewriter" w:semiHidden="1" w:unhideWhenUsed="1"/>
-    <w:lsdException w:name="HTML Variable" w:semiHidden="1" w:unhideWhenUsed="1"/>
-    <w:lsdException w:name="Normal Table" w:semiHidden="1" w:unhideWhenUsed="1"/>
-    <w:lsdException w:name="annotation subject" w:semiHidden="1" w:unhideWhenUsed="1"/>
-    <w:lsdException w:name="No List" w:semiHidden="1" w:unhideWhenUsed="1"/>
-    <w:lsdException w:name="Outline List 1" w:semiHidden="1" w:unhideWhenUsed="1"/>
-    <w:lsdException w:name="Outline List 2" w:semiHidden="1" w:unhideWhenUsed="1"/>
-    <w:lsdException w:name="Outline List 3" w:semiHidden="1" w:unhideWhenUsed="1"/>
-    <w:lsdException w:name="Table Simple 1" w:semiHidden="1" w:unhideWhenUsed="1"/>
-    <w:lsdException w:name="Table Simple 2" w:semiHidden="1" w:unhideWhenUsed="1"/>
-    <w:lsdException w:name="Table Simple 3" w:semiHidden="1" w:unhideWhenUsed="1"/>
-    <w:lsdException w:name="Table Classic 1" w:semiHidden="1" w:unhideWhenUsed="1"/>
-    <w:lsdException w:name="Table Classic 2" w:semiHidden="1" w:unhideWhenUsed="1"/>
-    <w:lsdException w:name="Table Classic 3" w:semiHidden="1" w:unhideWhenUsed="1"/>
-    <w:lsdException w:name="Table Classic 4" w:semiHidden="1" w:unhideWhenUsed="1"/>
-    <w:lsdException w:name="Table Colorful 1" w:semiHidden="1" w:unhideWhenUsed="1"/>
-    <w:lsdException w:name="Table Colorful 2" w:semiHidden="1" w:unhideWhenUsed="1"/>
-    <w:lsdException w:name="Table Colorful 3" w:semiHidden="1" w:unhideWhenUsed="1"/>
-    <w:lsdException w:name="Table Columns 1" w:semiHidden="1" w:unhideWhenUsed="1"/>
-    <w:lsdException w:name="Table Columns 2" w:semiHidden="1" w:unhideWhenUsed="1"/>
-    <w:lsdException w:name="Table Columns 3" w:semiHidden="1" w:unhideWhenUsed="1"/>
-    <w:lsdException w:name="Table Columns 4" w:semiHidden="1" w:unhideWhenUsed="1"/>
-    <w:lsdException w:name="Table Columns 5" w:semiHidden="1" w:unhideWhenUsed="1"/>
-    <w:lsdException w:name="Table Grid 1" w:semiHidden="1" w:unhideWhenUsed="1"/>
-    <w:lsdException w:name="Table Grid 2" w:semiHidden="1" w:unhideWhenUsed="1"/>
-    <w:lsdException w:name="Table Grid 3" w:semiHidden="1" w:unhideWhenUsed="1"/>
-    <w:lsdException w:name="Table Grid 4" w:semiHidden="1" w:unhideWhenUsed="1"/>
-    <w:lsdException w:name="Table Grid 5" w:semiHidden="1" w:unhideWhenUsed="1"/>
-    <w:lsdException w:name="Table Grid 6" w:semiHidden="1" w:unhideWhenUsed="1"/>
-    <w:lsdException w:name="Table Grid 7" w:semiHidden="1" w:unhideWhenUsed="1"/>
-    <w:lsdException w:name="Table Grid 8" w:semiHidden="1" w:unhideWhenUsed="1"/>
-    <w:lsdException w:name="Table List 1" w:semiHidden="1" w:unhideWhenUsed="1"/>
-    <w:lsdException w:name="Table List 2" w:semiHidden="1" w:unhideWhenUsed="1"/>
-    <w:lsdException w:name="Table List 3" w:semiHidden="1" w:unhideWhenUsed="1"/>
-    <w:lsdException w:name="Table List 4" w:semiHidden="1" w:unhideWhenUsed="1"/>
-    <w:lsdException w:name="Table List 5" w:semiHidden="1" w:unhideWhenUsed="1"/>
-    <w:lsdException w:name="Table List 6" w:semiHidden="1" w:unhideWhenUsed="1"/>
-    <w:lsdException w:name="Table List 7" w:semiHidden="1" w:unhideWhenUsed="1"/>
-    <w:lsdException w:name="Table List 8" w:semiHidden="1" w:unhideWhenUsed="1"/>
-    <w:lsdException w:name="Table 3D effects 1" w:semiHidden="1" w:unhideWhenUsed="1"/>
-    <w:lsdException w:name="Table 3D effects 2" w:semiHidden="1" w:unhideWhenUsed="1"/>
-    <w:lsdException w:name="Table 3D effects 3" w:semiHidden="1" w:unhideWhenUsed="1"/>
-    <w:lsdException w:name="Table Contemporary" w:semiHidden="1" w:unhideWhenUsed="1"/>
-    <w:lsdException w:name="Table Elegant" w:semiHidden="1" w:unhideWhenUsed="1"/>
-    <w:lsdException w:name="Table Professional" w:semiHidden="1" w:unhideWhenUsed="1"/>
-    <w:lsdException w:name="Table Subtle 1" w:semiHidden="1" w:unhideWhenUsed="1"/>
-    <w:lsdException w:name="Table Subtle 2" w:semiHidden="1" w:unhideWhenUsed="1"/>
-    <w:lsdException w:name="Table Web 1" w:semiHidden="1" w:unhideWhenUsed="1"/>
-    <w:lsdException w:name="Table Web 2" w:semiHidden="1" w:unhideWhenUsed="1"/>
-    <w:lsdException w:name="Table Web 3" w:semiHidden="1" w:unhideWhenUsed="1"/>
-    <w:lsdException w:name="Balloon Text" w:semiHidden="1" w:unhideWhenUsed="1"/>
-    <w:lsdException w:name="Table Grid" w:uiPriority="39"/>
-    <w:lsdException w:name="Table Theme" w:semiHidden="1" w:unhideWhenUsed="1"/>
-    <w:lsdException w:name="Placeholder Text" w:semiHidden="1"/>
-    <w:lsdException w:name="No Spacing" w:uiPriority="1" w:qFormat="1"/>
-    <w:lsdException w:name="Light Shading" w:uiPriority="60"/>
-    <w:lsdException w:name="Light List" w:uiPriority="61"/>
-    <w:lsdException w:name="Light Grid" w:uiPriority="62"/>
-    <w:lsdException w:name="Medium Shading 1" w:uiPriority="63"/>
-    <w:lsdException w:name="Medium Shading 2" w:uiPriority="64"/>
-    <w:lsdException w:name="Medium List 1" w:uiPriority="65"/>
-    <w:lsdException w:name="Medium List 2" w:uiPriority="66"/>
-    <w:lsdException w:name="Medium Grid 1" w:uiPriority="67"/>
-    <w:lsdException w:name="Medium Grid 2" w:uiPriority="68"/>
-    <w:lsdException w:name="Medium Grid 3" w:uiPriority="69"/>
-    <w:lsdException w:name="Dark List" w:uiPriority="70"/>
-    <w:lsdException w:name="Colorful Shading" w:uiPriority="71"/>
-    <w:lsdException w:name="Colorful List" w:uiPriority="72"/>
-    <w:lsdException w:name="Colorful Grid" w:uiPriority="73"/>
-    <w:lsdException w:name="Light Shading Accent 1" w:uiPriority="60"/>
-    <w:lsdException w:name="Light List Accent 1" w:uiPriority="61"/>
-    <w:lsdException w:name="Light Grid Accent 1" w:uiPriority="62"/>
-    <w:lsdException w:name="Medium Shading 1 Accent 1" w:uiPriority="63"/>
-    <w:lsdException w:name="Medium Shading 2 Accent 1" w:uiPriority="64"/>
-    <w:lsdException w:name="Medium List 1 Accent 1" w:uiPriority="65"/>
-    <w:lsdException w:name="Revision" w:semiHidden="1"/>
-    <w:lsdException w:name="List Paragraph" w:uiPriority="34" w:qFormat="1"/>
-    <w:lsdException w:name="Quote" w:uiPriority="29" w:qFormat="1"/>
-    <w:lsdException w:name="Intense Quote" w:uiPriority="30" w:qFormat="1"/>
-    <w:lsdException w:name="Medium List 2 Accent 1" w:uiPriority="66"/>
-    <w:lsdException w:name="Medium Grid 1 Accent 1" w:uiPriority="67"/>
-    <w:lsdException w:name="Medium Grid 2 Accent 1" w:uiPriority="68"/>
-    <w:lsdException w:name="Medium Grid 3 Accent 1" w:uiPriority="69"/>
-    <w:lsdException w:name="Dark List Accent 1" w:uiPriority="70"/>
-    <w:lsdException w:name="Colorful Shading Accent 1" w:uiPriority="71"/>
-    <w:lsdException w:name="Colorful List Accent 1" w:uiPriority="72"/>
-    <w:lsdException w:name="Colorful Grid Accent 1" w:uiPriority="73"/>
-    <w:lsdException w:name="Light Shading Accent 2" w:uiPriority="60"/>
-    <w:lsdException w:name="Light List Accent 2" w:uiPriority="61"/>
-    <w:lsdException w:name="Light Grid Accent 2" w:uiPriority="62"/>
-    <w:lsdException w:name="Medium Shading 1 Accent 2" w:uiPriority="63"/>
-    <w:lsdException w:name="Medium Shading 2 Accent 2" w:uiPriority="64"/>
-    <w:lsdException w:name="Medium List 1 Accent 2" w:uiPriority="65"/>
-    <w:lsdException w:name="Medium List 2 Accent 2" w:uiPriority="66"/>
-    <w:lsdException w:name="Medium Grid 1 Accent 2" w:uiPriority="67"/>
-    <w:lsdException w:name="Medium Grid 2 Accent 2" w:uiPriority="68"/>
-    <w:lsdException w:name="Medium Grid 3 Accent 2" w:uiPriority="69"/>
-    <w:lsdException w:name="Dark List Accent 2" w:uiPriority="70"/>
-    <w:lsdException w:name="Colorful Shading Accent 2" w:uiPriority="71"/>
-    <w:lsdException w:name="Colorful List Accent 2" w:uiPriority="72"/>
-    <w:lsdException w:name="Colorful Grid Accent 2" w:uiPriority="73"/>
-    <w:lsdException w:name="Light Shading Accent 3" w:uiPriority="60"/>
-    <w:lsdException w:name="Light List Accent 3" w:uiPriority="61"/>
-    <w:lsdException w:name="Light Grid Accent 3" w:uiPriority="62"/>
-    <w:lsdException w:name="Medium Shading 1 Accent 3" w:uiPriority="63"/>
-    <w:lsdException w:name="Medium Shading 2 Accent 3" w:uiPriority="64"/>
-    <w:lsdException w:name="Medium List 1 Accent 3" w:uiPriority="65"/>
-    <w:lsdException w:name="Medium List 2 Accent 3" w:uiPriority="66"/>
-    <w:lsdException w:name="Medium Grid 1 Accent 3" w:uiPriority="67"/>
-    <w:lsdException w:name="Medium Grid 2 Accent 3" w:uiPriority="68"/>
-    <w:lsdException w:name="Medium Grid 3 Accent 3" w:uiPriority="69"/>
-    <w:lsdException w:name="Dark List Accent 3" w:uiPriority="70"/>
-    <w:lsdException w:name="Colorful Shading Accent 3" w:uiPriority="71"/>
-    <w:lsdException w:name="Colorful List Accent 3" w:uiPriority="72"/>
-    <w:lsdException w:name="Colorful Grid Accent 3" w:uiPriority="73"/>
-    <w:lsdException w:name="Light Shading Accent 4" w:uiPriority="60"/>
-    <w:lsdException w:name="Light List Accent 4" w:uiPriority="61"/>
-    <w:lsdException w:name="Light Grid Accent 4" w:uiPriority="62"/>
-    <w:lsdException w:name="Medium Shading 1 Accent 4" w:uiPriority="63"/>
-    <w:lsdException w:name="Medium Shading 2 Accent 4" w:uiPriority="64"/>
-    <w:lsdException w:name="Medium List 1 Accent 4" w:uiPriority="65"/>
-    <w:lsdException w:name="Medium List 2 Accent 4" w:uiPriority="66"/>
-    <w:lsdException w:name="Medium Grid 1 Accent 4" w:uiPriority="67"/>
-    <w:lsdException w:name="Medium Grid 2 Accent 4" w:uiPriority="68"/>
-    <w:lsdException w:name="Medium Grid 3 Accent 4" w:uiPriority="69"/>
-    <w:lsdException w:name="Dark List Accent 4" w:uiPriority="70"/>
-    <w:lsdException w:name="Colorful Shading Accent 4" w:uiPriority="71"/>
-    <w:lsdException w:name="Colorful List Accent 4" w:uiPriority="72"/>
-    <w:lsdException w:name="Colorful Grid Accent 4" w:uiPriority="73"/>
-    <w:lsdException w:name="Light Shading Accent 5" w:uiPriority="60"/>
-    <w:lsdException w:name="Light List Accent 5" w:uiPriority="61"/>
-    <w:lsdException w:name="Light Grid Accent 5" w:uiPriority="62"/>
-    <w:lsdException w:name="Medium Shading 1 Accent 5" w:uiPriority="63"/>
-    <w:lsdException w:name="Medium Shading 2 Accent 5" w:uiPriority="64"/>
-    <w:lsdException w:name="Medium List 1 Accent 5" w:uiPriority="65"/>
-    <w:lsdException w:name="Medium List 2 Accent 5" w:uiPriority="66"/>
-    <w:lsdException w:name="Medium Grid 1 Accent 5" w:uiPriority="67"/>
-    <w:lsdException w:name="Medium Grid 2 Accent 5" w:uiPriority="68"/>
-    <w:lsdException w:name="Medium Grid 3 Accent 5" w:uiPriority="69"/>
-    <w:lsdException w:name="Dark List Accent 5" w:uiPriority="70"/>
-    <w:lsdException w:name="Colorful Shading Accent 5" w:uiPriority="71"/>
-    <w:lsdException w:name="Colorful List Accent 5" w:uiPriority="72"/>
-    <w:lsdException w:name="Colorful Grid Accent 5" w:uiPriority="73"/>
-    <w:lsdException w:name="Light Shading Accent 6" w:uiPriority="60"/>
-    <w:lsdException w:name="Light List Accent 6" w:uiPriority="61"/>
-    <w:lsdException w:name="Light Grid Accent 6" w:uiPriority="62"/>
-    <w:lsdException w:name="Medium Shading 1 Accent 6" w:uiPriority="63"/>
-    <w:lsdException w:name="Medium Shading 2 Accent 6" w:uiPriority="64"/>
-    <w:lsdException w:name="Medium List 1 Accent 6" w:uiPriority="65"/>
-    <w:lsdException w:name="Medium List 2 Accent 6" w:uiPriority="66"/>
-    <w:lsdException w:name="Medium Grid 1 Accent 6" w:uiPriority="67"/>
-    <w:lsdException w:name="Medium Grid 2 Accent 6" w:uiPriority="68"/>
-    <w:lsdException w:name="Medium Grid 3 Accent 6" w:uiPriority="69"/>
-    <w:lsdException w:name="Dark List Accent 6" w:uiPriority="70"/>
-    <w:lsdException w:name="Colorful Shading Accent 6" w:uiPriority="71"/>
-    <w:lsdException w:name="Colorful List Accent 6" w:uiPriority="72"/>
-    <w:lsdException w:name="Colorful Grid Accent 6" w:uiPriority="73"/>
-    <w:lsdException w:name="Subtle Emphasis" w:uiPriority="19" w:qFormat="1"/>
-    <w:lsdException w:name="Intense Emphasis" w:uiPriority="21" w:qFormat="1"/>
-    <w:lsdException w:name="Subtle Reference" w:uiPriority="31" w:qFormat="1"/>
-    <w:lsdException w:name="Intense Reference" w:uiPriority="32" w:qFormat="1"/>
-    <w:lsdException w:name="Book Title" w:uiPriority="33" w:qFormat="1"/>
-    <w:lsdException w:name="Bibliography" w:semiHidden="1" w:uiPriority="37" w:unhideWhenUsed="1"/>
-    <w:lsdException w:name="TOC Heading" w:semiHidden="1" w:uiPriority="39" w:unhideWhenUsed="1" w:qFormat="1"/>
-    <w:lsdException w:name="Plain Table 1" w:uiPriority="41"/>
-    <w:lsdException w:name="Plain Table 2" w:uiPriority="42"/>
-    <w:lsdException w:name="Plain Table 3" w:uiPriority="43"/>
-    <w:lsdException w:name="Plain Table 4" w:uiPriority="44"/>
-    <w:lsdException w:name="Plain Table 5" w:uiPriority="45"/>
-    <w:lsdException w:name="Grid Table Light" w:uiPriority="40"/>
-    <w:lsdException w:name="Grid Table 1 Light" w:uiPriority="46"/>
-    <w:lsdException w:name="Grid Table 2" w:uiPriority="47"/>
-    <w:lsdException w:name="Grid Table 3" w:uiPriority="48"/>
-    <w:lsdException w:name="Grid Table 4" w:uiPriority="49"/>
-    <w:lsdException w:name="Grid Table 5 Dark" w:uiPriority="50"/>
-    <w:lsdException w:name="Grid Table 6 Colorful" w:uiPriority="51"/>
-    <w:lsdException w:name="Grid Table 7 Colorful" w:uiPriority="52"/>
-    <w:lsdException w:name="Grid Table 1 Light Accent 1" w:uiPriority="46"/>
-    <w:lsdException w:name="Grid Table 2 Accent 1" w:uiPriority="47"/>
-    <w:lsdException w:name="Grid Table 3 Accent 1" w:uiPriority="48"/>
-    <w:lsdException w:name="Grid Table 4 Accent 1" w:uiPriority="49"/>
-    <w:lsdException w:name="Grid Table 5 Dark Accent 1" w:uiPriority="50"/>
-    <w:lsdException w:name="Grid Table 6 Colorful Accent 1" w:uiPriority="51"/>
-    <w:lsdException w:name="Grid Table 7 Colorful Accent 1" w:uiPriority="52"/>
-    <w:lsdException w:name="Grid Table 1 Light Accent 2" w:uiPriority="46"/>
-    <w:lsdException w:name="Grid Table 2 Accent 2" w:uiPriority="47"/>
-    <w:lsdException w:name="Grid Table 3 Accent 2" w:uiPriority="48"/>
-    <w:lsdException w:name="Grid Table 4 Accent 2" w:uiPriority="49"/>
-    <w:lsdException w:name="Grid Table 5 Dark Accent 2" w:uiPriority="50"/>
-    <w:lsdException w:name="Grid Table 6 Colorful Accent 2" w:uiPriority="51"/>
-    <w:lsdException w:name="Grid Table 7 Colorful Accent 2" w:uiPriority="52"/>
-    <w:lsdException w:name="Grid Table 1 Light Accent 3" w:uiPriority="46"/>
-    <w:lsdException w:name="Grid Table 2 Accent 3" w:uiPriority="47"/>
-    <w:lsdException w:name="Grid Table 3 Accent 3" w:uiPriority="48"/>
-    <w:lsdException w:name="Grid Table 4 Accent 3" w:uiPriority="49"/>
-    <w:lsdException w:name="Grid Table 5 Dark Accent 3" w:uiPriority="50"/>
-    <w:lsdException w:name="Grid Table 6 Colorful Accent 3" w:uiPriority="51"/>
-    <w:lsdException w:name="Grid Table 7 Colorful Accent 3" w:uiPriority="52"/>
-    <w:lsdException w:name="Grid Table 1 Light Accent 4" w:uiPriority="46"/>
-    <w:lsdException w:name="Grid Table 2 Accent 4" w:uiPriority="47"/>
-    <w:lsdException w:name="Grid Table 3 Accent 4" w:uiPriority="48"/>
-    <w:lsdException w:name="Grid Table 4 Accent 4" w:uiPriority="49"/>
-    <w:lsdException w:name="Grid Table 5 Dark Accent 4" w:uiPriority="50"/>
-    <w:lsdException w:name="Grid Table 6 Colorful Accent 4" w:uiPriority="51"/>
-    <w:lsdException w:name="Grid Table 7 Colorful Accent 4" w:uiPriority="52"/>
-    <w:lsdException w:name="Grid Table 1 Light Accent 5" w:uiPriority="46"/>
-    <w:lsdException w:name="Grid Table 2 Accent 5" w:uiPriority="47"/>
-    <w:lsdException w:name="Grid Table 3 Accent 5" w:uiPriority="48"/>
-    <w:lsdException w:name="Grid Table 4 Accent 5" w:uiPriority="49"/>
-    <w:lsdException w:name="Grid Table 5 Dark Accent 5" w:uiPriority="50"/>
-    <w:lsdException w:name="Grid Table 6 Colorful Accent 5" w:uiPriority="51"/>
-    <w:lsdException w:name="Grid Table 7 Colorful Accent 5" w:uiPriority="52"/>
-    <w:lsdException w:name="Grid Table 1 Light Accent 6" w:uiPriority="46"/>
-    <w:lsdException w:name="Grid Table 2 Accent 6" w:uiPriority="47"/>
-    <w:lsdException w:name="Grid Table 3 Accent 6" w:uiPriority="48"/>
-    <w:lsdException w:name="Grid Table 4 Accent 6" w:uiPriority="49"/>
-    <w:lsdException w:name="Grid Table 5 Dark Accent 6" w:uiPriority="50"/>
-    <w:lsdException w:name="Grid Table 6 Colorful Accent 6" w:uiPriority="51"/>
-    <w:lsdException w:name="Grid Table 7 Colorful Accent 6" w:uiPriority="52"/>
-    <w:lsdException w:name="List Table 1 Light" w:uiPriority="46"/>
-    <w:lsdException w:name="List Table 2" w:uiPriority="47"/>
-    <w:lsdException w:name="List Table 3" w:uiPriority="48"/>
-    <w:lsdException w:name="List Table 4" w:uiPriority="49"/>
-    <w:lsdException w:name="List Table 5 Dark" w:uiPriority="50"/>
-    <w:lsdException w:name="List Table 6 Colorful" w:uiPriority="51"/>
-    <w:lsdException w:name="List Table 7 Colorful" w:uiPriority="52"/>
-    <w:lsdException w:name="List Table 1 Light Accent 1" w:uiPriority="46"/>
-    <w:lsdException w:name="List Table 2 Accent 1" w:uiPriority="47"/>
-    <w:lsdException w:name="List Table 3 Accent 1" w:uiPriority="48"/>
-    <w:lsdException w:name="List Table 4 Accent 1" w:uiPriority="49"/>
-    <w:lsdException w:name="List Table 5 Dark Accent 1" w:uiPriority="50"/>
-    <w:lsdException w:name="List Table 6 Colorful Accent 1" w:uiPriority="51"/>
-    <w:lsdException w:name="List Table 7 Colorful Accent 1" w:uiPriority="52"/>
-    <w:lsdException w:name="List Table 1 Light Accent 2" w:uiPriority="46"/>
-    <w:lsdException w:name="List Table 2 Accent 2" w:uiPriority="47"/>
-    <w:lsdException w:name="List Table 3 Accent 2" w:uiPriority="48"/>
-    <w:lsdException w:name="List Table 4 Accent 2" w:uiPriority="49"/>
-    <w:lsdException w:name="List Table 5 Dark Accent 2" w:uiPriority="50"/>
-    <w:lsdException w:name="List Table 6 Colorful Accent 2" w:uiPriority="51"/>
-    <w:lsdException w:name="List Table 7 Colorful Accent 2" w:uiPriority="52"/>
-    <w:lsdException w:name="List Table 1 Light Accent 3" w:uiPriority="46"/>
-    <w:lsdException w:name="List Table 2 Accent 3" w:uiPriority="47"/>
-    <w:lsdException w:name="List Table 3 Accent 3" w:uiPriority="48"/>
-    <w:lsdException w:name="List Table 4 Accent 3" w:uiPriority="49"/>
-    <w:lsdException w:name="List Table 5 Dark Accent 3" w:uiPriority="50"/>
-    <w:lsdException w:name="List Table 6 Colorful Accent 3" w:uiPriority="51"/>
-    <w:lsdException w:name="List Table 7 Colorful Accent 3" w:uiPriority="52"/>
-    <w:lsdException w:name="List Table 1 Light Accent 4" w:uiPriority="46"/>
-    <w:lsdException w:name="List Table 2 Accent 4" w:uiPriority="47"/>
-    <w:lsdException w:name="List Table 3 Accent 4" w:uiPriority="48"/>
-    <w:lsdException w:name="List Table 4 Accent 4" w:uiPriority="49"/>
-    <w:lsdException w:name="List Table 5 Dark Accent 4" w:uiPriority="50"/>
-    <w:lsdException w:name="List Table 6 Colorful Accent 4" w:uiPriority="51"/>
-    <w:lsdException w:name="List Table 7 Colorful Accent 4" w:uiPriority="52"/>
-    <w:lsdException w:name="List Table 1 Light Accent 5" w:uiPriority="46"/>
-    <w:lsdException w:name="List Table 2 Accent 5" w:uiPriority="47"/>
-    <w:lsdException w:name="List Table 3 Accent 5" w:uiPriority="48"/>
-    <w:lsdException w:name="List Table 4 Accent 5" w:uiPriority="49"/>
-    <w:lsdException w:name="List Table 5 Dark Accent 5" w:uiPriority="50"/>
-    <w:lsdException w:name="List Table 6 Colorful Accent 5" w:uiPriority="51"/>
-    <w:lsdException w:name="List Table 7 Colorful Accent 5" w:uiPriority="52"/>
-    <w:lsdException w:name="List Table 1 Light Accent 6" w:uiPriority="46"/>
-    <w:lsdException w:name="List Table 2 Accent 6" w:uiPriority="47"/>
-    <w:lsdException w:name="List Table 3 Accent 6" w:uiPriority="48"/>
-    <w:lsdException w:name="List Table 4 Accent 6" w:uiPriority="49"/>
-    <w:lsdException w:name="List Table 5 Dark Accent 6" w:uiPriority="50"/>
-    <w:lsdException w:name="List Table 6 Colorful Accent 6" w:uiPriority="51"/>
-    <w:lsdException w:name="List Table 7 Colorful Accent 6" w:uiPriority="52"/>
+  <w:latentStyles w:defLockedState="0" w:defUIPriority="99" w:defSemiHidden="1" w:defUnhideWhenUsed="1" w:defQFormat="0" w:count="267">
+    <w:lsdException w:name="Normal" w:semiHidden="0" w:uiPriority="0" w:unhideWhenUsed="0" w:qFormat="1"/>
+    <w:lsdException w:name="heading 1" w:semiHidden="0" w:uiPriority="9" w:unhideWhenUsed="0" w:qFormat="1"/>
+    <w:lsdException w:name="heading 2" w:semiHidden="0" w:uiPriority="9" w:unhideWhenUsed="0" w:qFormat="1"/>
+    <w:lsdException w:name="heading 3" w:semiHidden="0" w:uiPriority="9" w:unhideWhenUsed="0" w:qFormat="1"/>
+    <w:lsdException w:name="heading 4" w:semiHidden="0" w:uiPriority="9" w:unhideWhenUsed="0" w:qFormat="1"/>
+    <w:lsdException w:name="heading 5" w:semiHidden="0" w:uiPriority="9" w:unhideWhenUsed="0" w:qFormat="1"/>
+    <w:lsdException w:name="heading 6" w:semiHidden="0" w:uiPriority="9" w:unhideWhenUsed="0" w:qFormat="1"/>
+    <w:lsdException w:name="heading 7" w:semiHidden="0" w:uiPriority="9" w:unhideWhenUsed="0" w:qFormat="1"/>
+    <w:lsdException w:name="heading 8" w:semiHidden="0" w:uiPriority="9" w:unhideWhenUsed="0" w:qFormat="1"/>
+    <w:lsdException w:name="heading 9" w:semiHidden="0" w:uiPriority="9" w:unhideWhenUsed="0" w:qFormat="1"/>
+    <w:lsdException w:name="toc 1" w:uiPriority="39"/>
+    <w:lsdException w:name="toc 2" w:uiPriority="39"/>
+    <w:lsdException w:name="toc 3" w:uiPriority="39"/>
+    <w:lsdException w:name="toc 4" w:uiPriority="39"/>
+    <w:lsdException w:name="toc 5" w:uiPriority="39"/>
+    <w:lsdException w:name="toc 6" w:uiPriority="39"/>
+    <w:lsdException w:name="toc 7" w:uiPriority="39"/>
+    <w:lsdException w:name="toc 8" w:uiPriority="39"/>
+    <w:lsdException w:name="toc 9" w:uiPriority="39"/>
+    <w:lsdException w:name="caption" w:uiPriority="35" w:qFormat="1"/>
+    <w:lsdException w:name="Title" w:semiHidden="0" w:uiPriority="10" w:unhideWhenUsed="0" w:qFormat="1"/>
+    <w:lsdException w:name="Default Paragraph Font" w:uiPriority="1"/>
+    <w:lsdException w:name="Subtitle" w:semiHidden="0" w:uiPriority="11" w:unhideWhenUsed="0" w:qFormat="1"/>
+    <w:lsdException w:name="Strong" w:semiHidden="0" w:uiPriority="22" w:unhideWhenUsed="0" w:qFormat="1"/>
+    <w:lsdException w:name="Emphasis" w:semiHidden="0" w:uiPriority="20" w:unhideWhenUsed="0" w:qFormat="1"/>
+    <w:lsdException w:name="Table Grid" w:semiHidden="0" w:uiPriority="39" w:unhideWhenUsed="0"/>
+    <w:lsdException w:name="Placeholder Text" w:unhideWhenUsed="0"/>
+    <w:lsdException w:name="No Spacing" w:semiHidden="0" w:uiPriority="1" w:unhideWhenUsed="0" w:qFormat="1"/>
+    <w:lsdException w:name="Light Shading" w:semiHidden="0" w:uiPriority="60" w:unhideWhenUsed="0"/>
+    <w:lsdException w:name="Light List" w:semiHidden="0" w:uiPriority="61" w:unhideWhenUsed="0"/>
+    <w:lsdException w:name="Light Grid" w:semiHidden="0" w:uiPriority="62" w:unhideWhenUsed="0"/>
+    <w:lsdException w:name="Medium Shading 1" w:semiHidden="0" w:uiPriority="63" w:unhideWhenUsed="0"/>
+    <w:lsdException w:name="Medium Shading 2" w:semiHidden="0" w:uiPriority="64" w:unhideWhenUsed="0"/>
+    <w:lsdException w:name="Medium List 1" w:semiHidden="0" w:uiPriority="65" w:unhideWhenUsed="0"/>
+    <w:lsdException w:name="Medium List 2" w:semiHidden="0" w:uiPriority="66" w:unhideWhenUsed="0"/>
+    <w:lsdException w:name="Medium Grid 1" w:semiHidden="0" w:uiPriority="67" w:unhideWhenUsed="0"/>
+    <w:lsdException w:name="Medium Grid 2" w:semiHidden="0" w:uiPriority="68" w:unhideWhenUsed="0"/>
+    <w:lsdException w:name="Medium Grid 3" w:semiHidden="0" w:uiPriority="69" w:unhideWhenUsed="0"/>
+    <w:lsdException w:name="Dark List" w:semiHidden="0" w:uiPriority="70" w:unhideWhenUsed="0"/>
+    <w:lsdException w:name="Colorful Shading" w:semiHidden="0" w:uiPriority="71" w:unhideWhenUsed="0"/>
+    <w:lsdException w:name="Colorful List" w:semiHidden="0" w:uiPriority="72" w:unhideWhenUsed="0"/>
+    <w:lsdException w:name="Colorful Grid" w:semiHidden="0" w:uiPriority="73" w:unhideWhenUsed="0"/>
+    <w:lsdException w:name="Light Shading Accent 1" w:semiHidden="0" w:uiPriority="60" w:unhideWhenUsed="0"/>
+    <w:lsdException w:name="Light List Accent 1" w:semiHidden="0" w:uiPriority="61" w:unhideWhenUsed="0"/>
+    <w:lsdException w:name="Light Grid Accent 1" w:semiHidden="0" w:uiPriority="62" w:unhideWhenUsed="0"/>
+    <w:lsdException w:name="Medium Shading 1 Accent 1" w:semiHidden="0" w:uiPriority="63" w:unhideWhenUsed="0"/>
+    <w:lsdException w:name="Medium Shading 2 Accent 1" w:semiHidden="0" w:uiPriority="64" w:unhideWhenUsed="0"/>
+    <w:lsdException w:name="Medium List 1 Accent 1" w:semiHidden="0" w:uiPriority="65" w:unhideWhenUsed="0"/>
+    <w:lsdException w:name="Revision" w:unhideWhenUsed="0"/>
+    <w:lsdException w:name="List Paragraph" w:semiHidden="0" w:uiPriority="34" w:unhideWhenUsed="0" w:qFormat="1"/>
+    <w:lsdException w:name="Quote" w:semiHidden="0" w:uiPriority="29" w:unhideWhenUsed="0" w:qFormat="1"/>
+    <w:lsdException w:name="Intense Quote" w:semiHidden="0" w:uiPriority="30" w:unhideWhenUsed="0" w:qFormat="1"/>
+    <w:lsdException w:name="Medium List 2 Accent 1" w:semiHidden="0" w:uiPriority="66" w:unhideWhenUsed="0"/>
+    <w:lsdException w:name="Medium Grid 1 Accent 1" w:semiHidden="0" w:uiPriority="67" w:unhideWhenUsed="0"/>
+    <w:lsdException w:name="Medium Grid 2 Accent 1" w:semiHidden="0" w:uiPriority="68" w:unhideWhenUsed="0"/>
+    <w:lsdException w:name="Medium Grid 3 Accent 1" w:semiHidden="0" w:uiPriority="69" w:unhideWhenUsed="0"/>
+    <w:lsdException w:name="Dark List Accent 1" w:semiHidden="0" w:uiPriority="70" w:unhideWhenUsed="0"/>
+    <w:lsdException w:name="Colorful Shading Accent 1" w:semiHidden="0" w:uiPriority="71" w:unhideWhenUsed="0"/>
+    <w:lsdException w:name="Colorful List Accent 1" w:semiHidden="0" w:uiPriority="72" w:unhideWhenUsed="0"/>
+    <w:lsdException w:name="Colorful Grid Accent 1" w:semiHidden="0" w:uiPriority="73" w:unhideWhenUsed="0"/>
+    <w:lsdException w:name="Light Shading Accent 2" w:semiHidden="0" w:uiPriority="60" w:unhideWhenUsed="0"/>
+    <w:lsdException w:name="Light List Accent 2" w:semiHidden="0" w:uiPriority="61" w:unhideWhenUsed="0"/>
+    <w:lsdException w:name="Light Grid Accent 2" w:semiHidden="0" w:uiPriority="62" w:unhideWhenUsed="0"/>
+    <w:lsdException w:name="Medium Shading 1 Accent 2" w:semiHidden="0" w:uiPriority="63" w:unhideWhenUsed="0"/>
+    <w:lsdException w:name="Medium Shading 2 Accent 2" w:semiHidden="0" w:uiPriority="64" w:unhideWhenUsed="0"/>
+    <w:lsdException w:name="Medium List 1 Accent 2" w:semiHidden="0" w:uiPriority="65" w:unhideWhenUsed="0"/>
+    <w:lsdException w:name="Medium List 2 Accent 2" w:semiHidden="0" w:uiPriority="66" w:unhideWhenUsed="0"/>
+    <w:lsdException w:name="Medium Grid 1 Accent 2" w:semiHidden="0" w:uiPriority="67" w:unhideWhenUsed="0"/>
+    <w:lsdException w:name="Medium Grid 2 Accent 2" w:semiHidden="0" w:uiPriority="68" w:unhideWhenUsed="0"/>
+    <w:lsdException w:name="Medium Grid 3 Accent 2" w:semiHidden="0" w:uiPriority="69" w:unhideWhenUsed="0"/>
+    <w:lsdException w:name="Dark List Accent 2" w:semiHidden="0" w:uiPriority="70" w:unhideWhenUsed="0"/>
+    <w:lsdException w:name="Colorful Shading Accent 2" w:semiHidden="0" w:uiPriority="71" w:unhideWhenUsed="0"/>
+    <w:lsdException w:name="Colorful List Accent 2" w:semiHidden="0" w:uiPriority="72" w:unhideWhenUsed="0"/>
+    <w:lsdException w:name="Colorful Grid Accent 2" w:semiHidden="0" w:uiPriority="73" w:unhideWhenUsed="0"/>
+    <w:lsdException w:name="Light Shading Accent 3" w:semiHidden="0" w:uiPriority="60" w:unhideWhenUsed="0"/>
+    <w:lsdException w:name="Light List Accent 3" w:semiHidden="0" w:uiPriority="61" w:unhideWhenUsed="0"/>
+    <w:lsdException w:name="Light Grid Accent 3" w:semiHidden="0" w:uiPriority="62" w:unhideWhenUsed="0"/>
+    <w:lsdException w:name="Medium Shading 1 Accent 3" w:semiHidden="0" w:uiPriority="63" w:unhideWhenUsed="0"/>
+    <w:lsdException w:name="Medium Shading 2 Accent 3" w:semiHidden="0" w:uiPriority="64" w:unhideWhenUsed="0"/>
+    <w:lsdException w:name="Medium List 1 Accent 3" w:semiHidden="0" w:uiPriority="65" w:unhideWhenUsed="0"/>
+    <w:lsdException w:name="Medium List 2 Accent 3" w:semiHidden="0" w:uiPriority="66" w:unhideWhenUsed="0"/>
+    <w:lsdException w:name="Medium Grid 1 Accent 3" w:semiHidden="0" w:uiPriority="67" w:unhideWhenUsed="0"/>
+    <w:lsdException w:name="Medium Grid 2 Accent 3" w:semiHidden="0" w:uiPriority="68" w:unhideWhenUsed="0"/>
+    <w:lsdException w:name="Medium Grid 3 Accent 3" w:semiHidden="0" w:uiPriority="69" w:unhideWhenUsed="0"/>
+    <w:lsdException w:name="Dark List Accent 3" w:semiHidden="0" w:uiPriority="70" w:unhideWhenUsed="0"/>
+    <w:lsdException w:name="Colorful Shading Accent 3" w:semiHidden="0" w:uiPriority="71" w:unhideWhenUsed="0"/>
+    <w:lsdException w:name="Colorful List Accent 3" w:semiHidden="0" w:uiPriority="72" w:unhideWhenUsed="0"/>
+    <w:lsdException w:name="Colorful Grid Accent 3" w:semiHidden="0" w:uiPriority="73" w:unhideWhenUsed="0"/>
+    <w:lsdException w:name="Light Shading Accent 4" w:semiHidden="0" w:uiPriority="60" w:unhideWhenUsed="0"/>
+    <w:lsdException w:name="Light List Accent 4" w:semiHidden="0" w:uiPriority="61" w:unhideWhenUsed="0"/>
+    <w:lsdException w:name="Light Grid Accent 4" w:semiHidden="0" w:uiPriority="62" w:unhideWhenUsed="0"/>
+    <w:lsdException w:name="Medium Shading 1 Accent 4" w:semiHidden="0" w:uiPriority="63" w:unhideWhenUsed="0"/>
+    <w:lsdException w:name="Medium Shading 2 Accent 4" w:semiHidden="0" w:uiPriority="64" w:unhideWhenUsed="0"/>
+    <w:lsdException w:name="Medium List 1 Accent 4" w:semiHidden="0" w:uiPriority="65" w:unhideWhenUsed="0"/>
+    <w:lsdException w:name="Medium List 2 Accent 4" w:semiHidden="0" w:uiPriority="66" w:unhideWhenUsed="0"/>
+    <w:lsdException w:name="Medium Grid 1 Accent 4" w:semiHidden="0" w:uiPriority="67" w:unhideWhenUsed="0"/>
+    <w:lsdException w:name="Medium Grid 2 Accent 4" w:semiHidden="0" w:uiPriority="68" w:unhideWhenUsed="0"/>
+    <w:lsdException w:name="Medium Grid 3 Accent 4" w:semiHidden="0" w:uiPriority="69" w:unhideWhenUsed="0"/>
+    <w:lsdException w:name="Dark List Accent 4" w:semiHidden="0" w:uiPriority="70" w:unhideWhenUsed="0"/>
+    <w:lsdException w:name="Colorful Shading Accent 4" w:semiHidden="0" w:uiPriority="71" w:unhideWhenUsed="0"/>
+    <w:lsdException w:name="Colorful List Accent 4" w:semiHidden="0" w:uiPriority="72" w:unhideWhenUsed="0"/>
+    <w:lsdException w:name="Colorful Grid Accent 4" w:semiHidden="0" w:uiPriority="73" w:unhideWhenUsed="0"/>
+    <w:lsdException w:name="Light Shading Accent 5" w:semiHidden="0" w:uiPriority="60" w:unhideWhenUsed="0"/>
+    <w:lsdException w:name="Light List Accent 5" w:semiHidden="0" w:uiPriority="61" w:unhideWhenUsed="0"/>
+    <w:lsdException w:name="Light Grid Accent 5" w:semiHidden="0" w:uiPriority="62" w:unhideWhenUsed="0"/>
+    <w:lsdException w:name="Medium Shading 1 Accent 5" w:semiHidden="0" w:uiPriority="63" w:unhideWhenUsed="0"/>
+    <w:lsdException w:name="Medium Shading 2 Accent 5" w:semiHidden="0" w:uiPriority="64" w:unhideWhenUsed="0"/>
+    <w:lsdException w:name="Medium List 1 Accent 5" w:semiHidden="0" w:uiPriority="65" w:unhideWhenUsed="0"/>
+    <w:lsdException w:name="Medium List 2 Accent 5" w:semiHidden="0" w:uiPriority="66" w:unhideWhenUsed="0"/>
+    <w:lsdException w:name="Medium Grid 1 Accent 5" w:semiHidden="0" w:uiPriority="67" w:unhideWhenUsed="0"/>
+    <w:lsdException w:name="Medium Grid 2 Accent 5" w:semiHidden="0" w:uiPriority="68" w:unhideWhenUsed="0"/>
+    <w:lsdException w:name="Medium Grid 3 Accent 5" w:semiHidden="0" w:uiPriority="69" w:unhideWhenUsed="0"/>
+    <w:lsdException w:name="Dark List Accent 5" w:semiHidden="0" w:uiPriority="70" w:unhideWhenUsed="0"/>
+    <w:lsdException w:name="Colorful Shading Accent 5" w:semiHidden="0" w:uiPriority="71" w:unhideWhenUsed="0"/>
+    <w:lsdException w:name="Colorful List Accent 5" w:semiHidden="0" w:uiPriority="72" w:unhideWhenUsed="0"/>
+    <w:lsdException w:name="Colorful Grid Accent 5" w:semiHidden="0" w:uiPriority="73" w:unhideWhenUsed="0"/>
+    <w:lsdException w:name="Light Shading Accent 6" w:semiHidden="0" w:uiPriority="60" w:unhideWhenUsed="0"/>
+    <w:lsdException w:name="Light List Accent 6" w:semiHidden="0" w:uiPriority="61" w:unhideWhenUsed="0"/>
+    <w:lsdException w:name="Light Grid Accent 6" w:semiHidden="0" w:uiPriority="62" w:unhideWhenUsed="0"/>
+    <w:lsdException w:name="Medium Shading 1 Accent 6" w:semiHidden="0" w:uiPriority="63" w:unhideWhenUsed="0"/>
+    <w:lsdException w:name="Medium Shading 2 Accent 6" w:semiHidden="0" w:uiPriority="64" w:unhideWhenUsed="0"/>
+    <w:lsdException w:name="Medium List 1 Accent 6" w:semiHidden="0" w:uiPriority="65" w:unhideWhenUsed="0"/>
+    <w:lsdException w:name="Medium List 2 Accent 6" w:semiHidden="0" w:uiPriority="66" w:unhideWhenUsed="0"/>
+    <w:lsdException w:name="Medium Grid 1 Accent 6" w:semiHidden="0" w:uiPriority="67" w:unhideWhenUsed="0"/>
+    <w:lsdException w:name="Medium Grid 2 Accent 6" w:semiHidden="0" w:uiPriority="68" w:unhideWhenUsed="0"/>
+    <w:lsdException w:name="Medium Grid 3 Accent 6" w:semiHidden="0" w:uiPriority="69" w:unhideWhenUsed="0"/>
+    <w:lsdException w:name="Dark List Accent 6" w:semiHidden="0" w:uiPriority="70" w:unhideWhenUsed="0"/>
+    <w:lsdException w:name="Colorful Shading Accent 6" w:semiHidden="0" w:uiPriority="71" w:unhideWhenUsed="0"/>
+    <w:lsdException w:name="Colorful List Accent 6" w:semiHidden="0" w:uiPriority="72" w:unhideWhenUsed="0"/>
+    <w:lsdException w:name="Colorful Grid Accent 6" w:semiHidden="0" w:uiPriority="73" w:unhideWhenUsed="0"/>
+    <w:lsdException w:name="Subtle Emphasis" w:semiHidden="0" w:uiPriority="19" w:unhideWhenUsed="0" w:qFormat="1"/>
+    <w:lsdException w:name="Intense Emphasis" w:semiHidden="0" w:uiPriority="21" w:unhideWhenUsed="0" w:qFormat="1"/>
+    <w:lsdException w:name="Subtle Reference" w:semiHidden="0" w:uiPriority="31" w:unhideWhenUsed="0" w:qFormat="1"/>
+    <w:lsdException w:name="Intense Reference" w:semiHidden="0" w:uiPriority="32" w:unhideWhenUsed="0" w:qFormat="1"/>
+    <w:lsdException w:name="Book Title" w:semiHidden="0" w:uiPriority="33" w:unhideWhenUsed="0" w:qFormat="1"/>
+    <w:lsdException w:name="Bibliography" w:uiPriority="37"/>
+    <w:lsdException w:name="TOC Heading" w:uiPriority="39" w:qFormat="1"/>
   </w:latentStyles>
   <w:style w:type="paragraph" w:default="1" w:styleId="Normale">
     <w:name w:val="Normal"/>
@@ -16276,6 +12196,7 @@
     <w:basedOn w:val="Normale"/>
     <w:next w:val="Normale"/>
     <w:qFormat/>
+    <w:rsid w:val="008A3826"/>
     <w:pPr>
       <w:keepNext/>
       <w:spacing w:before="120" w:after="60"/>
@@ -16292,6 +12213,7 @@
     <w:basedOn w:val="Titolo1"/>
     <w:next w:val="Normale"/>
     <w:qFormat/>
+    <w:rsid w:val="008A3826"/>
     <w:pPr>
       <w:numPr>
         <w:ilvl w:val="1"/>
@@ -16308,6 +12230,7 @@
     <w:basedOn w:val="Titolo1"/>
     <w:next w:val="Normale"/>
     <w:qFormat/>
+    <w:rsid w:val="008A3826"/>
     <w:pPr>
       <w:numPr>
         <w:ilvl w:val="2"/>
@@ -16326,6 +12249,7 @@
     <w:basedOn w:val="Titolo1"/>
     <w:next w:val="Normale"/>
     <w:qFormat/>
+    <w:rsid w:val="008A3826"/>
     <w:pPr>
       <w:numPr>
         <w:ilvl w:val="3"/>
@@ -16343,6 +12267,7 @@
     <w:basedOn w:val="Normale"/>
     <w:next w:val="Normale"/>
     <w:qFormat/>
+    <w:rsid w:val="008A3826"/>
     <w:pPr>
       <w:numPr>
         <w:ilvl w:val="4"/>
@@ -16360,6 +12285,7 @@
     <w:basedOn w:val="Normale"/>
     <w:next w:val="Normale"/>
     <w:qFormat/>
+    <w:rsid w:val="008A3826"/>
     <w:pPr>
       <w:numPr>
         <w:ilvl w:val="5"/>
@@ -16378,6 +12304,7 @@
     <w:basedOn w:val="Normale"/>
     <w:next w:val="Normale"/>
     <w:qFormat/>
+    <w:rsid w:val="008A3826"/>
     <w:pPr>
       <w:numPr>
         <w:ilvl w:val="6"/>
@@ -16392,6 +12319,7 @@
     <w:basedOn w:val="Normale"/>
     <w:next w:val="Normale"/>
     <w:qFormat/>
+    <w:rsid w:val="008A3826"/>
     <w:pPr>
       <w:numPr>
         <w:ilvl w:val="7"/>
@@ -16409,6 +12337,7 @@
     <w:basedOn w:val="Normale"/>
     <w:next w:val="Normale"/>
     <w:qFormat/>
+    <w:rsid w:val="008A3826"/>
     <w:pPr>
       <w:numPr>
         <w:ilvl w:val="8"/>
@@ -16434,6 +12363,7 @@
     <w:uiPriority w:val="99"/>
     <w:semiHidden/>
     <w:unhideWhenUsed/>
+    <w:qFormat/>
     <w:tblPr>
       <w:tblInd w:w="0" w:type="dxa"/>
       <w:tblCellMar>
@@ -16453,6 +12383,7 @@
   <w:style w:type="paragraph" w:customStyle="1" w:styleId="Paragraph2">
     <w:name w:val="Paragraph2"/>
     <w:basedOn w:val="Normale"/>
+    <w:rsid w:val="008A3826"/>
     <w:pPr>
       <w:spacing w:before="80"/>
       <w:ind w:left="720"/>
@@ -16468,6 +12399,7 @@
     <w:basedOn w:val="Normale"/>
     <w:next w:val="Normale"/>
     <w:qFormat/>
+    <w:rsid w:val="008A3826"/>
     <w:pPr>
       <w:spacing w:line="240" w:lineRule="auto"/>
       <w:jc w:val="center"/>
@@ -16482,6 +12414,7 @@
     <w:name w:val="Subtitle"/>
     <w:basedOn w:val="Normale"/>
     <w:qFormat/>
+    <w:rsid w:val="008A3826"/>
     <w:pPr>
       <w:spacing w:after="60"/>
       <w:jc w:val="center"/>
@@ -16497,6 +12430,7 @@
     <w:name w:val="Normal Indent"/>
     <w:basedOn w:val="Normale"/>
     <w:semiHidden/>
+    <w:rsid w:val="008A3826"/>
     <w:pPr>
       <w:ind w:left="900" w:hanging="900"/>
     </w:pPr>
@@ -16506,6 +12440,7 @@
     <w:basedOn w:val="Normale"/>
     <w:next w:val="Normale"/>
     <w:semiHidden/>
+    <w:rsid w:val="008A3826"/>
     <w:pPr>
       <w:tabs>
         <w:tab w:val="right" w:pos="9360"/>
@@ -16519,6 +12454,7 @@
     <w:basedOn w:val="Normale"/>
     <w:next w:val="Normale"/>
     <w:semiHidden/>
+    <w:rsid w:val="008A3826"/>
     <w:pPr>
       <w:tabs>
         <w:tab w:val="right" w:pos="9360"/>
@@ -16531,6 +12467,7 @@
     <w:basedOn w:val="Normale"/>
     <w:next w:val="Normale"/>
     <w:semiHidden/>
+    <w:rsid w:val="008A3826"/>
     <w:pPr>
       <w:tabs>
         <w:tab w:val="left" w:pos="1440"/>
@@ -16544,6 +12481,7 @@
     <w:basedOn w:val="Normale"/>
     <w:link w:val="IntestazioneCarattere"/>
     <w:uiPriority w:val="99"/>
+    <w:rsid w:val="008A3826"/>
     <w:pPr>
       <w:tabs>
         <w:tab w:val="center" w:pos="4320"/>
@@ -16555,6 +12493,7 @@
     <w:name w:val="footer"/>
     <w:basedOn w:val="Normale"/>
     <w:semiHidden/>
+    <w:rsid w:val="008A3826"/>
     <w:pPr>
       <w:tabs>
         <w:tab w:val="center" w:pos="4320"/>
@@ -16566,10 +12505,12 @@
     <w:name w:val="page number"/>
     <w:basedOn w:val="Carpredefinitoparagrafo"/>
     <w:semiHidden/>
+    <w:rsid w:val="008A3826"/>
   </w:style>
   <w:style w:type="paragraph" w:customStyle="1" w:styleId="Bullet1">
     <w:name w:val="Bullet1"/>
     <w:basedOn w:val="Normale"/>
+    <w:rsid w:val="008A3826"/>
     <w:pPr>
       <w:ind w:left="720" w:hanging="432"/>
     </w:pPr>
@@ -16577,6 +12518,7 @@
   <w:style w:type="paragraph" w:customStyle="1" w:styleId="Bullet2">
     <w:name w:val="Bullet2"/>
     <w:basedOn w:val="Normale"/>
+    <w:rsid w:val="008A3826"/>
     <w:pPr>
       <w:ind w:left="1440" w:hanging="360"/>
     </w:pPr>
@@ -16587,15 +12529,17 @@
   <w:style w:type="paragraph" w:customStyle="1" w:styleId="Tabletext">
     <w:name w:val="Tabletext"/>
     <w:basedOn w:val="Normale"/>
+    <w:rsid w:val="008A3826"/>
     <w:pPr>
       <w:keepLines/>
       <w:spacing w:after="120"/>
     </w:pPr>
   </w:style>
-  <w:style w:type="paragraph" w:styleId="Corpotesto">
+  <w:style w:type="paragraph" w:styleId="Corpodeltesto">
     <w:name w:val="Body Text"/>
     <w:basedOn w:val="Normale"/>
     <w:semiHidden/>
+    <w:rsid w:val="008A3826"/>
     <w:pPr>
       <w:keepLines/>
       <w:spacing w:after="120"/>
@@ -16606,6 +12550,7 @@
     <w:name w:val="Document Map"/>
     <w:basedOn w:val="Normale"/>
     <w:semiHidden/>
+    <w:rsid w:val="008A3826"/>
     <w:pPr>
       <w:shd w:val="clear" w:color="auto" w:fill="000080"/>
     </w:pPr>
@@ -16616,6 +12561,7 @@
   <w:style w:type="character" w:styleId="Rimandonotaapidipagina">
     <w:name w:val="footnote reference"/>
     <w:semiHidden/>
+    <w:rsid w:val="008A3826"/>
     <w:rPr>
       <w:sz w:val="20"/>
       <w:vertAlign w:val="superscript"/>
@@ -16625,6 +12571,7 @@
     <w:name w:val="footnote text"/>
     <w:basedOn w:val="Normale"/>
     <w:semiHidden/>
+    <w:rsid w:val="008A3826"/>
     <w:pPr>
       <w:keepNext/>
       <w:keepLines/>
@@ -16642,6 +12589,7 @@
   <w:style w:type="paragraph" w:customStyle="1" w:styleId="MainTitle">
     <w:name w:val="Main Title"/>
     <w:basedOn w:val="Normale"/>
+    <w:rsid w:val="008A3826"/>
     <w:pPr>
       <w:spacing w:before="480" w:after="60" w:line="240" w:lineRule="auto"/>
       <w:jc w:val="center"/>
@@ -16656,6 +12604,7 @@
   <w:style w:type="paragraph" w:customStyle="1" w:styleId="Paragraph1">
     <w:name w:val="Paragraph1"/>
     <w:basedOn w:val="Normale"/>
+    <w:rsid w:val="008A3826"/>
     <w:pPr>
       <w:spacing w:before="80" w:line="240" w:lineRule="auto"/>
       <w:jc w:val="both"/>
@@ -16664,6 +12613,7 @@
   <w:style w:type="paragraph" w:customStyle="1" w:styleId="Paragraph3">
     <w:name w:val="Paragraph3"/>
     <w:basedOn w:val="Normale"/>
+    <w:rsid w:val="008A3826"/>
     <w:pPr>
       <w:spacing w:before="80" w:line="240" w:lineRule="auto"/>
       <w:ind w:left="1530"/>
@@ -16673,6 +12623,7 @@
   <w:style w:type="paragraph" w:customStyle="1" w:styleId="Paragraph4">
     <w:name w:val="Paragraph4"/>
     <w:basedOn w:val="Normale"/>
+    <w:rsid w:val="008A3826"/>
     <w:pPr>
       <w:spacing w:before="80" w:line="240" w:lineRule="auto"/>
       <w:ind w:left="2250"/>
@@ -16685,6 +12636,7 @@
     <w:next w:val="Normale"/>
     <w:autoRedefine/>
     <w:semiHidden/>
+    <w:rsid w:val="008A3826"/>
     <w:pPr>
       <w:ind w:left="600"/>
     </w:pPr>
@@ -16695,6 +12647,7 @@
     <w:next w:val="Normale"/>
     <w:autoRedefine/>
     <w:semiHidden/>
+    <w:rsid w:val="008A3826"/>
     <w:pPr>
       <w:ind w:left="800"/>
     </w:pPr>
@@ -16705,6 +12658,7 @@
     <w:next w:val="Normale"/>
     <w:autoRedefine/>
     <w:semiHidden/>
+    <w:rsid w:val="008A3826"/>
     <w:pPr>
       <w:ind w:left="1000"/>
     </w:pPr>
@@ -16715,6 +12669,7 @@
     <w:next w:val="Normale"/>
     <w:autoRedefine/>
     <w:semiHidden/>
+    <w:rsid w:val="008A3826"/>
     <w:pPr>
       <w:ind w:left="1200"/>
     </w:pPr>
@@ -16725,6 +12680,7 @@
     <w:next w:val="Normale"/>
     <w:autoRedefine/>
     <w:semiHidden/>
+    <w:rsid w:val="008A3826"/>
     <w:pPr>
       <w:ind w:left="1400"/>
     </w:pPr>
@@ -16735,6 +12691,7 @@
     <w:next w:val="Normale"/>
     <w:autoRedefine/>
     <w:semiHidden/>
+    <w:rsid w:val="008A3826"/>
     <w:pPr>
       <w:ind w:left="1600"/>
     </w:pPr>
@@ -16743,6 +12700,7 @@
     <w:name w:val="Body Text 2"/>
     <w:basedOn w:val="Normale"/>
     <w:semiHidden/>
+    <w:rsid w:val="008A3826"/>
     <w:rPr>
       <w:i/>
       <w:color w:val="0000FF"/>
@@ -16752,6 +12710,7 @@
     <w:name w:val="Body Text Indent"/>
     <w:basedOn w:val="Normale"/>
     <w:semiHidden/>
+    <w:rsid w:val="008A3826"/>
     <w:pPr>
       <w:ind w:left="720"/>
     </w:pPr>
@@ -16764,6 +12723,7 @@
   <w:style w:type="paragraph" w:customStyle="1" w:styleId="Body">
     <w:name w:val="Body"/>
     <w:basedOn w:val="Normale"/>
+    <w:rsid w:val="008A3826"/>
     <w:pPr>
       <w:widowControl/>
       <w:spacing w:before="120" w:line="240" w:lineRule="auto"/>
@@ -16776,6 +12736,7 @@
   <w:style w:type="paragraph" w:customStyle="1" w:styleId="Bullet">
     <w:name w:val="Bullet"/>
     <w:basedOn w:val="Normale"/>
+    <w:rsid w:val="008A3826"/>
     <w:pPr>
       <w:widowControl/>
       <w:numPr>
@@ -16795,8 +12756,9 @@
   <w:style w:type="paragraph" w:customStyle="1" w:styleId="InfoBlue">
     <w:name w:val="InfoBlue"/>
     <w:basedOn w:val="Normale"/>
-    <w:next w:val="Corpotesto"/>
+    <w:next w:val="Corpodeltesto"/>
     <w:autoRedefine/>
+    <w:rsid w:val="008A3826"/>
     <w:pPr>
       <w:spacing w:after="120"/>
       <w:ind w:left="720"/>
@@ -16809,6 +12771,7 @@
   <w:style w:type="character" w:styleId="Collegamentoipertestuale">
     <w:name w:val="Hyperlink"/>
     <w:semiHidden/>
+    <w:rsid w:val="008A3826"/>
     <w:rPr>
       <w:color w:val="0000FF"/>
       <w:u w:val="single"/>
@@ -16817,6 +12780,7 @@
   <w:style w:type="paragraph" w:customStyle="1" w:styleId="TextBody">
     <w:name w:val="TextBody"/>
     <w:basedOn w:val="Rientrocorpodeltesto"/>
+    <w:rsid w:val="008A3826"/>
     <w:pPr>
       <w:spacing w:after="120" w:line="240" w:lineRule="auto"/>
       <w:jc w:val="both"/>
@@ -16831,6 +12795,7 @@
   <w:style w:type="paragraph" w:customStyle="1" w:styleId="Text3">
     <w:name w:val="Text 3"/>
     <w:basedOn w:val="Normale"/>
+    <w:rsid w:val="008A3826"/>
     <w:pPr>
       <w:tabs>
         <w:tab w:val="left" w:pos="2302"/>
@@ -16845,6 +12810,7 @@
   <w:style w:type="paragraph" w:customStyle="1" w:styleId="Text2">
     <w:name w:val="Text 2"/>
     <w:basedOn w:val="Normale"/>
+    <w:rsid w:val="008A3826"/>
     <w:pPr>
       <w:tabs>
         <w:tab w:val="left" w:pos="2161"/>
@@ -16860,6 +12826,7 @@
     <w:name w:val="Note"/>
     <w:basedOn w:val="Normale"/>
     <w:next w:val="Normale"/>
+    <w:rsid w:val="008A3826"/>
     <w:pPr>
       <w:widowControl/>
       <w:spacing w:line="240" w:lineRule="auto"/>
@@ -16874,6 +12841,7 @@
   <w:style w:type="character" w:styleId="Collegamentovisitato">
     <w:name w:val="FollowedHyperlink"/>
     <w:semiHidden/>
+    <w:rsid w:val="008A3826"/>
     <w:rPr>
       <w:color w:val="800080"/>
       <w:u w:val="single"/>
@@ -16884,6 +12852,7 @@
     <w:basedOn w:val="Normale"/>
     <w:next w:val="Normale"/>
     <w:semiHidden/>
+    <w:rsid w:val="008A3826"/>
     <w:pPr>
       <w:widowControl/>
       <w:spacing w:line="240" w:lineRule="auto"/>
@@ -16896,6 +12865,7 @@
   <w:style w:type="paragraph" w:customStyle="1" w:styleId="ByLine">
     <w:name w:val="ByLine"/>
     <w:basedOn w:val="Titolo"/>
+    <w:rsid w:val="008A3826"/>
     <w:pPr>
       <w:widowControl/>
       <w:spacing w:before="240" w:after="720"/>
@@ -16910,11 +12880,13 @@
   <w:style w:type="character" w:customStyle="1" w:styleId="goohl2">
     <w:name w:val="goohl2"/>
     <w:basedOn w:val="Carpredefinitoparagrafo"/>
+    <w:rsid w:val="008A3826"/>
   </w:style>
   <w:style w:type="paragraph" w:styleId="NormaleWeb">
     <w:name w:val="Normal (Web)"/>
     <w:basedOn w:val="Normale"/>
     <w:semiHidden/>
+    <w:rsid w:val="008A3826"/>
     <w:pPr>
       <w:widowControl/>
       <w:spacing w:before="100" w:beforeAutospacing="1" w:after="100" w:afterAutospacing="1" w:line="240" w:lineRule="auto"/>
@@ -16989,7 +12961,7 @@
       </w:tblCellMar>
     </w:tblPr>
   </w:style>
-  <w:style w:type="table" w:styleId="Tabellaelenco3-colore1">
+  <w:style w:type="table" w:customStyle="1" w:styleId="ListTable3Accent1">
     <w:name w:val="List Table 3 Accent 1"/>
     <w:basedOn w:val="Tabellanormale"/>
     <w:uiPriority w:val="48"/>
@@ -17117,7 +13089,7 @@
       </w:tcPr>
     </w:tblStylePr>
   </w:style>
-  <w:style w:type="table" w:styleId="Tabellaelenco3-colore2">
+  <w:style w:type="table" w:customStyle="1" w:styleId="ListTable3Accent2">
     <w:name w:val="List Table 3 Accent 2"/>
     <w:basedOn w:val="Tabellanormale"/>
     <w:uiPriority w:val="48"/>
@@ -17245,6 +13217,37 @@
       </w:tcPr>
     </w:tblStylePr>
   </w:style>
+  <w:style w:type="paragraph" w:styleId="Testofumetto">
+    <w:name w:val="Balloon Text"/>
+    <w:basedOn w:val="Normale"/>
+    <w:link w:val="TestofumettoCarattere"/>
+    <w:uiPriority w:val="99"/>
+    <w:semiHidden/>
+    <w:unhideWhenUsed/>
+    <w:rsid w:val="0055098F"/>
+    <w:pPr>
+      <w:spacing w:line="240" w:lineRule="auto"/>
+    </w:pPr>
+    <w:rPr>
+      <w:rFonts w:ascii="Tahoma" w:hAnsi="Tahoma" w:cs="Tahoma"/>
+      <w:sz w:val="16"/>
+      <w:szCs w:val="16"/>
+    </w:rPr>
+  </w:style>
+  <w:style w:type="character" w:customStyle="1" w:styleId="TestofumettoCarattere">
+    <w:name w:val="Testo fumetto Carattere"/>
+    <w:basedOn w:val="Carpredefinitoparagrafo"/>
+    <w:link w:val="Testofumetto"/>
+    <w:uiPriority w:val="99"/>
+    <w:semiHidden/>
+    <w:rsid w:val="0055098F"/>
+    <w:rPr>
+      <w:rFonts w:ascii="Tahoma" w:hAnsi="Tahoma" w:cs="Tahoma"/>
+      <w:sz w:val="16"/>
+      <w:szCs w:val="16"/>
+      <w:lang w:val="en-US" w:eastAsia="en-US"/>
+    </w:rPr>
+  </w:style>
 </w:styles>
 </file>
 
@@ -17291,7 +13294,7 @@
     </a:clrScheme>
     <a:fontScheme name="Office">
       <a:majorFont>
-        <a:latin typeface="Calibri Light" panose="020F0302020204030204"/>
+        <a:latin typeface="Calibri Light"/>
         <a:ea typeface=""/>
         <a:cs typeface=""/>
         <a:font script="Jpan" typeface="ＭＳ ゴシック"/>
@@ -17326,7 +13329,7 @@
         <a:font script="Geor" typeface="Sylfaen"/>
       </a:majorFont>
       <a:minorFont>
-        <a:latin typeface="Calibri" panose="020F0502020204030204"/>
+        <a:latin typeface="Calibri"/>
         <a:ea typeface=""/>
         <a:cs typeface=""/>
         <a:font script="Jpan" typeface="ＭＳ 明朝"/>
@@ -17503,7 +13506,7 @@
   <a:extraClrSchemeLst/>
   <a:extLst>
     <a:ext uri="{05A4C25C-085E-4340-85A3-A5531E510DB2}">
-      <thm15:themeFamily xmlns:thm15="http://schemas.microsoft.com/office/thememl/2012/main" name="Office Theme" id="{62F939B6-93AF-4DB8-9C6B-D6C7DFDC589F}" vid="{4A3C46E8-61CC-4603-A589-7422A47A8E4A}"/>
+      <thm15:themeFamily xmlns:thm15="http://schemas.microsoft.com/office/thememl/2012/main" xmlns="" name="Office Theme" id="{62F939B6-93AF-4DB8-9C6B-D6C7DFDC589F}" vid="{4A3C46E8-61CC-4603-A589-7422A47A8E4A}"/>
     </a:ext>
   </a:extLst>
 </a:theme>
@@ -17533,7 +13536,7 @@
 </file>
 
 <file path=customXml/itemProps2.xml><?xml version="1.0" encoding="utf-8"?>
-<ds:datastoreItem xmlns:ds="http://schemas.openxmlformats.org/officeDocument/2006/customXml" ds:itemID="{920AA406-A7BD-4BE6-8432-C3E98C4963FD}">
+<ds:datastoreItem xmlns:ds="http://schemas.openxmlformats.org/officeDocument/2006/customXml" ds:itemID="{4673306C-0239-4BA8-AAE4-C5794E82FC56}">
   <ds:schemaRefs>
     <ds:schemaRef ds:uri="http://schemas.openxmlformats.org/officeDocument/2006/bibliography"/>
   </ds:schemaRefs>
